--- a/doc/ACS-Alchemist-UserManual.docx
+++ b/doc/ACS-Alchemist-UserManual.docx
@@ -2,30 +2,6 @@
 <file path=word/document.xml><?xml version="1.0" encoding="utf-8"?>
 <w:document xmlns:wpc="http://schemas.microsoft.com/office/word/2010/wordprocessingCanvas" xmlns:mc="http://schemas.openxmlformats.org/markup-compatibility/2006" xmlns:o="urn:schemas-microsoft-com:office:office" xmlns:r="http://schemas.openxmlformats.org/officeDocument/2006/relationships" xmlns:m="http://schemas.openxmlformats.org/officeDocument/2006/math" xmlns:v="urn:schemas-microsoft-com:vml" xmlns:wp14="http://schemas.microsoft.com/office/word/2010/wordprocessingDrawing" xmlns:wp="http://schemas.openxmlformats.org/drawingml/2006/wordprocessingDrawing" xmlns:w10="urn:schemas-microsoft-com:office:word" xmlns:w="http://schemas.openxmlformats.org/wordprocessingml/2006/main" xmlns:w14="http://schemas.microsoft.com/office/word/2010/wordml" xmlns:wpg="http://schemas.microsoft.com/office/word/2010/wordprocessingGroup" xmlns:wpi="http://schemas.microsoft.com/office/word/2010/wordprocessingInk" xmlns:wne="http://schemas.microsoft.com/office/word/2006/wordml" xmlns:wps="http://schemas.microsoft.com/office/word/2010/wordprocessingShape" mc:Ignorable="w14 wp14">
   <w:body>
-    <w:p>
-      <w:pPr>
-        <w:pStyle w:val="Header"/>
-        <w:rPr>
-          <w:color w:val="000000"/>
-        </w:rPr>
-      </w:pPr>
-    </w:p>
-    <w:p>
-      <w:pPr>
-        <w:pStyle w:val="Header"/>
-        <w:rPr>
-          <w:color w:val="000000"/>
-        </w:rPr>
-      </w:pPr>
-    </w:p>
-    <w:p>
-      <w:pPr>
-        <w:pStyle w:val="Header"/>
-        <w:rPr>
-          <w:color w:val="000000"/>
-        </w:rPr>
-      </w:pPr>
-    </w:p>
     <w:p>
       <w:pPr>
         <w:pStyle w:val="Header"/>
@@ -150,13 +126,6 @@
     <w:p/>
     <w:p/>
     <w:p/>
-    <w:p/>
-    <w:p/>
-    <w:p/>
-    <w:p/>
-    <w:p/>
-    <w:p/>
-    <w:p/>
     <w:p>
       <w:r>
         <w:rPr>
@@ -164,7 +133,7 @@
           <w:lang w:eastAsia="ja-JP"/>
         </w:rPr>
         <w:drawing>
-          <wp:inline distT="0" distB="0" distL="0" distR="0" wp14:anchorId="3B4AF379" wp14:editId="456B414C">
+          <wp:inline distT="0" distB="0" distL="0" distR="0" wp14:anchorId="2049F59C" wp14:editId="50603571">
             <wp:extent cx="1485900" cy="371475"/>
             <wp:effectExtent l="0" t="0" r="0" b="9525"/>
             <wp:docPr id="41" name="Picture 2" descr="azavea_RGB_72dpi_white_med"/>
@@ -213,7 +182,6 @@
         </w:drawing>
       </w:r>
     </w:p>
-    <w:p/>
     <w:p>
       <w:pPr>
         <w:rPr>
@@ -223,22 +191,138 @@
           <w:szCs w:val="20"/>
         </w:rPr>
       </w:pPr>
-      <w:proofErr w:type="gramStart"/>
       <w:r>
         <w:rPr>
           <w:rFonts w:cs="Arial"/>
           <w:color w:val="000000"/>
         </w:rPr>
-        <w:t>Azavea  |</w:t>
-      </w:r>
-      <w:proofErr w:type="gramEnd"/>
-      <w:r>
-        <w:rPr>
+        <w:t>340 N 12th St, Suite 402, Philadelphia, PA</w:t>
+      </w:r>
+    </w:p>
+    <w:p>
+      <w:pPr>
+        <w:rPr>
+          <w:rStyle w:val="Hyperlink"/>
+          <w:rFonts w:cs="Arial"/>
+          <w:color w:val="0065CC"/>
+        </w:rPr>
+      </w:pPr>
+      <w:hyperlink r:id="rId11" w:tgtFrame="_blank" w:history="1">
+        <w:r>
+          <w:rPr>
+            <w:rStyle w:val="Hyperlink"/>
+            <w:rFonts w:cs="Arial"/>
+            <w:color w:val="0065CC"/>
+          </w:rPr>
+          <w:t>info@azavea.com</w:t>
+        </w:r>
+      </w:hyperlink>
+      <w:r>
+        <w:rPr>
+          <w:rStyle w:val="apple-converted-space"/>
           <w:rFonts w:cs="Arial"/>
           <w:color w:val="000000"/>
         </w:rPr>
-        <w:t xml:space="preserve">  340 N 12th St, Suite 402, Philadelphia, PA</w:t>
-      </w:r>
+        <w:t> </w:t>
+      </w:r>
+      <w:r>
+        <w:rPr>
+          <w:rFonts w:cs="Arial"/>
+          <w:color w:val="000000"/>
+        </w:rPr>
+        <w:t> </w:t>
+      </w:r>
+      <w:proofErr w:type="gramStart"/>
+      <w:r>
+        <w:rPr>
+          <w:rFonts w:cs="Arial"/>
+          <w:color w:val="000000"/>
+        </w:rPr>
+        <w:t>|  T</w:t>
+      </w:r>
+      <w:proofErr w:type="gramEnd"/>
+      <w:r>
+        <w:rPr>
+          <w:rFonts w:cs="Arial"/>
+          <w:color w:val="000000"/>
+        </w:rPr>
+        <w:t xml:space="preserve"> 215.925.2600  |  F 215.925.2663</w:t>
+      </w:r>
+      <w:r>
+        <w:rPr>
+          <w:rFonts w:cs="Arial"/>
+          <w:color w:val="000000"/>
+        </w:rPr>
+        <w:br/>
+        <w:t>Web</w:t>
+      </w:r>
+      <w:r>
+        <w:rPr>
+          <w:rStyle w:val="apple-converted-space"/>
+          <w:rFonts w:cs="Arial"/>
+          <w:color w:val="000000"/>
+        </w:rPr>
+        <w:t> </w:t>
+      </w:r>
+      <w:hyperlink r:id="rId12" w:history="1">
+        <w:r>
+          <w:rPr>
+            <w:rStyle w:val="Hyperlink"/>
+            <w:rFonts w:cs="Arial"/>
+          </w:rPr>
+          <w:t>azavea.com</w:t>
+        </w:r>
+      </w:hyperlink>
+      <w:r>
+        <w:rPr>
+          <w:rFonts w:cs="Arial"/>
+          <w:color w:val="000000"/>
+        </w:rPr>
+        <w:t xml:space="preserve"> </w:t>
+      </w:r>
+      <w:r>
+        <w:rPr>
+          <w:rFonts w:cs="Arial"/>
+          <w:color w:val="000000"/>
+        </w:rPr>
+        <w:t>|  Twitter</w:t>
+      </w:r>
+      <w:r>
+        <w:rPr>
+          <w:rStyle w:val="apple-converted-space"/>
+          <w:rFonts w:cs="Arial"/>
+          <w:color w:val="000000"/>
+        </w:rPr>
+        <w:t> </w:t>
+      </w:r>
+      <w:hyperlink r:id="rId13" w:tgtFrame="_blank" w:history="1">
+        <w:r>
+          <w:rPr>
+            <w:rStyle w:val="Hyperlink"/>
+            <w:rFonts w:cs="Arial"/>
+            <w:color w:val="0065CC"/>
+          </w:rPr>
+          <w:t>@</w:t>
+        </w:r>
+        <w:proofErr w:type="spellStart"/>
+        <w:r>
+          <w:rPr>
+            <w:rStyle w:val="Hyperlink"/>
+            <w:rFonts w:cs="Arial"/>
+            <w:color w:val="0065CC"/>
+          </w:rPr>
+          <w:t>azavea</w:t>
+        </w:r>
+        <w:proofErr w:type="spellEnd"/>
+        <w:r>
+          <w:rPr>
+            <w:rStyle w:val="Hyperlink"/>
+            <w:rFonts w:cs="Arial"/>
+            <w:color w:val="0065CC"/>
+          </w:rPr>
+          <w:t> </w:t>
+        </w:r>
+      </w:hyperlink>
     </w:p>
     <w:p>
       <w:pPr>
@@ -249,16 +333,259 @@
           <w:szCs w:val="24"/>
         </w:rPr>
       </w:pPr>
-      <w:hyperlink r:id="rId11" w:tgtFrame="_blank" w:history="1">
+    </w:p>
+    <w:p>
+      <w:pPr>
+        <w:rPr>
+          <w:rFonts w:cs="Arial"/>
+          <w:color w:val="000000"/>
+          <w:sz w:val="24"/>
+          <w:szCs w:val="24"/>
+        </w:rPr>
+      </w:pPr>
+    </w:p>
+    <w:p>
+      <w:pPr>
+        <w:rPr>
+          <w:rFonts w:cs="Arial"/>
+          <w:color w:val="000000"/>
+        </w:rPr>
+      </w:pPr>
+      <w:r>
+        <w:rPr>
+          <w:noProof/>
+          <w:lang w:eastAsia="ja-JP"/>
+        </w:rPr>
+        <w:drawing>
+          <wp:inline distT="0" distB="0" distL="0" distR="0" wp14:anchorId="15EF0CBD" wp14:editId="0EC87C97">
+            <wp:extent cx="1716656" cy="526211"/>
+            <wp:effectExtent l="0" t="0" r="0" b="7620"/>
+            <wp:docPr id="5" name="Picture 5" descr="Temple University"/>
+            <wp:cNvGraphicFramePr>
+              <a:graphicFrameLocks xmlns:a="http://schemas.openxmlformats.org/drawingml/2006/main" noChangeAspect="1"/>
+            </wp:cNvGraphicFramePr>
+            <a:graphic xmlns:a="http://schemas.openxmlformats.org/drawingml/2006/main">
+              <a:graphicData uri="http://schemas.openxmlformats.org/drawingml/2006/picture">
+                <pic:pic xmlns:pic="http://schemas.openxmlformats.org/drawingml/2006/picture">
+                  <pic:nvPicPr>
+                    <pic:cNvPr id="0" name="Picture 1" descr="Temple University"/>
+                    <pic:cNvPicPr>
+                      <a:picLocks noChangeAspect="1" noChangeArrowheads="1"/>
+                    </pic:cNvPicPr>
+                  </pic:nvPicPr>
+                  <pic:blipFill rotWithShape="1">
+                    <a:blip r:embed="rId14">
+                      <a:extLst>
+                        <a:ext uri="{28A0092B-C50C-407E-A947-70E740481C1C}">
+                          <a14:useLocalDpi xmlns:a14="http://schemas.microsoft.com/office/drawing/2010/main" val="0"/>
+                        </a:ext>
+                      </a:extLst>
+                    </a:blip>
+                    <a:srcRect t="28859" r="9954" b="30202"/>
+                    <a:stretch/>
+                  </pic:blipFill>
+                  <pic:spPr bwMode="auto">
+                    <a:xfrm>
+                      <a:off x="0" y="0"/>
+                      <a:ext cx="1716528" cy="526172"/>
+                    </a:xfrm>
+                    <a:prstGeom prst="rect">
+                      <a:avLst/>
+                    </a:prstGeom>
+                    <a:noFill/>
+                    <a:ln>
+                      <a:noFill/>
+                    </a:ln>
+                    <a:extLst>
+                      <a:ext uri="{53640926-AAD7-44D8-BBD7-CCE9431645EC}">
+                        <a14:shadowObscured xmlns:a14="http://schemas.microsoft.com/office/drawing/2010/main"/>
+                      </a:ext>
+                    </a:extLst>
+                  </pic:spPr>
+                </pic:pic>
+              </a:graphicData>
+            </a:graphic>
+          </wp:inline>
+        </w:drawing>
+      </w:r>
+      <w:r>
+        <w:rPr>
+          <w:rFonts w:cs="Arial"/>
+          <w:color w:val="000000"/>
+        </w:rPr>
+        <w:t xml:space="preserve"> </w:t>
+      </w:r>
+    </w:p>
+    <w:p>
+      <w:pPr>
+        <w:rPr>
+          <w:rFonts w:cs="Arial"/>
+          <w:color w:val="000000"/>
+        </w:rPr>
+      </w:pPr>
+      <w:r>
+        <w:rPr>
+          <w:rFonts w:cs="Arial"/>
+          <w:color w:val="000000"/>
+        </w:rPr>
+        <w:t>Department of Criminal Justice</w:t>
+      </w:r>
+    </w:p>
+    <w:p>
+      <w:pPr>
+        <w:rPr>
+          <w:rFonts w:cs="Arial"/>
+          <w:color w:val="000000"/>
+        </w:rPr>
+      </w:pPr>
+      <w:r>
+        <w:rPr>
+          <w:rFonts w:cs="Arial"/>
+          <w:color w:val="000000"/>
+        </w:rPr>
+        <w:t>Center for Security and Crime Science</w:t>
+      </w:r>
+    </w:p>
+    <w:p>
+      <w:pPr>
+        <w:rPr>
+          <w:rFonts w:cs="Arial"/>
+          <w:color w:val="000000"/>
+          <w:sz w:val="20"/>
+          <w:szCs w:val="20"/>
+        </w:rPr>
+      </w:pPr>
+      <w:proofErr w:type="spellStart"/>
+      <w:r>
+        <w:rPr>
+          <w:rFonts w:cs="Arial"/>
+          <w:color w:val="000000"/>
+          <w:sz w:val="20"/>
+          <w:szCs w:val="20"/>
+        </w:rPr>
+        <w:t>Gladfelter</w:t>
+      </w:r>
+      <w:proofErr w:type="spellEnd"/>
+      <w:r>
+        <w:rPr>
+          <w:rFonts w:cs="Arial"/>
+          <w:color w:val="000000"/>
+          <w:sz w:val="20"/>
+          <w:szCs w:val="20"/>
+        </w:rPr>
+        <w:t xml:space="preserve"> Hall, 5th floor</w:t>
+      </w:r>
+    </w:p>
+    <w:p>
+      <w:pPr>
+        <w:rPr>
+          <w:rFonts w:cs="Arial"/>
+          <w:color w:val="000000"/>
+          <w:sz w:val="20"/>
+          <w:szCs w:val="20"/>
+        </w:rPr>
+      </w:pPr>
+      <w:r>
+        <w:rPr>
+          <w:rFonts w:cs="Arial"/>
+          <w:color w:val="000000"/>
+          <w:sz w:val="20"/>
+          <w:szCs w:val="20"/>
+        </w:rPr>
+        <w:t>1115 W. Berks Street</w:t>
+      </w:r>
+    </w:p>
+    <w:p>
+      <w:pPr>
+        <w:rPr>
+          <w:rFonts w:cs="Arial"/>
+          <w:color w:val="000000"/>
+          <w:sz w:val="20"/>
+          <w:szCs w:val="20"/>
+        </w:rPr>
+      </w:pPr>
+      <w:r>
+        <w:rPr>
+          <w:rFonts w:cs="Arial"/>
+          <w:color w:val="000000"/>
+          <w:sz w:val="20"/>
+          <w:szCs w:val="20"/>
+        </w:rPr>
+        <w:t>Philadelphia PA 19122</w:t>
+      </w:r>
+    </w:p>
+    <w:p>
+      <w:pPr>
+        <w:rPr>
+          <w:rFonts w:cs="Arial"/>
+          <w:color w:val="000000"/>
+          <w:sz w:val="24"/>
+          <w:szCs w:val="24"/>
+        </w:rPr>
+      </w:pPr>
+      <w:hyperlink r:id="rId15" w:history="1">
         <w:r>
           <w:rPr>
             <w:rStyle w:val="Hyperlink"/>
-            <w:rFonts w:cs="Arial"/>
-            <w:color w:val="0065CC"/>
-          </w:rPr>
-          <w:t>info@azavea.com</w:t>
+          </w:rPr>
+          <w:t>cscs@temple.edu</w:t>
         </w:r>
       </w:hyperlink>
+      <w:r>
+        <w:t xml:space="preserve"> </w:t>
+      </w:r>
+      <w:r>
+        <w:rPr>
+          <w:rFonts w:cs="Arial"/>
+          <w:color w:val="000000"/>
+        </w:rPr>
+        <w:t> </w:t>
+      </w:r>
+      <w:proofErr w:type="gramStart"/>
+      <w:r>
+        <w:rPr>
+          <w:rFonts w:cs="Arial"/>
+          <w:color w:val="000000"/>
+        </w:rPr>
+        <w:t>|  T</w:t>
+      </w:r>
+      <w:proofErr w:type="gramEnd"/>
+      <w:r>
+        <w:rPr>
+          <w:rFonts w:cs="Arial"/>
+          <w:color w:val="000000"/>
+        </w:rPr>
+        <w:t xml:space="preserve"> </w:t>
+      </w:r>
+      <w:r>
+        <w:rPr>
+          <w:rFonts w:cs="Arial"/>
+          <w:color w:val="000000"/>
+        </w:rPr>
+        <w:t>215.204.7918</w:t>
+      </w:r>
+      <w:r>
+        <w:rPr>
+          <w:rFonts w:cs="Arial"/>
+          <w:color w:val="000000"/>
+        </w:rPr>
+        <w:t xml:space="preserve">  |  F </w:t>
+      </w:r>
+      <w:r>
+        <w:rPr>
+          <w:rFonts w:cs="Arial"/>
+          <w:color w:val="000000"/>
+        </w:rPr>
+        <w:t>215.204.3872</w:t>
+      </w:r>
+      <w:r>
+        <w:rPr>
+          <w:rFonts w:cs="Arial"/>
+          <w:color w:val="000000"/>
+        </w:rPr>
+        <w:br/>
+        <w:t>Web</w:t>
+      </w:r>
       <w:r>
         <w:rPr>
           <w:rStyle w:val="apple-converted-space"/>
@@ -267,120 +594,23 @@
         </w:rPr>
         <w:t> </w:t>
       </w:r>
+      <w:hyperlink r:id="rId16" w:history="1">
+        <w:r>
+          <w:rPr>
+            <w:rStyle w:val="Hyperlink"/>
+          </w:rPr>
+          <w:t>http://www.temple.edu/cj/cscs/</w:t>
+        </w:r>
+      </w:hyperlink>
       <w:r>
         <w:rPr>
           <w:rFonts w:cs="Arial"/>
           <w:color w:val="000000"/>
         </w:rPr>
-        <w:t> </w:t>
-      </w:r>
-      <w:proofErr w:type="gramStart"/>
-      <w:r>
-        <w:rPr>
-          <w:rFonts w:cs="Arial"/>
-          <w:color w:val="000000"/>
-        </w:rPr>
-        <w:t>|  T</w:t>
-      </w:r>
-      <w:proofErr w:type="gramEnd"/>
-      <w:r>
-        <w:rPr>
-          <w:rFonts w:cs="Arial"/>
-          <w:color w:val="000000"/>
-        </w:rPr>
-        <w:t xml:space="preserve"> 215.925.2600  |  F 215.925.2663</w:t>
-      </w:r>
-      <w:r>
-        <w:rPr>
-          <w:rFonts w:cs="Arial"/>
-          <w:color w:val="000000"/>
-        </w:rPr>
-        <w:br/>
-        <w:t>Web</w:t>
-      </w:r>
-      <w:r>
-        <w:rPr>
-          <w:rStyle w:val="apple-converted-space"/>
-          <w:rFonts w:cs="Arial"/>
-          <w:color w:val="000000"/>
-        </w:rPr>
-        <w:t> </w:t>
-      </w:r>
-      <w:hyperlink r:id="rId12" w:history="1">
-        <w:r>
-          <w:rPr>
-            <w:rStyle w:val="Hyperlink"/>
-            <w:rFonts w:cs="Arial"/>
-          </w:rPr>
-          <w:t>azavea.com</w:t>
-        </w:r>
-      </w:hyperlink>
-      <w:r>
-        <w:rPr>
-          <w:rFonts w:cs="Arial"/>
-          <w:color w:val="000000"/>
-        </w:rPr>
         <w:t xml:space="preserve"> </w:t>
       </w:r>
-      <w:r>
-        <w:rPr>
-          <w:rFonts w:cs="Arial"/>
-          <w:color w:val="000000"/>
-        </w:rPr>
-        <w:t>|  Twitter</w:t>
-      </w:r>
-      <w:r>
-        <w:rPr>
-          <w:rStyle w:val="apple-converted-space"/>
-          <w:rFonts w:cs="Arial"/>
-          <w:color w:val="000000"/>
-        </w:rPr>
-        <w:t> </w:t>
-      </w:r>
-      <w:hyperlink r:id="rId13" w:tgtFrame="_blank" w:history="1">
-        <w:r>
-          <w:rPr>
-            <w:rStyle w:val="Hyperlink"/>
-            <w:rFonts w:cs="Arial"/>
-            <w:color w:val="0065CC"/>
-          </w:rPr>
-          <w:t>@</w:t>
-        </w:r>
-        <w:proofErr w:type="spellStart"/>
-        <w:r>
-          <w:rPr>
-            <w:rStyle w:val="Hyperlink"/>
-            <w:rFonts w:cs="Arial"/>
-            <w:color w:val="0065CC"/>
-          </w:rPr>
-          <w:t>azavea</w:t>
-        </w:r>
-        <w:proofErr w:type="spellEnd"/>
-        <w:r>
-          <w:rPr>
-            <w:rStyle w:val="Hyperlink"/>
-            <w:rFonts w:cs="Arial"/>
-            <w:color w:val="0065CC"/>
-          </w:rPr>
-          <w:t> </w:t>
-        </w:r>
-      </w:hyperlink>
-    </w:p>
-    <w:bookmarkEnd w:id="0"/>
-    <w:p>
-      <w:pPr>
-        <w:spacing w:line="240" w:lineRule="auto"/>
-        <w:rPr>
-          <w:b/>
-          <w:color w:val="990000"/>
-          <w:sz w:val="44"/>
-          <w:szCs w:val="24"/>
-        </w:rPr>
-      </w:pPr>
-      <w:r>
-        <w:br w:type="page"/>
-      </w:r>
-    </w:p>
+    </w:p>
+    <w:p/>
     <w:p>
       <w:pPr>
         <w:pStyle w:val="Heading1"/>
@@ -389,6 +619,9 @@
         </w:rPr>
       </w:pPr>
       <w:bookmarkStart w:id="1" w:name="_Toc323857923"/>
+      <w:bookmarkStart w:id="2" w:name="_GoBack"/>
+      <w:bookmarkEnd w:id="0"/>
+      <w:bookmarkEnd w:id="2"/>
       <w:r>
         <w:lastRenderedPageBreak/>
         <w:t>Table of Contents</w:t>
@@ -753,7 +986,7 @@
             <w:noProof/>
             <w:webHidden/>
           </w:rPr>
-          <w:t>3</w:t>
+          <w:t>4</w:t>
         </w:r>
         <w:r>
           <w:rPr>
@@ -1280,8 +1513,6 @@
         </w:rPr>
         <w:fldChar w:fldCharType="end"/>
       </w:r>
-      <w:bookmarkStart w:id="2" w:name="_GoBack"/>
-      <w:bookmarkEnd w:id="2"/>
       <w:r>
         <w:br w:type="page"/>
       </w:r>
@@ -1355,13 +1586,47 @@
       </w:r>
       <w:proofErr w:type="spellEnd"/>
       <w:r>
-        <w:t xml:space="preserve"> and Ralph Taylor of Temple University and partially funded by a Predictive Policing grant from the National Institute of Justice (Award #</w:t>
-      </w:r>
-      <w:r>
-        <w:t xml:space="preserve"> 2010-DE-BX-K004</w:t>
-      </w:r>
-      <w:r>
-        <w:t xml:space="preserve">).  The </w:t>
+        <w:t xml:space="preserve"> and Ralph Taylor of Temple University </w:t>
+      </w:r>
+      <w:r>
+        <w:t>Center for Security and Crime Science</w:t>
+      </w:r>
+      <w:r>
+        <w:t xml:space="preserve">. </w:t>
+      </w:r>
+    </w:p>
+    <w:p>
+      <w:pPr>
+        <w:spacing w:line="300" w:lineRule="exact"/>
+      </w:pPr>
+    </w:p>
+    <w:p>
+      <w:pPr>
+        <w:spacing w:line="300" w:lineRule="exact"/>
+      </w:pPr>
+      <w:r>
+        <w:t xml:space="preserve">This project was supported by Award No. 2010-DE-BX-K004, awarded by the National Institute of Justice, Office of Justice Programs, </w:t>
+      </w:r>
+      <w:proofErr w:type="gramStart"/>
+      <w:r>
+        <w:t>U.S</w:t>
+      </w:r>
+      <w:proofErr w:type="gramEnd"/>
+      <w:r>
+        <w:t>. Department of Justice. The opinions, findings, and conclusions or recommendations expressed in this software are those of the author(s) and do not necessarily reflect those of the Department of Justice.</w:t>
+      </w:r>
+    </w:p>
+    <w:p>
+      <w:pPr>
+        <w:spacing w:line="300" w:lineRule="exact"/>
+      </w:pPr>
+    </w:p>
+    <w:p>
+      <w:pPr>
+        <w:spacing w:line="300" w:lineRule="exact"/>
+      </w:pPr>
+      <w:r>
+        <w:t xml:space="preserve">The </w:t>
       </w:r>
       <w:r>
         <w:t>source code is released under a</w:t>
@@ -1369,7 +1634,7 @@
       <w:r>
         <w:t xml:space="preserve"> GPLv3 license and is available at:  </w:t>
       </w:r>
-      <w:hyperlink r:id="rId14" w:history="1">
+      <w:hyperlink r:id="rId17" w:history="1">
         <w:r>
           <w:rPr>
             <w:rStyle w:val="Hyperlink"/>
@@ -1602,6 +1867,7 @@
       </w:pPr>
       <w:bookmarkStart w:id="6" w:name="_Toc323857927"/>
       <w:r>
+        <w:lastRenderedPageBreak/>
         <w:t>Building from Source</w:t>
       </w:r>
       <w:bookmarkEnd w:id="6"/>
@@ -1662,7 +1928,6 @@
       </w:pPr>
       <w:bookmarkStart w:id="7" w:name="_Toc323857928"/>
       <w:r>
-        <w:lastRenderedPageBreak/>
         <w:t>Windows Form Application</w:t>
       </w:r>
       <w:bookmarkEnd w:id="7"/>
@@ -1689,8 +1954,8 @@
           <w:lang w:eastAsia="ja-JP"/>
         </w:rPr>
         <w:drawing>
-          <wp:inline distT="0" distB="0" distL="0" distR="0" wp14:anchorId="12D6D31C" wp14:editId="566D9A49">
-            <wp:extent cx="5943600" cy="4540885"/>
+          <wp:inline distT="0" distB="0" distL="0" distR="0" wp14:anchorId="4F18C771" wp14:editId="41548960">
+            <wp:extent cx="5943600" cy="3834130"/>
             <wp:effectExtent l="0" t="0" r="0" b="0"/>
             <wp:docPr id="1" name="Picture 1"/>
             <wp:cNvGraphicFramePr>
@@ -1704,7 +1969,7 @@
                     <pic:cNvPicPr/>
                   </pic:nvPicPr>
                   <pic:blipFill>
-                    <a:blip r:embed="rId15"/>
+                    <a:blip r:embed="rId18"/>
                     <a:stretch>
                       <a:fillRect/>
                     </a:stretch>
@@ -1712,7 +1977,7 @@
                   <pic:spPr>
                     <a:xfrm>
                       <a:off x="0" y="0"/>
-                      <a:ext cx="5943600" cy="4540885"/>
+                      <a:ext cx="5943600" cy="3834130"/>
                     </a:xfrm>
                     <a:prstGeom prst="rect">
                       <a:avLst/>
@@ -2800,7 +3065,6 @@
         </w:numPr>
       </w:pPr>
       <w:r>
-        <w:lastRenderedPageBreak/>
         <w:t>-</w:t>
       </w:r>
       <w:proofErr w:type="spellStart"/>
@@ -3348,6 +3612,7 @@
           <w:sz w:val="20"/>
           <w:szCs w:val="20"/>
         </w:rPr>
+        <w:lastRenderedPageBreak/>
         <w:t>-</w:t>
       </w:r>
       <w:proofErr w:type="spellStart"/>
@@ -4009,6 +4274,7 @@
           <w:sz w:val="20"/>
           <w:szCs w:val="20"/>
         </w:rPr>
+        <w:lastRenderedPageBreak/>
         <w:t xml:space="preserve"># </w:t>
       </w:r>
       <w:proofErr w:type="gramStart"/>
@@ -4081,7 +4347,6 @@
           <w:sz w:val="20"/>
           <w:szCs w:val="20"/>
         </w:rPr>
-        <w:lastRenderedPageBreak/>
         <w:t xml:space="preserve"># </w:t>
       </w:r>
       <w:proofErr w:type="gramStart"/>
@@ -6207,7 +6472,63 @@
           <w:sz w:val="20"/>
           <w:szCs w:val="20"/>
         </w:rPr>
-        <w:t xml:space="preserve"> : Keeps empty cells and shapes around during export</w:t>
+        <w:t xml:space="preserve"> : </w:t>
+      </w:r>
+      <w:r>
+        <w:rPr>
+          <w:rFonts w:ascii="Courier New" w:hAnsi="Courier New" w:cs="Courier New"/>
+          <w:sz w:val="20"/>
+          <w:szCs w:val="20"/>
+        </w:rPr>
+        <w:t>Retain</w:t>
+      </w:r>
+      <w:r>
+        <w:rPr>
+          <w:rFonts w:ascii="Courier New" w:hAnsi="Courier New" w:cs="Courier New"/>
+          <w:sz w:val="20"/>
+          <w:szCs w:val="20"/>
+        </w:rPr>
+        <w:t xml:space="preserve"> cells </w:t>
+      </w:r>
+      <w:r>
+        <w:rPr>
+          <w:rFonts w:ascii="Courier New" w:hAnsi="Courier New" w:cs="Courier New"/>
+          <w:sz w:val="20"/>
+          <w:szCs w:val="20"/>
+        </w:rPr>
+        <w:t>or</w:t>
+      </w:r>
+      <w:r>
+        <w:rPr>
+          <w:rFonts w:ascii="Courier New" w:hAnsi="Courier New" w:cs="Courier New"/>
+          <w:sz w:val="20"/>
+          <w:szCs w:val="20"/>
+        </w:rPr>
+        <w:t xml:space="preserve"> </w:t>
+      </w:r>
+      <w:r>
+        <w:rPr>
+          <w:rFonts w:ascii="Courier New" w:hAnsi="Courier New" w:cs="Courier New"/>
+          <w:sz w:val="20"/>
+          <w:szCs w:val="20"/>
+        </w:rPr>
+        <w:t>polygons</w:t>
+      </w:r>
+      <w:r>
+        <w:rPr>
+          <w:rFonts w:ascii="Courier New" w:hAnsi="Courier New" w:cs="Courier New"/>
+          <w:sz w:val="20"/>
+          <w:szCs w:val="20"/>
+        </w:rPr>
+        <w:t xml:space="preserve"> </w:t>
+      </w:r>
+      <w:r>
+        <w:rPr>
+          <w:rFonts w:ascii="Courier New" w:hAnsi="Courier New" w:cs="Courier New"/>
+          <w:sz w:val="20"/>
+          <w:szCs w:val="20"/>
+        </w:rPr>
+        <w:t>when they are empty (have no population data)</w:t>
       </w:r>
     </w:p>
     <w:p>
@@ -6255,7 +6576,23 @@
           <w:sz w:val="20"/>
           <w:szCs w:val="20"/>
         </w:rPr>
-        <w:t>This parameter causes the exporter to include cells or geometries even though they do not overlap a summary polygon with data.</w:t>
+        <w:t xml:space="preserve">This parameter causes the exporter to include cells or geometries even though they do not </w:t>
+      </w:r>
+      <w:r>
+        <w:rPr>
+          <w:rFonts w:ascii="Courier New" w:hAnsi="Courier New" w:cs="Courier New"/>
+          <w:sz w:val="20"/>
+          <w:szCs w:val="20"/>
+        </w:rPr>
+        <w:t>include population</w:t>
+      </w:r>
+      <w:r>
+        <w:rPr>
+          <w:rFonts w:ascii="Courier New" w:hAnsi="Courier New" w:cs="Courier New"/>
+          <w:sz w:val="20"/>
+          <w:szCs w:val="20"/>
+        </w:rPr>
+        <w:t xml:space="preserve"> data.</w:t>
       </w:r>
       <w:r>
         <w:rPr>
@@ -6802,7 +7139,6 @@
           <w:sz w:val="20"/>
           <w:szCs w:val="20"/>
         </w:rPr>
-        <w:lastRenderedPageBreak/>
         <w:t>-</w:t>
       </w:r>
       <w:proofErr w:type="spellStart"/>
@@ -6889,9 +7225,9 @@
       </w:r>
     </w:p>
     <w:sectPr>
-      <w:headerReference w:type="default" r:id="rId16"/>
-      <w:footerReference w:type="default" r:id="rId17"/>
-      <w:footerReference w:type="first" r:id="rId18"/>
+      <w:headerReference w:type="default" r:id="rId19"/>
+      <w:footerReference w:type="default" r:id="rId20"/>
+      <w:footerReference w:type="first" r:id="rId21"/>
       <w:pgSz w:w="12240" w:h="15840" w:code="1"/>
       <w:pgMar w:top="1080" w:right="1267" w:bottom="1440" w:left="1267" w:header="547" w:footer="965" w:gutter="0"/>
       <w:cols w:space="720"/>
@@ -6935,7 +7271,7 @@
         <w:lang w:eastAsia="ja-JP"/>
       </w:rPr>
       <w:drawing>
-        <wp:anchor distT="0" distB="0" distL="114300" distR="114300" simplePos="0" relativeHeight="251658240" behindDoc="0" locked="0" layoutInCell="1" allowOverlap="1" wp14:anchorId="3ACC9ADA" wp14:editId="565D6713">
+        <wp:anchor distT="0" distB="0" distL="114300" distR="114300" simplePos="0" relativeHeight="251658240" behindDoc="0" locked="0" layoutInCell="1" allowOverlap="1" wp14:anchorId="4E0236BF" wp14:editId="45FB246A">
           <wp:simplePos x="0" y="0"/>
           <wp:positionH relativeFrom="column">
             <wp:posOffset>13335</wp:posOffset>
@@ -7003,7 +7339,7 @@
         <w:lang w:eastAsia="ja-JP"/>
       </w:rPr>
       <w:drawing>
-        <wp:anchor distT="0" distB="0" distL="114300" distR="114300" simplePos="0" relativeHeight="251657216" behindDoc="1" locked="0" layoutInCell="1" allowOverlap="1" wp14:anchorId="5848217D" wp14:editId="62398D3A">
+        <wp:anchor distT="0" distB="0" distL="114300" distR="114300" simplePos="0" relativeHeight="251657216" behindDoc="1" locked="0" layoutInCell="1" allowOverlap="1" wp14:anchorId="4EB0C6FB" wp14:editId="6ECE682B">
           <wp:simplePos x="0" y="0"/>
           <wp:positionH relativeFrom="column">
             <wp:posOffset>1600200</wp:posOffset>
@@ -7191,10 +7527,61 @@
     </w:r>
     <w:r>
       <w:tab/>
-      <w:t>[ADD A LOGO?]</w:t>
     </w:r>
     <w:r>
-      <w:br/>
+      <w:rPr>
+        <w:noProof/>
+        <w:color w:val="000000"/>
+        <w:lang w:eastAsia="ja-JP"/>
+      </w:rPr>
+      <w:drawing>
+        <wp:inline distT="0" distB="0" distL="0" distR="0" wp14:anchorId="7A5C7F57" wp14:editId="498E1D26">
+          <wp:extent cx="569166" cy="416256"/>
+          <wp:effectExtent l="0" t="0" r="2540" b="3175"/>
+          <wp:docPr id="3" name="Picture 3" descr="S:\documents_marketing\branding\logos_azavea\product_logos\acs_alchemist\acs-alchemist_logo_transparent_small.png"/>
+          <wp:cNvGraphicFramePr>
+            <a:graphicFrameLocks xmlns:a="http://schemas.openxmlformats.org/drawingml/2006/main" noChangeAspect="1"/>
+          </wp:cNvGraphicFramePr>
+          <a:graphic xmlns:a="http://schemas.openxmlformats.org/drawingml/2006/main">
+            <a:graphicData uri="http://schemas.openxmlformats.org/drawingml/2006/picture">
+              <pic:pic xmlns:pic="http://schemas.openxmlformats.org/drawingml/2006/picture">
+                <pic:nvPicPr>
+                  <pic:cNvPr id="0" name="Picture 1" descr="S:\documents_marketing\branding\logos_azavea\product_logos\acs_alchemist\acs-alchemist_logo_transparent_small.png"/>
+                  <pic:cNvPicPr>
+                    <a:picLocks noChangeAspect="1" noChangeArrowheads="1"/>
+                  </pic:cNvPicPr>
+                </pic:nvPicPr>
+                <pic:blipFill>
+                  <a:blip r:embed="rId1">
+                    <a:extLst>
+                      <a:ext uri="{28A0092B-C50C-407E-A947-70E740481C1C}">
+                        <a14:useLocalDpi xmlns:a14="http://schemas.microsoft.com/office/drawing/2010/main" val="0"/>
+                      </a:ext>
+                    </a:extLst>
+                  </a:blip>
+                  <a:srcRect/>
+                  <a:stretch>
+                    <a:fillRect/>
+                  </a:stretch>
+                </pic:blipFill>
+                <pic:spPr bwMode="auto">
+                  <a:xfrm>
+                    <a:off x="0" y="0"/>
+                    <a:ext cx="569687" cy="416637"/>
+                  </a:xfrm>
+                  <a:prstGeom prst="rect">
+                    <a:avLst/>
+                  </a:prstGeom>
+                  <a:noFill/>
+                  <a:ln>
+                    <a:noFill/>
+                  </a:ln>
+                </pic:spPr>
+              </pic:pic>
+            </a:graphicData>
+          </a:graphic>
+        </wp:inline>
+      </w:drawing>
     </w:r>
   </w:p>
   <w:p/>
@@ -9288,7 +9675,7 @@
 </file>
 
 <file path=customXml/itemProps1.xml><?xml version="1.0" encoding="utf-8"?>
-<ds:datastoreItem xmlns:ds="http://schemas.openxmlformats.org/officeDocument/2006/customXml" ds:itemID="{93B269CB-FA08-4EF6-B08C-4D0384653858}">
+<ds:datastoreItem xmlns:ds="http://schemas.openxmlformats.org/officeDocument/2006/customXml" ds:itemID="{02B5F0A8-E155-4EC4-8AEE-C54A8C41BFFA}">
   <ds:schemaRefs>
     <ds:schemaRef ds:uri="http://schemas.openxmlformats.org/officeDocument/2006/bibliography"/>
   </ds:schemaRefs>

--- a/doc/ACS-Alchemist-UserManual.docx
+++ b/doc/ACS-Alchemist-UserManual.docx
@@ -1,6 +1,6 @@
 
 <file path=word/document.xml><?xml version="1.0" encoding="utf-8"?>
-<w:document xmlns:wpc="http://schemas.microsoft.com/office/word/2010/wordprocessingCanvas" xmlns:mc="http://schemas.openxmlformats.org/markup-compatibility/2006" xmlns:o="urn:schemas-microsoft-com:office:office" xmlns:r="http://schemas.openxmlformats.org/officeDocument/2006/relationships" xmlns:m="http://schemas.openxmlformats.org/officeDocument/2006/math" xmlns:v="urn:schemas-microsoft-com:vml" xmlns:wp14="http://schemas.microsoft.com/office/word/2010/wordprocessingDrawing" xmlns:wp="http://schemas.openxmlformats.org/drawingml/2006/wordprocessingDrawing" xmlns:w10="urn:schemas-microsoft-com:office:word" xmlns:w="http://schemas.openxmlformats.org/wordprocessingml/2006/main" xmlns:w14="http://schemas.microsoft.com/office/word/2010/wordml" xmlns:wpg="http://schemas.microsoft.com/office/word/2010/wordprocessingGroup" xmlns:wpi="http://schemas.microsoft.com/office/word/2010/wordprocessingInk" xmlns:wne="http://schemas.microsoft.com/office/word/2006/wordml" xmlns:wps="http://schemas.microsoft.com/office/word/2010/wordprocessingShape" mc:Ignorable="w14 wp14">
+<w:document xmlns:ve="http://schemas.openxmlformats.org/markup-compatibility/2006" xmlns:o="urn:schemas-microsoft-com:office:office" xmlns:r="http://schemas.openxmlformats.org/officeDocument/2006/relationships" xmlns:m="http://schemas.openxmlformats.org/officeDocument/2006/math" xmlns:v="urn:schemas-microsoft-com:vml" xmlns:wp="http://schemas.openxmlformats.org/drawingml/2006/wordprocessingDrawing" xmlns:w10="urn:schemas-microsoft-com:office:word" xmlns:w="http://schemas.openxmlformats.org/wordprocessingml/2006/main" xmlns:wne="http://schemas.microsoft.com/office/word/2006/wordml">
   <w:body>
     <w:p>
       <w:pPr>
@@ -29,56 +29,31 @@
         <w:rPr>
           <w:noProof/>
           <w:color w:val="000000"/>
-          <w:lang w:eastAsia="ja-JP"/>
-        </w:rPr>
-        <w:drawing>
-          <wp:inline distT="0" distB="0" distL="0" distR="0">
-            <wp:extent cx="1914525" cy="1400175"/>
-            <wp:effectExtent l="0" t="0" r="0" b="0"/>
-            <wp:docPr id="2" name="Picture 2" descr="S:\documents_marketing\branding\logos_azavea\product_logos\acs_alchemist\acs-alchemist_logo_transparent_small.png"/>
-            <wp:cNvGraphicFramePr>
-              <a:graphicFrameLocks xmlns:a="http://schemas.openxmlformats.org/drawingml/2006/main" noChangeAspect="1"/>
-            </wp:cNvGraphicFramePr>
-            <a:graphic xmlns:a="http://schemas.openxmlformats.org/drawingml/2006/main">
-              <a:graphicData uri="http://schemas.openxmlformats.org/drawingml/2006/picture">
-                <pic:pic xmlns:pic="http://schemas.openxmlformats.org/drawingml/2006/picture">
-                  <pic:nvPicPr>
-                    <pic:cNvPr id="0" name="Picture 1" descr="S:\documents_marketing\branding\logos_azavea\product_logos\acs_alchemist\acs-alchemist_logo_transparent_small.png"/>
-                    <pic:cNvPicPr>
-                      <a:picLocks noChangeAspect="1" noChangeArrowheads="1"/>
-                    </pic:cNvPicPr>
-                  </pic:nvPicPr>
-                  <pic:blipFill>
-                    <a:blip r:embed="rId9">
-                      <a:extLst>
-                        <a:ext uri="{28A0092B-C50C-407E-A947-70E740481C1C}">
-                          <a14:useLocalDpi xmlns:a14="http://schemas.microsoft.com/office/drawing/2010/main" val="0"/>
-                        </a:ext>
-                      </a:extLst>
-                    </a:blip>
-                    <a:srcRect/>
-                    <a:stretch>
-                      <a:fillRect/>
-                    </a:stretch>
-                  </pic:blipFill>
-                  <pic:spPr bwMode="auto">
-                    <a:xfrm>
-                      <a:off x="0" y="0"/>
-                      <a:ext cx="1914525" cy="1400175"/>
-                    </a:xfrm>
-                    <a:prstGeom prst="rect">
-                      <a:avLst/>
-                    </a:prstGeom>
-                    <a:noFill/>
-                    <a:ln>
-                      <a:noFill/>
-                    </a:ln>
-                  </pic:spPr>
-                </pic:pic>
-              </a:graphicData>
-            </a:graphic>
-          </wp:inline>
-        </w:drawing>
+        </w:rPr>
+        <w:pict>
+          <v:shapetype id="_x0000_t75" coordsize="21600,21600" o:spt="75" o:preferrelative="t" path="m@4@5l@4@11@9@11@9@5xe" filled="f" stroked="f">
+            <v:stroke joinstyle="miter"/>
+            <v:formulas>
+              <v:f eqn="if lineDrawn pixelLineWidth 0"/>
+              <v:f eqn="sum @0 1 0"/>
+              <v:f eqn="sum 0 0 @1"/>
+              <v:f eqn="prod @2 1 2"/>
+              <v:f eqn="prod @3 21600 pixelWidth"/>
+              <v:f eqn="prod @3 21600 pixelHeight"/>
+              <v:f eqn="sum @0 0 1"/>
+              <v:f eqn="prod @6 1 2"/>
+              <v:f eqn="prod @7 21600 pixelWidth"/>
+              <v:f eqn="sum @8 21600 0"/>
+              <v:f eqn="prod @7 21600 pixelHeight"/>
+              <v:f eqn="sum @10 21600 0"/>
+            </v:formulas>
+            <v:path o:extrusionok="f" gradientshapeok="t" o:connecttype="rect"/>
+            <o:lock v:ext="edit" aspectratio="t"/>
+          </v:shapetype>
+          <v:shape id="Picture 2" o:spid="_x0000_i1027" type="#_x0000_t75" style="width:150.75pt;height:110.25pt;visibility:visible">
+            <v:imagedata r:id="rId7" o:title=""/>
+          </v:shape>
+        </w:pict>
       </w:r>
     </w:p>
     <w:p>
@@ -94,18 +69,18 @@
         <w:pStyle w:val="Title"/>
         <w:jc w:val="left"/>
         <w:rPr>
-          <w:color w:val="808080" w:themeColor="background1" w:themeShade="80"/>
-        </w:rPr>
-      </w:pPr>
-      <w:r>
-        <w:rPr>
-          <w:color w:val="808080" w:themeColor="background1" w:themeShade="80"/>
+          <w:color w:val="808080"/>
+        </w:rPr>
+      </w:pPr>
+      <w:r>
+        <w:rPr>
+          <w:color w:val="808080"/>
         </w:rPr>
         <w:t xml:space="preserve">  </w:t>
       </w:r>
       <w:r>
         <w:rPr>
-          <w:color w:val="808080" w:themeColor="background1" w:themeShade="80"/>
+          <w:color w:val="808080"/>
         </w:rPr>
         <w:t>User Manual</w:t>
       </w:r>
@@ -130,56 +105,12 @@
       <w:r>
         <w:rPr>
           <w:noProof/>
-          <w:lang w:eastAsia="ja-JP"/>
-        </w:rPr>
-        <w:drawing>
-          <wp:inline distT="0" distB="0" distL="0" distR="0" wp14:anchorId="2049F59C" wp14:editId="50603571">
-            <wp:extent cx="1485900" cy="371475"/>
-            <wp:effectExtent l="0" t="0" r="0" b="9525"/>
-            <wp:docPr id="41" name="Picture 2" descr="azavea_RGB_72dpi_white_med"/>
-            <wp:cNvGraphicFramePr>
-              <a:graphicFrameLocks xmlns:a="http://schemas.openxmlformats.org/drawingml/2006/main" noChangeAspect="1"/>
-            </wp:cNvGraphicFramePr>
-            <a:graphic xmlns:a="http://schemas.openxmlformats.org/drawingml/2006/main">
-              <a:graphicData uri="http://schemas.openxmlformats.org/drawingml/2006/picture">
-                <pic:pic xmlns:pic="http://schemas.openxmlformats.org/drawingml/2006/picture">
-                  <pic:nvPicPr>
-                    <pic:cNvPr id="0" name="Picture 2" descr="azavea_RGB_72dpi_white_med"/>
-                    <pic:cNvPicPr>
-                      <a:picLocks noChangeAspect="1" noChangeArrowheads="1"/>
-                    </pic:cNvPicPr>
-                  </pic:nvPicPr>
-                  <pic:blipFill>
-                    <a:blip r:embed="rId10" cstate="print">
-                      <a:extLst>
-                        <a:ext uri="{28A0092B-C50C-407E-A947-70E740481C1C}">
-                          <a14:useLocalDpi xmlns:a14="http://schemas.microsoft.com/office/drawing/2010/main" val="0"/>
-                        </a:ext>
-                      </a:extLst>
-                    </a:blip>
-                    <a:srcRect/>
-                    <a:stretch>
-                      <a:fillRect/>
-                    </a:stretch>
-                  </pic:blipFill>
-                  <pic:spPr bwMode="auto">
-                    <a:xfrm>
-                      <a:off x="0" y="0"/>
-                      <a:ext cx="1485900" cy="371475"/>
-                    </a:xfrm>
-                    <a:prstGeom prst="rect">
-                      <a:avLst/>
-                    </a:prstGeom>
-                    <a:noFill/>
-                    <a:ln>
-                      <a:noFill/>
-                    </a:ln>
-                  </pic:spPr>
-                </pic:pic>
-              </a:graphicData>
-            </a:graphic>
-          </wp:inline>
-        </w:drawing>
+        </w:rPr>
+        <w:pict>
+          <v:shape id="_x0000_i1028" type="#_x0000_t75" alt="azavea_RGB_72dpi_white_med" style="width:113.25pt;height:29.25pt;visibility:visible">
+            <v:imagedata r:id="rId8" o:title=""/>
+          </v:shape>
+        </w:pict>
       </w:r>
     </w:p>
     <w:p>
@@ -191,13 +122,49 @@
           <w:szCs w:val="20"/>
         </w:rPr>
       </w:pPr>
-      <w:r>
-        <w:rPr>
-          <w:rFonts w:cs="Arial"/>
-          <w:color w:val="000000"/>
-        </w:rPr>
-        <w:t>340 N 12th St, Suite 402, Philadelphia, PA</w:t>
-      </w:r>
+      <w:smartTag w:uri="urn:schemas-microsoft-com:office:smarttags" w:element="address">
+        <w:smartTag w:uri="urn:schemas-microsoft-com:office:smarttags" w:element="Street">
+          <w:r>
+            <w:rPr>
+              <w:rFonts w:cs="Arial"/>
+              <w:color w:val="000000"/>
+            </w:rPr>
+            <w:t>340 N 12th St, Suite 402</w:t>
+          </w:r>
+        </w:smartTag>
+        <w:r>
+          <w:rPr>
+            <w:rFonts w:cs="Arial"/>
+            <w:color w:val="000000"/>
+          </w:rPr>
+          <w:t xml:space="preserve">, </w:t>
+        </w:r>
+        <w:smartTag w:uri="urn:schemas-microsoft-com:office:smarttags" w:element="City">
+          <w:r>
+            <w:rPr>
+              <w:rFonts w:cs="Arial"/>
+              <w:color w:val="000000"/>
+            </w:rPr>
+            <w:t>Philadelphia</w:t>
+          </w:r>
+        </w:smartTag>
+        <w:r>
+          <w:rPr>
+            <w:rFonts w:cs="Arial"/>
+            <w:color w:val="000000"/>
+          </w:rPr>
+          <w:t xml:space="preserve">, </w:t>
+        </w:r>
+        <w:smartTag w:uri="urn:schemas-microsoft-com:office:smarttags" w:element="State">
+          <w:r>
+            <w:rPr>
+              <w:rFonts w:cs="Arial"/>
+              <w:color w:val="000000"/>
+            </w:rPr>
+            <w:t>PA</w:t>
+          </w:r>
+        </w:smartTag>
+      </w:smartTag>
     </w:p>
     <w:p>
       <w:pPr>
@@ -207,7 +174,7 @@
           <w:color w:val="0065CC"/>
         </w:rPr>
       </w:pPr>
-      <w:hyperlink r:id="rId11" w:tgtFrame="_blank" w:history="1">
+      <w:hyperlink r:id="rId9" w:tgtFrame="_blank" w:history="1">
         <w:r>
           <w:rPr>
             <w:rStyle w:val="Hyperlink"/>
@@ -230,23 +197,7 @@
           <w:rFonts w:cs="Arial"/>
           <w:color w:val="000000"/>
         </w:rPr>
-        <w:t> </w:t>
-      </w:r>
-      <w:proofErr w:type="gramStart"/>
-      <w:r>
-        <w:rPr>
-          <w:rFonts w:cs="Arial"/>
-          <w:color w:val="000000"/>
-        </w:rPr>
-        <w:t>|  T</w:t>
-      </w:r>
-      <w:proofErr w:type="gramEnd"/>
-      <w:r>
-        <w:rPr>
-          <w:rFonts w:cs="Arial"/>
-          <w:color w:val="000000"/>
-        </w:rPr>
-        <w:t xml:space="preserve"> 215.925.2600  |  F 215.925.2663</w:t>
+        <w:t> |  T 215.925.2600  |  F 215.925.2663</w:t>
       </w:r>
       <w:r>
         <w:rPr>
@@ -264,7 +215,7 @@
         </w:rPr>
         <w:t> </w:t>
       </w:r>
-      <w:hyperlink r:id="rId12" w:history="1">
+      <w:hyperlink r:id="rId10" w:history="1">
         <w:r>
           <w:rPr>
             <w:rStyle w:val="Hyperlink"/>
@@ -295,32 +246,14 @@
         </w:rPr>
         <w:t> </w:t>
       </w:r>
-      <w:hyperlink r:id="rId13" w:tgtFrame="_blank" w:history="1">
+      <w:hyperlink r:id="rId11" w:tgtFrame="_blank" w:history="1">
         <w:r>
           <w:rPr>
             <w:rStyle w:val="Hyperlink"/>
             <w:rFonts w:cs="Arial"/>
             <w:color w:val="0065CC"/>
           </w:rPr>
-          <w:t>@</w:t>
-        </w:r>
-        <w:proofErr w:type="spellStart"/>
-        <w:r>
-          <w:rPr>
-            <w:rStyle w:val="Hyperlink"/>
-            <w:rFonts w:cs="Arial"/>
-            <w:color w:val="0065CC"/>
-          </w:rPr>
-          <w:t>azavea</w:t>
-        </w:r>
-        <w:proofErr w:type="spellEnd"/>
-        <w:r>
-          <w:rPr>
-            <w:rStyle w:val="Hyperlink"/>
-            <w:rFonts w:cs="Arial"/>
-            <w:color w:val="0065CC"/>
-          </w:rPr>
-          <w:t> </w:t>
+          <w:t>@azavea </w:t>
         </w:r>
       </w:hyperlink>
     </w:p>
@@ -354,59 +287,12 @@
       <w:r>
         <w:rPr>
           <w:noProof/>
-          <w:lang w:eastAsia="ja-JP"/>
-        </w:rPr>
-        <w:drawing>
-          <wp:inline distT="0" distB="0" distL="0" distR="0" wp14:anchorId="15EF0CBD" wp14:editId="0EC87C97">
-            <wp:extent cx="1716656" cy="526211"/>
-            <wp:effectExtent l="0" t="0" r="0" b="7620"/>
-            <wp:docPr id="5" name="Picture 5" descr="Temple University"/>
-            <wp:cNvGraphicFramePr>
-              <a:graphicFrameLocks xmlns:a="http://schemas.openxmlformats.org/drawingml/2006/main" noChangeAspect="1"/>
-            </wp:cNvGraphicFramePr>
-            <a:graphic xmlns:a="http://schemas.openxmlformats.org/drawingml/2006/main">
-              <a:graphicData uri="http://schemas.openxmlformats.org/drawingml/2006/picture">
-                <pic:pic xmlns:pic="http://schemas.openxmlformats.org/drawingml/2006/picture">
-                  <pic:nvPicPr>
-                    <pic:cNvPr id="0" name="Picture 1" descr="Temple University"/>
-                    <pic:cNvPicPr>
-                      <a:picLocks noChangeAspect="1" noChangeArrowheads="1"/>
-                    </pic:cNvPicPr>
-                  </pic:nvPicPr>
-                  <pic:blipFill rotWithShape="1">
-                    <a:blip r:embed="rId14">
-                      <a:extLst>
-                        <a:ext uri="{28A0092B-C50C-407E-A947-70E740481C1C}">
-                          <a14:useLocalDpi xmlns:a14="http://schemas.microsoft.com/office/drawing/2010/main" val="0"/>
-                        </a:ext>
-                      </a:extLst>
-                    </a:blip>
-                    <a:srcRect t="28859" r="9954" b="30202"/>
-                    <a:stretch/>
-                  </pic:blipFill>
-                  <pic:spPr bwMode="auto">
-                    <a:xfrm>
-                      <a:off x="0" y="0"/>
-                      <a:ext cx="1716528" cy="526172"/>
-                    </a:xfrm>
-                    <a:prstGeom prst="rect">
-                      <a:avLst/>
-                    </a:prstGeom>
-                    <a:noFill/>
-                    <a:ln>
-                      <a:noFill/>
-                    </a:ln>
-                    <a:extLst>
-                      <a:ext uri="{53640926-AAD7-44D8-BBD7-CCE9431645EC}">
-                        <a14:shadowObscured xmlns:a14="http://schemas.microsoft.com/office/drawing/2010/main"/>
-                      </a:ext>
-                    </a:extLst>
-                  </pic:spPr>
-                </pic:pic>
-              </a:graphicData>
-            </a:graphic>
-          </wp:inline>
-        </w:drawing>
+        </w:rPr>
+        <w:pict>
+          <v:shape id="Picture 5" o:spid="_x0000_i1029" type="#_x0000_t75" alt="Temple University" style="width:135pt;height:40.5pt;visibility:visible">
+            <v:imagedata r:id="rId12" o:title="" croptop="18900f" cropbottom="19806f" cropright="6532f"/>
+          </v:shape>
+        </w:pict>
       </w:r>
       <w:r>
         <w:rPr>
@@ -455,7 +341,6 @@
           <w:szCs w:val="20"/>
         </w:rPr>
       </w:pPr>
-      <w:proofErr w:type="spellStart"/>
       <w:r>
         <w:rPr>
           <w:rFonts w:cs="Arial"/>
@@ -463,56 +348,103 @@
           <w:sz w:val="20"/>
           <w:szCs w:val="20"/>
         </w:rPr>
-        <w:t>Gladfelter</w:t>
-      </w:r>
-      <w:proofErr w:type="spellEnd"/>
-      <w:r>
+        <w:t>Gladfelter Hall, 5th floor</w:t>
+      </w:r>
+    </w:p>
+    <w:p>
+      <w:pPr>
         <w:rPr>
           <w:rFonts w:cs="Arial"/>
           <w:color w:val="000000"/>
           <w:sz w:val="20"/>
           <w:szCs w:val="20"/>
         </w:rPr>
-        <w:t xml:space="preserve"> Hall, 5th floor</w:t>
-      </w:r>
-    </w:p>
-    <w:p>
-      <w:pPr>
+      </w:pPr>
+      <w:r>
         <w:rPr>
           <w:rFonts w:cs="Arial"/>
           <w:color w:val="000000"/>
           <w:sz w:val="20"/>
           <w:szCs w:val="20"/>
         </w:rPr>
-      </w:pPr>
-      <w:r>
+        <w:t xml:space="preserve">1115 </w:t>
+      </w:r>
+      <w:smartTag w:uri="urn:schemas-microsoft-com:office:smarttags" w:element="address">
+        <w:smartTag w:uri="urn:schemas-microsoft-com:office:smarttags" w:element="Street">
+          <w:r>
+            <w:rPr>
+              <w:rFonts w:cs="Arial"/>
+              <w:color w:val="000000"/>
+              <w:sz w:val="20"/>
+              <w:szCs w:val="20"/>
+            </w:rPr>
+            <w:t>W. Berks Street</w:t>
+          </w:r>
+        </w:smartTag>
+      </w:smartTag>
+    </w:p>
+    <w:p>
+      <w:pPr>
         <w:rPr>
           <w:rFonts w:cs="Arial"/>
           <w:color w:val="000000"/>
           <w:sz w:val="20"/>
           <w:szCs w:val="20"/>
         </w:rPr>
-        <w:t>1115 W. Berks Street</w:t>
-      </w:r>
-    </w:p>
-    <w:p>
-      <w:pPr>
-        <w:rPr>
-          <w:rFonts w:cs="Arial"/>
-          <w:color w:val="000000"/>
-          <w:sz w:val="20"/>
-          <w:szCs w:val="20"/>
-        </w:rPr>
-      </w:pPr>
-      <w:r>
-        <w:rPr>
-          <w:rFonts w:cs="Arial"/>
-          <w:color w:val="000000"/>
-          <w:sz w:val="20"/>
-          <w:szCs w:val="20"/>
-        </w:rPr>
-        <w:t>Philadelphia PA 19122</w:t>
-      </w:r>
+      </w:pPr>
+      <w:smartTag w:uri="urn:schemas-microsoft-com:office:smarttags" w:element="place">
+        <w:smartTag w:uri="urn:schemas-microsoft-com:office:smarttags" w:element="City">
+          <w:r>
+            <w:rPr>
+              <w:rFonts w:cs="Arial"/>
+              <w:color w:val="000000"/>
+              <w:sz w:val="20"/>
+              <w:szCs w:val="20"/>
+            </w:rPr>
+            <w:t>Philadelphia</w:t>
+          </w:r>
+        </w:smartTag>
+        <w:r>
+          <w:rPr>
+            <w:rFonts w:cs="Arial"/>
+            <w:color w:val="000000"/>
+            <w:sz w:val="20"/>
+            <w:szCs w:val="20"/>
+          </w:rPr>
+          <w:t xml:space="preserve"> </w:t>
+        </w:r>
+        <w:smartTag w:uri="urn:schemas-microsoft-com:office:smarttags" w:element="State">
+          <w:r>
+            <w:rPr>
+              <w:rFonts w:cs="Arial"/>
+              <w:color w:val="000000"/>
+              <w:sz w:val="20"/>
+              <w:szCs w:val="20"/>
+            </w:rPr>
+            <w:t>PA</w:t>
+          </w:r>
+        </w:smartTag>
+        <w:r>
+          <w:rPr>
+            <w:rFonts w:cs="Arial"/>
+            <w:color w:val="000000"/>
+            <w:sz w:val="20"/>
+            <w:szCs w:val="20"/>
+          </w:rPr>
+          <w:t xml:space="preserve"> </w:t>
+        </w:r>
+        <w:smartTag w:uri="urn:schemas-microsoft-com:office:smarttags" w:element="PostalCode">
+          <w:r>
+            <w:rPr>
+              <w:rFonts w:cs="Arial"/>
+              <w:color w:val="000000"/>
+              <w:sz w:val="20"/>
+              <w:szCs w:val="20"/>
+            </w:rPr>
+            <w:t>19122</w:t>
+          </w:r>
+        </w:smartTag>
+      </w:smartTag>
     </w:p>
     <w:p>
       <w:pPr>
@@ -523,7 +455,7 @@
           <w:szCs w:val="24"/>
         </w:rPr>
       </w:pPr>
-      <w:hyperlink r:id="rId15" w:history="1">
+      <w:hyperlink r:id="rId13" w:history="1">
         <w:r>
           <w:rPr>
             <w:rStyle w:val="Hyperlink"/>
@@ -539,23 +471,7 @@
           <w:rFonts w:cs="Arial"/>
           <w:color w:val="000000"/>
         </w:rPr>
-        <w:t> </w:t>
-      </w:r>
-      <w:proofErr w:type="gramStart"/>
-      <w:r>
-        <w:rPr>
-          <w:rFonts w:cs="Arial"/>
-          <w:color w:val="000000"/>
-        </w:rPr>
-        <w:t>|  T</w:t>
-      </w:r>
-      <w:proofErr w:type="gramEnd"/>
-      <w:r>
-        <w:rPr>
-          <w:rFonts w:cs="Arial"/>
-          <w:color w:val="000000"/>
-        </w:rPr>
-        <w:t xml:space="preserve"> </w:t>
+        <w:t xml:space="preserve"> |  T </w:t>
       </w:r>
       <w:r>
         <w:rPr>
@@ -594,7 +510,7 @@
         </w:rPr>
         <w:t> </w:t>
       </w:r>
-      <w:hyperlink r:id="rId16" w:history="1">
+      <w:hyperlink r:id="rId14" w:history="1">
         <w:r>
           <w:rPr>
             <w:rStyle w:val="Hyperlink"/>
@@ -618,15 +534,14 @@
           <w:szCs w:val="32"/>
         </w:rPr>
       </w:pPr>
-      <w:bookmarkStart w:id="1" w:name="_Toc323857923"/>
-      <w:bookmarkStart w:id="2" w:name="_GoBack"/>
+      <w:bookmarkStart w:id="1" w:name="_GoBack"/>
+      <w:bookmarkStart w:id="2" w:name="_Toc323857923"/>
       <w:bookmarkEnd w:id="0"/>
+      <w:bookmarkEnd w:id="1"/>
+      <w:r>
+        <w:t>Table of Contents</w:t>
+      </w:r>
       <w:bookmarkEnd w:id="2"/>
-      <w:r>
-        <w:lastRenderedPageBreak/>
-        <w:t>Table of Contents</w:t>
-      </w:r>
-      <w:bookmarkEnd w:id="1"/>
     </w:p>
     <w:p>
       <w:pPr>
@@ -635,7 +550,7 @@
           <w:tab w:val="right" w:leader="dot" w:pos="9696"/>
         </w:tabs>
         <w:rPr>
-          <w:rFonts w:asciiTheme="minorHAnsi" w:eastAsiaTheme="minorEastAsia" w:hAnsiTheme="minorHAnsi" w:cstheme="minorBidi"/>
+          <w:rFonts w:eastAsia="MS Mincho"/>
           <w:noProof/>
           <w:kern w:val="0"/>
           <w:szCs w:val="22"/>
@@ -683,7 +598,6 @@
         <w:r>
           <w:rPr>
             <w:noProof/>
-            <w:webHidden/>
           </w:rPr>
         </w:r>
         <w:r>
@@ -716,7 +630,7 @@
           <w:tab w:val="right" w:leader="dot" w:pos="9696"/>
         </w:tabs>
         <w:rPr>
-          <w:rFonts w:asciiTheme="minorHAnsi" w:eastAsiaTheme="minorEastAsia" w:hAnsiTheme="minorHAnsi" w:cstheme="minorBidi"/>
+          <w:rFonts w:eastAsia="MS Mincho"/>
           <w:noProof/>
           <w:kern w:val="0"/>
           <w:szCs w:val="22"/>
@@ -755,7 +669,6 @@
         <w:r>
           <w:rPr>
             <w:noProof/>
-            <w:webHidden/>
           </w:rPr>
         </w:r>
         <w:r>
@@ -788,7 +701,7 @@
           <w:tab w:val="right" w:leader="dot" w:pos="9696"/>
         </w:tabs>
         <w:rPr>
-          <w:rFonts w:asciiTheme="minorHAnsi" w:eastAsiaTheme="minorEastAsia" w:hAnsiTheme="minorHAnsi" w:cstheme="minorBidi"/>
+          <w:rFonts w:eastAsia="MS Mincho"/>
           <w:noProof/>
           <w:kern w:val="0"/>
           <w:szCs w:val="22"/>
@@ -827,7 +740,6 @@
         <w:r>
           <w:rPr>
             <w:noProof/>
-            <w:webHidden/>
           </w:rPr>
         </w:r>
         <w:r>
@@ -860,7 +772,7 @@
           <w:tab w:val="right" w:leader="dot" w:pos="9696"/>
         </w:tabs>
         <w:rPr>
-          <w:rFonts w:asciiTheme="minorHAnsi" w:eastAsiaTheme="minorEastAsia" w:hAnsiTheme="minorHAnsi" w:cstheme="minorBidi"/>
+          <w:rFonts w:eastAsia="MS Mincho"/>
           <w:noProof/>
           <w:kern w:val="0"/>
           <w:szCs w:val="22"/>
@@ -899,7 +811,6 @@
         <w:r>
           <w:rPr>
             <w:noProof/>
-            <w:webHidden/>
           </w:rPr>
         </w:r>
         <w:r>
@@ -932,7 +843,7 @@
           <w:tab w:val="right" w:leader="dot" w:pos="9696"/>
         </w:tabs>
         <w:rPr>
-          <w:rFonts w:asciiTheme="minorHAnsi" w:eastAsiaTheme="minorEastAsia" w:hAnsiTheme="minorHAnsi" w:cstheme="minorBidi"/>
+          <w:rFonts w:eastAsia="MS Mincho"/>
           <w:noProof/>
           <w:kern w:val="0"/>
           <w:szCs w:val="22"/>
@@ -971,7 +882,6 @@
         <w:r>
           <w:rPr>
             <w:noProof/>
-            <w:webHidden/>
           </w:rPr>
         </w:r>
         <w:r>
@@ -1004,7 +914,7 @@
           <w:tab w:val="right" w:leader="dot" w:pos="9696"/>
         </w:tabs>
         <w:rPr>
-          <w:rFonts w:asciiTheme="minorHAnsi" w:eastAsiaTheme="minorEastAsia" w:hAnsiTheme="minorHAnsi" w:cstheme="minorBidi"/>
+          <w:rFonts w:eastAsia="MS Mincho"/>
           <w:noProof/>
           <w:kern w:val="0"/>
           <w:szCs w:val="22"/>
@@ -1043,7 +953,6 @@
         <w:r>
           <w:rPr>
             <w:noProof/>
-            <w:webHidden/>
           </w:rPr>
         </w:r>
         <w:r>
@@ -1076,7 +985,7 @@
           <w:tab w:val="right" w:leader="dot" w:pos="9696"/>
         </w:tabs>
         <w:rPr>
-          <w:rFonts w:asciiTheme="minorHAnsi" w:eastAsiaTheme="minorEastAsia" w:hAnsiTheme="minorHAnsi" w:cstheme="minorBidi"/>
+          <w:rFonts w:eastAsia="MS Mincho"/>
           <w:noProof/>
           <w:kern w:val="0"/>
           <w:szCs w:val="22"/>
@@ -1115,7 +1024,6 @@
         <w:r>
           <w:rPr>
             <w:noProof/>
-            <w:webHidden/>
           </w:rPr>
         </w:r>
         <w:r>
@@ -1148,7 +1056,7 @@
           <w:tab w:val="right" w:leader="dot" w:pos="9696"/>
         </w:tabs>
         <w:rPr>
-          <w:rFonts w:asciiTheme="minorHAnsi" w:eastAsiaTheme="minorEastAsia" w:hAnsiTheme="minorHAnsi" w:cstheme="minorBidi"/>
+          <w:rFonts w:eastAsia="MS Mincho"/>
           <w:noProof/>
           <w:kern w:val="0"/>
           <w:szCs w:val="22"/>
@@ -1187,7 +1095,6 @@
         <w:r>
           <w:rPr>
             <w:noProof/>
-            <w:webHidden/>
           </w:rPr>
         </w:r>
         <w:r>
@@ -1220,7 +1127,7 @@
           <w:tab w:val="right" w:leader="dot" w:pos="9696"/>
         </w:tabs>
         <w:rPr>
-          <w:rFonts w:asciiTheme="minorHAnsi" w:eastAsiaTheme="minorEastAsia" w:hAnsiTheme="minorHAnsi" w:cstheme="minorBidi"/>
+          <w:rFonts w:eastAsia="MS Mincho"/>
           <w:noProof/>
           <w:kern w:val="0"/>
           <w:szCs w:val="22"/>
@@ -1259,7 +1166,6 @@
         <w:r>
           <w:rPr>
             <w:noProof/>
-            <w:webHidden/>
           </w:rPr>
         </w:r>
         <w:r>
@@ -1292,7 +1198,7 @@
           <w:tab w:val="right" w:leader="dot" w:pos="9696"/>
         </w:tabs>
         <w:rPr>
-          <w:rFonts w:asciiTheme="minorHAnsi" w:eastAsiaTheme="minorEastAsia" w:hAnsiTheme="minorHAnsi" w:cstheme="minorBidi"/>
+          <w:rFonts w:eastAsia="MS Mincho"/>
           <w:noProof/>
           <w:kern w:val="0"/>
           <w:szCs w:val="22"/>
@@ -1331,22 +1237,21 @@
         <w:r>
           <w:rPr>
             <w:noProof/>
+          </w:rPr>
+        </w:r>
+        <w:r>
+          <w:rPr>
+            <w:noProof/>
             <w:webHidden/>
           </w:rPr>
+          <w:fldChar w:fldCharType="separate"/>
         </w:r>
         <w:r>
           <w:rPr>
             <w:noProof/>
             <w:webHidden/>
           </w:rPr>
-          <w:fldChar w:fldCharType="separate"/>
-        </w:r>
-        <w:r>
-          <w:rPr>
-            <w:noProof/>
-            <w:webHidden/>
-          </w:rPr>
-          <w:t>7</w:t>
+          <w:t>8</w:t>
         </w:r>
         <w:r>
           <w:rPr>
@@ -1364,7 +1269,7 @@
           <w:tab w:val="right" w:leader="dot" w:pos="9696"/>
         </w:tabs>
         <w:rPr>
-          <w:rFonts w:asciiTheme="minorHAnsi" w:eastAsiaTheme="minorEastAsia" w:hAnsiTheme="minorHAnsi" w:cstheme="minorBidi"/>
+          <w:rFonts w:eastAsia="MS Mincho"/>
           <w:noProof/>
           <w:kern w:val="0"/>
           <w:szCs w:val="22"/>
@@ -1403,7 +1308,6 @@
         <w:r>
           <w:rPr>
             <w:noProof/>
-            <w:webHidden/>
           </w:rPr>
         </w:r>
         <w:r>
@@ -1436,7 +1340,7 @@
           <w:tab w:val="right" w:leader="dot" w:pos="9696"/>
         </w:tabs>
         <w:rPr>
-          <w:rFonts w:asciiTheme="minorHAnsi" w:eastAsiaTheme="minorEastAsia" w:hAnsiTheme="minorHAnsi" w:cstheme="minorBidi"/>
+          <w:rFonts w:eastAsia="MS Mincho"/>
           <w:noProof/>
           <w:kern w:val="0"/>
           <w:szCs w:val="22"/>
@@ -1475,28 +1379,27 @@
         <w:r>
           <w:rPr>
             <w:noProof/>
+          </w:rPr>
+        </w:r>
+        <w:r>
+          <w:rPr>
+            <w:noProof/>
             <w:webHidden/>
           </w:rPr>
+          <w:fldChar w:fldCharType="separate"/>
         </w:r>
         <w:r>
           <w:rPr>
             <w:noProof/>
             <w:webHidden/>
           </w:rPr>
-          <w:fldChar w:fldCharType="separate"/>
+          <w:t>11</w:t>
         </w:r>
         <w:r>
           <w:rPr>
             <w:noProof/>
             <w:webHidden/>
           </w:rPr>
-          <w:t>10</w:t>
-        </w:r>
-        <w:r>
-          <w:rPr>
-            <w:noProof/>
-            <w:webHidden/>
-          </w:rPr>
           <w:fldChar w:fldCharType="end"/>
         </w:r>
       </w:hyperlink>
@@ -1506,11 +1409,6 @@
         <w:pStyle w:val="Heading1"/>
       </w:pPr>
       <w:r>
-        <w:rPr>
-          <w:color w:val="auto"/>
-          <w:sz w:val="18"/>
-          <w:szCs w:val="18"/>
-        </w:rPr>
         <w:fldChar w:fldCharType="end"/>
       </w:r>
       <w:r>
@@ -1518,7 +1416,6 @@
       </w:r>
       <w:bookmarkStart w:id="3" w:name="_Toc323857924"/>
       <w:r>
-        <w:lastRenderedPageBreak/>
         <w:t>Background</w:t>
       </w:r>
       <w:bookmarkEnd w:id="3"/>
@@ -1528,13 +1425,7 @@
         <w:spacing w:line="300" w:lineRule="exact"/>
       </w:pPr>
       <w:r>
-        <w:t xml:space="preserve">The ACS </w:t>
-      </w:r>
-      <w:r>
-        <w:t>Alchemist</w:t>
-      </w:r>
-      <w:r>
-        <w:t xml:space="preserve"> is a software tool that can help you extract specific portions of the American Community Survey (ACS).  This version currently supports:</w:t>
+        <w:t>The ACS Alchemist is a software tool that can help you extract specific portions of the American Community Survey (ACS).  This version currently supports:</w:t>
       </w:r>
     </w:p>
     <w:p>
@@ -1578,21 +1469,31 @@
         <w:spacing w:line="300" w:lineRule="exact"/>
       </w:pPr>
       <w:r>
-        <w:t xml:space="preserve">This tool was developed by Azavea in collaboration with Jerry </w:t>
-      </w:r>
-      <w:proofErr w:type="spellStart"/>
-      <w:r>
-        <w:t>Ratcliffe</w:t>
-      </w:r>
-      <w:proofErr w:type="spellEnd"/>
-      <w:r>
-        <w:t xml:space="preserve"> and Ralph Taylor of Temple University </w:t>
-      </w:r>
-      <w:r>
-        <w:t>Center for Security and Crime Science</w:t>
-      </w:r>
-      <w:r>
-        <w:t xml:space="preserve">. </w:t>
+        <w:t>This project was supported by Award No. 2010-DE-BX-K004, awarded by the National Institute of Justice, Office of Justice Programs, U.S. Department of Justice. The opinions, findings, and conclusions or recommendations expressed in this software are those of the author(s) and do not necessarily reflect those of the Department of Justice</w:t>
+      </w:r>
+      <w:r>
+        <w:t xml:space="preserve"> </w:t>
+      </w:r>
+      <w:r>
+        <w:t xml:space="preserve">or </w:t>
+      </w:r>
+      <w:smartTag w:uri="urn:schemas-microsoft-com:office:smarttags" w:element="State">
+        <w:smartTag w:uri="urn:schemas-microsoft-com:office:smarttags" w:element="State">
+          <w:r>
+            <w:t>Temple</w:t>
+          </w:r>
+        </w:smartTag>
+        <w:r>
+          <w:t xml:space="preserve"> </w:t>
+        </w:r>
+        <w:smartTag w:uri="urn:schemas-microsoft-com:office:smarttags" w:element="State">
+          <w:r>
+            <w:t>University</w:t>
+          </w:r>
+        </w:smartTag>
+      </w:smartTag>
+      <w:r>
+        <w:t>.</w:t>
       </w:r>
     </w:p>
     <w:p>
@@ -1605,15 +1506,25 @@
         <w:spacing w:line="300" w:lineRule="exact"/>
       </w:pPr>
       <w:r>
-        <w:t xml:space="preserve">This project was supported by Award No. 2010-DE-BX-K004, awarded by the National Institute of Justice, Office of Justice Programs, </w:t>
-      </w:r>
-      <w:proofErr w:type="gramStart"/>
-      <w:r>
-        <w:t>U.S</w:t>
-      </w:r>
-      <w:proofErr w:type="gramEnd"/>
-      <w:r>
-        <w:t>. Department of Justice. The opinions, findings, and conclusions or recommendations expressed in this software are those of the author(s) and do not necessarily reflect those of the Department of Justice.</w:t>
+        <w:t xml:space="preserve">The software was developed by Azavea in connection with the National Institute of Justice grant awarded to Jerry Ratcliffe and Ralph Taylor of </w:t>
+      </w:r>
+      <w:smartTag w:uri="urn:schemas-microsoft-com:office:smarttags" w:element="State">
+        <w:smartTag w:uri="urn:schemas-microsoft-com:office:smarttags" w:element="State">
+          <w:r>
+            <w:t>Temple</w:t>
+          </w:r>
+        </w:smartTag>
+        <w:r>
+          <w:t xml:space="preserve"> </w:t>
+        </w:r>
+        <w:smartTag w:uri="urn:schemas-microsoft-com:office:smarttags" w:element="State">
+          <w:r>
+            <w:t>University</w:t>
+          </w:r>
+        </w:smartTag>
+      </w:smartTag>
+      <w:r>
+        <w:t>'s Center for Security and Crime Science.</w:t>
       </w:r>
     </w:p>
     <w:p>
@@ -1626,15 +1537,9 @@
         <w:spacing w:line="300" w:lineRule="exact"/>
       </w:pPr>
       <w:r>
-        <w:t xml:space="preserve">The </w:t>
-      </w:r>
-      <w:r>
-        <w:t>source code is released under a</w:t>
-      </w:r>
-      <w:r>
-        <w:t xml:space="preserve"> GPLv3 license and is available at:  </w:t>
-      </w:r>
-      <w:hyperlink r:id="rId17" w:history="1">
+        <w:t xml:space="preserve">The source code is released under a GPLv3 license and is available at:  </w:t>
+      </w:r>
+      <w:hyperlink r:id="rId15" w:history="1">
         <w:r>
           <w:rPr>
             <w:rStyle w:val="Hyperlink"/>
@@ -1666,30 +1571,7 @@
         <w:spacing w:line="300" w:lineRule="exact"/>
       </w:pPr>
       <w:r>
-        <w:t xml:space="preserve">Currently the ACS </w:t>
-      </w:r>
-      <w:r>
-        <w:t>Alchemist</w:t>
-      </w:r>
-      <w:r>
-        <w:t xml:space="preserve"> only runs on Windows.  In order to view the output from this program, you’ll need a program </w:t>
-      </w:r>
-      <w:r>
-        <w:t>that can read Esri</w:t>
-      </w:r>
-      <w:r>
-        <w:t xml:space="preserve"> </w:t>
-      </w:r>
-      <w:proofErr w:type="spellStart"/>
-      <w:r>
-        <w:t>s</w:t>
-      </w:r>
-      <w:r>
-        <w:t>hapefiles</w:t>
-      </w:r>
-      <w:proofErr w:type="spellEnd"/>
-      <w:r>
-        <w:t xml:space="preserve">. </w:t>
+        <w:t xml:space="preserve">Currently the ACS Alchemist only runs on Windows.  In order to view the output from this program, you’ll need a program that can read Esri shapefiles. </w:t>
       </w:r>
     </w:p>
     <w:p>
@@ -1735,13 +1617,7 @@
         <w:spacing w:line="300" w:lineRule="exact"/>
       </w:pPr>
       <w:r>
-        <w:t>Click Next</w:t>
-      </w:r>
-      <w:r>
-        <w:t xml:space="preserve"> and check the prompts at each step,</w:t>
-      </w:r>
-      <w:r>
-        <w:t xml:space="preserve"> until the installation is complete</w:t>
+        <w:t>Click Next and check the prompts at each step, until the installation is complete</w:t>
       </w:r>
     </w:p>
     <w:p>
@@ -1772,13 +1648,7 @@
         <w:spacing w:line="300" w:lineRule="exact"/>
       </w:pPr>
       <w:r>
-        <w:t>Click on [Sta</w:t>
-      </w:r>
-      <w:r>
-        <w:t>rt]-&gt;[Programs]-&gt;[Azavea]-&gt;[ACS Alchemist</w:t>
-      </w:r>
-      <w:r>
-        <w:t>]</w:t>
+        <w:t>Click on [Start]-&gt;[Programs]-&gt;[Azavea]-&gt;[ACS Alchemist]</w:t>
       </w:r>
     </w:p>
     <w:p>
@@ -1791,13 +1661,7 @@
         <w:spacing w:line="300" w:lineRule="exact"/>
       </w:pPr>
       <w:r>
-        <w:t xml:space="preserve">The </w:t>
-      </w:r>
-      <w:r>
-        <w:t>Alchemist</w:t>
-      </w:r>
-      <w:r>
-        <w:t xml:space="preserve"> will download files to an output directory, so you will need to have write permissions for this directory.  If you receive permission errors when attempting to run the application in Windows Vista or Windows 7, please try the following steps:</w:t>
+        <w:t>The Alchemist will download files to an output directory, so you will need to have write permissions for this directory.  If you receive permission errors when attempting to run the application in Windows Vista or Windows 7, please try the following steps:</w:t>
       </w:r>
     </w:p>
     <w:p>
@@ -1816,7 +1680,21 @@
         <w:rPr>
           <w:i/>
         </w:rPr>
-        <w:t>On Windows 7 or Windows Vista:</w:t>
+        <w:t xml:space="preserve">On Windows 7 or Windows </w:t>
+      </w:r>
+      <w:smartTag w:uri="urn:schemas-microsoft-com:office:smarttags" w:element="State">
+        <w:r>
+          <w:rPr>
+            <w:i/>
+          </w:rPr>
+          <w:t>Vista</w:t>
+        </w:r>
+      </w:smartTag>
+      <w:r>
+        <w:rPr>
+          <w:i/>
+        </w:rPr>
+        <w:t>:</w:t>
       </w:r>
     </w:p>
     <w:p>
@@ -1834,13 +1712,7 @@
         <w:spacing w:line="300" w:lineRule="exact"/>
       </w:pPr>
       <w:r>
-        <w:t xml:space="preserve">Right-&gt;Click on [Start]-&gt;[Programs]-&gt;[Azavea]-&gt;[ACS </w:t>
-      </w:r>
-      <w:r>
-        <w:t>Alchemist</w:t>
-      </w:r>
-      <w:r>
-        <w:t>]</w:t>
+        <w:t>Right-&gt;Click on [Start]-&gt;[Programs]-&gt;[Azavea]-&gt;[ACS Alchemist]</w:t>
       </w:r>
     </w:p>
     <w:p>
@@ -1867,7 +1739,6 @@
       </w:pPr>
       <w:bookmarkStart w:id="6" w:name="_Toc323857927"/>
       <w:r>
-        <w:lastRenderedPageBreak/>
         <w:t>Building from Source</w:t>
       </w:r>
       <w:bookmarkEnd w:id="6"/>
@@ -1887,21 +1758,7 @@
         <w:spacing w:line="300" w:lineRule="exact"/>
       </w:pPr>
       <w:r>
-        <w:t xml:space="preserve">Follow instructions on cloning the </w:t>
-      </w:r>
-      <w:proofErr w:type="spellStart"/>
-      <w:r>
-        <w:t>git</w:t>
-      </w:r>
-      <w:proofErr w:type="spellEnd"/>
-      <w:r>
-        <w:t xml:space="preserve"> repo for this project at http://github.com/azavea/ACS-</w:t>
-      </w:r>
-      <w:r>
-        <w:t>Alchemist</w:t>
-      </w:r>
-      <w:r>
-        <w:t xml:space="preserve">/ </w:t>
+        <w:t xml:space="preserve">Follow instructions on cloning the git repo for this project at http://github.com/azavea/ACS-Alchemist/ </w:t>
       </w:r>
     </w:p>
     <w:p>
@@ -1914,13 +1771,8 @@
         <w:spacing w:line="300" w:lineRule="exact"/>
       </w:pPr>
       <w:r>
-        <w:t>(Optional) Build the installer by downloading NSIS utility, and compiling the install script in /scripts/installer/</w:t>
-      </w:r>
-      <w:proofErr w:type="spellStart"/>
-      <w:r>
-        <w:t>setup.nsi</w:t>
-      </w:r>
-      <w:proofErr w:type="spellEnd"/>
+        <w:t>(Optional) Build the installer by downloading NSIS utility, and compiling the install script in /scripts/installer/setup.nsi</w:t>
+      </w:r>
     </w:p>
     <w:p>
       <w:pPr>
@@ -1934,16 +1786,7 @@
     </w:p>
     <w:p>
       <w:r>
-        <w:t xml:space="preserve">You can start the GUI version of the application by going to the Start menu and selecting the “ACS </w:t>
-      </w:r>
-      <w:r>
-        <w:t>Alchemist</w:t>
-      </w:r>
-      <w:r>
-        <w:t xml:space="preserve"> GUI” application.  This version of the application has essentially the same options as the command line application, but provides them in a single form.</w:t>
-      </w:r>
-      <w:r>
-        <w:t xml:space="preserve">  An example appears below.</w:t>
+        <w:t>You can start the GUI version of the application by going to the Start menu and selecting the “ACS Alchemist GUI” application.  This version of the application has essentially the same options as the command line application, but provides them in a single form.  An example appears below.</w:t>
       </w:r>
     </w:p>
     <w:p/>
@@ -1951,43 +1794,12 @@
       <w:r>
         <w:rPr>
           <w:noProof/>
-          <w:lang w:eastAsia="ja-JP"/>
-        </w:rPr>
-        <w:drawing>
-          <wp:inline distT="0" distB="0" distL="0" distR="0" wp14:anchorId="4F18C771" wp14:editId="41548960">
-            <wp:extent cx="5943600" cy="3834130"/>
-            <wp:effectExtent l="0" t="0" r="0" b="0"/>
-            <wp:docPr id="1" name="Picture 1"/>
-            <wp:cNvGraphicFramePr>
-              <a:graphicFrameLocks xmlns:a="http://schemas.openxmlformats.org/drawingml/2006/main" noChangeAspect="1"/>
-            </wp:cNvGraphicFramePr>
-            <a:graphic xmlns:a="http://schemas.openxmlformats.org/drawingml/2006/main">
-              <a:graphicData uri="http://schemas.openxmlformats.org/drawingml/2006/picture">
-                <pic:pic xmlns:pic="http://schemas.openxmlformats.org/drawingml/2006/picture">
-                  <pic:nvPicPr>
-                    <pic:cNvPr id="0" name=""/>
-                    <pic:cNvPicPr/>
-                  </pic:nvPicPr>
-                  <pic:blipFill>
-                    <a:blip r:embed="rId18"/>
-                    <a:stretch>
-                      <a:fillRect/>
-                    </a:stretch>
-                  </pic:blipFill>
-                  <pic:spPr>
-                    <a:xfrm>
-                      <a:off x="0" y="0"/>
-                      <a:ext cx="5943600" cy="3834130"/>
-                    </a:xfrm>
-                    <a:prstGeom prst="rect">
-                      <a:avLst/>
-                    </a:prstGeom>
-                  </pic:spPr>
-                </pic:pic>
-              </a:graphicData>
-            </a:graphic>
-          </wp:inline>
-        </w:drawing>
+        </w:rPr>
+        <w:pict>
+          <v:shape id="Picture 1" o:spid="_x0000_i1030" type="#_x0000_t75" style="width:468pt;height:301.5pt;visibility:visible">
+            <v:imagedata r:id="rId16" o:title=""/>
+          </v:shape>
+        </w:pict>
       </w:r>
     </w:p>
     <w:p>
@@ -2010,7 +1822,6 @@
       </w:pPr>
       <w:bookmarkStart w:id="8" w:name="_Toc323857929"/>
       <w:r>
-        <w:lastRenderedPageBreak/>
         <w:t>Command Line Application</w:t>
       </w:r>
       <w:bookmarkEnd w:id="8"/>
@@ -2041,10 +1852,10 @@
     <w:p>
       <w:pPr>
         <w:pBdr>
-          <w:top w:val="dashed" w:sz="4" w:space="1" w:color="BFBFBF" w:themeColor="background1" w:themeShade="BF"/>
-          <w:left w:val="dashed" w:sz="4" w:space="4" w:color="BFBFBF" w:themeColor="background1" w:themeShade="BF"/>
-          <w:bottom w:val="dashed" w:sz="4" w:space="1" w:color="BFBFBF" w:themeColor="background1" w:themeShade="BF"/>
-          <w:right w:val="dashed" w:sz="4" w:space="4" w:color="BFBFBF" w:themeColor="background1" w:themeShade="BF"/>
+          <w:top w:val="dashed" w:sz="4" w:space="1" w:color="BFBFBF"/>
+          <w:left w:val="dashed" w:sz="4" w:space="4" w:color="BFBFBF"/>
+          <w:bottom w:val="dashed" w:sz="4" w:space="1" w:color="BFBFBF"/>
+          <w:right w:val="dashed" w:sz="4" w:space="4" w:color="BFBFBF"/>
         </w:pBdr>
         <w:ind w:left="360"/>
         <w:rPr>
@@ -2058,10 +1869,10 @@
     <w:p>
       <w:pPr>
         <w:pBdr>
-          <w:top w:val="dashed" w:sz="4" w:space="1" w:color="BFBFBF" w:themeColor="background1" w:themeShade="BF"/>
-          <w:left w:val="dashed" w:sz="4" w:space="4" w:color="BFBFBF" w:themeColor="background1" w:themeShade="BF"/>
-          <w:bottom w:val="dashed" w:sz="4" w:space="1" w:color="BFBFBF" w:themeColor="background1" w:themeShade="BF"/>
-          <w:right w:val="dashed" w:sz="4" w:space="4" w:color="BFBFBF" w:themeColor="background1" w:themeShade="BF"/>
+          <w:top w:val="dashed" w:sz="4" w:space="1" w:color="BFBFBF"/>
+          <w:left w:val="dashed" w:sz="4" w:space="4" w:color="BFBFBF"/>
+          <w:bottom w:val="dashed" w:sz="4" w:space="1" w:color="BFBFBF"/>
+          <w:right w:val="dashed" w:sz="4" w:space="4" w:color="BFBFBF"/>
         </w:pBdr>
         <w:ind w:left="360"/>
         <w:rPr>
@@ -2071,52 +1882,23 @@
           <w:szCs w:val="20"/>
         </w:rPr>
       </w:pPr>
-      <w:proofErr w:type="gramStart"/>
-      <w:r>
-        <w:rPr>
-          <w:rFonts w:ascii="Courier New" w:hAnsi="Courier New" w:cs="Courier New"/>
-          <w:b/>
-          <w:sz w:val="20"/>
-          <w:szCs w:val="20"/>
-        </w:rPr>
-        <w:t>C:</w:t>
-      </w:r>
-      <w:proofErr w:type="gramEnd"/>
-      <w:r>
-        <w:rPr>
-          <w:rFonts w:ascii="Courier New" w:hAnsi="Courier New" w:cs="Courier New"/>
-          <w:b/>
-          <w:sz w:val="20"/>
-          <w:szCs w:val="20"/>
-        </w:rPr>
-        <w:t>\...&gt; Acs</w:t>
-      </w:r>
-      <w:r>
-        <w:rPr>
-          <w:rFonts w:ascii="Courier New" w:hAnsi="Courier New" w:cs="Courier New"/>
-          <w:b/>
-          <w:sz w:val="20"/>
-          <w:szCs w:val="20"/>
-        </w:rPr>
-        <w:t>Alchemist</w:t>
-      </w:r>
-      <w:r>
-        <w:rPr>
-          <w:rFonts w:ascii="Courier New" w:hAnsi="Courier New" w:cs="Courier New"/>
-          <w:b/>
-          <w:sz w:val="20"/>
-          <w:szCs w:val="20"/>
-        </w:rPr>
-        <w:t>.exe</w:t>
+      <w:r>
+        <w:rPr>
+          <w:rFonts w:ascii="Courier New" w:hAnsi="Courier New" w:cs="Courier New"/>
+          <w:b/>
+          <w:sz w:val="20"/>
+          <w:szCs w:val="20"/>
+        </w:rPr>
+        <w:t>C:\...&gt; AcsAlchemist.exe</w:t>
       </w:r>
     </w:p>
     <w:p>
       <w:pPr>
         <w:pBdr>
-          <w:top w:val="dashed" w:sz="4" w:space="1" w:color="BFBFBF" w:themeColor="background1" w:themeShade="BF"/>
-          <w:left w:val="dashed" w:sz="4" w:space="4" w:color="BFBFBF" w:themeColor="background1" w:themeShade="BF"/>
-          <w:bottom w:val="dashed" w:sz="4" w:space="1" w:color="BFBFBF" w:themeColor="background1" w:themeShade="BF"/>
-          <w:right w:val="dashed" w:sz="4" w:space="4" w:color="BFBFBF" w:themeColor="background1" w:themeShade="BF"/>
+          <w:top w:val="dashed" w:sz="4" w:space="1" w:color="BFBFBF"/>
+          <w:left w:val="dashed" w:sz="4" w:space="4" w:color="BFBFBF"/>
+          <w:bottom w:val="dashed" w:sz="4" w:space="1" w:color="BFBFBF"/>
+          <w:right w:val="dashed" w:sz="4" w:space="4" w:color="BFBFBF"/>
         </w:pBdr>
         <w:ind w:left="360"/>
         <w:rPr>
@@ -2152,15 +1934,28 @@
         <w:pStyle w:val="Heading3"/>
       </w:pPr>
       <w:r>
-        <w:t xml:space="preserve">Specify </w:t>
-      </w:r>
-      <w:r>
-        <w:t>State and Year</w:t>
-      </w:r>
-    </w:p>
-    <w:p>
-      <w:r>
-        <w:t>The American Community Survey has more than 20,000 variables for 50 states, District of Columbia and Puerto Rico and for multiple geographic levels.  This tool is designed to enable you to extract up to 100 variables for a single geographic level and a single state in each run.  The first step is to decide what data you want to extract.  And the first decision is to pick a state and an ACS year.</w:t>
+        <w:t>Specify State and Year</w:t>
+      </w:r>
+    </w:p>
+    <w:p>
+      <w:r>
+        <w:t xml:space="preserve">The American Community Survey has more than 20,000 variables for 50 states, </w:t>
+      </w:r>
+      <w:smartTag w:uri="urn:schemas-microsoft-com:office:smarttags" w:element="State">
+        <w:r>
+          <w:t>District of Columbia</w:t>
+        </w:r>
+      </w:smartTag>
+      <w:r>
+        <w:t xml:space="preserve"> and </w:t>
+      </w:r>
+      <w:smartTag w:uri="urn:schemas-microsoft-com:office:smarttags" w:element="State">
+        <w:r>
+          <w:t>Puerto Rico</w:t>
+        </w:r>
+      </w:smartTag>
+      <w:r>
+        <w:t xml:space="preserve"> and for multiple geographic levels.  This tool is designed to enable you to extract up to 100 variables for a single geographic level and a single state in each run.  The first step is to decide what data you want to extract.  And the first decision is to pick a state and an ACS year.</w:t>
       </w:r>
     </w:p>
     <w:p/>
@@ -2205,10 +2000,10 @@
     <w:p>
       <w:pPr>
         <w:pBdr>
-          <w:top w:val="dashed" w:sz="4" w:space="1" w:color="BFBFBF" w:themeColor="background1" w:themeShade="BF"/>
-          <w:left w:val="dashed" w:sz="4" w:space="4" w:color="BFBFBF" w:themeColor="background1" w:themeShade="BF"/>
-          <w:bottom w:val="dashed" w:sz="4" w:space="1" w:color="BFBFBF" w:themeColor="background1" w:themeShade="BF"/>
-          <w:right w:val="dashed" w:sz="4" w:space="4" w:color="BFBFBF" w:themeColor="background1" w:themeShade="BF"/>
+          <w:top w:val="dashed" w:sz="4" w:space="1" w:color="BFBFBF"/>
+          <w:left w:val="dashed" w:sz="4" w:space="4" w:color="BFBFBF"/>
+          <w:bottom w:val="dashed" w:sz="4" w:space="1" w:color="BFBFBF"/>
+          <w:right w:val="dashed" w:sz="4" w:space="4" w:color="BFBFBF"/>
         </w:pBdr>
         <w:ind w:left="360"/>
         <w:rPr>
@@ -2222,10 +2017,10 @@
     <w:p>
       <w:pPr>
         <w:pBdr>
-          <w:top w:val="dashed" w:sz="4" w:space="1" w:color="BFBFBF" w:themeColor="background1" w:themeShade="BF"/>
-          <w:left w:val="dashed" w:sz="4" w:space="4" w:color="BFBFBF" w:themeColor="background1" w:themeShade="BF"/>
-          <w:bottom w:val="dashed" w:sz="4" w:space="1" w:color="BFBFBF" w:themeColor="background1" w:themeShade="BF"/>
-          <w:right w:val="dashed" w:sz="4" w:space="4" w:color="BFBFBF" w:themeColor="background1" w:themeShade="BF"/>
+          <w:top w:val="dashed" w:sz="4" w:space="1" w:color="BFBFBF"/>
+          <w:left w:val="dashed" w:sz="4" w:space="4" w:color="BFBFBF"/>
+          <w:bottom w:val="dashed" w:sz="4" w:space="1" w:color="BFBFBF"/>
+          <w:right w:val="dashed" w:sz="4" w:space="4" w:color="BFBFBF"/>
         </w:pBdr>
         <w:ind w:left="360"/>
         <w:rPr>
@@ -2235,63 +2030,23 @@
           <w:szCs w:val="20"/>
         </w:rPr>
       </w:pPr>
-      <w:proofErr w:type="gramStart"/>
-      <w:r>
-        <w:rPr>
-          <w:rFonts w:ascii="Courier New" w:hAnsi="Courier New" w:cs="Courier New"/>
-          <w:b/>
-          <w:sz w:val="20"/>
-          <w:szCs w:val="20"/>
-        </w:rPr>
-        <w:t>C:</w:t>
-      </w:r>
-      <w:proofErr w:type="gramEnd"/>
-      <w:r>
-        <w:rPr>
-          <w:rFonts w:ascii="Courier New" w:hAnsi="Courier New" w:cs="Courier New"/>
-          <w:b/>
-          <w:sz w:val="20"/>
-          <w:szCs w:val="20"/>
-        </w:rPr>
-        <w:t xml:space="preserve">\...&gt; </w:t>
-      </w:r>
-      <w:r>
-        <w:rPr>
-          <w:rFonts w:ascii="Courier New" w:hAnsi="Courier New" w:cs="Courier New"/>
-          <w:b/>
-          <w:sz w:val="20"/>
-          <w:szCs w:val="20"/>
-        </w:rPr>
-        <w:t>AcsAlchemist</w:t>
-      </w:r>
-      <w:r>
-        <w:rPr>
-          <w:rFonts w:ascii="Courier New" w:hAnsi="Courier New" w:cs="Courier New"/>
-          <w:b/>
-          <w:sz w:val="20"/>
-          <w:szCs w:val="20"/>
-        </w:rPr>
-        <w:t>.exe –</w:t>
-      </w:r>
-      <w:proofErr w:type="spellStart"/>
-      <w:r>
-        <w:rPr>
-          <w:rFonts w:ascii="Courier New" w:hAnsi="Courier New" w:cs="Courier New"/>
-          <w:b/>
-          <w:sz w:val="20"/>
-          <w:szCs w:val="20"/>
-        </w:rPr>
-        <w:t>listStateCodes</w:t>
-      </w:r>
-      <w:proofErr w:type="spellEnd"/>
+      <w:r>
+        <w:rPr>
+          <w:rFonts w:ascii="Courier New" w:hAnsi="Courier New" w:cs="Courier New"/>
+          <w:b/>
+          <w:sz w:val="20"/>
+          <w:szCs w:val="20"/>
+        </w:rPr>
+        <w:t>C:\...&gt; AcsAlchemist.exe –listStateCodes</w:t>
+      </w:r>
     </w:p>
     <w:p>
       <w:pPr>
         <w:pBdr>
-          <w:top w:val="dashed" w:sz="4" w:space="1" w:color="BFBFBF" w:themeColor="background1" w:themeShade="BF"/>
-          <w:left w:val="dashed" w:sz="4" w:space="4" w:color="BFBFBF" w:themeColor="background1" w:themeShade="BF"/>
-          <w:bottom w:val="dashed" w:sz="4" w:space="1" w:color="BFBFBF" w:themeColor="background1" w:themeShade="BF"/>
-          <w:right w:val="dashed" w:sz="4" w:space="4" w:color="BFBFBF" w:themeColor="background1" w:themeShade="BF"/>
+          <w:top w:val="dashed" w:sz="4" w:space="1" w:color="BFBFBF"/>
+          <w:left w:val="dashed" w:sz="4" w:space="4" w:color="BFBFBF"/>
+          <w:bottom w:val="dashed" w:sz="4" w:space="1" w:color="BFBFBF"/>
+          <w:right w:val="dashed" w:sz="4" w:space="4" w:color="BFBFBF"/>
         </w:pBdr>
         <w:ind w:left="360"/>
         <w:rPr>
@@ -2316,10 +2071,10 @@
     <w:p>
       <w:pPr>
         <w:pBdr>
-          <w:top w:val="dashed" w:sz="4" w:space="1" w:color="BFBFBF" w:themeColor="background1" w:themeShade="BF"/>
-          <w:left w:val="dashed" w:sz="4" w:space="4" w:color="BFBFBF" w:themeColor="background1" w:themeShade="BF"/>
-          <w:bottom w:val="dashed" w:sz="4" w:space="1" w:color="BFBFBF" w:themeColor="background1" w:themeShade="BF"/>
-          <w:right w:val="dashed" w:sz="4" w:space="4" w:color="BFBFBF" w:themeColor="background1" w:themeShade="BF"/>
+          <w:top w:val="dashed" w:sz="4" w:space="1" w:color="BFBFBF"/>
+          <w:left w:val="dashed" w:sz="4" w:space="4" w:color="BFBFBF"/>
+          <w:bottom w:val="dashed" w:sz="4" w:space="1" w:color="BFBFBF"/>
+          <w:right w:val="dashed" w:sz="4" w:space="4" w:color="BFBFBF"/>
         </w:pBdr>
         <w:ind w:left="360"/>
         <w:rPr>
@@ -2333,10 +2088,10 @@
     <w:p>
       <w:pPr>
         <w:pBdr>
-          <w:top w:val="dashed" w:sz="4" w:space="1" w:color="BFBFBF" w:themeColor="background1" w:themeShade="BF"/>
-          <w:left w:val="dashed" w:sz="4" w:space="4" w:color="BFBFBF" w:themeColor="background1" w:themeShade="BF"/>
-          <w:bottom w:val="dashed" w:sz="4" w:space="1" w:color="BFBFBF" w:themeColor="background1" w:themeShade="BF"/>
-          <w:right w:val="dashed" w:sz="4" w:space="4" w:color="BFBFBF" w:themeColor="background1" w:themeShade="BF"/>
+          <w:top w:val="dashed" w:sz="4" w:space="1" w:color="BFBFBF"/>
+          <w:left w:val="dashed" w:sz="4" w:space="4" w:color="BFBFBF"/>
+          <w:bottom w:val="dashed" w:sz="4" w:space="1" w:color="BFBFBF"/>
+          <w:right w:val="dashed" w:sz="4" w:space="4" w:color="BFBFBF"/>
         </w:pBdr>
         <w:ind w:left="360"/>
         <w:rPr>
@@ -2346,63 +2101,23 @@
           <w:szCs w:val="20"/>
         </w:rPr>
       </w:pPr>
-      <w:proofErr w:type="gramStart"/>
-      <w:r>
-        <w:rPr>
-          <w:rFonts w:ascii="Courier New" w:hAnsi="Courier New" w:cs="Courier New"/>
-          <w:b/>
-          <w:sz w:val="20"/>
-          <w:szCs w:val="20"/>
-        </w:rPr>
-        <w:t>C:</w:t>
-      </w:r>
-      <w:proofErr w:type="gramEnd"/>
-      <w:r>
-        <w:rPr>
-          <w:rFonts w:ascii="Courier New" w:hAnsi="Courier New" w:cs="Courier New"/>
-          <w:b/>
-          <w:sz w:val="20"/>
-          <w:szCs w:val="20"/>
-        </w:rPr>
-        <w:t xml:space="preserve">\...&gt; </w:t>
-      </w:r>
-      <w:r>
-        <w:rPr>
-          <w:rFonts w:ascii="Courier New" w:hAnsi="Courier New" w:cs="Courier New"/>
-          <w:b/>
-          <w:sz w:val="20"/>
-          <w:szCs w:val="20"/>
-        </w:rPr>
-        <w:t>AcsAlchemist</w:t>
-      </w:r>
-      <w:r>
-        <w:rPr>
-          <w:rFonts w:ascii="Courier New" w:hAnsi="Courier New" w:cs="Courier New"/>
-          <w:b/>
-          <w:sz w:val="20"/>
-          <w:szCs w:val="20"/>
-        </w:rPr>
-        <w:t>.exe –</w:t>
-      </w:r>
-      <w:proofErr w:type="spellStart"/>
-      <w:r>
-        <w:rPr>
-          <w:rFonts w:ascii="Courier New" w:hAnsi="Courier New" w:cs="Courier New"/>
-          <w:b/>
-          <w:sz w:val="20"/>
-          <w:szCs w:val="20"/>
-        </w:rPr>
-        <w:t>listYears</w:t>
-      </w:r>
-      <w:proofErr w:type="spellEnd"/>
+      <w:r>
+        <w:rPr>
+          <w:rFonts w:ascii="Courier New" w:hAnsi="Courier New" w:cs="Courier New"/>
+          <w:b/>
+          <w:sz w:val="20"/>
+          <w:szCs w:val="20"/>
+        </w:rPr>
+        <w:t>C:\...&gt; AcsAlchemist.exe –listYears</w:t>
+      </w:r>
     </w:p>
     <w:p>
       <w:pPr>
         <w:pBdr>
-          <w:top w:val="dashed" w:sz="4" w:space="1" w:color="BFBFBF" w:themeColor="background1" w:themeShade="BF"/>
-          <w:left w:val="dashed" w:sz="4" w:space="4" w:color="BFBFBF" w:themeColor="background1" w:themeShade="BF"/>
-          <w:bottom w:val="dashed" w:sz="4" w:space="1" w:color="BFBFBF" w:themeColor="background1" w:themeShade="BF"/>
-          <w:right w:val="dashed" w:sz="4" w:space="4" w:color="BFBFBF" w:themeColor="background1" w:themeShade="BF"/>
+          <w:top w:val="dashed" w:sz="4" w:space="1" w:color="BFBFBF"/>
+          <w:left w:val="dashed" w:sz="4" w:space="4" w:color="BFBFBF"/>
+          <w:bottom w:val="dashed" w:sz="4" w:space="1" w:color="BFBFBF"/>
+          <w:right w:val="dashed" w:sz="4" w:space="4" w:color="BFBFBF"/>
         </w:pBdr>
         <w:ind w:left="360"/>
         <w:rPr>
@@ -2430,10 +2145,10 @@
     <w:p>
       <w:pPr>
         <w:pBdr>
-          <w:top w:val="dashed" w:sz="4" w:space="1" w:color="BFBFBF" w:themeColor="background1" w:themeShade="BF"/>
-          <w:left w:val="dashed" w:sz="4" w:space="4" w:color="BFBFBF" w:themeColor="background1" w:themeShade="BF"/>
-          <w:bottom w:val="dashed" w:sz="4" w:space="1" w:color="BFBFBF" w:themeColor="background1" w:themeShade="BF"/>
-          <w:right w:val="dashed" w:sz="4" w:space="4" w:color="BFBFBF" w:themeColor="background1" w:themeShade="BF"/>
+          <w:top w:val="dashed" w:sz="4" w:space="1" w:color="BFBFBF"/>
+          <w:left w:val="dashed" w:sz="4" w:space="4" w:color="BFBFBF"/>
+          <w:bottom w:val="dashed" w:sz="4" w:space="1" w:color="BFBFBF"/>
+          <w:right w:val="dashed" w:sz="4" w:space="4" w:color="BFBFBF"/>
         </w:pBdr>
         <w:ind w:left="360"/>
         <w:rPr>
@@ -2447,10 +2162,10 @@
     <w:p>
       <w:pPr>
         <w:pBdr>
-          <w:top w:val="dashed" w:sz="4" w:space="1" w:color="BFBFBF" w:themeColor="background1" w:themeShade="BF"/>
-          <w:left w:val="dashed" w:sz="4" w:space="4" w:color="BFBFBF" w:themeColor="background1" w:themeShade="BF"/>
-          <w:bottom w:val="dashed" w:sz="4" w:space="1" w:color="BFBFBF" w:themeColor="background1" w:themeShade="BF"/>
-          <w:right w:val="dashed" w:sz="4" w:space="4" w:color="BFBFBF" w:themeColor="background1" w:themeShade="BF"/>
+          <w:top w:val="dashed" w:sz="4" w:space="1" w:color="BFBFBF"/>
+          <w:left w:val="dashed" w:sz="4" w:space="4" w:color="BFBFBF"/>
+          <w:bottom w:val="dashed" w:sz="4" w:space="1" w:color="BFBFBF"/>
+          <w:right w:val="dashed" w:sz="4" w:space="4" w:color="BFBFBF"/>
         </w:pBdr>
         <w:ind w:left="360"/>
         <w:rPr>
@@ -2460,52 +2175,34 @@
           <w:szCs w:val="20"/>
         </w:rPr>
       </w:pPr>
-      <w:proofErr w:type="gramStart"/>
-      <w:r>
-        <w:rPr>
-          <w:rFonts w:ascii="Courier New" w:hAnsi="Courier New" w:cs="Courier New"/>
-          <w:b/>
-          <w:sz w:val="20"/>
-          <w:szCs w:val="20"/>
-        </w:rPr>
-        <w:t>C:</w:t>
-      </w:r>
-      <w:proofErr w:type="gramEnd"/>
-      <w:r>
-        <w:rPr>
-          <w:rFonts w:ascii="Courier New" w:hAnsi="Courier New" w:cs="Courier New"/>
-          <w:b/>
-          <w:sz w:val="20"/>
-          <w:szCs w:val="20"/>
-        </w:rPr>
-        <w:t xml:space="preserve">\...&gt; </w:t>
-      </w:r>
-      <w:r>
-        <w:rPr>
-          <w:rFonts w:ascii="Courier New" w:hAnsi="Courier New" w:cs="Courier New"/>
-          <w:b/>
-          <w:sz w:val="20"/>
-          <w:szCs w:val="20"/>
-        </w:rPr>
-        <w:t>AcsAlchemist</w:t>
-      </w:r>
-      <w:r>
-        <w:rPr>
-          <w:rFonts w:ascii="Courier New" w:hAnsi="Courier New" w:cs="Courier New"/>
-          <w:b/>
-          <w:sz w:val="20"/>
-          <w:szCs w:val="20"/>
-        </w:rPr>
-        <w:t>.exe -s Wyoming</w:t>
-      </w:r>
+      <w:r>
+        <w:rPr>
+          <w:rFonts w:ascii="Courier New" w:hAnsi="Courier New" w:cs="Courier New"/>
+          <w:b/>
+          <w:sz w:val="20"/>
+          <w:szCs w:val="20"/>
+        </w:rPr>
+        <w:t xml:space="preserve">C:\...&gt; AcsAlchemist.exe -s </w:t>
+      </w:r>
+      <w:smartTag w:uri="urn:schemas-microsoft-com:office:smarttags" w:element="State">
+        <w:r>
+          <w:rPr>
+            <w:rFonts w:ascii="Courier New" w:hAnsi="Courier New" w:cs="Courier New"/>
+            <w:b/>
+            <w:sz w:val="20"/>
+            <w:szCs w:val="20"/>
+          </w:rPr>
+          <w:t>Wyoming</w:t>
+        </w:r>
+      </w:smartTag>
     </w:p>
     <w:p>
       <w:pPr>
         <w:pBdr>
-          <w:top w:val="dashed" w:sz="4" w:space="1" w:color="BFBFBF" w:themeColor="background1" w:themeShade="BF"/>
-          <w:left w:val="dashed" w:sz="4" w:space="4" w:color="BFBFBF" w:themeColor="background1" w:themeShade="BF"/>
-          <w:bottom w:val="dashed" w:sz="4" w:space="1" w:color="BFBFBF" w:themeColor="background1" w:themeShade="BF"/>
-          <w:right w:val="dashed" w:sz="4" w:space="4" w:color="BFBFBF" w:themeColor="background1" w:themeShade="BF"/>
+          <w:top w:val="dashed" w:sz="4" w:space="1" w:color="BFBFBF"/>
+          <w:left w:val="dashed" w:sz="4" w:space="4" w:color="BFBFBF"/>
+          <w:bottom w:val="dashed" w:sz="4" w:space="1" w:color="BFBFBF"/>
+          <w:right w:val="dashed" w:sz="4" w:space="4" w:color="BFBFBF"/>
         </w:pBdr>
         <w:ind w:left="360"/>
         <w:rPr>
@@ -2522,11 +2219,7 @@
         <w:pStyle w:val="Heading3"/>
       </w:pPr>
       <w:r>
-        <w:lastRenderedPageBreak/>
-        <w:t>Specify</w:t>
-      </w:r>
-      <w:r>
-        <w:t xml:space="preserve"> Summary Level</w:t>
+        <w:t>Specify Summary Level</w:t>
       </w:r>
     </w:p>
     <w:p>
@@ -2543,15 +2236,19 @@
         <w:t xml:space="preserve">geographic </w:t>
       </w:r>
       <w:r>
-        <w:t xml:space="preserve">levels aggregation - tracts, </w:t>
-      </w:r>
-      <w:proofErr w:type="spellStart"/>
-      <w:r>
-        <w:t>blockgroups</w:t>
-      </w:r>
-      <w:proofErr w:type="spellEnd"/>
-      <w:r>
-        <w:t xml:space="preserve">, etc. The </w:t>
+        <w:t xml:space="preserve">levels aggregation </w:t>
+      </w:r>
+      <w:r>
+        <w:t>–</w:t>
+      </w:r>
+      <w:r>
+        <w:t xml:space="preserve"> </w:t>
+      </w:r>
+      <w:r>
+        <w:t xml:space="preserve">counties, county sub-division, </w:t>
+      </w:r>
+      <w:r>
+        <w:t xml:space="preserve">tracts, blockgroups, etc. The </w:t>
       </w:r>
       <w:r>
         <w:t>ACS Alchemist</w:t>
@@ -2570,10 +2267,10 @@
     <w:p>
       <w:pPr>
         <w:pBdr>
-          <w:top w:val="dashed" w:sz="4" w:space="1" w:color="BFBFBF" w:themeColor="background1" w:themeShade="BF"/>
-          <w:left w:val="dashed" w:sz="4" w:space="4" w:color="BFBFBF" w:themeColor="background1" w:themeShade="BF"/>
-          <w:bottom w:val="dashed" w:sz="4" w:space="1" w:color="BFBFBF" w:themeColor="background1" w:themeShade="BF"/>
-          <w:right w:val="dashed" w:sz="4" w:space="4" w:color="BFBFBF" w:themeColor="background1" w:themeShade="BF"/>
+          <w:top w:val="dashed" w:sz="4" w:space="1" w:color="BFBFBF"/>
+          <w:left w:val="dashed" w:sz="4" w:space="4" w:color="BFBFBF"/>
+          <w:bottom w:val="dashed" w:sz="4" w:space="1" w:color="BFBFBF"/>
+          <w:right w:val="dashed" w:sz="4" w:space="4" w:color="BFBFBF"/>
         </w:pBdr>
         <w:ind w:left="360"/>
         <w:rPr>
@@ -2587,10 +2284,10 @@
     <w:p>
       <w:pPr>
         <w:pBdr>
-          <w:top w:val="dashed" w:sz="4" w:space="1" w:color="BFBFBF" w:themeColor="background1" w:themeShade="BF"/>
-          <w:left w:val="dashed" w:sz="4" w:space="4" w:color="BFBFBF" w:themeColor="background1" w:themeShade="BF"/>
-          <w:bottom w:val="dashed" w:sz="4" w:space="1" w:color="BFBFBF" w:themeColor="background1" w:themeShade="BF"/>
-          <w:right w:val="dashed" w:sz="4" w:space="4" w:color="BFBFBF" w:themeColor="background1" w:themeShade="BF"/>
+          <w:top w:val="dashed" w:sz="4" w:space="1" w:color="BFBFBF"/>
+          <w:left w:val="dashed" w:sz="4" w:space="4" w:color="BFBFBF"/>
+          <w:bottom w:val="dashed" w:sz="4" w:space="1" w:color="BFBFBF"/>
+          <w:right w:val="dashed" w:sz="4" w:space="4" w:color="BFBFBF"/>
         </w:pBdr>
         <w:ind w:left="360"/>
         <w:rPr>
@@ -2600,63 +2297,23 @@
           <w:szCs w:val="20"/>
         </w:rPr>
       </w:pPr>
-      <w:proofErr w:type="gramStart"/>
-      <w:r>
-        <w:rPr>
-          <w:rFonts w:ascii="Courier New" w:hAnsi="Courier New" w:cs="Courier New"/>
-          <w:b/>
-          <w:sz w:val="20"/>
-          <w:szCs w:val="20"/>
-        </w:rPr>
-        <w:t>C:</w:t>
-      </w:r>
-      <w:proofErr w:type="gramEnd"/>
-      <w:r>
-        <w:rPr>
-          <w:rFonts w:ascii="Courier New" w:hAnsi="Courier New" w:cs="Courier New"/>
-          <w:b/>
-          <w:sz w:val="20"/>
-          <w:szCs w:val="20"/>
-        </w:rPr>
-        <w:t xml:space="preserve">\...&gt; </w:t>
-      </w:r>
-      <w:r>
-        <w:rPr>
-          <w:rFonts w:ascii="Courier New" w:hAnsi="Courier New" w:cs="Courier New"/>
-          <w:b/>
-          <w:sz w:val="20"/>
-          <w:szCs w:val="20"/>
-        </w:rPr>
-        <w:t>AcsAlchemist</w:t>
-      </w:r>
-      <w:r>
-        <w:rPr>
-          <w:rFonts w:ascii="Courier New" w:hAnsi="Courier New" w:cs="Courier New"/>
-          <w:b/>
-          <w:sz w:val="20"/>
-          <w:szCs w:val="20"/>
-        </w:rPr>
-        <w:t>.exe –</w:t>
-      </w:r>
-      <w:proofErr w:type="spellStart"/>
-      <w:r>
-        <w:rPr>
-          <w:rFonts w:ascii="Courier New" w:hAnsi="Courier New" w:cs="Courier New"/>
-          <w:b/>
-          <w:sz w:val="20"/>
-          <w:szCs w:val="20"/>
-        </w:rPr>
-        <w:t>listSummaryLevels</w:t>
-      </w:r>
-      <w:proofErr w:type="spellEnd"/>
+      <w:r>
+        <w:rPr>
+          <w:rFonts w:ascii="Courier New" w:hAnsi="Courier New" w:cs="Courier New"/>
+          <w:b/>
+          <w:sz w:val="20"/>
+          <w:szCs w:val="20"/>
+        </w:rPr>
+        <w:t>C:\...&gt; AcsAlchemist.exe –listSummaryLevels</w:t>
+      </w:r>
     </w:p>
     <w:p>
       <w:pPr>
         <w:pBdr>
-          <w:top w:val="dashed" w:sz="4" w:space="1" w:color="BFBFBF" w:themeColor="background1" w:themeShade="BF"/>
-          <w:left w:val="dashed" w:sz="4" w:space="4" w:color="BFBFBF" w:themeColor="background1" w:themeShade="BF"/>
-          <w:bottom w:val="dashed" w:sz="4" w:space="1" w:color="BFBFBF" w:themeColor="background1" w:themeShade="BF"/>
-          <w:right w:val="dashed" w:sz="4" w:space="4" w:color="BFBFBF" w:themeColor="background1" w:themeShade="BF"/>
+          <w:top w:val="dashed" w:sz="4" w:space="1" w:color="BFBFBF"/>
+          <w:left w:val="dashed" w:sz="4" w:space="4" w:color="BFBFBF"/>
+          <w:bottom w:val="dashed" w:sz="4" w:space="1" w:color="BFBFBF"/>
+          <w:right w:val="dashed" w:sz="4" w:space="4" w:color="BFBFBF"/>
         </w:pBdr>
         <w:ind w:left="360"/>
         <w:rPr>
@@ -2673,10 +2330,7 @@
         <w:pStyle w:val="Heading3"/>
       </w:pPr>
       <w:r>
-        <w:t xml:space="preserve">Specify </w:t>
-      </w:r>
-      <w:r>
-        <w:t>Variables</w:t>
+        <w:t>Specify Variables</w:t>
       </w:r>
     </w:p>
     <w:p>
@@ -2712,56 +2366,17 @@
     <w:p/>
     <w:p>
       <w:r>
-        <w:t>These files</w:t>
-      </w:r>
-      <w:r>
-        <w:t xml:space="preserve"> are also </w:t>
-      </w:r>
-      <w:r>
-        <w:t>copied to</w:t>
-      </w:r>
-      <w:r>
-        <w:t xml:space="preserve"> the \docs\ directory with in the </w:t>
-      </w:r>
-      <w:r>
-        <w:t>ACS Alchemist</w:t>
-      </w:r>
-      <w:r>
-        <w:t xml:space="preserve"> installation.  From this file, select up to 100 Unique ID's per job, and save these </w:t>
-      </w:r>
-      <w:r>
-        <w:t xml:space="preserve">variable names </w:t>
-      </w:r>
-      <w:r>
-        <w:t xml:space="preserve">to a “variable file” in text format. </w:t>
-      </w:r>
-      <w:r>
-        <w:t xml:space="preserve"> </w:t>
-      </w:r>
-      <w:r>
-        <w:t xml:space="preserve">This file is used to determine which variables should be included in your output. </w:t>
-      </w:r>
-      <w:r>
-        <w:t xml:space="preserve"> </w:t>
-      </w:r>
-      <w:r>
-        <w:t xml:space="preserve">Each line corresponds to a variable and consists of two parts separated by a comma. The first is an ID from the "Table ID" column in the ACS Excel file, the second is an optional name for the column in the output shapefile (if no name is specified, the ID will be used instead).  Note that column names are truncated to 10 characters due to limitations of the DBF file used in the shapefile format.  In addition, you should avoid using spaces or special characters (other than ~,-, and _) If you specify column names that will result in duplicates, the </w:t>
-      </w:r>
-      <w:r>
-        <w:t>Alchemist</w:t>
-      </w:r>
-      <w:r>
-        <w:t xml:space="preserve"> will throw an error.  An example of the variables file would be: </w:t>
+        <w:t xml:space="preserve">These files are also copied to the \docs\ directory with in the ACS Alchemist installation.  From this file, select up to 100 Unique ID's per job, and save these variable names to a “variable file” in text format.  This file is used to determine which variables should be included in your output.  Each line corresponds to a variable and consists of two parts separated by a comma. The first is an ID from the "Table ID" column in the ACS Excel file, the second is an optional name for the column in the output shapefile (if no name is specified, the ID will be used instead).  Note that column names are truncated to 10 characters due to limitations of the DBF file used in the shapefile format.  In addition, you should avoid using spaces or special characters (other than ~,-, and _) If you specify column names that will result in duplicates, the Alchemist will throw an error.  An example of the variables file would be: </w:t>
       </w:r>
     </w:p>
     <w:p/>
     <w:p>
       <w:pPr>
         <w:pBdr>
-          <w:top w:val="dashed" w:sz="4" w:space="1" w:color="BFBFBF" w:themeColor="background1" w:themeShade="BF"/>
-          <w:left w:val="dashed" w:sz="4" w:space="4" w:color="BFBFBF" w:themeColor="background1" w:themeShade="BF"/>
-          <w:bottom w:val="dashed" w:sz="4" w:space="1" w:color="BFBFBF" w:themeColor="background1" w:themeShade="BF"/>
-          <w:right w:val="dashed" w:sz="4" w:space="4" w:color="BFBFBF" w:themeColor="background1" w:themeShade="BF"/>
+          <w:top w:val="dashed" w:sz="4" w:space="1" w:color="BFBFBF"/>
+          <w:left w:val="dashed" w:sz="4" w:space="4" w:color="BFBFBF"/>
+          <w:bottom w:val="dashed" w:sz="4" w:space="1" w:color="BFBFBF"/>
+          <w:right w:val="dashed" w:sz="4" w:space="4" w:color="BFBFBF"/>
         </w:pBdr>
         <w:ind w:left="360"/>
         <w:rPr>
@@ -2775,10 +2390,10 @@
     <w:p>
       <w:pPr>
         <w:pBdr>
-          <w:top w:val="dashed" w:sz="4" w:space="1" w:color="BFBFBF" w:themeColor="background1" w:themeShade="BF"/>
-          <w:left w:val="dashed" w:sz="4" w:space="4" w:color="BFBFBF" w:themeColor="background1" w:themeShade="BF"/>
-          <w:bottom w:val="dashed" w:sz="4" w:space="1" w:color="BFBFBF" w:themeColor="background1" w:themeShade="BF"/>
-          <w:right w:val="dashed" w:sz="4" w:space="4" w:color="BFBFBF" w:themeColor="background1" w:themeShade="BF"/>
+          <w:top w:val="dashed" w:sz="4" w:space="1" w:color="BFBFBF"/>
+          <w:left w:val="dashed" w:sz="4" w:space="4" w:color="BFBFBF"/>
+          <w:bottom w:val="dashed" w:sz="4" w:space="1" w:color="BFBFBF"/>
+          <w:right w:val="dashed" w:sz="4" w:space="4" w:color="BFBFBF"/>
         </w:pBdr>
         <w:ind w:left="360"/>
         <w:rPr>
@@ -2795,27 +2410,16 @@
           <w:sz w:val="20"/>
           <w:szCs w:val="20"/>
         </w:rPr>
-        <w:t>B01001001</w:t>
-      </w:r>
-      <w:proofErr w:type="gramStart"/>
-      <w:r>
-        <w:rPr>
-          <w:rFonts w:ascii="Courier New" w:hAnsi="Courier New" w:cs="Courier New"/>
-          <w:b/>
-          <w:sz w:val="20"/>
-          <w:szCs w:val="20"/>
-        </w:rPr>
-        <w:t>,TOTALPOP</w:t>
-      </w:r>
-      <w:proofErr w:type="gramEnd"/>
+        <w:t>B01001001,TOTALPOP</w:t>
+      </w:r>
     </w:p>
     <w:p>
       <w:pPr>
         <w:pBdr>
-          <w:top w:val="dashed" w:sz="4" w:space="1" w:color="BFBFBF" w:themeColor="background1" w:themeShade="BF"/>
-          <w:left w:val="dashed" w:sz="4" w:space="4" w:color="BFBFBF" w:themeColor="background1" w:themeShade="BF"/>
-          <w:bottom w:val="dashed" w:sz="4" w:space="1" w:color="BFBFBF" w:themeColor="background1" w:themeShade="BF"/>
-          <w:right w:val="dashed" w:sz="4" w:space="4" w:color="BFBFBF" w:themeColor="background1" w:themeShade="BF"/>
+          <w:top w:val="dashed" w:sz="4" w:space="1" w:color="BFBFBF"/>
+          <w:left w:val="dashed" w:sz="4" w:space="4" w:color="BFBFBF"/>
+          <w:bottom w:val="dashed" w:sz="4" w:space="1" w:color="BFBFBF"/>
+          <w:right w:val="dashed" w:sz="4" w:space="4" w:color="BFBFBF"/>
         </w:pBdr>
         <w:ind w:left="360"/>
         <w:rPr>
@@ -2832,27 +2436,16 @@
           <w:sz w:val="20"/>
           <w:szCs w:val="20"/>
         </w:rPr>
-        <w:t>B01001002</w:t>
-      </w:r>
-      <w:proofErr w:type="gramStart"/>
-      <w:r>
-        <w:rPr>
-          <w:rFonts w:ascii="Courier New" w:hAnsi="Courier New" w:cs="Courier New"/>
-          <w:b/>
-          <w:sz w:val="20"/>
-          <w:szCs w:val="20"/>
-        </w:rPr>
-        <w:t>,TOTALMALE</w:t>
-      </w:r>
-      <w:proofErr w:type="gramEnd"/>
+        <w:t>B01001002,TOTALMALE</w:t>
+      </w:r>
     </w:p>
     <w:p>
       <w:pPr>
         <w:pBdr>
-          <w:top w:val="dashed" w:sz="4" w:space="1" w:color="BFBFBF" w:themeColor="background1" w:themeShade="BF"/>
-          <w:left w:val="dashed" w:sz="4" w:space="4" w:color="BFBFBF" w:themeColor="background1" w:themeShade="BF"/>
-          <w:bottom w:val="dashed" w:sz="4" w:space="1" w:color="BFBFBF" w:themeColor="background1" w:themeShade="BF"/>
-          <w:right w:val="dashed" w:sz="4" w:space="4" w:color="BFBFBF" w:themeColor="background1" w:themeShade="BF"/>
+          <w:top w:val="dashed" w:sz="4" w:space="1" w:color="BFBFBF"/>
+          <w:left w:val="dashed" w:sz="4" w:space="4" w:color="BFBFBF"/>
+          <w:bottom w:val="dashed" w:sz="4" w:space="1" w:color="BFBFBF"/>
+          <w:right w:val="dashed" w:sz="4" w:space="4" w:color="BFBFBF"/>
         </w:pBdr>
         <w:ind w:left="360"/>
         <w:rPr>
@@ -2869,27 +2462,16 @@
           <w:sz w:val="20"/>
           <w:szCs w:val="20"/>
         </w:rPr>
-        <w:t>B01001026</w:t>
-      </w:r>
-      <w:proofErr w:type="gramStart"/>
-      <w:r>
-        <w:rPr>
-          <w:rFonts w:ascii="Courier New" w:hAnsi="Courier New" w:cs="Courier New"/>
-          <w:b/>
-          <w:sz w:val="20"/>
-          <w:szCs w:val="20"/>
-        </w:rPr>
-        <w:t>,TOTALFEMALE</w:t>
-      </w:r>
-      <w:proofErr w:type="gramEnd"/>
+        <w:t>B01001026,TOTALFEMALE</w:t>
+      </w:r>
     </w:p>
     <w:p>
       <w:pPr>
         <w:pBdr>
-          <w:top w:val="dashed" w:sz="4" w:space="1" w:color="BFBFBF" w:themeColor="background1" w:themeShade="BF"/>
-          <w:left w:val="dashed" w:sz="4" w:space="4" w:color="BFBFBF" w:themeColor="background1" w:themeShade="BF"/>
-          <w:bottom w:val="dashed" w:sz="4" w:space="1" w:color="BFBFBF" w:themeColor="background1" w:themeShade="BF"/>
-          <w:right w:val="dashed" w:sz="4" w:space="4" w:color="BFBFBF" w:themeColor="background1" w:themeShade="BF"/>
+          <w:top w:val="dashed" w:sz="4" w:space="1" w:color="BFBFBF"/>
+          <w:left w:val="dashed" w:sz="4" w:space="4" w:color="BFBFBF"/>
+          <w:bottom w:val="dashed" w:sz="4" w:space="1" w:color="BFBFBF"/>
+          <w:right w:val="dashed" w:sz="4" w:space="4" w:color="BFBFBF"/>
         </w:pBdr>
         <w:ind w:left="360"/>
         <w:rPr>
@@ -2903,22 +2485,16 @@
     <w:p/>
     <w:p>
       <w:r>
-        <w:t xml:space="preserve">Assuming this is saved in myVariables.txt in your working directory, you </w:t>
-      </w:r>
-      <w:r>
-        <w:t>can specify this variable file</w:t>
-      </w:r>
-      <w:r>
-        <w:t xml:space="preserve"> with the following command: </w:t>
+        <w:t xml:space="preserve">Assuming this is saved in myVariables.txt in your working directory, you can specify this variable file with the following command: </w:t>
       </w:r>
     </w:p>
     <w:p>
       <w:pPr>
         <w:pBdr>
-          <w:top w:val="dashed" w:sz="4" w:space="1" w:color="BFBFBF" w:themeColor="background1" w:themeShade="BF"/>
-          <w:left w:val="dashed" w:sz="4" w:space="4" w:color="BFBFBF" w:themeColor="background1" w:themeShade="BF"/>
-          <w:bottom w:val="dashed" w:sz="4" w:space="1" w:color="BFBFBF" w:themeColor="background1" w:themeShade="BF"/>
-          <w:right w:val="dashed" w:sz="4" w:space="4" w:color="BFBFBF" w:themeColor="background1" w:themeShade="BF"/>
+          <w:top w:val="dashed" w:sz="4" w:space="1" w:color="BFBFBF"/>
+          <w:left w:val="dashed" w:sz="4" w:space="4" w:color="BFBFBF"/>
+          <w:bottom w:val="dashed" w:sz="4" w:space="1" w:color="BFBFBF"/>
+          <w:right w:val="dashed" w:sz="4" w:space="4" w:color="BFBFBF"/>
         </w:pBdr>
         <w:ind w:left="360"/>
         <w:rPr>
@@ -2932,10 +2508,10 @@
     <w:p>
       <w:pPr>
         <w:pBdr>
-          <w:top w:val="dashed" w:sz="4" w:space="1" w:color="BFBFBF" w:themeColor="background1" w:themeShade="BF"/>
-          <w:left w:val="dashed" w:sz="4" w:space="4" w:color="BFBFBF" w:themeColor="background1" w:themeShade="BF"/>
-          <w:bottom w:val="dashed" w:sz="4" w:space="1" w:color="BFBFBF" w:themeColor="background1" w:themeShade="BF"/>
-          <w:right w:val="dashed" w:sz="4" w:space="4" w:color="BFBFBF" w:themeColor="background1" w:themeShade="BF"/>
+          <w:top w:val="dashed" w:sz="4" w:space="1" w:color="BFBFBF"/>
+          <w:left w:val="dashed" w:sz="4" w:space="4" w:color="BFBFBF"/>
+          <w:bottom w:val="dashed" w:sz="4" w:space="1" w:color="BFBFBF"/>
+          <w:right w:val="dashed" w:sz="4" w:space="4" w:color="BFBFBF"/>
         </w:pBdr>
         <w:ind w:left="360"/>
         <w:rPr>
@@ -2945,61 +2521,52 @@
           <w:szCs w:val="20"/>
         </w:rPr>
       </w:pPr>
-      <w:proofErr w:type="gramStart"/>
-      <w:r>
-        <w:rPr>
-          <w:rFonts w:ascii="Courier New" w:hAnsi="Courier New" w:cs="Courier New"/>
-          <w:b/>
-          <w:sz w:val="20"/>
-          <w:szCs w:val="20"/>
-        </w:rPr>
-        <w:t>C:</w:t>
-      </w:r>
-      <w:proofErr w:type="gramEnd"/>
-      <w:r>
-        <w:rPr>
-          <w:rFonts w:ascii="Courier New" w:hAnsi="Courier New" w:cs="Courier New"/>
-          <w:b/>
-          <w:sz w:val="20"/>
-          <w:szCs w:val="20"/>
-        </w:rPr>
-        <w:t xml:space="preserve">\...&gt; </w:t>
-      </w:r>
-      <w:r>
-        <w:rPr>
-          <w:rFonts w:ascii="Courier New" w:hAnsi="Courier New" w:cs="Courier New"/>
-          <w:b/>
-          <w:sz w:val="20"/>
-          <w:szCs w:val="20"/>
-        </w:rPr>
-        <w:t>AcsAlchemist</w:t>
-      </w:r>
-      <w:r>
-        <w:rPr>
-          <w:rFonts w:ascii="Courier New" w:hAnsi="Courier New" w:cs="Courier New"/>
-          <w:b/>
-          <w:sz w:val="20"/>
-          <w:szCs w:val="20"/>
-        </w:rPr>
-        <w:t xml:space="preserve">.exe </w:t>
-      </w:r>
-      <w:r>
-        <w:rPr>
-          <w:rFonts w:ascii="Courier New" w:hAnsi="Courier New" w:cs="Courier New"/>
-          <w:b/>
-          <w:sz w:val="20"/>
-          <w:szCs w:val="20"/>
-        </w:rPr>
-        <w:t>-s Wyoming -e 150 –y 2009 -v myVariablesFile.txt</w:t>
+      <w:r>
+        <w:rPr>
+          <w:rFonts w:ascii="Courier New" w:hAnsi="Courier New" w:cs="Courier New"/>
+          <w:b/>
+          <w:sz w:val="20"/>
+          <w:szCs w:val="20"/>
+        </w:rPr>
+        <w:t xml:space="preserve">C:\...&gt; AcsAlchemist.exe </w:t>
+      </w:r>
+      <w:r>
+        <w:rPr>
+          <w:rFonts w:ascii="Courier New" w:hAnsi="Courier New" w:cs="Courier New"/>
+          <w:b/>
+          <w:sz w:val="20"/>
+          <w:szCs w:val="20"/>
+        </w:rPr>
+        <w:t xml:space="preserve">-s </w:t>
+      </w:r>
+      <w:smartTag w:uri="urn:schemas-microsoft-com:office:smarttags" w:element="State">
+        <w:r>
+          <w:rPr>
+            <w:rFonts w:ascii="Courier New" w:hAnsi="Courier New" w:cs="Courier New"/>
+            <w:b/>
+            <w:sz w:val="20"/>
+            <w:szCs w:val="20"/>
+          </w:rPr>
+          <w:t>Wyoming</w:t>
+        </w:r>
+      </w:smartTag>
+      <w:r>
+        <w:rPr>
+          <w:rFonts w:ascii="Courier New" w:hAnsi="Courier New" w:cs="Courier New"/>
+          <w:b/>
+          <w:sz w:val="20"/>
+          <w:szCs w:val="20"/>
+        </w:rPr>
+        <w:t xml:space="preserve"> -e 150 –y 2009 -v myVariablesFile.txt</w:t>
       </w:r>
     </w:p>
     <w:p>
       <w:pPr>
         <w:pBdr>
-          <w:top w:val="dashed" w:sz="4" w:space="1" w:color="BFBFBF" w:themeColor="background1" w:themeShade="BF"/>
-          <w:left w:val="dashed" w:sz="4" w:space="4" w:color="BFBFBF" w:themeColor="background1" w:themeShade="BF"/>
-          <w:bottom w:val="dashed" w:sz="4" w:space="1" w:color="BFBFBF" w:themeColor="background1" w:themeShade="BF"/>
-          <w:right w:val="dashed" w:sz="4" w:space="4" w:color="BFBFBF" w:themeColor="background1" w:themeShade="BF"/>
+          <w:top w:val="dashed" w:sz="4" w:space="1" w:color="BFBFBF"/>
+          <w:left w:val="dashed" w:sz="4" w:space="4" w:color="BFBFBF"/>
+          <w:bottom w:val="dashed" w:sz="4" w:space="1" w:color="BFBFBF"/>
+          <w:right w:val="dashed" w:sz="4" w:space="4" w:color="BFBFBF"/>
         </w:pBdr>
         <w:ind w:left="360"/>
         <w:rPr>
@@ -3016,43 +2583,12 @@
         <w:pStyle w:val="Heading3"/>
       </w:pPr>
       <w:r>
-        <w:t>Specify an Output D</w:t>
-      </w:r>
-      <w:r>
-        <w:t>irectory</w:t>
-      </w:r>
-    </w:p>
-    <w:p>
-      <w:r>
-        <w:t xml:space="preserve">By default, the </w:t>
-      </w:r>
-      <w:r>
-        <w:t>ACS Alchemist</w:t>
-      </w:r>
-      <w:r>
-        <w:t xml:space="preserve"> will use the “</w:t>
-      </w:r>
-      <w:proofErr w:type="spellStart"/>
-      <w:r>
-        <w:t>AppData</w:t>
-      </w:r>
-      <w:proofErr w:type="spellEnd"/>
-      <w:r>
-        <w:t>” directory in your Windows user directory</w:t>
-      </w:r>
-      <w:r>
-        <w:t xml:space="preserve"> as the output directory</w:t>
-      </w:r>
-      <w:r>
-        <w:t>.  For example, on Windows 7, this might be something like: C:\Users\YourUserID\AppData\Local\ACSImporter\Data.  If you want to change this default, you can specify an output directory using the “-</w:t>
-      </w:r>
-      <w:proofErr w:type="spellStart"/>
-      <w:r>
-        <w:t>outputFolder</w:t>
-      </w:r>
-      <w:proofErr w:type="spellEnd"/>
-      <w:r>
-        <w:t>” switch as follows:</w:t>
+        <w:t>Specify an Output Directory</w:t>
+      </w:r>
+    </w:p>
+    <w:p>
+      <w:r>
+        <w:t>By default, the ACS Alchemist will use the “AppData” directory in your Windows user directory as the output directory.  For example, on Windows 7, this might be something like: C:\Users\YourUserID\AppData\Local\ACSImporter\Data.  If you want to change this default, you can specify an output directory using the “-outputFolder” switch as follows:</w:t>
       </w:r>
     </w:p>
     <w:p/>
@@ -3065,15 +2601,7 @@
         </w:numPr>
       </w:pPr>
       <w:r>
-        <w:t>-</w:t>
-      </w:r>
-      <w:proofErr w:type="spellStart"/>
-      <w:r>
-        <w:t>outputFolder</w:t>
-      </w:r>
-      <w:proofErr w:type="spellEnd"/>
-      <w:r>
-        <w:t xml:space="preserve"> c:\Sandbox\ACS</w:t>
+        <w:t>-outputFolder c:\Sandbox\ACS</w:t>
       </w:r>
     </w:p>
     <w:p/>
@@ -3087,23 +2615,7 @@
     </w:p>
     <w:p>
       <w:r>
-        <w:t>ACS Alchemist downloads several files from the Census Bureau and imports those files into various working databases.  By default, the ACS Alchemist will use the “</w:t>
-      </w:r>
-      <w:proofErr w:type="spellStart"/>
-      <w:r>
-        <w:t>AppData</w:t>
-      </w:r>
-      <w:proofErr w:type="spellEnd"/>
-      <w:r>
-        <w:t>” directory in your Windows user directory.  For example, on Windows 7, this might be something like: C:\Users\YourUserID\AppData\Local\ACSImporter\Data\Working.  If you want to change this default, you can specify a working directory using the “-</w:t>
-      </w:r>
-      <w:proofErr w:type="spellStart"/>
-      <w:r>
-        <w:t>workingFolder</w:t>
-      </w:r>
-      <w:proofErr w:type="spellEnd"/>
-      <w:r>
-        <w:t>” switch as follows:</w:t>
+        <w:t>ACS Alchemist downloads several files from the Census Bureau and imports those files into various working databases.  By default, the ACS Alchemist will use the “AppData” directory in your Windows user directory.  For example, on Windows 7, this might be something like: C:\Users\YourUserID\AppData\Local\ACSImporter\Data\Working.  If you want to change this default, you can specify a working directory using the “-workingFolder” switch as follows:</w:t>
       </w:r>
     </w:p>
     <w:p/>
@@ -3116,15 +2628,7 @@
         </w:numPr>
       </w:pPr>
       <w:r>
-        <w:t>-</w:t>
-      </w:r>
-      <w:proofErr w:type="spellStart"/>
-      <w:r>
-        <w:t>workingFolder</w:t>
-      </w:r>
-      <w:proofErr w:type="spellEnd"/>
-      <w:r>
-        <w:t xml:space="preserve"> c:\Sandbox\ACS\Working</w:t>
+        <w:t>-workingFolder c:\Sandbox\ACS\Working</w:t>
       </w:r>
     </w:p>
     <w:p/>
@@ -3138,13 +2642,7 @@
     </w:p>
     <w:p>
       <w:r>
-        <w:t xml:space="preserve">Each run of the </w:t>
-      </w:r>
-      <w:r>
-        <w:t>ACS Alchemist</w:t>
-      </w:r>
-      <w:r>
-        <w:t xml:space="preserve"> is called a “job”.  The software will create a job name based on the state, the year and the date, unless you specify a job name.</w:t>
+        <w:t>Each run of the ACS Alchemist is called a “job”.  The software will create a job name based on the state, the year and the date, unless you specify a job name.</w:t>
       </w:r>
     </w:p>
     <w:p/>
@@ -3157,21 +2655,8 @@
         </w:numPr>
       </w:pPr>
       <w:r>
-        <w:t>-</w:t>
-      </w:r>
-      <w:proofErr w:type="spellStart"/>
-      <w:r>
-        <w:t>jobName</w:t>
-      </w:r>
-      <w:proofErr w:type="spellEnd"/>
-      <w:r>
-        <w:t xml:space="preserve"> </w:t>
-      </w:r>
-      <w:proofErr w:type="spellStart"/>
-      <w:r>
-        <w:t>DesiredNameHere</w:t>
-      </w:r>
-      <w:proofErr w:type="spellEnd"/>
+        <w:t>-jobName DesiredNameHere</w:t>
+      </w:r>
     </w:p>
     <w:p/>
     <w:p>
@@ -3191,10 +2676,10 @@
     <w:p>
       <w:pPr>
         <w:pBdr>
-          <w:top w:val="dashed" w:sz="4" w:space="1" w:color="BFBFBF" w:themeColor="background1" w:themeShade="BF"/>
-          <w:left w:val="dashed" w:sz="4" w:space="4" w:color="BFBFBF" w:themeColor="background1" w:themeShade="BF"/>
-          <w:bottom w:val="dashed" w:sz="4" w:space="1" w:color="BFBFBF" w:themeColor="background1" w:themeShade="BF"/>
-          <w:right w:val="dashed" w:sz="4" w:space="4" w:color="BFBFBF" w:themeColor="background1" w:themeShade="BF"/>
+          <w:top w:val="dashed" w:sz="4" w:space="1" w:color="BFBFBF"/>
+          <w:left w:val="dashed" w:sz="4" w:space="4" w:color="BFBFBF"/>
+          <w:bottom w:val="dashed" w:sz="4" w:space="1" w:color="BFBFBF"/>
+          <w:right w:val="dashed" w:sz="4" w:space="4" w:color="BFBFBF"/>
         </w:pBdr>
         <w:ind w:left="360"/>
         <w:rPr>
@@ -3208,10 +2693,10 @@
     <w:p>
       <w:pPr>
         <w:pBdr>
-          <w:top w:val="dashed" w:sz="4" w:space="1" w:color="BFBFBF" w:themeColor="background1" w:themeShade="BF"/>
-          <w:left w:val="dashed" w:sz="4" w:space="4" w:color="BFBFBF" w:themeColor="background1" w:themeShade="BF"/>
-          <w:bottom w:val="dashed" w:sz="4" w:space="1" w:color="BFBFBF" w:themeColor="background1" w:themeShade="BF"/>
-          <w:right w:val="dashed" w:sz="4" w:space="4" w:color="BFBFBF" w:themeColor="background1" w:themeShade="BF"/>
+          <w:top w:val="dashed" w:sz="4" w:space="1" w:color="BFBFBF"/>
+          <w:left w:val="dashed" w:sz="4" w:space="4" w:color="BFBFBF"/>
+          <w:bottom w:val="dashed" w:sz="4" w:space="1" w:color="BFBFBF"/>
+          <w:right w:val="dashed" w:sz="4" w:space="4" w:color="BFBFBF"/>
         </w:pBdr>
         <w:ind w:left="360"/>
         <w:rPr>
@@ -3221,25 +2706,14 @@
           <w:szCs w:val="20"/>
         </w:rPr>
       </w:pPr>
-      <w:proofErr w:type="gramStart"/>
-      <w:r>
-        <w:rPr>
-          <w:rFonts w:ascii="Courier New" w:hAnsi="Courier New" w:cs="Courier New"/>
-          <w:b/>
-          <w:sz w:val="20"/>
-          <w:szCs w:val="20"/>
-        </w:rPr>
-        <w:t>C:</w:t>
-      </w:r>
-      <w:proofErr w:type="gramEnd"/>
-      <w:r>
-        <w:rPr>
-          <w:rFonts w:ascii="Courier New" w:hAnsi="Courier New" w:cs="Courier New"/>
-          <w:b/>
-          <w:sz w:val="20"/>
-          <w:szCs w:val="20"/>
-        </w:rPr>
-        <w:t xml:space="preserve">\...&gt; </w:t>
+      <w:r>
+        <w:rPr>
+          <w:rFonts w:ascii="Courier New" w:hAnsi="Courier New" w:cs="Courier New"/>
+          <w:b/>
+          <w:sz w:val="20"/>
+          <w:szCs w:val="20"/>
+        </w:rPr>
+        <w:t xml:space="preserve">C:\...&gt; </w:t>
       </w:r>
       <w:r>
         <w:rPr>
@@ -3281,10 +2755,10 @@
     <w:p>
       <w:pPr>
         <w:pBdr>
-          <w:top w:val="dashed" w:sz="4" w:space="1" w:color="BFBFBF" w:themeColor="background1" w:themeShade="BF"/>
-          <w:left w:val="dashed" w:sz="4" w:space="4" w:color="BFBFBF" w:themeColor="background1" w:themeShade="BF"/>
-          <w:bottom w:val="dashed" w:sz="4" w:space="1" w:color="BFBFBF" w:themeColor="background1" w:themeShade="BF"/>
-          <w:right w:val="dashed" w:sz="4" w:space="4" w:color="BFBFBF" w:themeColor="background1" w:themeShade="BF"/>
+          <w:top w:val="dashed" w:sz="4" w:space="1" w:color="BFBFBF"/>
+          <w:left w:val="dashed" w:sz="4" w:space="4" w:color="BFBFBF"/>
+          <w:bottom w:val="dashed" w:sz="4" w:space="1" w:color="BFBFBF"/>
+          <w:right w:val="dashed" w:sz="4" w:space="4" w:color="BFBFBF"/>
         </w:pBdr>
         <w:ind w:left="360"/>
         <w:rPr>
@@ -3301,69 +2775,26 @@
           <w:sz w:val="20"/>
           <w:szCs w:val="20"/>
         </w:rPr>
+        <w:t>-jobName Test01 -outputFolder c:\Sandbox\ACS</w:t>
+      </w:r>
+      <w:r>
+        <w:rPr>
+          <w:rFonts w:ascii="Courier New" w:hAnsi="Courier New" w:cs="Courier New"/>
+          <w:b/>
+          <w:sz w:val="20"/>
+          <w:szCs w:val="20"/>
+        </w:rPr>
+        <w:t xml:space="preserve"> </w:t>
+      </w:r>
+      <w:r>
+        <w:rPr>
+          <w:rFonts w:ascii="Courier New" w:hAnsi="Courier New" w:cs="Courier New"/>
+          <w:b/>
+          <w:sz w:val="20"/>
+          <w:szCs w:val="20"/>
+        </w:rPr>
         <w:t>-</w:t>
       </w:r>
-      <w:proofErr w:type="spellStart"/>
-      <w:proofErr w:type="gramStart"/>
-      <w:r>
-        <w:rPr>
-          <w:rFonts w:ascii="Courier New" w:hAnsi="Courier New" w:cs="Courier New"/>
-          <w:b/>
-          <w:sz w:val="20"/>
-          <w:szCs w:val="20"/>
-        </w:rPr>
-        <w:t>jobName</w:t>
-      </w:r>
-      <w:proofErr w:type="spellEnd"/>
-      <w:proofErr w:type="gramEnd"/>
-      <w:r>
-        <w:rPr>
-          <w:rFonts w:ascii="Courier New" w:hAnsi="Courier New" w:cs="Courier New"/>
-          <w:b/>
-          <w:sz w:val="20"/>
-          <w:szCs w:val="20"/>
-        </w:rPr>
-        <w:t xml:space="preserve"> Test01 -</w:t>
-      </w:r>
-      <w:proofErr w:type="spellStart"/>
-      <w:r>
-        <w:rPr>
-          <w:rFonts w:ascii="Courier New" w:hAnsi="Courier New" w:cs="Courier New"/>
-          <w:b/>
-          <w:sz w:val="20"/>
-          <w:szCs w:val="20"/>
-        </w:rPr>
-        <w:t>outputFolder</w:t>
-      </w:r>
-      <w:proofErr w:type="spellEnd"/>
-      <w:r>
-        <w:rPr>
-          <w:rFonts w:ascii="Courier New" w:hAnsi="Courier New" w:cs="Courier New"/>
-          <w:b/>
-          <w:sz w:val="20"/>
-          <w:szCs w:val="20"/>
-        </w:rPr>
-        <w:t xml:space="preserve"> c:\Sandbox\ACS</w:t>
-      </w:r>
-      <w:r>
-        <w:rPr>
-          <w:rFonts w:ascii="Courier New" w:hAnsi="Courier New" w:cs="Courier New"/>
-          <w:b/>
-          <w:sz w:val="20"/>
-          <w:szCs w:val="20"/>
-        </w:rPr>
-        <w:t xml:space="preserve"> </w:t>
-      </w:r>
-      <w:r>
-        <w:rPr>
-          <w:rFonts w:ascii="Courier New" w:hAnsi="Courier New" w:cs="Courier New"/>
-          <w:b/>
-          <w:sz w:val="20"/>
-          <w:szCs w:val="20"/>
-        </w:rPr>
-        <w:t>-</w:t>
-      </w:r>
-      <w:proofErr w:type="spellStart"/>
       <w:r>
         <w:rPr>
           <w:rFonts w:ascii="Courier New" w:hAnsi="Courier New" w:cs="Courier New"/>
@@ -3380,17 +2811,7 @@
           <w:sz w:val="20"/>
           <w:szCs w:val="20"/>
         </w:rPr>
-        <w:t>Folder</w:t>
-      </w:r>
-      <w:proofErr w:type="spellEnd"/>
-      <w:r>
-        <w:rPr>
-          <w:rFonts w:ascii="Courier New" w:hAnsi="Courier New" w:cs="Courier New"/>
-          <w:b/>
-          <w:sz w:val="20"/>
-          <w:szCs w:val="20"/>
-        </w:rPr>
-        <w:t xml:space="preserve"> c:\Sandbox\ACS</w:t>
+        <w:t>Folder c:\Sandbox\ACS</w:t>
       </w:r>
       <w:r>
         <w:rPr>
@@ -3405,10 +2826,10 @@
     <w:p>
       <w:pPr>
         <w:pBdr>
-          <w:top w:val="dashed" w:sz="4" w:space="1" w:color="BFBFBF" w:themeColor="background1" w:themeShade="BF"/>
-          <w:left w:val="dashed" w:sz="4" w:space="4" w:color="BFBFBF" w:themeColor="background1" w:themeShade="BF"/>
-          <w:bottom w:val="dashed" w:sz="4" w:space="1" w:color="BFBFBF" w:themeColor="background1" w:themeShade="BF"/>
-          <w:right w:val="dashed" w:sz="4" w:space="4" w:color="BFBFBF" w:themeColor="background1" w:themeShade="BF"/>
+          <w:top w:val="dashed" w:sz="4" w:space="1" w:color="BFBFBF"/>
+          <w:left w:val="dashed" w:sz="4" w:space="4" w:color="BFBFBF"/>
+          <w:bottom w:val="dashed" w:sz="4" w:space="1" w:color="BFBFBF"/>
+          <w:right w:val="dashed" w:sz="4" w:space="4" w:color="BFBFBF"/>
         </w:pBdr>
         <w:ind w:left="360"/>
         <w:rPr>
@@ -3422,29 +2843,7 @@
     <w:p/>
     <w:p>
       <w:r>
-        <w:t xml:space="preserve">This command will make sure all necessary files are downloaded for Wyoming and import the selected variables for 2009 into an internal database (using </w:t>
-      </w:r>
-      <w:proofErr w:type="spellStart"/>
-      <w:r>
-        <w:t>SQLLite</w:t>
-      </w:r>
-      <w:proofErr w:type="spellEnd"/>
-      <w:r>
-        <w:t xml:space="preserve">) named "Test01".  The variable values </w:t>
-      </w:r>
-      <w:r>
-        <w:t>are</w:t>
-      </w:r>
-      <w:r>
-        <w:t xml:space="preserve"> at the </w:t>
-      </w:r>
-      <w:proofErr w:type="spellStart"/>
-      <w:r>
-        <w:t>blockgroup</w:t>
-      </w:r>
-      <w:proofErr w:type="spellEnd"/>
-      <w:r>
-        <w:t xml:space="preserve"> summary level (150).  From here you can also generate your results as a shapefile using either the summary geography or using a 'fishnet' grid of polygon cells.</w:t>
+        <w:t>This command will make sure all necessary files are downloaded for Wyoming and import the selected variables for 2009 into an internal database (using SQLLite) named "Test01".  The variable values are at the blockgroup summary level (150).  From here you can also generate your results as a shapefile using either the summary geography or using a 'fishnet' grid of polygon cells.</w:t>
       </w:r>
     </w:p>
     <w:p/>
@@ -3455,6 +2854,7 @@
       </w:pPr>
       <w:bookmarkStart w:id="11" w:name="_Toc323857932"/>
       <w:r>
+        <w:br w:type="page"/>
         <w:t>Optional Parameters</w:t>
       </w:r>
       <w:bookmarkEnd w:id="11"/>
@@ -3469,52 +2869,17 @@
     </w:p>
     <w:p>
       <w:r>
-        <w:t xml:space="preserve">When you're ready to run your full export, you can </w:t>
-      </w:r>
-      <w:r>
-        <w:t>convert</w:t>
-      </w:r>
-      <w:r>
-        <w:t xml:space="preserve"> </w:t>
-      </w:r>
-      <w:r>
-        <w:t>the data</w:t>
-      </w:r>
-      <w:r>
-        <w:t xml:space="preserve"> to a Shapefile.  "-</w:t>
-      </w:r>
-      <w:proofErr w:type="spellStart"/>
-      <w:r>
-        <w:t>exportToShape</w:t>
-      </w:r>
-      <w:proofErr w:type="spellEnd"/>
-      <w:r>
-        <w:t>" will cause your</w:t>
-      </w:r>
-      <w:r>
-        <w:t xml:space="preserve"> data to be saved to a shapefile, and, optionally, re-project the data to </w:t>
-      </w:r>
-      <w:r>
-        <w:t xml:space="preserve">the </w:t>
-      </w:r>
-      <w:r>
-        <w:t>specified</w:t>
-      </w:r>
-      <w:r>
-        <w:t xml:space="preserve"> output projection (see be</w:t>
-      </w:r>
-      <w:r>
-        <w:t>low).</w:t>
+        <w:t>When you're ready to run your full export, you can convert the data to a Shapefile.  "-exportToShape" will cause your data to be saved to a shapefile, and, optionally, re-project the data to the specified output projection (see below).</w:t>
       </w:r>
     </w:p>
     <w:p/>
     <w:p>
       <w:pPr>
         <w:pBdr>
-          <w:top w:val="dashed" w:sz="4" w:space="1" w:color="BFBFBF" w:themeColor="background1" w:themeShade="BF"/>
-          <w:left w:val="dashed" w:sz="4" w:space="4" w:color="BFBFBF" w:themeColor="background1" w:themeShade="BF"/>
-          <w:bottom w:val="dashed" w:sz="4" w:space="1" w:color="BFBFBF" w:themeColor="background1" w:themeShade="BF"/>
-          <w:right w:val="dashed" w:sz="4" w:space="4" w:color="BFBFBF" w:themeColor="background1" w:themeShade="BF"/>
+          <w:top w:val="dashed" w:sz="4" w:space="1" w:color="BFBFBF"/>
+          <w:left w:val="dashed" w:sz="4" w:space="4" w:color="BFBFBF"/>
+          <w:bottom w:val="dashed" w:sz="4" w:space="1" w:color="BFBFBF"/>
+          <w:right w:val="dashed" w:sz="4" w:space="4" w:color="BFBFBF"/>
         </w:pBdr>
         <w:ind w:left="360"/>
         <w:rPr>
@@ -3528,10 +2893,10 @@
     <w:p>
       <w:pPr>
         <w:pBdr>
-          <w:top w:val="dashed" w:sz="4" w:space="1" w:color="BFBFBF" w:themeColor="background1" w:themeShade="BF"/>
-          <w:left w:val="dashed" w:sz="4" w:space="4" w:color="BFBFBF" w:themeColor="background1" w:themeShade="BF"/>
-          <w:bottom w:val="dashed" w:sz="4" w:space="1" w:color="BFBFBF" w:themeColor="background1" w:themeShade="BF"/>
-          <w:right w:val="dashed" w:sz="4" w:space="4" w:color="BFBFBF" w:themeColor="background1" w:themeShade="BF"/>
+          <w:top w:val="dashed" w:sz="4" w:space="1" w:color="BFBFBF"/>
+          <w:left w:val="dashed" w:sz="4" w:space="4" w:color="BFBFBF"/>
+          <w:bottom w:val="dashed" w:sz="4" w:space="1" w:color="BFBFBF"/>
+          <w:right w:val="dashed" w:sz="4" w:space="4" w:color="BFBFBF"/>
         </w:pBdr>
         <w:ind w:left="360"/>
         <w:rPr>
@@ -3541,25 +2906,14 @@
           <w:szCs w:val="20"/>
         </w:rPr>
       </w:pPr>
-      <w:proofErr w:type="gramStart"/>
-      <w:r>
-        <w:rPr>
-          <w:rFonts w:ascii="Courier New" w:hAnsi="Courier New" w:cs="Courier New"/>
-          <w:b/>
-          <w:sz w:val="20"/>
-          <w:szCs w:val="20"/>
-        </w:rPr>
-        <w:t>C:</w:t>
-      </w:r>
-      <w:proofErr w:type="gramEnd"/>
-      <w:r>
-        <w:rPr>
-          <w:rFonts w:ascii="Courier New" w:hAnsi="Courier New" w:cs="Courier New"/>
-          <w:b/>
-          <w:sz w:val="20"/>
-          <w:szCs w:val="20"/>
-        </w:rPr>
-        <w:t xml:space="preserve">\...&gt; </w:t>
+      <w:r>
+        <w:rPr>
+          <w:rFonts w:ascii="Courier New" w:hAnsi="Courier New" w:cs="Courier New"/>
+          <w:b/>
+          <w:sz w:val="20"/>
+          <w:szCs w:val="20"/>
+        </w:rPr>
+        <w:t xml:space="preserve">C:\...&gt; </w:t>
       </w:r>
       <w:r>
         <w:rPr>
@@ -3592,10 +2946,10 @@
     <w:p>
       <w:pPr>
         <w:pBdr>
-          <w:top w:val="dashed" w:sz="4" w:space="1" w:color="BFBFBF" w:themeColor="background1" w:themeShade="BF"/>
-          <w:left w:val="dashed" w:sz="4" w:space="4" w:color="BFBFBF" w:themeColor="background1" w:themeShade="BF"/>
-          <w:bottom w:val="dashed" w:sz="4" w:space="1" w:color="BFBFBF" w:themeColor="background1" w:themeShade="BF"/>
-          <w:right w:val="dashed" w:sz="4" w:space="4" w:color="BFBFBF" w:themeColor="background1" w:themeShade="BF"/>
+          <w:top w:val="dashed" w:sz="4" w:space="1" w:color="BFBFBF"/>
+          <w:left w:val="dashed" w:sz="4" w:space="4" w:color="BFBFBF"/>
+          <w:bottom w:val="dashed" w:sz="4" w:space="1" w:color="BFBFBF"/>
+          <w:right w:val="dashed" w:sz="4" w:space="4" w:color="BFBFBF"/>
         </w:pBdr>
         <w:ind w:left="360"/>
         <w:rPr>
@@ -3612,53 +2966,13 @@
           <w:sz w:val="20"/>
           <w:szCs w:val="20"/>
         </w:rPr>
-        <w:lastRenderedPageBreak/>
-        <w:t>-</w:t>
-      </w:r>
-      <w:proofErr w:type="spellStart"/>
-      <w:proofErr w:type="gramStart"/>
-      <w:r>
-        <w:rPr>
-          <w:rFonts w:ascii="Courier New" w:hAnsi="Courier New" w:cs="Courier New"/>
-          <w:b/>
-          <w:sz w:val="20"/>
-          <w:szCs w:val="20"/>
-        </w:rPr>
-        <w:t>jobName</w:t>
-      </w:r>
-      <w:proofErr w:type="spellEnd"/>
-      <w:proofErr w:type="gramEnd"/>
-      <w:r>
-        <w:rPr>
-          <w:rFonts w:ascii="Courier New" w:hAnsi="Courier New" w:cs="Courier New"/>
-          <w:b/>
-          <w:sz w:val="20"/>
-          <w:szCs w:val="20"/>
-        </w:rPr>
-        <w:t xml:space="preserve"> Test01 -</w:t>
-      </w:r>
-      <w:proofErr w:type="spellStart"/>
-      <w:r>
-        <w:rPr>
-          <w:rFonts w:ascii="Courier New" w:hAnsi="Courier New" w:cs="Courier New"/>
-          <w:b/>
-          <w:sz w:val="20"/>
-          <w:szCs w:val="20"/>
-        </w:rPr>
-        <w:t>exportToShape</w:t>
-      </w:r>
-      <w:proofErr w:type="spellEnd"/>
+        <w:t>-jobName Test01 -exportToShape</w:t>
+      </w:r>
     </w:p>
     <w:p/>
     <w:p>
       <w:r>
-        <w:t xml:space="preserve">It is important to note that a shapefile is not a single file, but, rather, several files that together form a shapefile.  The minimum files are .SHP, .DBF, and .SHX.  The </w:t>
-      </w:r>
-      <w:r>
-        <w:t>ACS Alchemist</w:t>
-      </w:r>
-      <w:r>
-        <w:t xml:space="preserve"> will also generate a PRJ file.</w:t>
+        <w:t>It is important to note that a shapefile is not a single file, but, rather, several files that together form a shapefile.  The minimum files are .SHP, .DBF, and .SHX.  The ACS Alchemist will also generate a PRJ file.</w:t>
       </w:r>
     </w:p>
     <w:p/>
@@ -3672,53 +2986,17 @@
     </w:p>
     <w:p>
       <w:r>
-        <w:t xml:space="preserve">The geographic data associated with the ACS variables (tract or </w:t>
-      </w:r>
-      <w:proofErr w:type="spellStart"/>
-      <w:r>
-        <w:t>blockroup</w:t>
-      </w:r>
-      <w:proofErr w:type="spellEnd"/>
-      <w:r>
-        <w:t xml:space="preserve"> boundaries) are downloaded from the Census Bureau in GRS80NAD83 decimal degrees (EPSG</w:t>
-      </w:r>
-      <w:proofErr w:type="gramStart"/>
-      <w:r>
-        <w:t>:4269</w:t>
-      </w:r>
-      <w:proofErr w:type="gramEnd"/>
-      <w:r>
-        <w:t xml:space="preserve">).  If you wish to specify a different projection, you can either add an EPSG spatial reference ID (SRID) or specify a filename containing the WKT of the desired projection.  When a projection is listed, the </w:t>
-      </w:r>
-      <w:r>
-        <w:t>ACS Alchemist</w:t>
-      </w:r>
-      <w:r>
-        <w:t xml:space="preserve"> will re-project when generating the shapefile.  The </w:t>
-      </w:r>
-      <w:r>
-        <w:t>ACS Alchemist</w:t>
-      </w:r>
-      <w:r>
-        <w:t xml:space="preserve"> uses the PROJ.4 and </w:t>
-      </w:r>
-      <w:proofErr w:type="spellStart"/>
-      <w:r>
-        <w:t>ProjNET</w:t>
-      </w:r>
-      <w:proofErr w:type="spellEnd"/>
-      <w:r>
-        <w:t xml:space="preserve"> libraries and the supported SRIDs are listed in the “SRID.csv” file in the installation directory.  Here’s an example that uses the PRJ file approach:</w:t>
+        <w:t>The geographic data associated with the ACS variables (tract or blockroup boundaries) are downloaded from the Census Bureau in GRS80NAD83 decimal degrees (EPSG:4269).  If you wish to specify a different projection, you can either add an EPSG spatial reference ID (SRID) or specify a filename containing the WKT of the desired projection.  When a projection is listed, the ACS Alchemist will re-project when generating the shapefile.  The ACS Alchemist uses the PROJ.4 and ProjNET libraries and the supported SRIDs are listed in the “SRID.csv” file in the installation directory.  Here’s an example that uses the PRJ file approach:</w:t>
       </w:r>
     </w:p>
     <w:p/>
     <w:p>
       <w:pPr>
         <w:pBdr>
-          <w:top w:val="dashed" w:sz="4" w:space="1" w:color="BFBFBF" w:themeColor="background1" w:themeShade="BF"/>
-          <w:left w:val="dashed" w:sz="4" w:space="4" w:color="BFBFBF" w:themeColor="background1" w:themeShade="BF"/>
-          <w:bottom w:val="dashed" w:sz="4" w:space="1" w:color="BFBFBF" w:themeColor="background1" w:themeShade="BF"/>
-          <w:right w:val="dashed" w:sz="4" w:space="4" w:color="BFBFBF" w:themeColor="background1" w:themeShade="BF"/>
+          <w:top w:val="dashed" w:sz="4" w:space="1" w:color="BFBFBF"/>
+          <w:left w:val="dashed" w:sz="4" w:space="4" w:color="BFBFBF"/>
+          <w:bottom w:val="dashed" w:sz="4" w:space="1" w:color="BFBFBF"/>
+          <w:right w:val="dashed" w:sz="4" w:space="4" w:color="BFBFBF"/>
         </w:pBdr>
         <w:ind w:left="360"/>
         <w:rPr>
@@ -3732,10 +3010,10 @@
     <w:p>
       <w:pPr>
         <w:pBdr>
-          <w:top w:val="dashed" w:sz="4" w:space="1" w:color="BFBFBF" w:themeColor="background1" w:themeShade="BF"/>
-          <w:left w:val="dashed" w:sz="4" w:space="4" w:color="BFBFBF" w:themeColor="background1" w:themeShade="BF"/>
-          <w:bottom w:val="dashed" w:sz="4" w:space="1" w:color="BFBFBF" w:themeColor="background1" w:themeShade="BF"/>
-          <w:right w:val="dashed" w:sz="4" w:space="4" w:color="BFBFBF" w:themeColor="background1" w:themeShade="BF"/>
+          <w:top w:val="dashed" w:sz="4" w:space="1" w:color="BFBFBF"/>
+          <w:left w:val="dashed" w:sz="4" w:space="4" w:color="BFBFBF"/>
+          <w:bottom w:val="dashed" w:sz="4" w:space="1" w:color="BFBFBF"/>
+          <w:right w:val="dashed" w:sz="4" w:space="4" w:color="BFBFBF"/>
         </w:pBdr>
         <w:ind w:left="360"/>
         <w:rPr>
@@ -3745,25 +3023,14 @@
           <w:szCs w:val="20"/>
         </w:rPr>
       </w:pPr>
-      <w:proofErr w:type="gramStart"/>
-      <w:r>
-        <w:rPr>
-          <w:rFonts w:ascii="Courier New" w:hAnsi="Courier New" w:cs="Courier New"/>
-          <w:b/>
-          <w:sz w:val="20"/>
-          <w:szCs w:val="20"/>
-        </w:rPr>
-        <w:t>C:</w:t>
-      </w:r>
-      <w:proofErr w:type="gramEnd"/>
-      <w:r>
-        <w:rPr>
-          <w:rFonts w:ascii="Courier New" w:hAnsi="Courier New" w:cs="Courier New"/>
-          <w:b/>
-          <w:sz w:val="20"/>
-          <w:szCs w:val="20"/>
-        </w:rPr>
-        <w:t xml:space="preserve">\...&gt; </w:t>
+      <w:r>
+        <w:rPr>
+          <w:rFonts w:ascii="Courier New" w:hAnsi="Courier New" w:cs="Courier New"/>
+          <w:b/>
+          <w:sz w:val="20"/>
+          <w:szCs w:val="20"/>
+        </w:rPr>
+        <w:t xml:space="preserve">C:\...&gt; </w:t>
       </w:r>
       <w:r>
         <w:rPr>
@@ -3805,10 +3072,10 @@
     <w:p>
       <w:pPr>
         <w:pBdr>
-          <w:top w:val="dashed" w:sz="4" w:space="1" w:color="BFBFBF" w:themeColor="background1" w:themeShade="BF"/>
-          <w:left w:val="dashed" w:sz="4" w:space="4" w:color="BFBFBF" w:themeColor="background1" w:themeShade="BF"/>
-          <w:bottom w:val="dashed" w:sz="4" w:space="1" w:color="BFBFBF" w:themeColor="background1" w:themeShade="BF"/>
-          <w:right w:val="dashed" w:sz="4" w:space="4" w:color="BFBFBF" w:themeColor="background1" w:themeShade="BF"/>
+          <w:top w:val="dashed" w:sz="4" w:space="1" w:color="BFBFBF"/>
+          <w:left w:val="dashed" w:sz="4" w:space="4" w:color="BFBFBF"/>
+          <w:bottom w:val="dashed" w:sz="4" w:space="1" w:color="BFBFBF"/>
+          <w:right w:val="dashed" w:sz="4" w:space="4" w:color="BFBFBF"/>
         </w:pBdr>
         <w:ind w:left="360"/>
         <w:rPr>
@@ -3825,89 +3092,16 @@
           <w:sz w:val="20"/>
           <w:szCs w:val="20"/>
         </w:rPr>
-        <w:t>-</w:t>
-      </w:r>
-      <w:proofErr w:type="spellStart"/>
-      <w:proofErr w:type="gramStart"/>
-      <w:r>
-        <w:rPr>
-          <w:rFonts w:ascii="Courier New" w:hAnsi="Courier New" w:cs="Courier New"/>
-          <w:b/>
-          <w:sz w:val="20"/>
-          <w:szCs w:val="20"/>
-        </w:rPr>
-        <w:t>jobName</w:t>
-      </w:r>
-      <w:proofErr w:type="spellEnd"/>
-      <w:proofErr w:type="gramEnd"/>
-      <w:r>
-        <w:rPr>
-          <w:rFonts w:ascii="Courier New" w:hAnsi="Courier New" w:cs="Courier New"/>
-          <w:b/>
-          <w:sz w:val="20"/>
-          <w:szCs w:val="20"/>
-        </w:rPr>
-        <w:t xml:space="preserve"> Test01 -</w:t>
-      </w:r>
-      <w:proofErr w:type="spellStart"/>
-      <w:r>
-        <w:rPr>
-          <w:rFonts w:ascii="Courier New" w:hAnsi="Courier New" w:cs="Courier New"/>
-          <w:b/>
-          <w:sz w:val="20"/>
-          <w:szCs w:val="20"/>
-        </w:rPr>
-        <w:t>exportToShape</w:t>
-      </w:r>
-      <w:proofErr w:type="spellEnd"/>
-      <w:r>
-        <w:rPr>
-          <w:rFonts w:ascii="Courier New" w:hAnsi="Courier New" w:cs="Courier New"/>
-          <w:b/>
-          <w:sz w:val="20"/>
-          <w:szCs w:val="20"/>
-        </w:rPr>
-        <w:t xml:space="preserve"> -</w:t>
-      </w:r>
-      <w:proofErr w:type="spellStart"/>
-      <w:r>
-        <w:rPr>
-          <w:rFonts w:ascii="Courier New" w:hAnsi="Courier New" w:cs="Courier New"/>
-          <w:b/>
-          <w:sz w:val="20"/>
-          <w:szCs w:val="20"/>
-        </w:rPr>
-        <w:t>outputProjection</w:t>
-      </w:r>
-      <w:proofErr w:type="spellEnd"/>
-      <w:r>
-        <w:rPr>
-          <w:rFonts w:ascii="Courier New" w:hAnsi="Courier New" w:cs="Courier New"/>
-          <w:b/>
-          <w:sz w:val="20"/>
-          <w:szCs w:val="20"/>
-        </w:rPr>
-        <w:t xml:space="preserve"> </w:t>
-      </w:r>
-      <w:proofErr w:type="spellStart"/>
-      <w:r>
-        <w:rPr>
-          <w:rFonts w:ascii="Courier New" w:hAnsi="Courier New" w:cs="Courier New"/>
-          <w:b/>
-          <w:sz w:val="20"/>
-          <w:szCs w:val="20"/>
-        </w:rPr>
-        <w:t>myproj.prj</w:t>
-      </w:r>
-      <w:proofErr w:type="spellEnd"/>
+        <w:t>-jobName Test01 -exportToShape -outputProjection myproj.prj</w:t>
+      </w:r>
     </w:p>
     <w:p>
       <w:pPr>
         <w:pBdr>
-          <w:top w:val="dashed" w:sz="4" w:space="1" w:color="BFBFBF" w:themeColor="background1" w:themeShade="BF"/>
-          <w:left w:val="dashed" w:sz="4" w:space="4" w:color="BFBFBF" w:themeColor="background1" w:themeShade="BF"/>
-          <w:bottom w:val="dashed" w:sz="4" w:space="1" w:color="BFBFBF" w:themeColor="background1" w:themeShade="BF"/>
-          <w:right w:val="dashed" w:sz="4" w:space="4" w:color="BFBFBF" w:themeColor="background1" w:themeShade="BF"/>
+          <w:top w:val="dashed" w:sz="4" w:space="1" w:color="BFBFBF"/>
+          <w:left w:val="dashed" w:sz="4" w:space="4" w:color="BFBFBF"/>
+          <w:bottom w:val="dashed" w:sz="4" w:space="1" w:color="BFBFBF"/>
+          <w:right w:val="dashed" w:sz="4" w:space="4" w:color="BFBFBF"/>
         </w:pBdr>
         <w:ind w:left="360"/>
         <w:rPr>
@@ -3924,33 +3118,12 @@
         <w:pStyle w:val="Heading3"/>
       </w:pPr>
       <w:r>
-        <w:t xml:space="preserve">Saving </w:t>
-      </w:r>
-      <w:r>
-        <w:t>Job Files</w:t>
-      </w:r>
-    </w:p>
-    <w:p>
-      <w:r>
-        <w:t xml:space="preserve">The </w:t>
-      </w:r>
-      <w:r>
-        <w:t>ACS Alchemist</w:t>
-      </w:r>
-      <w:r>
-        <w:t xml:space="preserve"> has a lot of options (there are more listed in </w:t>
-      </w:r>
-      <w:r>
-        <w:t>the Appendix of this document</w:t>
-      </w:r>
-      <w:r>
-        <w:t xml:space="preserve">), </w:t>
-      </w:r>
-      <w:r>
-        <w:t xml:space="preserve">and </w:t>
-      </w:r>
-      <w:r>
-        <w:t>it is easy to make mistakes with the command line flags.  We have therefore provided a mechanism for saving the variables as a “job file”.  A job file contains all the arguments you would normally specify on the command line in a text file. The syntax is simple:</w:t>
+        <w:t>Saving Job Files</w:t>
+      </w:r>
+    </w:p>
+    <w:p>
+      <w:r>
+        <w:t>The ACS Alchemist has a lot of options (there are more listed in the Appendix of this document), and it is easy to make mistakes with the command line flags.  We have therefore provided a mechanism for saving the variables as a “job file”.  A job file contains all the arguments you would normally specify on the command line in a text file. The syntax is simple:</w:t>
       </w:r>
     </w:p>
     <w:p/>
@@ -3963,13 +3136,7 @@
         </w:numPr>
       </w:pPr>
       <w:r>
-        <w:t>Blank lines</w:t>
-      </w:r>
-      <w:r>
-        <w:t xml:space="preserve"> </w:t>
-      </w:r>
-      <w:r>
-        <w:t>and lines that start with “#”, are ignored</w:t>
+        <w:t>Blank lines and lines that start with “#”, are ignored</w:t>
       </w:r>
     </w:p>
     <w:p>
@@ -3987,29 +3154,17 @@
     <w:p/>
     <w:p>
       <w:r>
-        <w:t xml:space="preserve">In order to use a job file, simply specify its path as the only argument to the </w:t>
-      </w:r>
-      <w:r>
-        <w:t>ACS Alchemist</w:t>
-      </w:r>
-      <w:r>
-        <w:t xml:space="preserve">. </w:t>
-      </w:r>
-      <w:r>
-        <w:t xml:space="preserve"> </w:t>
-      </w:r>
-      <w:r>
-        <w:t xml:space="preserve">Note that file paths specified in the job file should be relative to the directory the importer will be run in, not to the location of the job file.  An example job file named "myJob.txt" for the previous command would look something like this: </w:t>
+        <w:t xml:space="preserve">In order to use a job file, simply specify its path as the only argument to the ACS Alchemist.  Note that file paths specified in the job file should be relative to the directory the importer will be run in, not to the location of the job file.  An example job file named "myJob.txt" for the previous command would look something like this: </w:t>
       </w:r>
     </w:p>
     <w:p/>
     <w:p>
       <w:pPr>
         <w:pBdr>
-          <w:top w:val="dashed" w:sz="4" w:space="1" w:color="BFBFBF" w:themeColor="background1" w:themeShade="BF"/>
-          <w:left w:val="dashed" w:sz="4" w:space="4" w:color="BFBFBF" w:themeColor="background1" w:themeShade="BF"/>
-          <w:bottom w:val="dashed" w:sz="4" w:space="1" w:color="BFBFBF" w:themeColor="background1" w:themeShade="BF"/>
-          <w:right w:val="dashed" w:sz="4" w:space="4" w:color="BFBFBF" w:themeColor="background1" w:themeShade="BF"/>
+          <w:top w:val="dashed" w:sz="4" w:space="1" w:color="BFBFBF"/>
+          <w:left w:val="dashed" w:sz="4" w:space="4" w:color="BFBFBF"/>
+          <w:bottom w:val="dashed" w:sz="4" w:space="1" w:color="BFBFBF"/>
+          <w:right w:val="dashed" w:sz="4" w:space="4" w:color="BFBFBF"/>
         </w:pBdr>
         <w:ind w:left="360"/>
         <w:rPr>
@@ -4023,10 +3178,10 @@
     <w:p>
       <w:pPr>
         <w:pBdr>
-          <w:top w:val="dashed" w:sz="4" w:space="1" w:color="BFBFBF" w:themeColor="background1" w:themeShade="BF"/>
-          <w:left w:val="dashed" w:sz="4" w:space="4" w:color="BFBFBF" w:themeColor="background1" w:themeShade="BF"/>
-          <w:bottom w:val="dashed" w:sz="4" w:space="1" w:color="BFBFBF" w:themeColor="background1" w:themeShade="BF"/>
-          <w:right w:val="dashed" w:sz="4" w:space="4" w:color="BFBFBF" w:themeColor="background1" w:themeShade="BF"/>
+          <w:top w:val="dashed" w:sz="4" w:space="1" w:color="BFBFBF"/>
+          <w:left w:val="dashed" w:sz="4" w:space="4" w:color="BFBFBF"/>
+          <w:bottom w:val="dashed" w:sz="4" w:space="1" w:color="BFBFBF"/>
+          <w:right w:val="dashed" w:sz="4" w:space="4" w:color="BFBFBF"/>
         </w:pBdr>
         <w:ind w:left="360"/>
         <w:rPr>
@@ -4067,10 +3222,10 @@
     <w:p>
       <w:pPr>
         <w:pBdr>
-          <w:top w:val="dashed" w:sz="4" w:space="1" w:color="BFBFBF" w:themeColor="background1" w:themeShade="BF"/>
-          <w:left w:val="dashed" w:sz="4" w:space="4" w:color="BFBFBF" w:themeColor="background1" w:themeShade="BF"/>
-          <w:bottom w:val="dashed" w:sz="4" w:space="1" w:color="BFBFBF" w:themeColor="background1" w:themeShade="BF"/>
-          <w:right w:val="dashed" w:sz="4" w:space="4" w:color="BFBFBF" w:themeColor="background1" w:themeShade="BF"/>
+          <w:top w:val="dashed" w:sz="4" w:space="1" w:color="BFBFBF"/>
+          <w:left w:val="dashed" w:sz="4" w:space="4" w:color="BFBFBF"/>
+          <w:bottom w:val="dashed" w:sz="4" w:space="1" w:color="BFBFBF"/>
+          <w:right w:val="dashed" w:sz="4" w:space="4" w:color="BFBFBF"/>
         </w:pBdr>
         <w:ind w:left="360"/>
         <w:rPr>
@@ -4093,10 +3248,10 @@
     <w:p>
       <w:pPr>
         <w:pBdr>
-          <w:top w:val="dashed" w:sz="4" w:space="1" w:color="BFBFBF" w:themeColor="background1" w:themeShade="BF"/>
-          <w:left w:val="dashed" w:sz="4" w:space="4" w:color="BFBFBF" w:themeColor="background1" w:themeShade="BF"/>
-          <w:bottom w:val="dashed" w:sz="4" w:space="1" w:color="BFBFBF" w:themeColor="background1" w:themeShade="BF"/>
-          <w:right w:val="dashed" w:sz="4" w:space="4" w:color="BFBFBF" w:themeColor="background1" w:themeShade="BF"/>
+          <w:top w:val="dashed" w:sz="4" w:space="1" w:color="BFBFBF"/>
+          <w:left w:val="dashed" w:sz="4" w:space="4" w:color="BFBFBF"/>
+          <w:bottom w:val="dashed" w:sz="4" w:space="1" w:color="BFBFBF"/>
+          <w:right w:val="dashed" w:sz="4" w:space="4" w:color="BFBFBF"/>
         </w:pBdr>
         <w:ind w:left="360"/>
         <w:rPr>
@@ -4119,10 +3274,10 @@
     <w:p>
       <w:pPr>
         <w:pBdr>
-          <w:top w:val="dashed" w:sz="4" w:space="1" w:color="BFBFBF" w:themeColor="background1" w:themeShade="BF"/>
-          <w:left w:val="dashed" w:sz="4" w:space="4" w:color="BFBFBF" w:themeColor="background1" w:themeShade="BF"/>
-          <w:bottom w:val="dashed" w:sz="4" w:space="1" w:color="BFBFBF" w:themeColor="background1" w:themeShade="BF"/>
-          <w:right w:val="dashed" w:sz="4" w:space="4" w:color="BFBFBF" w:themeColor="background1" w:themeShade="BF"/>
+          <w:top w:val="dashed" w:sz="4" w:space="1" w:color="BFBFBF"/>
+          <w:left w:val="dashed" w:sz="4" w:space="4" w:color="BFBFBF"/>
+          <w:bottom w:val="dashed" w:sz="4" w:space="1" w:color="BFBFBF"/>
+          <w:right w:val="dashed" w:sz="4" w:space="4" w:color="BFBFBF"/>
         </w:pBdr>
         <w:ind w:left="360"/>
         <w:rPr>
@@ -4145,10 +3300,10 @@
     <w:p>
       <w:pPr>
         <w:pBdr>
-          <w:top w:val="dashed" w:sz="4" w:space="1" w:color="BFBFBF" w:themeColor="background1" w:themeShade="BF"/>
-          <w:left w:val="dashed" w:sz="4" w:space="4" w:color="BFBFBF" w:themeColor="background1" w:themeShade="BF"/>
-          <w:bottom w:val="dashed" w:sz="4" w:space="1" w:color="BFBFBF" w:themeColor="background1" w:themeShade="BF"/>
-          <w:right w:val="dashed" w:sz="4" w:space="4" w:color="BFBFBF" w:themeColor="background1" w:themeShade="BF"/>
+          <w:top w:val="dashed" w:sz="4" w:space="1" w:color="BFBFBF"/>
+          <w:left w:val="dashed" w:sz="4" w:space="4" w:color="BFBFBF"/>
+          <w:bottom w:val="dashed" w:sz="4" w:space="1" w:color="BFBFBF"/>
+          <w:right w:val="dashed" w:sz="4" w:space="4" w:color="BFBFBF"/>
         </w:pBdr>
         <w:ind w:left="360"/>
         <w:rPr>
@@ -4171,10 +3326,10 @@
     <w:p>
       <w:pPr>
         <w:pBdr>
-          <w:top w:val="dashed" w:sz="4" w:space="1" w:color="BFBFBF" w:themeColor="background1" w:themeShade="BF"/>
-          <w:left w:val="dashed" w:sz="4" w:space="4" w:color="BFBFBF" w:themeColor="background1" w:themeShade="BF"/>
-          <w:bottom w:val="dashed" w:sz="4" w:space="1" w:color="BFBFBF" w:themeColor="background1" w:themeShade="BF"/>
-          <w:right w:val="dashed" w:sz="4" w:space="4" w:color="BFBFBF" w:themeColor="background1" w:themeShade="BF"/>
+          <w:top w:val="dashed" w:sz="4" w:space="1" w:color="BFBFBF"/>
+          <w:left w:val="dashed" w:sz="4" w:space="4" w:color="BFBFBF"/>
+          <w:bottom w:val="dashed" w:sz="4" w:space="1" w:color="BFBFBF"/>
+          <w:right w:val="dashed" w:sz="4" w:space="4" w:color="BFBFBF"/>
         </w:pBdr>
         <w:ind w:left="360"/>
         <w:rPr>
@@ -4191,47 +3346,16 @@
           <w:sz w:val="20"/>
           <w:szCs w:val="20"/>
         </w:rPr>
-        <w:t xml:space="preserve"># </w:t>
-      </w:r>
-      <w:proofErr w:type="gramStart"/>
-      <w:r>
-        <w:rPr>
-          <w:rFonts w:ascii="Courier New" w:hAnsi="Courier New" w:cs="Courier New"/>
-          <w:b/>
-          <w:sz w:val="20"/>
-          <w:szCs w:val="20"/>
-        </w:rPr>
-        <w:t>extract</w:t>
-      </w:r>
-      <w:proofErr w:type="gramEnd"/>
-      <w:r>
-        <w:rPr>
-          <w:rFonts w:ascii="Courier New" w:hAnsi="Courier New" w:cs="Courier New"/>
-          <w:b/>
-          <w:sz w:val="20"/>
-          <w:szCs w:val="20"/>
-        </w:rPr>
-        <w:t xml:space="preserve"> </w:t>
-      </w:r>
-      <w:proofErr w:type="spellStart"/>
-      <w:r>
-        <w:rPr>
-          <w:rFonts w:ascii="Courier New" w:hAnsi="Courier New" w:cs="Courier New"/>
-          <w:b/>
-          <w:sz w:val="20"/>
-          <w:szCs w:val="20"/>
-        </w:rPr>
-        <w:t>blockgroups</w:t>
-      </w:r>
-      <w:proofErr w:type="spellEnd"/>
+        <w:t># extract blockgroups</w:t>
+      </w:r>
     </w:p>
     <w:p>
       <w:pPr>
         <w:pBdr>
-          <w:top w:val="dashed" w:sz="4" w:space="1" w:color="BFBFBF" w:themeColor="background1" w:themeShade="BF"/>
-          <w:left w:val="dashed" w:sz="4" w:space="4" w:color="BFBFBF" w:themeColor="background1" w:themeShade="BF"/>
-          <w:bottom w:val="dashed" w:sz="4" w:space="1" w:color="BFBFBF" w:themeColor="background1" w:themeShade="BF"/>
-          <w:right w:val="dashed" w:sz="4" w:space="4" w:color="BFBFBF" w:themeColor="background1" w:themeShade="BF"/>
+          <w:top w:val="dashed" w:sz="4" w:space="1" w:color="BFBFBF"/>
+          <w:left w:val="dashed" w:sz="4" w:space="4" w:color="BFBFBF"/>
+          <w:bottom w:val="dashed" w:sz="4" w:space="1" w:color="BFBFBF"/>
+          <w:right w:val="dashed" w:sz="4" w:space="4" w:color="BFBFBF"/>
         </w:pBdr>
         <w:ind w:left="360"/>
         <w:rPr>
@@ -4254,10 +3378,10 @@
     <w:p>
       <w:pPr>
         <w:pBdr>
-          <w:top w:val="dashed" w:sz="4" w:space="1" w:color="BFBFBF" w:themeColor="background1" w:themeShade="BF"/>
-          <w:left w:val="dashed" w:sz="4" w:space="4" w:color="BFBFBF" w:themeColor="background1" w:themeShade="BF"/>
-          <w:bottom w:val="dashed" w:sz="4" w:space="1" w:color="BFBFBF" w:themeColor="background1" w:themeShade="BF"/>
-          <w:right w:val="dashed" w:sz="4" w:space="4" w:color="BFBFBF" w:themeColor="background1" w:themeShade="BF"/>
+          <w:top w:val="dashed" w:sz="4" w:space="1" w:color="BFBFBF"/>
+          <w:left w:val="dashed" w:sz="4" w:space="4" w:color="BFBFBF"/>
+          <w:bottom w:val="dashed" w:sz="4" w:space="1" w:color="BFBFBF"/>
+          <w:right w:val="dashed" w:sz="4" w:space="4" w:color="BFBFBF"/>
         </w:pBdr>
         <w:ind w:left="360"/>
         <w:rPr>
@@ -4274,37 +3398,16 @@
           <w:sz w:val="20"/>
           <w:szCs w:val="20"/>
         </w:rPr>
-        <w:lastRenderedPageBreak/>
-        <w:t xml:space="preserve"># </w:t>
-      </w:r>
-      <w:proofErr w:type="gramStart"/>
-      <w:r>
-        <w:rPr>
-          <w:rFonts w:ascii="Courier New" w:hAnsi="Courier New" w:cs="Courier New"/>
-          <w:b/>
-          <w:sz w:val="20"/>
-          <w:szCs w:val="20"/>
-        </w:rPr>
-        <w:t>extract</w:t>
-      </w:r>
-      <w:proofErr w:type="gramEnd"/>
-      <w:r>
-        <w:rPr>
-          <w:rFonts w:ascii="Courier New" w:hAnsi="Courier New" w:cs="Courier New"/>
-          <w:b/>
-          <w:sz w:val="20"/>
-          <w:szCs w:val="20"/>
-        </w:rPr>
-        <w:t xml:space="preserve"> the variables in myVariablesFile.txt</w:t>
+        <w:t># extract the variables in myVariablesFile.txt</w:t>
       </w:r>
     </w:p>
     <w:p>
       <w:pPr>
         <w:pBdr>
-          <w:top w:val="dashed" w:sz="4" w:space="1" w:color="BFBFBF" w:themeColor="background1" w:themeShade="BF"/>
-          <w:left w:val="dashed" w:sz="4" w:space="4" w:color="BFBFBF" w:themeColor="background1" w:themeShade="BF"/>
-          <w:bottom w:val="dashed" w:sz="4" w:space="1" w:color="BFBFBF" w:themeColor="background1" w:themeShade="BF"/>
-          <w:right w:val="dashed" w:sz="4" w:space="4" w:color="BFBFBF" w:themeColor="background1" w:themeShade="BF"/>
+          <w:top w:val="dashed" w:sz="4" w:space="1" w:color="BFBFBF"/>
+          <w:left w:val="dashed" w:sz="4" w:space="4" w:color="BFBFBF"/>
+          <w:bottom w:val="dashed" w:sz="4" w:space="1" w:color="BFBFBF"/>
+          <w:right w:val="dashed" w:sz="4" w:space="4" w:color="BFBFBF"/>
         </w:pBdr>
         <w:ind w:left="360"/>
         <w:rPr>
@@ -4327,10 +3430,10 @@
     <w:p>
       <w:pPr>
         <w:pBdr>
-          <w:top w:val="dashed" w:sz="4" w:space="1" w:color="BFBFBF" w:themeColor="background1" w:themeShade="BF"/>
-          <w:left w:val="dashed" w:sz="4" w:space="4" w:color="BFBFBF" w:themeColor="background1" w:themeShade="BF"/>
-          <w:bottom w:val="dashed" w:sz="4" w:space="1" w:color="BFBFBF" w:themeColor="background1" w:themeShade="BF"/>
-          <w:right w:val="dashed" w:sz="4" w:space="4" w:color="BFBFBF" w:themeColor="background1" w:themeShade="BF"/>
+          <w:top w:val="dashed" w:sz="4" w:space="1" w:color="BFBFBF"/>
+          <w:left w:val="dashed" w:sz="4" w:space="4" w:color="BFBFBF"/>
+          <w:bottom w:val="dashed" w:sz="4" w:space="1" w:color="BFBFBF"/>
+          <w:right w:val="dashed" w:sz="4" w:space="4" w:color="BFBFBF"/>
         </w:pBdr>
         <w:ind w:left="360"/>
         <w:rPr>
@@ -4347,36 +3450,16 @@
           <w:sz w:val="20"/>
           <w:szCs w:val="20"/>
         </w:rPr>
-        <w:t xml:space="preserve"># </w:t>
-      </w:r>
-      <w:proofErr w:type="gramStart"/>
-      <w:r>
-        <w:rPr>
-          <w:rFonts w:ascii="Courier New" w:hAnsi="Courier New" w:cs="Courier New"/>
-          <w:b/>
-          <w:sz w:val="20"/>
-          <w:szCs w:val="20"/>
-        </w:rPr>
-        <w:t>save</w:t>
-      </w:r>
-      <w:proofErr w:type="gramEnd"/>
-      <w:r>
-        <w:rPr>
-          <w:rFonts w:ascii="Courier New" w:hAnsi="Courier New" w:cs="Courier New"/>
-          <w:b/>
-          <w:sz w:val="20"/>
-          <w:szCs w:val="20"/>
-        </w:rPr>
-        <w:t xml:space="preserve"> the data to a directory</w:t>
+        <w:t># save the data to a directory</w:t>
       </w:r>
     </w:p>
     <w:p>
       <w:pPr>
         <w:pBdr>
-          <w:top w:val="dashed" w:sz="4" w:space="1" w:color="BFBFBF" w:themeColor="background1" w:themeShade="BF"/>
-          <w:left w:val="dashed" w:sz="4" w:space="4" w:color="BFBFBF" w:themeColor="background1" w:themeShade="BF"/>
-          <w:bottom w:val="dashed" w:sz="4" w:space="1" w:color="BFBFBF" w:themeColor="background1" w:themeShade="BF"/>
-          <w:right w:val="dashed" w:sz="4" w:space="4" w:color="BFBFBF" w:themeColor="background1" w:themeShade="BF"/>
+          <w:top w:val="dashed" w:sz="4" w:space="1" w:color="BFBFBF"/>
+          <w:left w:val="dashed" w:sz="4" w:space="4" w:color="BFBFBF"/>
+          <w:bottom w:val="dashed" w:sz="4" w:space="1" w:color="BFBFBF"/>
+          <w:right w:val="dashed" w:sz="4" w:space="4" w:color="BFBFBF"/>
         </w:pBdr>
         <w:ind w:left="360"/>
         <w:rPr>
@@ -4393,36 +3476,16 @@
           <w:sz w:val="20"/>
           <w:szCs w:val="20"/>
         </w:rPr>
-        <w:t>-</w:t>
-      </w:r>
-      <w:proofErr w:type="spellStart"/>
-      <w:r>
-        <w:rPr>
-          <w:rFonts w:ascii="Courier New" w:hAnsi="Courier New" w:cs="Courier New"/>
-          <w:b/>
-          <w:sz w:val="20"/>
-          <w:szCs w:val="20"/>
-        </w:rPr>
-        <w:t>outputFolder</w:t>
-      </w:r>
-      <w:proofErr w:type="spellEnd"/>
-      <w:r>
-        <w:rPr>
-          <w:rFonts w:ascii="Courier New" w:hAnsi="Courier New" w:cs="Courier New"/>
-          <w:b/>
-          <w:sz w:val="20"/>
-          <w:szCs w:val="20"/>
-        </w:rPr>
-        <w:t xml:space="preserve"> C:\sandbox\ACS\</w:t>
+        <w:t>-outputFolder C:\sandbox\ACS\</w:t>
       </w:r>
     </w:p>
     <w:p>
       <w:pPr>
         <w:pBdr>
-          <w:top w:val="dashed" w:sz="4" w:space="1" w:color="BFBFBF" w:themeColor="background1" w:themeShade="BF"/>
-          <w:left w:val="dashed" w:sz="4" w:space="4" w:color="BFBFBF" w:themeColor="background1" w:themeShade="BF"/>
-          <w:bottom w:val="dashed" w:sz="4" w:space="1" w:color="BFBFBF" w:themeColor="background1" w:themeShade="BF"/>
-          <w:right w:val="dashed" w:sz="4" w:space="4" w:color="BFBFBF" w:themeColor="background1" w:themeShade="BF"/>
+          <w:top w:val="dashed" w:sz="4" w:space="1" w:color="BFBFBF"/>
+          <w:left w:val="dashed" w:sz="4" w:space="4" w:color="BFBFBF"/>
+          <w:bottom w:val="dashed" w:sz="4" w:space="1" w:color="BFBFBF"/>
+          <w:right w:val="dashed" w:sz="4" w:space="4" w:color="BFBFBF"/>
         </w:pBdr>
         <w:ind w:left="360"/>
         <w:rPr>
@@ -4445,10 +3508,10 @@
     <w:p>
       <w:pPr>
         <w:pBdr>
-          <w:top w:val="dashed" w:sz="4" w:space="1" w:color="BFBFBF" w:themeColor="background1" w:themeShade="BF"/>
-          <w:left w:val="dashed" w:sz="4" w:space="4" w:color="BFBFBF" w:themeColor="background1" w:themeShade="BF"/>
-          <w:bottom w:val="dashed" w:sz="4" w:space="1" w:color="BFBFBF" w:themeColor="background1" w:themeShade="BF"/>
-          <w:right w:val="dashed" w:sz="4" w:space="4" w:color="BFBFBF" w:themeColor="background1" w:themeShade="BF"/>
+          <w:top w:val="dashed" w:sz="4" w:space="1" w:color="BFBFBF"/>
+          <w:left w:val="dashed" w:sz="4" w:space="4" w:color="BFBFBF"/>
+          <w:bottom w:val="dashed" w:sz="4" w:space="1" w:color="BFBFBF"/>
+          <w:right w:val="dashed" w:sz="4" w:space="4" w:color="BFBFBF"/>
         </w:pBdr>
         <w:ind w:left="360"/>
         <w:rPr>
@@ -4465,36 +3528,16 @@
           <w:sz w:val="20"/>
           <w:szCs w:val="20"/>
         </w:rPr>
-        <w:t>-</w:t>
-      </w:r>
-      <w:proofErr w:type="spellStart"/>
-      <w:r>
-        <w:rPr>
-          <w:rFonts w:ascii="Courier New" w:hAnsi="Courier New" w:cs="Courier New"/>
-          <w:b/>
-          <w:sz w:val="20"/>
-          <w:szCs w:val="20"/>
-        </w:rPr>
-        <w:t>jobName</w:t>
-      </w:r>
-      <w:proofErr w:type="spellEnd"/>
-      <w:r>
-        <w:rPr>
-          <w:rFonts w:ascii="Courier New" w:hAnsi="Courier New" w:cs="Courier New"/>
-          <w:b/>
-          <w:sz w:val="20"/>
-          <w:szCs w:val="20"/>
-        </w:rPr>
-        <w:t xml:space="preserve"> Test01</w:t>
+        <w:t>-jobName Test01</w:t>
       </w:r>
     </w:p>
     <w:p>
       <w:pPr>
         <w:pBdr>
-          <w:top w:val="dashed" w:sz="4" w:space="1" w:color="BFBFBF" w:themeColor="background1" w:themeShade="BF"/>
-          <w:left w:val="dashed" w:sz="4" w:space="4" w:color="BFBFBF" w:themeColor="background1" w:themeShade="BF"/>
-          <w:bottom w:val="dashed" w:sz="4" w:space="1" w:color="BFBFBF" w:themeColor="background1" w:themeShade="BF"/>
-          <w:right w:val="dashed" w:sz="4" w:space="4" w:color="BFBFBF" w:themeColor="background1" w:themeShade="BF"/>
+          <w:top w:val="dashed" w:sz="4" w:space="1" w:color="BFBFBF"/>
+          <w:left w:val="dashed" w:sz="4" w:space="4" w:color="BFBFBF"/>
+          <w:bottom w:val="dashed" w:sz="4" w:space="1" w:color="BFBFBF"/>
+          <w:right w:val="dashed" w:sz="4" w:space="4" w:color="BFBFBF"/>
         </w:pBdr>
         <w:ind w:left="360"/>
         <w:rPr>
@@ -4511,36 +3554,16 @@
           <w:sz w:val="20"/>
           <w:szCs w:val="20"/>
         </w:rPr>
-        <w:t xml:space="preserve"># </w:t>
-      </w:r>
-      <w:proofErr w:type="gramStart"/>
-      <w:r>
-        <w:rPr>
-          <w:rFonts w:ascii="Courier New" w:hAnsi="Courier New" w:cs="Courier New"/>
-          <w:b/>
-          <w:sz w:val="20"/>
-          <w:szCs w:val="20"/>
-        </w:rPr>
-        <w:t>export</w:t>
-      </w:r>
-      <w:proofErr w:type="gramEnd"/>
-      <w:r>
-        <w:rPr>
-          <w:rFonts w:ascii="Courier New" w:hAnsi="Courier New" w:cs="Courier New"/>
-          <w:b/>
-          <w:sz w:val="20"/>
-          <w:szCs w:val="20"/>
-        </w:rPr>
-        <w:t xml:space="preserve"> results to a shapefile</w:t>
+        <w:t># export results to a shapefile</w:t>
       </w:r>
     </w:p>
     <w:p>
       <w:pPr>
         <w:pBdr>
-          <w:top w:val="dashed" w:sz="4" w:space="1" w:color="BFBFBF" w:themeColor="background1" w:themeShade="BF"/>
-          <w:left w:val="dashed" w:sz="4" w:space="4" w:color="BFBFBF" w:themeColor="background1" w:themeShade="BF"/>
-          <w:bottom w:val="dashed" w:sz="4" w:space="1" w:color="BFBFBF" w:themeColor="background1" w:themeShade="BF"/>
-          <w:right w:val="dashed" w:sz="4" w:space="4" w:color="BFBFBF" w:themeColor="background1" w:themeShade="BF"/>
+          <w:top w:val="dashed" w:sz="4" w:space="1" w:color="BFBFBF"/>
+          <w:left w:val="dashed" w:sz="4" w:space="4" w:color="BFBFBF"/>
+          <w:bottom w:val="dashed" w:sz="4" w:space="1" w:color="BFBFBF"/>
+          <w:right w:val="dashed" w:sz="4" w:space="4" w:color="BFBFBF"/>
         </w:pBdr>
         <w:ind w:left="360"/>
         <w:rPr>
@@ -4557,27 +3580,16 @@
           <w:sz w:val="20"/>
           <w:szCs w:val="20"/>
         </w:rPr>
-        <w:t>-</w:t>
-      </w:r>
-      <w:proofErr w:type="spellStart"/>
-      <w:r>
-        <w:rPr>
-          <w:rFonts w:ascii="Courier New" w:hAnsi="Courier New" w:cs="Courier New"/>
-          <w:b/>
-          <w:sz w:val="20"/>
-          <w:szCs w:val="20"/>
-        </w:rPr>
-        <w:t>exportToShape</w:t>
-      </w:r>
-      <w:proofErr w:type="spellEnd"/>
+        <w:t>-exportToShape</w:t>
+      </w:r>
     </w:p>
     <w:p>
       <w:pPr>
         <w:pBdr>
-          <w:top w:val="dashed" w:sz="4" w:space="1" w:color="BFBFBF" w:themeColor="background1" w:themeShade="BF"/>
-          <w:left w:val="dashed" w:sz="4" w:space="4" w:color="BFBFBF" w:themeColor="background1" w:themeShade="BF"/>
-          <w:bottom w:val="dashed" w:sz="4" w:space="1" w:color="BFBFBF" w:themeColor="background1" w:themeShade="BF"/>
-          <w:right w:val="dashed" w:sz="4" w:space="4" w:color="BFBFBF" w:themeColor="background1" w:themeShade="BF"/>
+          <w:top w:val="dashed" w:sz="4" w:space="1" w:color="BFBFBF"/>
+          <w:left w:val="dashed" w:sz="4" w:space="4" w:color="BFBFBF"/>
+          <w:bottom w:val="dashed" w:sz="4" w:space="1" w:color="BFBFBF"/>
+          <w:right w:val="dashed" w:sz="4" w:space="4" w:color="BFBFBF"/>
         </w:pBdr>
         <w:ind w:left="360"/>
         <w:rPr>
@@ -4594,56 +3606,16 @@
           <w:sz w:val="20"/>
           <w:szCs w:val="20"/>
         </w:rPr>
-        <w:t xml:space="preserve"># </w:t>
-      </w:r>
-      <w:proofErr w:type="gramStart"/>
-      <w:r>
-        <w:rPr>
-          <w:rFonts w:ascii="Courier New" w:hAnsi="Courier New" w:cs="Courier New"/>
-          <w:b/>
-          <w:sz w:val="20"/>
-          <w:szCs w:val="20"/>
-        </w:rPr>
-        <w:t>convert</w:t>
-      </w:r>
-      <w:proofErr w:type="gramEnd"/>
-      <w:r>
-        <w:rPr>
-          <w:rFonts w:ascii="Courier New" w:hAnsi="Courier New" w:cs="Courier New"/>
-          <w:b/>
-          <w:sz w:val="20"/>
-          <w:szCs w:val="20"/>
-        </w:rPr>
-        <w:t xml:space="preserve"> the output to projection specified in </w:t>
-      </w:r>
-      <w:proofErr w:type="spellStart"/>
-      <w:r>
-        <w:rPr>
-          <w:rFonts w:ascii="Courier New" w:hAnsi="Courier New" w:cs="Courier New"/>
-          <w:b/>
-          <w:sz w:val="20"/>
-          <w:szCs w:val="20"/>
-        </w:rPr>
-        <w:t>myproj.prj</w:t>
-      </w:r>
-      <w:proofErr w:type="spellEnd"/>
-      <w:r>
-        <w:rPr>
-          <w:rFonts w:ascii="Courier New" w:hAnsi="Courier New" w:cs="Courier New"/>
-          <w:b/>
-          <w:sz w:val="20"/>
-          <w:szCs w:val="20"/>
-        </w:rPr>
-        <w:t xml:space="preserve"> </w:t>
+        <w:t xml:space="preserve"># convert the output to projection specified in myproj.prj </w:t>
       </w:r>
     </w:p>
     <w:p>
       <w:pPr>
         <w:pBdr>
-          <w:top w:val="dashed" w:sz="4" w:space="1" w:color="BFBFBF" w:themeColor="background1" w:themeShade="BF"/>
-          <w:left w:val="dashed" w:sz="4" w:space="4" w:color="BFBFBF" w:themeColor="background1" w:themeShade="BF"/>
-          <w:bottom w:val="dashed" w:sz="4" w:space="1" w:color="BFBFBF" w:themeColor="background1" w:themeShade="BF"/>
-          <w:right w:val="dashed" w:sz="4" w:space="4" w:color="BFBFBF" w:themeColor="background1" w:themeShade="BF"/>
+          <w:top w:val="dashed" w:sz="4" w:space="1" w:color="BFBFBF"/>
+          <w:left w:val="dashed" w:sz="4" w:space="4" w:color="BFBFBF"/>
+          <w:bottom w:val="dashed" w:sz="4" w:space="1" w:color="BFBFBF"/>
+          <w:right w:val="dashed" w:sz="4" w:space="4" w:color="BFBFBF"/>
         </w:pBdr>
         <w:ind w:left="360"/>
         <w:rPr>
@@ -4660,47 +3632,16 @@
           <w:sz w:val="20"/>
           <w:szCs w:val="20"/>
         </w:rPr>
-        <w:t>-</w:t>
-      </w:r>
-      <w:proofErr w:type="spellStart"/>
-      <w:r>
-        <w:rPr>
-          <w:rFonts w:ascii="Courier New" w:hAnsi="Courier New" w:cs="Courier New"/>
-          <w:b/>
-          <w:sz w:val="20"/>
-          <w:szCs w:val="20"/>
-        </w:rPr>
-        <w:t>outputProjection</w:t>
-      </w:r>
-      <w:proofErr w:type="spellEnd"/>
-      <w:r>
-        <w:rPr>
-          <w:rFonts w:ascii="Courier New" w:hAnsi="Courier New" w:cs="Courier New"/>
-          <w:b/>
-          <w:sz w:val="20"/>
-          <w:szCs w:val="20"/>
-        </w:rPr>
-        <w:t xml:space="preserve"> </w:t>
-      </w:r>
-      <w:proofErr w:type="spellStart"/>
-      <w:r>
-        <w:rPr>
-          <w:rFonts w:ascii="Courier New" w:hAnsi="Courier New" w:cs="Courier New"/>
-          <w:b/>
-          <w:sz w:val="20"/>
-          <w:szCs w:val="20"/>
-        </w:rPr>
-        <w:t>myproj.prj</w:t>
-      </w:r>
-      <w:proofErr w:type="spellEnd"/>
+        <w:t>-outputProjection myproj.prj</w:t>
+      </w:r>
     </w:p>
     <w:p>
       <w:pPr>
         <w:pBdr>
-          <w:top w:val="dashed" w:sz="4" w:space="1" w:color="BFBFBF" w:themeColor="background1" w:themeShade="BF"/>
-          <w:left w:val="dashed" w:sz="4" w:space="4" w:color="BFBFBF" w:themeColor="background1" w:themeShade="BF"/>
-          <w:bottom w:val="dashed" w:sz="4" w:space="1" w:color="BFBFBF" w:themeColor="background1" w:themeShade="BF"/>
-          <w:right w:val="dashed" w:sz="4" w:space="4" w:color="BFBFBF" w:themeColor="background1" w:themeShade="BF"/>
+          <w:top w:val="dashed" w:sz="4" w:space="1" w:color="BFBFBF"/>
+          <w:left w:val="dashed" w:sz="4" w:space="4" w:color="BFBFBF"/>
+          <w:bottom w:val="dashed" w:sz="4" w:space="1" w:color="BFBFBF"/>
+          <w:right w:val="dashed" w:sz="4" w:space="4" w:color="BFBFBF"/>
         </w:pBdr>
         <w:ind w:left="360"/>
         <w:rPr>
@@ -4715,26 +3656,17 @@
     <w:p/>
     <w:p>
       <w:r>
-        <w:t xml:space="preserve">This Job file can then </w:t>
-      </w:r>
-      <w:r>
-        <w:t xml:space="preserve">be run </w:t>
-      </w:r>
-      <w:r>
-        <w:t xml:space="preserve">simply by </w:t>
-      </w:r>
-      <w:r>
-        <w:t>using this command:</w:t>
+        <w:t>This Job file can then be run simply by using this command:</w:t>
       </w:r>
     </w:p>
     <w:p/>
     <w:p>
       <w:pPr>
         <w:pBdr>
-          <w:top w:val="dashed" w:sz="4" w:space="1" w:color="BFBFBF" w:themeColor="background1" w:themeShade="BF"/>
-          <w:left w:val="dashed" w:sz="4" w:space="4" w:color="BFBFBF" w:themeColor="background1" w:themeShade="BF"/>
-          <w:bottom w:val="dashed" w:sz="4" w:space="1" w:color="BFBFBF" w:themeColor="background1" w:themeShade="BF"/>
-          <w:right w:val="dashed" w:sz="4" w:space="4" w:color="BFBFBF" w:themeColor="background1" w:themeShade="BF"/>
+          <w:top w:val="dashed" w:sz="4" w:space="1" w:color="BFBFBF"/>
+          <w:left w:val="dashed" w:sz="4" w:space="4" w:color="BFBFBF"/>
+          <w:bottom w:val="dashed" w:sz="4" w:space="1" w:color="BFBFBF"/>
+          <w:right w:val="dashed" w:sz="4" w:space="4" w:color="BFBFBF"/>
         </w:pBdr>
         <w:ind w:left="360"/>
         <w:rPr>
@@ -4748,10 +3680,10 @@
     <w:p>
       <w:pPr>
         <w:pBdr>
-          <w:top w:val="dashed" w:sz="4" w:space="1" w:color="BFBFBF" w:themeColor="background1" w:themeShade="BF"/>
-          <w:left w:val="dashed" w:sz="4" w:space="4" w:color="BFBFBF" w:themeColor="background1" w:themeShade="BF"/>
-          <w:bottom w:val="dashed" w:sz="4" w:space="1" w:color="BFBFBF" w:themeColor="background1" w:themeShade="BF"/>
-          <w:right w:val="dashed" w:sz="4" w:space="4" w:color="BFBFBF" w:themeColor="background1" w:themeShade="BF"/>
+          <w:top w:val="dashed" w:sz="4" w:space="1" w:color="BFBFBF"/>
+          <w:left w:val="dashed" w:sz="4" w:space="4" w:color="BFBFBF"/>
+          <w:bottom w:val="dashed" w:sz="4" w:space="1" w:color="BFBFBF"/>
+          <w:right w:val="dashed" w:sz="4" w:space="4" w:color="BFBFBF"/>
         </w:pBdr>
         <w:ind w:left="360"/>
         <w:rPr>
@@ -4761,25 +3693,14 @@
           <w:szCs w:val="20"/>
         </w:rPr>
       </w:pPr>
-      <w:proofErr w:type="gramStart"/>
-      <w:r>
-        <w:rPr>
-          <w:rFonts w:ascii="Courier New" w:hAnsi="Courier New" w:cs="Courier New"/>
-          <w:b/>
-          <w:sz w:val="20"/>
-          <w:szCs w:val="20"/>
-        </w:rPr>
-        <w:t>C:</w:t>
-      </w:r>
-      <w:proofErr w:type="gramEnd"/>
-      <w:r>
-        <w:rPr>
-          <w:rFonts w:ascii="Courier New" w:hAnsi="Courier New" w:cs="Courier New"/>
-          <w:b/>
-          <w:sz w:val="20"/>
-          <w:szCs w:val="20"/>
-        </w:rPr>
-        <w:t xml:space="preserve">\...&gt; </w:t>
+      <w:r>
+        <w:rPr>
+          <w:rFonts w:ascii="Courier New" w:hAnsi="Courier New" w:cs="Courier New"/>
+          <w:b/>
+          <w:sz w:val="20"/>
+          <w:szCs w:val="20"/>
+        </w:rPr>
+        <w:t xml:space="preserve">C:\...&gt; </w:t>
       </w:r>
       <w:r>
         <w:rPr>
@@ -4812,10 +3733,10 @@
     <w:p>
       <w:pPr>
         <w:pBdr>
-          <w:top w:val="dashed" w:sz="4" w:space="1" w:color="BFBFBF" w:themeColor="background1" w:themeShade="BF"/>
-          <w:left w:val="dashed" w:sz="4" w:space="4" w:color="BFBFBF" w:themeColor="background1" w:themeShade="BF"/>
-          <w:bottom w:val="dashed" w:sz="4" w:space="1" w:color="BFBFBF" w:themeColor="background1" w:themeShade="BF"/>
-          <w:right w:val="dashed" w:sz="4" w:space="4" w:color="BFBFBF" w:themeColor="background1" w:themeShade="BF"/>
+          <w:top w:val="dashed" w:sz="4" w:space="1" w:color="BFBFBF"/>
+          <w:left w:val="dashed" w:sz="4" w:space="4" w:color="BFBFBF"/>
+          <w:bottom w:val="dashed" w:sz="4" w:space="1" w:color="BFBFBF"/>
+          <w:right w:val="dashed" w:sz="4" w:space="4" w:color="BFBFBF"/>
         </w:pBdr>
         <w:ind w:left="360"/>
         <w:rPr>
@@ -4918,15 +3839,7 @@
         <w:t xml:space="preserve">C:\Program Files (x86)\Azavea\ACS </w:t>
       </w:r>
       <w:r>
-        <w:t>Alchemist</w:t>
-      </w:r>
-      <w:proofErr w:type="gramStart"/>
-      <w:r>
-        <w:t>\  This</w:t>
-      </w:r>
-      <w:proofErr w:type="gramEnd"/>
-      <w:r>
-        <w:t xml:space="preserve"> will sometimes have additional information that is not available in the user interface.</w:t>
+        <w:t>Alchemist\  This will sometimes have additional information that is not available in the user interface.</w:t>
       </w:r>
     </w:p>
     <w:p/>
@@ -4945,7 +3858,6 @@
       </w:pPr>
       <w:bookmarkStart w:id="13" w:name="_Toc323857934"/>
       <w:r>
-        <w:lastRenderedPageBreak/>
         <w:t>Appendix A:  Command Line Argument Reference</w:t>
       </w:r>
       <w:bookmarkEnd w:id="13"/>
@@ -5044,19 +3956,8 @@
           <w:sz w:val="20"/>
           <w:szCs w:val="20"/>
         </w:rPr>
-        <w:t>–</w:t>
-      </w:r>
-      <w:proofErr w:type="spellStart"/>
-      <w:r>
-        <w:rPr>
-          <w:rFonts w:ascii="Courier New" w:hAnsi="Courier New" w:cs="Courier New"/>
-          <w:b/>
-          <w:sz w:val="20"/>
-          <w:szCs w:val="20"/>
-        </w:rPr>
-        <w:t>listStateCodes</w:t>
-      </w:r>
-      <w:proofErr w:type="spellEnd"/>
+        <w:t>–listStateCodes</w:t>
+      </w:r>
       <w:r>
         <w:rPr>
           <w:rFonts w:ascii="Courier New" w:hAnsi="Courier New" w:cs="Courier New"/>
@@ -5231,19 +4132,8 @@
           <w:sz w:val="20"/>
           <w:szCs w:val="20"/>
         </w:rPr>
-        <w:t>–</w:t>
-      </w:r>
-      <w:proofErr w:type="spellStart"/>
-      <w:r>
-        <w:rPr>
-          <w:rFonts w:ascii="Courier New" w:hAnsi="Courier New" w:cs="Courier New"/>
-          <w:b/>
-          <w:sz w:val="20"/>
-          <w:szCs w:val="20"/>
-        </w:rPr>
-        <w:t>listSummaryLevels</w:t>
-      </w:r>
-      <w:proofErr w:type="spellEnd"/>
+        <w:t>–listSummaryLevels</w:t>
+      </w:r>
       <w:r>
         <w:rPr>
           <w:rFonts w:ascii="Courier New" w:hAnsi="Courier New" w:cs="Courier New"/>
@@ -5370,25 +4260,7 @@
           <w:sz w:val="20"/>
           <w:szCs w:val="20"/>
         </w:rPr>
-        <w:t>If you’re exporting a shapefile, these aliases must conform to shapefile requirements (10 character max, unique).  Note that the margin of error columns create ‘m’</w:t>
-      </w:r>
-      <w:proofErr w:type="gramStart"/>
-      <w:r>
-        <w:rPr>
-          <w:rFonts w:ascii="Courier New" w:hAnsi="Courier New" w:cs="Courier New"/>
-          <w:sz w:val="20"/>
-          <w:szCs w:val="20"/>
-        </w:rPr>
-        <w:t>+[</w:t>
-      </w:r>
-      <w:proofErr w:type="gramEnd"/>
-      <w:r>
-        <w:rPr>
-          <w:rFonts w:ascii="Courier New" w:hAnsi="Courier New" w:cs="Courier New"/>
-          <w:sz w:val="20"/>
-          <w:szCs w:val="20"/>
-        </w:rPr>
-        <w:t>Alias] columns, and may conflict with variables in the file.  A maximum of 100 columns are allowed per shapefile export.</w:t>
+        <w:t>If you’re exporting a shapefile, these aliases must conform to shapefile requirements (10 character max, unique).  Note that the margin of error columns create ‘m’+[Alias] columns, and may conflict with variables in the file.  A maximum of 100 columns are allowed per shapefile export.</w:t>
       </w:r>
     </w:p>
     <w:p>
@@ -5490,18 +4362,8 @@
           <w:sz w:val="20"/>
           <w:szCs w:val="20"/>
         </w:rPr>
-        <w:t xml:space="preserve">Should be the name of a shapefile whose geometries will be used to create a bounding box filter when importing the census </w:t>
-      </w:r>
-      <w:proofErr w:type="gramStart"/>
-      <w:r>
-        <w:rPr>
-          <w:rFonts w:ascii="Courier New" w:hAnsi="Courier New" w:cs="Courier New"/>
-          <w:sz w:val="20"/>
-          <w:szCs w:val="20"/>
-        </w:rPr>
-        <w:t>data.</w:t>
-      </w:r>
-      <w:proofErr w:type="gramEnd"/>
+        <w:t>Should be the name of a shapefile whose geometries will be used to create a bounding box filter when importing the census data.</w:t>
+      </w:r>
       <w:r>
         <w:rPr>
           <w:rFonts w:ascii="Courier New" w:hAnsi="Courier New" w:cs="Courier New"/>
@@ -5554,25 +4416,7 @@
           <w:sz w:val="20"/>
           <w:szCs w:val="20"/>
         </w:rPr>
-        <w:t>-</w:t>
-      </w:r>
-      <w:proofErr w:type="spellStart"/>
-      <w:r>
-        <w:rPr>
-          <w:rFonts w:ascii="Courier New" w:hAnsi="Courier New" w:cs="Courier New"/>
-          <w:sz w:val="20"/>
-          <w:szCs w:val="20"/>
-        </w:rPr>
-        <w:t>jobName</w:t>
-      </w:r>
-      <w:proofErr w:type="spellEnd"/>
-      <w:r>
-        <w:rPr>
-          <w:rFonts w:ascii="Courier New" w:hAnsi="Courier New" w:cs="Courier New"/>
-          <w:sz w:val="20"/>
-          <w:szCs w:val="20"/>
-        </w:rPr>
-        <w:t xml:space="preserve"> : Specify a name for this job / shapefile</w:t>
+        <w:t>-jobName : Specify a name for this job / shapefile</w:t>
       </w:r>
     </w:p>
     <w:p>
@@ -5674,25 +4518,7 @@
           <w:sz w:val="20"/>
           <w:szCs w:val="20"/>
         </w:rPr>
-        <w:t>-</w:t>
-      </w:r>
-      <w:proofErr w:type="spellStart"/>
-      <w:r>
-        <w:rPr>
-          <w:rFonts w:ascii="Courier New" w:hAnsi="Courier New" w:cs="Courier New"/>
-          <w:sz w:val="20"/>
-          <w:szCs w:val="20"/>
-        </w:rPr>
-        <w:t>replaceJob</w:t>
-      </w:r>
-      <w:proofErr w:type="spellEnd"/>
-      <w:r>
-        <w:rPr>
-          <w:rFonts w:ascii="Courier New" w:hAnsi="Courier New" w:cs="Courier New"/>
-          <w:sz w:val="20"/>
-          <w:szCs w:val="20"/>
-        </w:rPr>
-        <w:t xml:space="preserve"> : Replace an existing job / shapefile</w:t>
+        <w:t>-replaceJob : Replace an existing job / shapefile</w:t>
       </w:r>
     </w:p>
     <w:p>
@@ -5771,43 +4597,7 @@
           <w:sz w:val="20"/>
           <w:szCs w:val="20"/>
         </w:rPr>
-        <w:t>-</w:t>
-      </w:r>
-      <w:proofErr w:type="spellStart"/>
-      <w:r>
-        <w:rPr>
-          <w:rFonts w:ascii="Courier New" w:hAnsi="Courier New" w:cs="Courier New"/>
-          <w:sz w:val="20"/>
-          <w:szCs w:val="20"/>
-        </w:rPr>
-        <w:t>outputProjection</w:t>
-      </w:r>
-      <w:proofErr w:type="spellEnd"/>
-      <w:r>
-        <w:rPr>
-          <w:rFonts w:ascii="Courier New" w:hAnsi="Courier New" w:cs="Courier New"/>
-          <w:sz w:val="20"/>
-          <w:szCs w:val="20"/>
-        </w:rPr>
-        <w:t xml:space="preserve"> : Provide the .</w:t>
-      </w:r>
-      <w:proofErr w:type="spellStart"/>
-      <w:r>
-        <w:rPr>
-          <w:rFonts w:ascii="Courier New" w:hAnsi="Courier New" w:cs="Courier New"/>
-          <w:sz w:val="20"/>
-          <w:szCs w:val="20"/>
-        </w:rPr>
-        <w:t>prj</w:t>
-      </w:r>
-      <w:proofErr w:type="spellEnd"/>
-      <w:r>
-        <w:rPr>
-          <w:rFonts w:ascii="Courier New" w:hAnsi="Courier New" w:cs="Courier New"/>
-          <w:sz w:val="20"/>
-          <w:szCs w:val="20"/>
-        </w:rPr>
-        <w:t xml:space="preserve"> file of a desired projection to operate in</w:t>
+        <w:t>-outputProjection : Provide the .prj file of a desired projection to operate in</w:t>
       </w:r>
     </w:p>
     <w:p>
@@ -5855,25 +4645,7 @@
           <w:sz w:val="20"/>
           <w:szCs w:val="20"/>
         </w:rPr>
-        <w:t xml:space="preserve">Should be a </w:t>
-      </w:r>
-      <w:proofErr w:type="spellStart"/>
-      <w:r>
-        <w:rPr>
-          <w:rFonts w:ascii="Courier New" w:hAnsi="Courier New" w:cs="Courier New"/>
-          <w:sz w:val="20"/>
-          <w:szCs w:val="20"/>
-        </w:rPr>
-        <w:t>srid</w:t>
-      </w:r>
-      <w:proofErr w:type="spellEnd"/>
-      <w:r>
-        <w:rPr>
-          <w:rFonts w:ascii="Courier New" w:hAnsi="Courier New" w:cs="Courier New"/>
-          <w:sz w:val="20"/>
-          <w:szCs w:val="20"/>
-        </w:rPr>
-        <w:t xml:space="preserve"> or a filename containing WKT of the desired output projection.</w:t>
+        <w:t>Should be a srid or a filename containing WKT of the desired output projection.</w:t>
       </w:r>
     </w:p>
     <w:p>
@@ -5897,26 +4669,7 @@
           <w:sz w:val="20"/>
           <w:szCs w:val="20"/>
         </w:rPr>
-        <w:lastRenderedPageBreak/>
-        <w:t xml:space="preserve">Default is to not </w:t>
-      </w:r>
-      <w:proofErr w:type="spellStart"/>
-      <w:r>
-        <w:rPr>
-          <w:rFonts w:ascii="Courier New" w:hAnsi="Courier New" w:cs="Courier New"/>
-          <w:sz w:val="20"/>
-          <w:szCs w:val="20"/>
-        </w:rPr>
-        <w:t>reproject</w:t>
-      </w:r>
-      <w:proofErr w:type="spellEnd"/>
-      <w:r>
-        <w:rPr>
-          <w:rFonts w:ascii="Courier New" w:hAnsi="Courier New" w:cs="Courier New"/>
-          <w:sz w:val="20"/>
-          <w:szCs w:val="20"/>
-        </w:rPr>
-        <w:t xml:space="preserve"> census data, the census data is in </w:t>
+        <w:t xml:space="preserve">Default is to not reproject census data, the census data is in </w:t>
       </w:r>
       <w:r>
         <w:rPr>
@@ -5957,25 +4710,7 @@
           <w:sz w:val="20"/>
           <w:szCs w:val="20"/>
         </w:rPr>
-        <w:t>-</w:t>
-      </w:r>
-      <w:proofErr w:type="spellStart"/>
-      <w:r>
-        <w:rPr>
-          <w:rFonts w:ascii="Courier New" w:hAnsi="Courier New" w:cs="Courier New"/>
-          <w:sz w:val="20"/>
-          <w:szCs w:val="20"/>
-        </w:rPr>
-        <w:t>exportToShape</w:t>
-      </w:r>
-      <w:proofErr w:type="spellEnd"/>
-      <w:r>
-        <w:rPr>
-          <w:rFonts w:ascii="Courier New" w:hAnsi="Courier New" w:cs="Courier New"/>
-          <w:sz w:val="20"/>
-          <w:szCs w:val="20"/>
-        </w:rPr>
-        <w:t xml:space="preserve"> : Export results to shapefile</w:t>
+        <w:t>-exportToShape : Export results to shapefile</w:t>
       </w:r>
     </w:p>
     <w:p>
@@ -6025,7 +4760,6 @@
         </w:rPr>
         <w:t>Creates a new shapefile in -</w:t>
       </w:r>
-      <w:proofErr w:type="spellStart"/>
       <w:r>
         <w:rPr>
           <w:rFonts w:ascii="Courier New" w:hAnsi="Courier New" w:cs="Courier New"/>
@@ -6035,7 +4769,6 @@
         </w:rPr>
         <w:t>outputFolder</w:t>
       </w:r>
-      <w:proofErr w:type="spellEnd"/>
       <w:r>
         <w:rPr>
           <w:rFonts w:ascii="Courier New" w:hAnsi="Courier New" w:cs="Courier New"/>
@@ -6044,7 +4777,6 @@
         </w:rPr>
         <w:t>, with the name    -</w:t>
       </w:r>
-      <w:proofErr w:type="spellStart"/>
       <w:r>
         <w:rPr>
           <w:rFonts w:ascii="Courier New" w:hAnsi="Courier New" w:cs="Courier New"/>
@@ -6054,7 +4786,6 @@
         </w:rPr>
         <w:t>jobName</w:t>
       </w:r>
-      <w:proofErr w:type="spellEnd"/>
       <w:r>
         <w:rPr>
           <w:rFonts w:ascii="Courier New" w:hAnsi="Courier New" w:cs="Courier New"/>
@@ -6104,27 +4835,7 @@
           <w:sz w:val="20"/>
           <w:szCs w:val="20"/>
         </w:rPr>
-        <w:t>-</w:t>
-      </w:r>
-      <w:proofErr w:type="spellStart"/>
-      <w:r>
-        <w:rPr>
-          <w:rFonts w:ascii="Courier New" w:hAnsi="Courier New" w:cs="Courier New"/>
-          <w:b/>
-          <w:sz w:val="20"/>
-          <w:szCs w:val="20"/>
-        </w:rPr>
-        <w:t>outputProjection</w:t>
-      </w:r>
-      <w:proofErr w:type="spellEnd"/>
-      <w:r>
-        <w:rPr>
-          <w:rFonts w:ascii="Courier New" w:hAnsi="Courier New" w:cs="Courier New"/>
-          <w:b/>
-          <w:sz w:val="20"/>
-          <w:szCs w:val="20"/>
-        </w:rPr>
-        <w:t>.</w:t>
+        <w:t>-outputProjection.</w:t>
       </w:r>
       <w:r>
         <w:rPr>
@@ -6155,43 +4866,7 @@
           <w:sz w:val="20"/>
           <w:szCs w:val="20"/>
         </w:rPr>
-        <w:t>-</w:t>
-      </w:r>
-      <w:proofErr w:type="spellStart"/>
-      <w:r>
-        <w:rPr>
-          <w:rFonts w:ascii="Courier New" w:hAnsi="Courier New" w:cs="Courier New"/>
-          <w:sz w:val="20"/>
-          <w:szCs w:val="20"/>
-        </w:rPr>
-        <w:t>exportToGrid</w:t>
-      </w:r>
-      <w:proofErr w:type="spellEnd"/>
-      <w:r>
-        <w:rPr>
-          <w:rFonts w:ascii="Courier New" w:hAnsi="Courier New" w:cs="Courier New"/>
-          <w:sz w:val="20"/>
-          <w:szCs w:val="20"/>
-        </w:rPr>
-        <w:t xml:space="preserve"> size : Export results to </w:t>
-      </w:r>
-      <w:proofErr w:type="spellStart"/>
-      <w:r>
-        <w:rPr>
-          <w:rFonts w:ascii="Courier New" w:hAnsi="Courier New" w:cs="Courier New"/>
-          <w:sz w:val="20"/>
-          <w:szCs w:val="20"/>
-        </w:rPr>
-        <w:t>fishnetted</w:t>
-      </w:r>
-      <w:proofErr w:type="spellEnd"/>
-      <w:r>
-        <w:rPr>
-          <w:rFonts w:ascii="Courier New" w:hAnsi="Courier New" w:cs="Courier New"/>
-          <w:sz w:val="20"/>
-          <w:szCs w:val="20"/>
-        </w:rPr>
-        <w:t xml:space="preserve"> shapefile where value = # feet</w:t>
+        <w:t>-exportToGrid size : Export results to fishnetted shapefile where value = # feet</w:t>
       </w:r>
     </w:p>
     <w:p>
@@ -6241,7 +4916,6 @@
         </w:rPr>
         <w:t>Creates a new shapefile in -</w:t>
       </w:r>
-      <w:proofErr w:type="spellStart"/>
       <w:r>
         <w:rPr>
           <w:rFonts w:ascii="Courier New" w:hAnsi="Courier New" w:cs="Courier New"/>
@@ -6251,7 +4925,6 @@
         </w:rPr>
         <w:t>outputFolder</w:t>
       </w:r>
-      <w:proofErr w:type="spellEnd"/>
       <w:r>
         <w:rPr>
           <w:rFonts w:ascii="Courier New" w:hAnsi="Courier New" w:cs="Courier New"/>
@@ -6260,7 +4933,6 @@
         </w:rPr>
         <w:t>, with the name    -</w:t>
       </w:r>
-      <w:proofErr w:type="spellStart"/>
       <w:r>
         <w:rPr>
           <w:rFonts w:ascii="Courier New" w:hAnsi="Courier New" w:cs="Courier New"/>
@@ -6270,7 +4942,6 @@
         </w:rPr>
         <w:t>jobName</w:t>
       </w:r>
-      <w:proofErr w:type="spellEnd"/>
       <w:r>
         <w:rPr>
           <w:rFonts w:ascii="Courier New" w:hAnsi="Courier New" w:cs="Courier New"/>
@@ -6279,7 +4950,6 @@
         </w:rPr>
         <w:t xml:space="preserve">.  The geometries for this are vector cells of size </w:t>
       </w:r>
-      <w:proofErr w:type="spellStart"/>
       <w:r>
         <w:rPr>
           <w:rFonts w:ascii="Courier New" w:hAnsi="Courier New" w:cs="Courier New"/>
@@ -6289,7 +4959,6 @@
         </w:rPr>
         <w:t>size</w:t>
       </w:r>
-      <w:proofErr w:type="spellEnd"/>
       <w:r>
         <w:rPr>
           <w:rFonts w:ascii="Courier New" w:hAnsi="Courier New" w:cs="Courier New"/>
@@ -6298,25 +4967,14 @@
         </w:rPr>
         <w:t xml:space="preserve">, generated in the </w:t>
       </w:r>
-      <w:proofErr w:type="spellStart"/>
-      <w:r>
-        <w:rPr>
-          <w:rFonts w:ascii="Courier New" w:hAnsi="Courier New" w:cs="Courier New"/>
-          <w:b/>
-          <w:sz w:val="20"/>
-          <w:szCs w:val="20"/>
-        </w:rPr>
-        <w:t>outputProjection</w:t>
-      </w:r>
-      <w:proofErr w:type="spellEnd"/>
-      <w:r>
-        <w:rPr>
-          <w:rFonts w:ascii="Courier New" w:hAnsi="Courier New" w:cs="Courier New"/>
-          <w:b/>
-          <w:sz w:val="20"/>
-          <w:szCs w:val="20"/>
-        </w:rPr>
-        <w:t xml:space="preserve">.  </w:t>
+      <w:r>
+        <w:rPr>
+          <w:rFonts w:ascii="Courier New" w:hAnsi="Courier New" w:cs="Courier New"/>
+          <w:b/>
+          <w:sz w:val="20"/>
+          <w:szCs w:val="20"/>
+        </w:rPr>
+        <w:t xml:space="preserve">outputProjection.  </w:t>
       </w:r>
       <w:r>
         <w:rPr>
@@ -6357,25 +5015,7 @@
           <w:sz w:val="20"/>
           <w:szCs w:val="20"/>
         </w:rPr>
-        <w:t>-</w:t>
-      </w:r>
-      <w:proofErr w:type="spellStart"/>
-      <w:r>
-        <w:rPr>
-          <w:rFonts w:ascii="Courier New" w:hAnsi="Courier New" w:cs="Courier New"/>
-          <w:sz w:val="20"/>
-          <w:szCs w:val="20"/>
-        </w:rPr>
-        <w:t>gridEnvelope</w:t>
-      </w:r>
-      <w:proofErr w:type="spellEnd"/>
-      <w:r>
-        <w:rPr>
-          <w:rFonts w:ascii="Courier New" w:hAnsi="Courier New" w:cs="Courier New"/>
-          <w:sz w:val="20"/>
-          <w:szCs w:val="20"/>
-        </w:rPr>
-        <w:t xml:space="preserve"> : Align the grid cells to an envelope in a file</w:t>
+        <w:t>-gridEnvelope : Align the grid cells to an envelope in a file</w:t>
       </w:r>
     </w:p>
     <w:p>
@@ -6454,81 +5094,7 @@
           <w:sz w:val="20"/>
           <w:szCs w:val="20"/>
         </w:rPr>
-        <w:t>-</w:t>
-      </w:r>
-      <w:proofErr w:type="spellStart"/>
-      <w:r>
-        <w:rPr>
-          <w:rFonts w:ascii="Courier New" w:hAnsi="Courier New" w:cs="Courier New"/>
-          <w:sz w:val="20"/>
-          <w:szCs w:val="20"/>
-        </w:rPr>
-        <w:t>includeEmptyGeometries</w:t>
-      </w:r>
-      <w:proofErr w:type="spellEnd"/>
-      <w:r>
-        <w:rPr>
-          <w:rFonts w:ascii="Courier New" w:hAnsi="Courier New" w:cs="Courier New"/>
-          <w:sz w:val="20"/>
-          <w:szCs w:val="20"/>
-        </w:rPr>
-        <w:t xml:space="preserve"> : </w:t>
-      </w:r>
-      <w:r>
-        <w:rPr>
-          <w:rFonts w:ascii="Courier New" w:hAnsi="Courier New" w:cs="Courier New"/>
-          <w:sz w:val="20"/>
-          <w:szCs w:val="20"/>
-        </w:rPr>
-        <w:t>Retain</w:t>
-      </w:r>
-      <w:r>
-        <w:rPr>
-          <w:rFonts w:ascii="Courier New" w:hAnsi="Courier New" w:cs="Courier New"/>
-          <w:sz w:val="20"/>
-          <w:szCs w:val="20"/>
-        </w:rPr>
-        <w:t xml:space="preserve"> cells </w:t>
-      </w:r>
-      <w:r>
-        <w:rPr>
-          <w:rFonts w:ascii="Courier New" w:hAnsi="Courier New" w:cs="Courier New"/>
-          <w:sz w:val="20"/>
-          <w:szCs w:val="20"/>
-        </w:rPr>
-        <w:t>or</w:t>
-      </w:r>
-      <w:r>
-        <w:rPr>
-          <w:rFonts w:ascii="Courier New" w:hAnsi="Courier New" w:cs="Courier New"/>
-          <w:sz w:val="20"/>
-          <w:szCs w:val="20"/>
-        </w:rPr>
-        <w:t xml:space="preserve"> </w:t>
-      </w:r>
-      <w:r>
-        <w:rPr>
-          <w:rFonts w:ascii="Courier New" w:hAnsi="Courier New" w:cs="Courier New"/>
-          <w:sz w:val="20"/>
-          <w:szCs w:val="20"/>
-        </w:rPr>
-        <w:t>polygons</w:t>
-      </w:r>
-      <w:r>
-        <w:rPr>
-          <w:rFonts w:ascii="Courier New" w:hAnsi="Courier New" w:cs="Courier New"/>
-          <w:sz w:val="20"/>
-          <w:szCs w:val="20"/>
-        </w:rPr>
-        <w:t xml:space="preserve"> </w:t>
-      </w:r>
-      <w:r>
-        <w:rPr>
-          <w:rFonts w:ascii="Courier New" w:hAnsi="Courier New" w:cs="Courier New"/>
-          <w:sz w:val="20"/>
-          <w:szCs w:val="20"/>
-        </w:rPr>
-        <w:t>when they are empty (have no population data)</w:t>
+        <w:t>-includeEmptyGeometries : Retain cells or polygons when they are empty (have no population data)</w:t>
       </w:r>
     </w:p>
     <w:p>
@@ -6576,23 +5142,7 @@
           <w:sz w:val="20"/>
           <w:szCs w:val="20"/>
         </w:rPr>
-        <w:t xml:space="preserve">This parameter causes the exporter to include cells or geometries even though they do not </w:t>
-      </w:r>
-      <w:r>
-        <w:rPr>
-          <w:rFonts w:ascii="Courier New" w:hAnsi="Courier New" w:cs="Courier New"/>
-          <w:sz w:val="20"/>
-          <w:szCs w:val="20"/>
-        </w:rPr>
-        <w:t>include population</w:t>
-      </w:r>
-      <w:r>
-        <w:rPr>
-          <w:rFonts w:ascii="Courier New" w:hAnsi="Courier New" w:cs="Courier New"/>
-          <w:sz w:val="20"/>
-          <w:szCs w:val="20"/>
-        </w:rPr>
-        <w:t xml:space="preserve"> data.</w:t>
+        <w:t>This parameter causes the exporter to include cells or geometries even though they do not include population data.</w:t>
       </w:r>
       <w:r>
         <w:rPr>
@@ -6623,25 +5173,7 @@
           <w:sz w:val="20"/>
           <w:szCs w:val="20"/>
         </w:rPr>
-        <w:t>-</w:t>
-      </w:r>
-      <w:proofErr w:type="spellStart"/>
-      <w:r>
-        <w:rPr>
-          <w:rFonts w:ascii="Courier New" w:hAnsi="Courier New" w:cs="Courier New"/>
-          <w:sz w:val="20"/>
-          <w:szCs w:val="20"/>
-        </w:rPr>
-        <w:t>outputFolder</w:t>
-      </w:r>
-      <w:proofErr w:type="spellEnd"/>
-      <w:r>
-        <w:rPr>
-          <w:rFonts w:ascii="Courier New" w:hAnsi="Courier New" w:cs="Courier New"/>
-          <w:sz w:val="20"/>
-          <w:szCs w:val="20"/>
-        </w:rPr>
-        <w:t xml:space="preserve"> : Specify where you'd like the results saved</w:t>
+        <w:t>-outputFolder : Specify where you'd like the results saved</w:t>
       </w:r>
     </w:p>
     <w:p>
@@ -6689,25 +5221,7 @@
           <w:sz w:val="20"/>
           <w:szCs w:val="20"/>
         </w:rPr>
-        <w:t xml:space="preserve">Sets the location where exported </w:t>
-      </w:r>
-      <w:proofErr w:type="spellStart"/>
-      <w:r>
-        <w:rPr>
-          <w:rFonts w:ascii="Courier New" w:hAnsi="Courier New" w:cs="Courier New"/>
-          <w:sz w:val="20"/>
-          <w:szCs w:val="20"/>
-        </w:rPr>
-        <w:t>shapefiles</w:t>
-      </w:r>
-      <w:proofErr w:type="spellEnd"/>
-      <w:r>
-        <w:rPr>
-          <w:rFonts w:ascii="Courier New" w:hAnsi="Courier New" w:cs="Courier New"/>
-          <w:sz w:val="20"/>
-          <w:szCs w:val="20"/>
-        </w:rPr>
-        <w:t xml:space="preserve"> will be saved.  Helpful when keeping output organized.</w:t>
+        <w:t>Sets the location where exported shapefiles will be saved.  Helpful when keeping output organized.</w:t>
       </w:r>
       <w:r>
         <w:rPr>
@@ -6738,25 +5252,7 @@
           <w:sz w:val="20"/>
           <w:szCs w:val="20"/>
         </w:rPr>
-        <w:t>-</w:t>
-      </w:r>
-      <w:proofErr w:type="spellStart"/>
-      <w:r>
-        <w:rPr>
-          <w:rFonts w:ascii="Courier New" w:hAnsi="Courier New" w:cs="Courier New"/>
-          <w:sz w:val="20"/>
-          <w:szCs w:val="20"/>
-        </w:rPr>
-        <w:t>workingFolder</w:t>
-      </w:r>
-      <w:proofErr w:type="spellEnd"/>
-      <w:r>
-        <w:rPr>
-          <w:rFonts w:ascii="Courier New" w:hAnsi="Courier New" w:cs="Courier New"/>
-          <w:sz w:val="20"/>
-          <w:szCs w:val="20"/>
-        </w:rPr>
-        <w:t xml:space="preserve"> : Specify where you'd like the working files to be saved</w:t>
+        <w:t>-workingFolder : Specify where you'd like the working files to be saved</w:t>
       </w:r>
     </w:p>
     <w:p>
@@ -6804,25 +5300,7 @@
           <w:sz w:val="20"/>
           <w:szCs w:val="20"/>
         </w:rPr>
-        <w:t>Sets the location where downloaded data will be stored while output is generated.  Default is Windows user \</w:t>
-      </w:r>
-      <w:proofErr w:type="spellStart"/>
-      <w:r>
-        <w:rPr>
-          <w:rFonts w:ascii="Courier New" w:hAnsi="Courier New" w:cs="Courier New"/>
-          <w:sz w:val="20"/>
-          <w:szCs w:val="20"/>
-        </w:rPr>
-        <w:t>AppData</w:t>
-      </w:r>
-      <w:proofErr w:type="spellEnd"/>
-      <w:r>
-        <w:rPr>
-          <w:rFonts w:ascii="Courier New" w:hAnsi="Courier New" w:cs="Courier New"/>
-          <w:sz w:val="20"/>
-          <w:szCs w:val="20"/>
-        </w:rPr>
-        <w:t>\ directory</w:t>
+        <w:t>Sets the location where downloaded data will be stored while output is generated.  Default is Windows user \AppData\ directory</w:t>
       </w:r>
       <w:r>
         <w:rPr>
@@ -6853,25 +5331,7 @@
           <w:sz w:val="20"/>
           <w:szCs w:val="20"/>
         </w:rPr>
-        <w:t>-</w:t>
-      </w:r>
-      <w:proofErr w:type="spellStart"/>
-      <w:r>
-        <w:rPr>
-          <w:rFonts w:ascii="Courier New" w:hAnsi="Courier New" w:cs="Courier New"/>
-          <w:sz w:val="20"/>
-          <w:szCs w:val="20"/>
-        </w:rPr>
-        <w:t>preserveJam</w:t>
-      </w:r>
-      <w:proofErr w:type="spellEnd"/>
-      <w:r>
-        <w:rPr>
-          <w:rFonts w:ascii="Courier New" w:hAnsi="Courier New" w:cs="Courier New"/>
-          <w:sz w:val="20"/>
-          <w:szCs w:val="20"/>
-        </w:rPr>
-        <w:t xml:space="preserve"> : Optional flag to preserve jam values</w:t>
+        <w:t>-preserveJam : Optional flag to preserve jam values</w:t>
       </w:r>
     </w:p>
     <w:p>
@@ -6951,25 +5411,7 @@
           <w:sz w:val="20"/>
           <w:szCs w:val="20"/>
         </w:rPr>
-        <w:t>-</w:t>
-      </w:r>
-      <w:proofErr w:type="spellStart"/>
-      <w:r>
-        <w:rPr>
-          <w:rFonts w:ascii="Courier New" w:hAnsi="Courier New" w:cs="Courier New"/>
-          <w:sz w:val="20"/>
-          <w:szCs w:val="20"/>
-        </w:rPr>
-        <w:t>listStateCodes</w:t>
-      </w:r>
-      <w:proofErr w:type="spellEnd"/>
-      <w:r>
-        <w:rPr>
-          <w:rFonts w:ascii="Courier New" w:hAnsi="Courier New" w:cs="Courier New"/>
-          <w:sz w:val="20"/>
-          <w:szCs w:val="20"/>
-        </w:rPr>
-        <w:t xml:space="preserve"> : Displays a list of available state codes</w:t>
+        <w:t>-listStateCodes : Displays a list of available state codes</w:t>
       </w:r>
     </w:p>
     <w:p>
@@ -7048,25 +5490,7 @@
           <w:sz w:val="20"/>
           <w:szCs w:val="20"/>
         </w:rPr>
-        <w:t>-</w:t>
-      </w:r>
-      <w:proofErr w:type="spellStart"/>
-      <w:r>
-        <w:rPr>
-          <w:rFonts w:ascii="Courier New" w:hAnsi="Courier New" w:cs="Courier New"/>
-          <w:sz w:val="20"/>
-          <w:szCs w:val="20"/>
-        </w:rPr>
-        <w:t>listSummaryLevels</w:t>
-      </w:r>
-      <w:proofErr w:type="spellEnd"/>
-      <w:r>
-        <w:rPr>
-          <w:rFonts w:ascii="Courier New" w:hAnsi="Courier New" w:cs="Courier New"/>
-          <w:sz w:val="20"/>
-          <w:szCs w:val="20"/>
-        </w:rPr>
-        <w:t xml:space="preserve"> : Displays a list of available census summary levels</w:t>
+        <w:t>-listSummaryLevels : Displays a list of available census summary levels</w:t>
       </w:r>
     </w:p>
     <w:p>
@@ -7139,25 +5563,7 @@
           <w:sz w:val="20"/>
           <w:szCs w:val="20"/>
         </w:rPr>
-        <w:t>-</w:t>
-      </w:r>
-      <w:proofErr w:type="spellStart"/>
-      <w:r>
-        <w:rPr>
-          <w:rFonts w:ascii="Courier New" w:hAnsi="Courier New" w:cs="Courier New"/>
-          <w:sz w:val="20"/>
-          <w:szCs w:val="20"/>
-        </w:rPr>
-        <w:t>stripGEOIDColumn</w:t>
-      </w:r>
-      <w:proofErr w:type="spellEnd"/>
-      <w:r>
-        <w:rPr>
-          <w:rFonts w:ascii="Courier New" w:hAnsi="Courier New" w:cs="Courier New"/>
-          <w:sz w:val="20"/>
-          <w:szCs w:val="20"/>
-        </w:rPr>
-        <w:t>: Optional flag to create a stripped copy of the GEOID column</w:t>
+        <w:t>-stripGEOIDColumn: Optional flag to create a stripped copy of the GEOID column</w:t>
       </w:r>
     </w:p>
     <w:p>
@@ -7225,13 +5631,14 @@
       </w:r>
     </w:p>
     <w:sectPr>
-      <w:headerReference w:type="default" r:id="rId19"/>
-      <w:footerReference w:type="default" r:id="rId20"/>
-      <w:footerReference w:type="first" r:id="rId21"/>
+      <w:headerReference w:type="default" r:id="rId17"/>
+      <w:footerReference w:type="default" r:id="rId18"/>
+      <w:footerReference w:type="first" r:id="rId19"/>
       <w:pgSz w:w="12240" w:h="15840" w:code="1"/>
       <w:pgMar w:top="1080" w:right="1267" w:bottom="1440" w:left="1267" w:header="547" w:footer="965" w:gutter="0"/>
       <w:cols w:space="720"/>
       <w:titlePg/>
+      <w:rtlGutter/>
       <w:docGrid w:linePitch="360"/>
     </w:sectPr>
   </w:body>
@@ -7239,7 +5646,7 @@
 </file>
 
 <file path=word/endnotes.xml><?xml version="1.0" encoding="utf-8"?>
-<w:endnotes xmlns:wpc="http://schemas.microsoft.com/office/word/2010/wordprocessingCanvas" xmlns:mc="http://schemas.openxmlformats.org/markup-compatibility/2006" xmlns:o="urn:schemas-microsoft-com:office:office" xmlns:r="http://schemas.openxmlformats.org/officeDocument/2006/relationships" xmlns:m="http://schemas.openxmlformats.org/officeDocument/2006/math" xmlns:v="urn:schemas-microsoft-com:vml" xmlns:wp14="http://schemas.microsoft.com/office/word/2010/wordprocessingDrawing" xmlns:wp="http://schemas.openxmlformats.org/drawingml/2006/wordprocessingDrawing" xmlns:w10="urn:schemas-microsoft-com:office:word" xmlns:w="http://schemas.openxmlformats.org/wordprocessingml/2006/main" xmlns:w14="http://schemas.microsoft.com/office/word/2010/wordml" xmlns:wpg="http://schemas.microsoft.com/office/word/2010/wordprocessingGroup" xmlns:wpi="http://schemas.microsoft.com/office/word/2010/wordprocessingInk" xmlns:wne="http://schemas.microsoft.com/office/word/2006/wordml" xmlns:wps="http://schemas.microsoft.com/office/word/2010/wordprocessingShape" mc:Ignorable="w14 wp14">
+<w:endnotes xmlns:ve="http://schemas.openxmlformats.org/markup-compatibility/2006" xmlns:o="urn:schemas-microsoft-com:office:office" xmlns:r="http://schemas.openxmlformats.org/officeDocument/2006/relationships" xmlns:m="http://schemas.openxmlformats.org/officeDocument/2006/math" xmlns:v="urn:schemas-microsoft-com:vml" xmlns:wp="http://schemas.openxmlformats.org/drawingml/2006/wordprocessingDrawing" xmlns:w10="urn:schemas-microsoft-com:office:word" xmlns:w="http://schemas.openxmlformats.org/wordprocessingml/2006/main" xmlns:wne="http://schemas.microsoft.com/office/word/2006/wordml">
   <w:endnote w:type="separator" w:id="-1">
     <w:p>
       <w:r>
@@ -7258,7 +5665,7 @@
 </file>
 
 <file path=word/footer1.xml><?xml version="1.0" encoding="utf-8"?>
-<w:ftr xmlns:wpc="http://schemas.microsoft.com/office/word/2010/wordprocessingCanvas" xmlns:mc="http://schemas.openxmlformats.org/markup-compatibility/2006" xmlns:o="urn:schemas-microsoft-com:office:office" xmlns:r="http://schemas.openxmlformats.org/officeDocument/2006/relationships" xmlns:m="http://schemas.openxmlformats.org/officeDocument/2006/math" xmlns:v="urn:schemas-microsoft-com:vml" xmlns:wp14="http://schemas.microsoft.com/office/word/2010/wordprocessingDrawing" xmlns:wp="http://schemas.openxmlformats.org/drawingml/2006/wordprocessingDrawing" xmlns:w10="urn:schemas-microsoft-com:office:word" xmlns:w="http://schemas.openxmlformats.org/wordprocessingml/2006/main" xmlns:w14="http://schemas.microsoft.com/office/word/2010/wordml" xmlns:wpg="http://schemas.microsoft.com/office/word/2010/wordprocessingGroup" xmlns:wpi="http://schemas.microsoft.com/office/word/2010/wordprocessingInk" xmlns:wne="http://schemas.microsoft.com/office/word/2006/wordml" xmlns:wps="http://schemas.microsoft.com/office/word/2010/wordprocessingShape" mc:Ignorable="w14 wp14">
+<w:ftr xmlns:ve="http://schemas.openxmlformats.org/markup-compatibility/2006" xmlns:o="urn:schemas-microsoft-com:office:office" xmlns:r="http://schemas.openxmlformats.org/officeDocument/2006/relationships" xmlns:m="http://schemas.openxmlformats.org/officeDocument/2006/math" xmlns:v="urn:schemas-microsoft-com:vml" xmlns:wp="http://schemas.openxmlformats.org/drawingml/2006/wordprocessingDrawing" xmlns:w10="urn:schemas-microsoft-com:office:word" xmlns:w="http://schemas.openxmlformats.org/wordprocessingml/2006/main" xmlns:wne="http://schemas.microsoft.com/office/word/2006/wordml">
   <w:p>
     <w:pPr>
       <w:pStyle w:val="Footer"/>
@@ -7268,146 +5675,43 @@
     <w:r>
       <w:rPr>
         <w:noProof/>
-        <w:lang w:eastAsia="ja-JP"/>
-      </w:rPr>
-      <w:drawing>
-        <wp:anchor distT="0" distB="0" distL="114300" distR="114300" simplePos="0" relativeHeight="251658240" behindDoc="0" locked="0" layoutInCell="1" allowOverlap="1" wp14:anchorId="4E0236BF" wp14:editId="45FB246A">
-          <wp:simplePos x="0" y="0"/>
-          <wp:positionH relativeFrom="column">
-            <wp:posOffset>13335</wp:posOffset>
-          </wp:positionH>
-          <wp:positionV relativeFrom="paragraph">
-            <wp:posOffset>104775</wp:posOffset>
-          </wp:positionV>
-          <wp:extent cx="901065" cy="269240"/>
-          <wp:effectExtent l="0" t="0" r="0" b="0"/>
-          <wp:wrapSquare wrapText="bothSides"/>
-          <wp:docPr id="29" name="Picture 29" descr="azavea_RGB_72dpi_opaque_sm"/>
-          <wp:cNvGraphicFramePr>
-            <a:graphicFrameLocks xmlns:a="http://schemas.openxmlformats.org/drawingml/2006/main" noChangeAspect="1"/>
-          </wp:cNvGraphicFramePr>
-          <a:graphic xmlns:a="http://schemas.openxmlformats.org/drawingml/2006/main">
-            <a:graphicData uri="http://schemas.openxmlformats.org/drawingml/2006/picture">
-              <pic:pic xmlns:pic="http://schemas.openxmlformats.org/drawingml/2006/picture">
-                <pic:nvPicPr>
-                  <pic:cNvPr id="0" name="Picture 29" descr="azavea_RGB_72dpi_opaque_sm"/>
-                  <pic:cNvPicPr>
-                    <a:picLocks noChangeAspect="1" noChangeArrowheads="1"/>
-                  </pic:cNvPicPr>
-                </pic:nvPicPr>
-                <pic:blipFill>
-                  <a:blip r:embed="rId1">
-                    <a:extLst>
-                      <a:ext uri="{28A0092B-C50C-407E-A947-70E740481C1C}">
-                        <a14:useLocalDpi xmlns:a14="http://schemas.microsoft.com/office/drawing/2010/main" val="0"/>
-                      </a:ext>
-                    </a:extLst>
-                  </a:blip>
-                  <a:srcRect/>
-                  <a:stretch>
-                    <a:fillRect/>
-                  </a:stretch>
-                </pic:blipFill>
-                <pic:spPr bwMode="auto">
-                  <a:xfrm>
-                    <a:off x="0" y="0"/>
-                    <a:ext cx="901065" cy="269240"/>
-                  </a:xfrm>
-                  <a:prstGeom prst="rect">
-                    <a:avLst/>
-                  </a:prstGeom>
-                  <a:noFill/>
-                  <a:ln>
-                    <a:noFill/>
-                  </a:ln>
-                </pic:spPr>
-              </pic:pic>
-            </a:graphicData>
-          </a:graphic>
-          <wp14:sizeRelH relativeFrom="page">
-            <wp14:pctWidth>0</wp14:pctWidth>
-          </wp14:sizeRelH>
-          <wp14:sizeRelV relativeFrom="page">
-            <wp14:pctHeight>0</wp14:pctHeight>
-          </wp14:sizeRelV>
-        </wp:anchor>
-      </w:drawing>
+      </w:rPr>
+      <w:pict>
+        <v:shapetype id="_x0000_t75" coordsize="21600,21600" o:spt="75" o:preferrelative="t" path="m@4@5l@4@11@9@11@9@5xe" filled="f" stroked="f">
+          <v:stroke joinstyle="miter"/>
+          <v:formulas>
+            <v:f eqn="if lineDrawn pixelLineWidth 0"/>
+            <v:f eqn="sum @0 1 0"/>
+            <v:f eqn="sum 0 0 @1"/>
+            <v:f eqn="prod @2 1 2"/>
+            <v:f eqn="prod @3 21600 pixelWidth"/>
+            <v:f eqn="prod @3 21600 pixelHeight"/>
+            <v:f eqn="sum @0 0 1"/>
+            <v:f eqn="prod @6 1 2"/>
+            <v:f eqn="prod @7 21600 pixelWidth"/>
+            <v:f eqn="sum @8 21600 0"/>
+            <v:f eqn="prod @7 21600 pixelHeight"/>
+            <v:f eqn="sum @10 21600 0"/>
+          </v:formulas>
+          <v:path o:extrusionok="f" gradientshapeok="t" o:connecttype="rect"/>
+          <o:lock v:ext="edit" aspectratio="t"/>
+        </v:shapetype>
+        <v:shape id="Picture 29" o:spid="_x0000_s2049" type="#_x0000_t75" alt="azavea_RGB_72dpi_opaque_sm" style="position:absolute;left:0;text-align:left;margin-left:1.05pt;margin-top:8.25pt;width:70.95pt;height:21.2pt;z-index:251658240;visibility:visible">
+          <v:imagedata r:id="rId1" o:title=""/>
+          <w10:wrap type="square"/>
+        </v:shape>
+      </w:pict>
     </w:r>
     <w:r>
       <w:rPr>
         <w:noProof/>
-        <w:lang w:eastAsia="ja-JP"/>
-      </w:rPr>
-      <w:drawing>
-        <wp:anchor distT="0" distB="0" distL="114300" distR="114300" simplePos="0" relativeHeight="251657216" behindDoc="1" locked="0" layoutInCell="1" allowOverlap="1" wp14:anchorId="4EB0C6FB" wp14:editId="6ECE682B">
-          <wp:simplePos x="0" y="0"/>
-          <wp:positionH relativeFrom="column">
-            <wp:posOffset>1600200</wp:posOffset>
-          </wp:positionH>
-          <wp:positionV relativeFrom="paragraph">
-            <wp:posOffset>-9525</wp:posOffset>
-          </wp:positionV>
-          <wp:extent cx="3705225" cy="609600"/>
-          <wp:effectExtent l="0" t="0" r="9525" b="0"/>
-          <wp:wrapTight wrapText="bothSides">
-            <wp:wrapPolygon edited="0">
-              <wp:start x="0" y="0"/>
-              <wp:lineTo x="0" y="20925"/>
-              <wp:lineTo x="21544" y="20925"/>
-              <wp:lineTo x="21544" y="0"/>
-              <wp:lineTo x="0" y="0"/>
-            </wp:wrapPolygon>
-          </wp:wrapTight>
-          <wp:docPr id="28" name="Picture 28" descr="azavea_letterhead_footer-02"/>
-          <wp:cNvGraphicFramePr>
-            <a:graphicFrameLocks xmlns:a="http://schemas.openxmlformats.org/drawingml/2006/main" noChangeAspect="1"/>
-          </wp:cNvGraphicFramePr>
-          <a:graphic xmlns:a="http://schemas.openxmlformats.org/drawingml/2006/main">
-            <a:graphicData uri="http://schemas.openxmlformats.org/drawingml/2006/picture">
-              <pic:pic xmlns:pic="http://schemas.openxmlformats.org/drawingml/2006/picture">
-                <pic:nvPicPr>
-                  <pic:cNvPr id="0" name="Picture 28" descr="azavea_letterhead_footer-02"/>
-                  <pic:cNvPicPr>
-                    <a:picLocks noChangeAspect="1" noChangeArrowheads="1"/>
-                  </pic:cNvPicPr>
-                </pic:nvPicPr>
-                <pic:blipFill>
-                  <a:blip r:embed="rId2">
-                    <a:extLst>
-                      <a:ext uri="{28A0092B-C50C-407E-A947-70E740481C1C}">
-                        <a14:useLocalDpi xmlns:a14="http://schemas.microsoft.com/office/drawing/2010/main" val="0"/>
-                      </a:ext>
-                    </a:extLst>
-                  </a:blip>
-                  <a:srcRect/>
-                  <a:stretch>
-                    <a:fillRect/>
-                  </a:stretch>
-                </pic:blipFill>
-                <pic:spPr bwMode="auto">
-                  <a:xfrm>
-                    <a:off x="0" y="0"/>
-                    <a:ext cx="3705225" cy="609600"/>
-                  </a:xfrm>
-                  <a:prstGeom prst="rect">
-                    <a:avLst/>
-                  </a:prstGeom>
-                  <a:noFill/>
-                  <a:ln>
-                    <a:noFill/>
-                  </a:ln>
-                </pic:spPr>
-              </pic:pic>
-            </a:graphicData>
-          </a:graphic>
-          <wp14:sizeRelH relativeFrom="page">
-            <wp14:pctWidth>0</wp14:pctWidth>
-          </wp14:sizeRelH>
-          <wp14:sizeRelV relativeFrom="page">
-            <wp14:pctHeight>0</wp14:pctHeight>
-          </wp14:sizeRelV>
-        </wp:anchor>
-      </w:drawing>
+      </w:rPr>
+      <w:pict>
+        <v:shape id="Picture 28" o:spid="_x0000_s2050" type="#_x0000_t75" alt="azavea_letterhead_footer-02" style="position:absolute;left:0;text-align:left;margin-left:126pt;margin-top:-.75pt;width:291.75pt;height:48pt;z-index:-251659264;visibility:visible" wrapcoords="-56 0 -56 21262 21600 21262 21600 0 -56 0">
+          <v:imagedata r:id="rId2" o:title=""/>
+          <w10:wrap type="tight"/>
+        </v:shape>
+      </w:pict>
     </w:r>
     <w:r>
       <w:rPr>
@@ -7432,7 +5736,7 @@
         <w:rStyle w:val="PageNumber"/>
         <w:noProof/>
       </w:rPr>
-      <w:t>2</w:t>
+      <w:t>13</w:t>
     </w:r>
     <w:r>
       <w:rPr>
@@ -7469,7 +5773,7 @@
         <w:rStyle w:val="PageNumber"/>
         <w:noProof/>
       </w:rPr>
-      <w:t>12</w:t>
+      <w:t>13</w:t>
     </w:r>
     <w:r>
       <w:rPr>
@@ -7482,7 +5786,7 @@
 </file>
 
 <file path=word/footer2.xml><?xml version="1.0" encoding="utf-8"?>
-<w:ftr xmlns:wpc="http://schemas.microsoft.com/office/word/2010/wordprocessingCanvas" xmlns:mc="http://schemas.openxmlformats.org/markup-compatibility/2006" xmlns:o="urn:schemas-microsoft-com:office:office" xmlns:r="http://schemas.openxmlformats.org/officeDocument/2006/relationships" xmlns:m="http://schemas.openxmlformats.org/officeDocument/2006/math" xmlns:v="urn:schemas-microsoft-com:vml" xmlns:wp14="http://schemas.microsoft.com/office/word/2010/wordprocessingDrawing" xmlns:wp="http://schemas.openxmlformats.org/drawingml/2006/wordprocessingDrawing" xmlns:w10="urn:schemas-microsoft-com:office:word" xmlns:w="http://schemas.openxmlformats.org/wordprocessingml/2006/main" xmlns:w14="http://schemas.microsoft.com/office/word/2010/wordml" xmlns:wpg="http://schemas.microsoft.com/office/word/2010/wordprocessingGroup" xmlns:wpi="http://schemas.microsoft.com/office/word/2010/wordprocessingInk" xmlns:wne="http://schemas.microsoft.com/office/word/2006/wordml" xmlns:wps="http://schemas.microsoft.com/office/word/2010/wordprocessingShape" mc:Ignorable="w14 wp14">
+<w:ftr xmlns:ve="http://schemas.openxmlformats.org/markup-compatibility/2006" xmlns:o="urn:schemas-microsoft-com:office:office" xmlns:r="http://schemas.openxmlformats.org/officeDocument/2006/relationships" xmlns:m="http://schemas.openxmlformats.org/officeDocument/2006/math" xmlns:v="urn:schemas-microsoft-com:vml" xmlns:wp="http://schemas.openxmlformats.org/drawingml/2006/wordprocessingDrawing" xmlns:w10="urn:schemas-microsoft-com:office:word" xmlns:w="http://schemas.openxmlformats.org/wordprocessingml/2006/main" xmlns:wne="http://schemas.microsoft.com/office/word/2006/wordml">
   <w:p>
     <w:pPr>
       <w:pStyle w:val="Footer"/>
@@ -7496,7 +5800,7 @@
 </file>
 
 <file path=word/footnotes.xml><?xml version="1.0" encoding="utf-8"?>
-<w:footnotes xmlns:wpc="http://schemas.microsoft.com/office/word/2010/wordprocessingCanvas" xmlns:mc="http://schemas.openxmlformats.org/markup-compatibility/2006" xmlns:o="urn:schemas-microsoft-com:office:office" xmlns:r="http://schemas.openxmlformats.org/officeDocument/2006/relationships" xmlns:m="http://schemas.openxmlformats.org/officeDocument/2006/math" xmlns:v="urn:schemas-microsoft-com:vml" xmlns:wp14="http://schemas.microsoft.com/office/word/2010/wordprocessingDrawing" xmlns:wp="http://schemas.openxmlformats.org/drawingml/2006/wordprocessingDrawing" xmlns:w10="urn:schemas-microsoft-com:office:word" xmlns:w="http://schemas.openxmlformats.org/wordprocessingml/2006/main" xmlns:w14="http://schemas.microsoft.com/office/word/2010/wordml" xmlns:wpg="http://schemas.microsoft.com/office/word/2010/wordprocessingGroup" xmlns:wpi="http://schemas.microsoft.com/office/word/2010/wordprocessingInk" xmlns:wne="http://schemas.microsoft.com/office/word/2006/wordml" xmlns:wps="http://schemas.microsoft.com/office/word/2010/wordprocessingShape" mc:Ignorable="w14 wp14">
+<w:footnotes xmlns:ve="http://schemas.openxmlformats.org/markup-compatibility/2006" xmlns:o="urn:schemas-microsoft-com:office:office" xmlns:r="http://schemas.openxmlformats.org/officeDocument/2006/relationships" xmlns:m="http://schemas.openxmlformats.org/officeDocument/2006/math" xmlns:v="urn:schemas-microsoft-com:vml" xmlns:wp="http://schemas.openxmlformats.org/drawingml/2006/wordprocessingDrawing" xmlns:w10="urn:schemas-microsoft-com:office:word" xmlns:w="http://schemas.openxmlformats.org/wordprocessingml/2006/main" xmlns:wne="http://schemas.microsoft.com/office/word/2006/wordml">
   <w:footnote w:type="separator" w:id="-1">
     <w:p>
       <w:r>
@@ -7515,7 +5819,7 @@
 </file>
 
 <file path=word/header1.xml><?xml version="1.0" encoding="utf-8"?>
-<w:hdr xmlns:wpc="http://schemas.microsoft.com/office/word/2010/wordprocessingCanvas" xmlns:mc="http://schemas.openxmlformats.org/markup-compatibility/2006" xmlns:o="urn:schemas-microsoft-com:office:office" xmlns:r="http://schemas.openxmlformats.org/officeDocument/2006/relationships" xmlns:m="http://schemas.openxmlformats.org/officeDocument/2006/math" xmlns:v="urn:schemas-microsoft-com:vml" xmlns:wp14="http://schemas.microsoft.com/office/word/2010/wordprocessingDrawing" xmlns:wp="http://schemas.openxmlformats.org/drawingml/2006/wordprocessingDrawing" xmlns:w10="urn:schemas-microsoft-com:office:word" xmlns:w="http://schemas.openxmlformats.org/wordprocessingml/2006/main" xmlns:w14="http://schemas.microsoft.com/office/word/2010/wordml" xmlns:wpg="http://schemas.microsoft.com/office/word/2010/wordprocessingGroup" xmlns:wpi="http://schemas.microsoft.com/office/word/2010/wordprocessingInk" xmlns:wne="http://schemas.microsoft.com/office/word/2006/wordml" xmlns:wps="http://schemas.microsoft.com/office/word/2010/wordprocessingShape" mc:Ignorable="w14 wp14">
+<w:hdr xmlns:ve="http://schemas.openxmlformats.org/markup-compatibility/2006" xmlns:o="urn:schemas-microsoft-com:office:office" xmlns:r="http://schemas.openxmlformats.org/officeDocument/2006/relationships" xmlns:m="http://schemas.openxmlformats.org/officeDocument/2006/math" xmlns:v="urn:schemas-microsoft-com:vml" xmlns:wp="http://schemas.openxmlformats.org/drawingml/2006/wordprocessingDrawing" xmlns:w10="urn:schemas-microsoft-com:office:word" xmlns:w="http://schemas.openxmlformats.org/wordprocessingml/2006/main" xmlns:wne="http://schemas.microsoft.com/office/word/2006/wordml">
   <w:p>
     <w:pPr>
       <w:tabs>
@@ -7532,56 +5836,31 @@
       <w:rPr>
         <w:noProof/>
         <w:color w:val="000000"/>
-        <w:lang w:eastAsia="ja-JP"/>
-      </w:rPr>
-      <w:drawing>
-        <wp:inline distT="0" distB="0" distL="0" distR="0" wp14:anchorId="7A5C7F57" wp14:editId="498E1D26">
-          <wp:extent cx="569166" cy="416256"/>
-          <wp:effectExtent l="0" t="0" r="2540" b="3175"/>
-          <wp:docPr id="3" name="Picture 3" descr="S:\documents_marketing\branding\logos_azavea\product_logos\acs_alchemist\acs-alchemist_logo_transparent_small.png"/>
-          <wp:cNvGraphicFramePr>
-            <a:graphicFrameLocks xmlns:a="http://schemas.openxmlformats.org/drawingml/2006/main" noChangeAspect="1"/>
-          </wp:cNvGraphicFramePr>
-          <a:graphic xmlns:a="http://schemas.openxmlformats.org/drawingml/2006/main">
-            <a:graphicData uri="http://schemas.openxmlformats.org/drawingml/2006/picture">
-              <pic:pic xmlns:pic="http://schemas.openxmlformats.org/drawingml/2006/picture">
-                <pic:nvPicPr>
-                  <pic:cNvPr id="0" name="Picture 1" descr="S:\documents_marketing\branding\logos_azavea\product_logos\acs_alchemist\acs-alchemist_logo_transparent_small.png"/>
-                  <pic:cNvPicPr>
-                    <a:picLocks noChangeAspect="1" noChangeArrowheads="1"/>
-                  </pic:cNvPicPr>
-                </pic:nvPicPr>
-                <pic:blipFill>
-                  <a:blip r:embed="rId1">
-                    <a:extLst>
-                      <a:ext uri="{28A0092B-C50C-407E-A947-70E740481C1C}">
-                        <a14:useLocalDpi xmlns:a14="http://schemas.microsoft.com/office/drawing/2010/main" val="0"/>
-                      </a:ext>
-                    </a:extLst>
-                  </a:blip>
-                  <a:srcRect/>
-                  <a:stretch>
-                    <a:fillRect/>
-                  </a:stretch>
-                </pic:blipFill>
-                <pic:spPr bwMode="auto">
-                  <a:xfrm>
-                    <a:off x="0" y="0"/>
-                    <a:ext cx="569687" cy="416637"/>
-                  </a:xfrm>
-                  <a:prstGeom prst="rect">
-                    <a:avLst/>
-                  </a:prstGeom>
-                  <a:noFill/>
-                  <a:ln>
-                    <a:noFill/>
-                  </a:ln>
-                </pic:spPr>
-              </pic:pic>
-            </a:graphicData>
-          </a:graphic>
-        </wp:inline>
-      </w:drawing>
+      </w:rPr>
+      <w:pict>
+        <v:shapetype id="_x0000_t75" coordsize="21600,21600" o:spt="75" o:preferrelative="t" path="m@4@5l@4@11@9@11@9@5xe" filled="f" stroked="f">
+          <v:stroke joinstyle="miter"/>
+          <v:formulas>
+            <v:f eqn="if lineDrawn pixelLineWidth 0"/>
+            <v:f eqn="sum @0 1 0"/>
+            <v:f eqn="sum 0 0 @1"/>
+            <v:f eqn="prod @2 1 2"/>
+            <v:f eqn="prod @3 21600 pixelWidth"/>
+            <v:f eqn="prod @3 21600 pixelHeight"/>
+            <v:f eqn="sum @0 0 1"/>
+            <v:f eqn="prod @6 1 2"/>
+            <v:f eqn="prod @7 21600 pixelWidth"/>
+            <v:f eqn="sum @8 21600 0"/>
+            <v:f eqn="prod @7 21600 pixelHeight"/>
+            <v:f eqn="sum @10 21600 0"/>
+          </v:formulas>
+          <v:path o:extrusionok="f" gradientshapeok="t" o:connecttype="rect"/>
+          <o:lock v:ext="edit" aspectratio="t"/>
+        </v:shapetype>
+        <v:shape id="Picture 3" o:spid="_x0000_i1026" type="#_x0000_t75" style="width:43.5pt;height:32.25pt;visibility:visible">
+          <v:imagedata r:id="rId1" o:title=""/>
+        </v:shape>
+      </w:pict>
     </w:r>
   </w:p>
   <w:p/>
@@ -7589,7 +5868,7 @@
 </file>
 
 <file path=word/numbering.xml><?xml version="1.0" encoding="utf-8"?>
-<w:numbering xmlns:wpc="http://schemas.microsoft.com/office/word/2010/wordprocessingCanvas" xmlns:mc="http://schemas.openxmlformats.org/markup-compatibility/2006" xmlns:o="urn:schemas-microsoft-com:office:office" xmlns:r="http://schemas.openxmlformats.org/officeDocument/2006/relationships" xmlns:m="http://schemas.openxmlformats.org/officeDocument/2006/math" xmlns:v="urn:schemas-microsoft-com:vml" xmlns:wp14="http://schemas.microsoft.com/office/word/2010/wordprocessingDrawing" xmlns:wp="http://schemas.openxmlformats.org/drawingml/2006/wordprocessingDrawing" xmlns:w10="urn:schemas-microsoft-com:office:word" xmlns:w="http://schemas.openxmlformats.org/wordprocessingml/2006/main" xmlns:w14="http://schemas.microsoft.com/office/word/2010/wordml" xmlns:wpg="http://schemas.microsoft.com/office/word/2010/wordprocessingGroup" xmlns:wpi="http://schemas.microsoft.com/office/word/2010/wordprocessingInk" xmlns:wne="http://schemas.microsoft.com/office/word/2006/wordml" xmlns:wps="http://schemas.microsoft.com/office/word/2010/wordprocessingShape" mc:Ignorable="w14 wp14">
+<w:numbering xmlns:ve="http://schemas.openxmlformats.org/markup-compatibility/2006" xmlns:o="urn:schemas-microsoft-com:office:office" xmlns:r="http://schemas.openxmlformats.org/officeDocument/2006/relationships" xmlns:m="http://schemas.openxmlformats.org/officeDocument/2006/math" xmlns:v="urn:schemas-microsoft-com:vml" xmlns:wp="http://schemas.openxmlformats.org/drawingml/2006/wordprocessingDrawing" xmlns:w10="urn:schemas-microsoft-com:office:word" xmlns:w="http://schemas.openxmlformats.org/wordprocessingml/2006/main" xmlns:wne="http://schemas.microsoft.com/office/word/2006/wordml">
   <w:abstractNum w:abstractNumId="0">
     <w:nsid w:val="00000002"/>
     <w:multiLevelType w:val="multilevel"/>
@@ -7607,7 +5886,7 @@
         <w:ind w:left="720" w:hanging="360"/>
       </w:pPr>
       <w:rPr>
-        <w:rFonts w:ascii="Symbol" w:hAnsi="Symbol" w:cs="Symbol"/>
+        <w:rFonts w:ascii="Symbol" w:hAnsi="Symbol"/>
       </w:rPr>
     </w:lvl>
     <w:lvl w:ilvl="1">
@@ -7622,7 +5901,7 @@
         <w:ind w:left="1440" w:hanging="360"/>
       </w:pPr>
       <w:rPr>
-        <w:rFonts w:ascii="Courier New" w:hAnsi="Courier New" w:cs="Courier New"/>
+        <w:rFonts w:ascii="Courier New" w:hAnsi="Courier New"/>
       </w:rPr>
     </w:lvl>
     <w:lvl w:ilvl="2">
@@ -7637,7 +5916,7 @@
         <w:ind w:left="2160" w:hanging="360"/>
       </w:pPr>
       <w:rPr>
-        <w:rFonts w:ascii="Wingdings" w:hAnsi="Wingdings" w:cs="Wingdings"/>
+        <w:rFonts w:ascii="Wingdings" w:hAnsi="Wingdings"/>
       </w:rPr>
     </w:lvl>
     <w:lvl w:ilvl="3">
@@ -7652,7 +5931,7 @@
         <w:ind w:left="2880" w:hanging="360"/>
       </w:pPr>
       <w:rPr>
-        <w:rFonts w:ascii="Symbol" w:hAnsi="Symbol" w:cs="Symbol"/>
+        <w:rFonts w:ascii="Symbol" w:hAnsi="Symbol"/>
       </w:rPr>
     </w:lvl>
     <w:lvl w:ilvl="4">
@@ -7667,7 +5946,7 @@
         <w:ind w:left="3600" w:hanging="360"/>
       </w:pPr>
       <w:rPr>
-        <w:rFonts w:ascii="Courier New" w:hAnsi="Courier New" w:cs="Courier New"/>
+        <w:rFonts w:ascii="Courier New" w:hAnsi="Courier New"/>
       </w:rPr>
     </w:lvl>
     <w:lvl w:ilvl="5">
@@ -7682,7 +5961,7 @@
         <w:ind w:left="4320" w:hanging="360"/>
       </w:pPr>
       <w:rPr>
-        <w:rFonts w:ascii="Wingdings" w:hAnsi="Wingdings" w:cs="Wingdings"/>
+        <w:rFonts w:ascii="Wingdings" w:hAnsi="Wingdings"/>
       </w:rPr>
     </w:lvl>
     <w:lvl w:ilvl="6">
@@ -7697,7 +5976,7 @@
         <w:ind w:left="5040" w:hanging="360"/>
       </w:pPr>
       <w:rPr>
-        <w:rFonts w:ascii="Symbol" w:hAnsi="Symbol" w:cs="Symbol"/>
+        <w:rFonts w:ascii="Symbol" w:hAnsi="Symbol"/>
       </w:rPr>
     </w:lvl>
     <w:lvl w:ilvl="7">
@@ -7712,7 +5991,7 @@
         <w:ind w:left="5760" w:hanging="360"/>
       </w:pPr>
       <w:rPr>
-        <w:rFonts w:ascii="Courier New" w:hAnsi="Courier New" w:cs="Courier New"/>
+        <w:rFonts w:ascii="Courier New" w:hAnsi="Courier New"/>
       </w:rPr>
     </w:lvl>
     <w:lvl w:ilvl="8">
@@ -7727,7 +6006,7 @@
         <w:ind w:left="6480" w:hanging="360"/>
       </w:pPr>
       <w:rPr>
-        <w:rFonts w:ascii="Wingdings" w:hAnsi="Wingdings" w:cs="Wingdings"/>
+        <w:rFonts w:ascii="Wingdings" w:hAnsi="Wingdings"/>
       </w:rPr>
     </w:lvl>
   </w:abstractNum>
@@ -7747,6 +6026,9 @@
         </w:tabs>
         <w:ind w:left="720" w:hanging="360"/>
       </w:pPr>
+      <w:rPr>
+        <w:rFonts w:cs="Times New Roman"/>
+      </w:rPr>
     </w:lvl>
   </w:abstractNum>
   <w:abstractNum w:abstractNumId="2">
@@ -7774,7 +6056,7 @@
         <w:ind w:left="1440" w:hanging="360"/>
       </w:pPr>
       <w:rPr>
-        <w:rFonts w:ascii="Courier New" w:hAnsi="Courier New" w:cs="Courier New" w:hint="default"/>
+        <w:rFonts w:ascii="Courier New" w:hAnsi="Courier New" w:hint="default"/>
       </w:rPr>
     </w:lvl>
     <w:lvl w:ilvl="2" w:tplc="04090005" w:tentative="1">
@@ -7810,7 +6092,7 @@
         <w:ind w:left="3600" w:hanging="360"/>
       </w:pPr>
       <w:rPr>
-        <w:rFonts w:ascii="Courier New" w:hAnsi="Courier New" w:cs="Courier New" w:hint="default"/>
+        <w:rFonts w:ascii="Courier New" w:hAnsi="Courier New" w:hint="default"/>
       </w:rPr>
     </w:lvl>
     <w:lvl w:ilvl="5" w:tplc="04090005" w:tentative="1">
@@ -7846,7 +6128,7 @@
         <w:ind w:left="5760" w:hanging="360"/>
       </w:pPr>
       <w:rPr>
-        <w:rFonts w:ascii="Courier New" w:hAnsi="Courier New" w:cs="Courier New" w:hint="default"/>
+        <w:rFonts w:ascii="Courier New" w:hAnsi="Courier New" w:hint="default"/>
       </w:rPr>
     </w:lvl>
     <w:lvl w:ilvl="8" w:tplc="04090005" w:tentative="1">
@@ -7887,7 +6169,7 @@
         <w:ind w:left="1440" w:hanging="360"/>
       </w:pPr>
       <w:rPr>
-        <w:rFonts w:ascii="Courier New" w:hAnsi="Courier New" w:cs="Courier New" w:hint="default"/>
+        <w:rFonts w:ascii="Courier New" w:hAnsi="Courier New" w:hint="default"/>
       </w:rPr>
     </w:lvl>
     <w:lvl w:ilvl="2" w:tplc="04090005" w:tentative="1">
@@ -7923,7 +6205,7 @@
         <w:ind w:left="3600" w:hanging="360"/>
       </w:pPr>
       <w:rPr>
-        <w:rFonts w:ascii="Courier New" w:hAnsi="Courier New" w:cs="Courier New" w:hint="default"/>
+        <w:rFonts w:ascii="Courier New" w:hAnsi="Courier New" w:hint="default"/>
       </w:rPr>
     </w:lvl>
     <w:lvl w:ilvl="5" w:tplc="04090005" w:tentative="1">
@@ -7959,7 +6241,7 @@
         <w:ind w:left="5760" w:hanging="360"/>
       </w:pPr>
       <w:rPr>
-        <w:rFonts w:ascii="Courier New" w:hAnsi="Courier New" w:cs="Courier New" w:hint="default"/>
+        <w:rFonts w:ascii="Courier New" w:hAnsi="Courier New" w:hint="default"/>
       </w:rPr>
     </w:lvl>
     <w:lvl w:ilvl="8" w:tplc="04090005" w:tentative="1">
@@ -7988,7 +6270,7 @@
         <w:ind w:left="1080" w:hanging="720"/>
       </w:pPr>
       <w:rPr>
-        <w:rFonts w:hint="default"/>
+        <w:rFonts w:cs="Times New Roman" w:hint="default"/>
       </w:rPr>
     </w:lvl>
     <w:lvl w:ilvl="1" w:tplc="04090019" w:tentative="1">
@@ -7999,6 +6281,9 @@
       <w:pPr>
         <w:ind w:left="1440" w:hanging="360"/>
       </w:pPr>
+      <w:rPr>
+        <w:rFonts w:cs="Times New Roman"/>
+      </w:rPr>
     </w:lvl>
     <w:lvl w:ilvl="2" w:tplc="0409001B" w:tentative="1">
       <w:start w:val="1"/>
@@ -8008,6 +6293,9 @@
       <w:pPr>
         <w:ind w:left="2160" w:hanging="180"/>
       </w:pPr>
+      <w:rPr>
+        <w:rFonts w:cs="Times New Roman"/>
+      </w:rPr>
     </w:lvl>
     <w:lvl w:ilvl="3" w:tplc="0409000F" w:tentative="1">
       <w:start w:val="1"/>
@@ -8017,6 +6305,9 @@
       <w:pPr>
         <w:ind w:left="2880" w:hanging="360"/>
       </w:pPr>
+      <w:rPr>
+        <w:rFonts w:cs="Times New Roman"/>
+      </w:rPr>
     </w:lvl>
     <w:lvl w:ilvl="4" w:tplc="04090019" w:tentative="1">
       <w:start w:val="1"/>
@@ -8026,6 +6317,9 @@
       <w:pPr>
         <w:ind w:left="3600" w:hanging="360"/>
       </w:pPr>
+      <w:rPr>
+        <w:rFonts w:cs="Times New Roman"/>
+      </w:rPr>
     </w:lvl>
     <w:lvl w:ilvl="5" w:tplc="0409001B" w:tentative="1">
       <w:start w:val="1"/>
@@ -8035,6 +6329,9 @@
       <w:pPr>
         <w:ind w:left="4320" w:hanging="180"/>
       </w:pPr>
+      <w:rPr>
+        <w:rFonts w:cs="Times New Roman"/>
+      </w:rPr>
     </w:lvl>
     <w:lvl w:ilvl="6" w:tplc="0409000F" w:tentative="1">
       <w:start w:val="1"/>
@@ -8044,6 +6341,9 @@
       <w:pPr>
         <w:ind w:left="5040" w:hanging="360"/>
       </w:pPr>
+      <w:rPr>
+        <w:rFonts w:cs="Times New Roman"/>
+      </w:rPr>
     </w:lvl>
     <w:lvl w:ilvl="7" w:tplc="04090019" w:tentative="1">
       <w:start w:val="1"/>
@@ -8053,6 +6353,9 @@
       <w:pPr>
         <w:ind w:left="5760" w:hanging="360"/>
       </w:pPr>
+      <w:rPr>
+        <w:rFonts w:cs="Times New Roman"/>
+      </w:rPr>
     </w:lvl>
     <w:lvl w:ilvl="8" w:tplc="0409001B" w:tentative="1">
       <w:start w:val="1"/>
@@ -8062,6 +6365,9 @@
       <w:pPr>
         <w:ind w:left="6480" w:hanging="180"/>
       </w:pPr>
+      <w:rPr>
+        <w:rFonts w:cs="Times New Roman"/>
+      </w:rPr>
     </w:lvl>
   </w:abstractNum>
   <w:abstractNum w:abstractNumId="5">
@@ -8089,7 +6395,7 @@
         <w:ind w:left="1440" w:hanging="360"/>
       </w:pPr>
       <w:rPr>
-        <w:rFonts w:ascii="Courier New" w:hAnsi="Courier New" w:cs="Courier New" w:hint="default"/>
+        <w:rFonts w:ascii="Courier New" w:hAnsi="Courier New" w:hint="default"/>
       </w:rPr>
     </w:lvl>
     <w:lvl w:ilvl="2" w:tplc="04090005" w:tentative="1">
@@ -8125,7 +6431,7 @@
         <w:ind w:left="3600" w:hanging="360"/>
       </w:pPr>
       <w:rPr>
-        <w:rFonts w:ascii="Courier New" w:hAnsi="Courier New" w:cs="Courier New" w:hint="default"/>
+        <w:rFonts w:ascii="Courier New" w:hAnsi="Courier New" w:hint="default"/>
       </w:rPr>
     </w:lvl>
     <w:lvl w:ilvl="5" w:tplc="04090005" w:tentative="1">
@@ -8161,7 +6467,7 @@
         <w:ind w:left="5760" w:hanging="360"/>
       </w:pPr>
       <w:rPr>
-        <w:rFonts w:ascii="Courier New" w:hAnsi="Courier New" w:cs="Courier New" w:hint="default"/>
+        <w:rFonts w:ascii="Courier New" w:hAnsi="Courier New" w:hint="default"/>
       </w:rPr>
     </w:lvl>
     <w:lvl w:ilvl="8" w:tplc="04090005" w:tentative="1">
@@ -8190,7 +6496,7 @@
         <w:ind w:left="720" w:hanging="360"/>
       </w:pPr>
       <w:rPr>
-        <w:rFonts w:hint="default"/>
+        <w:rFonts w:cs="Times New Roman" w:hint="default"/>
       </w:rPr>
     </w:lvl>
     <w:lvl w:ilvl="1" w:tplc="2ED4E55C">
@@ -8202,7 +6508,7 @@
         <w:ind w:left="1440" w:hanging="360"/>
       </w:pPr>
       <w:rPr>
-        <w:rFonts w:ascii="Calibri" w:eastAsia="Times New Roman" w:hAnsi="Calibri" w:cs="Calibri" w:hint="default"/>
+        <w:rFonts w:ascii="Calibri" w:eastAsia="Times New Roman" w:hAnsi="Calibri" w:hint="default"/>
       </w:rPr>
     </w:lvl>
     <w:lvl w:ilvl="2" w:tplc="0409001B" w:tentative="1">
@@ -8213,6 +6519,9 @@
       <w:pPr>
         <w:ind w:left="2160" w:hanging="180"/>
       </w:pPr>
+      <w:rPr>
+        <w:rFonts w:cs="Times New Roman"/>
+      </w:rPr>
     </w:lvl>
     <w:lvl w:ilvl="3" w:tplc="0409000F" w:tentative="1">
       <w:start w:val="1"/>
@@ -8222,6 +6531,9 @@
       <w:pPr>
         <w:ind w:left="2880" w:hanging="360"/>
       </w:pPr>
+      <w:rPr>
+        <w:rFonts w:cs="Times New Roman"/>
+      </w:rPr>
     </w:lvl>
     <w:lvl w:ilvl="4" w:tplc="04090019" w:tentative="1">
       <w:start w:val="1"/>
@@ -8231,6 +6543,9 @@
       <w:pPr>
         <w:ind w:left="3600" w:hanging="360"/>
       </w:pPr>
+      <w:rPr>
+        <w:rFonts w:cs="Times New Roman"/>
+      </w:rPr>
     </w:lvl>
     <w:lvl w:ilvl="5" w:tplc="0409001B" w:tentative="1">
       <w:start w:val="1"/>
@@ -8240,6 +6555,9 @@
       <w:pPr>
         <w:ind w:left="4320" w:hanging="180"/>
       </w:pPr>
+      <w:rPr>
+        <w:rFonts w:cs="Times New Roman"/>
+      </w:rPr>
     </w:lvl>
     <w:lvl w:ilvl="6" w:tplc="0409000F" w:tentative="1">
       <w:start w:val="1"/>
@@ -8249,6 +6567,9 @@
       <w:pPr>
         <w:ind w:left="5040" w:hanging="360"/>
       </w:pPr>
+      <w:rPr>
+        <w:rFonts w:cs="Times New Roman"/>
+      </w:rPr>
     </w:lvl>
     <w:lvl w:ilvl="7" w:tplc="04090019" w:tentative="1">
       <w:start w:val="1"/>
@@ -8258,6 +6579,9 @@
       <w:pPr>
         <w:ind w:left="5760" w:hanging="360"/>
       </w:pPr>
+      <w:rPr>
+        <w:rFonts w:cs="Times New Roman"/>
+      </w:rPr>
     </w:lvl>
     <w:lvl w:ilvl="8" w:tplc="0409001B" w:tentative="1">
       <w:start w:val="1"/>
@@ -8267,6 +6591,9 @@
       <w:pPr>
         <w:ind w:left="6480" w:hanging="180"/>
       </w:pPr>
+      <w:rPr>
+        <w:rFonts w:cs="Times New Roman"/>
+      </w:rPr>
     </w:lvl>
   </w:abstractNum>
   <w:abstractNum w:abstractNumId="7">
@@ -8282,7 +6609,7 @@
         <w:ind w:left="1080" w:hanging="720"/>
       </w:pPr>
       <w:rPr>
-        <w:rFonts w:hint="default"/>
+        <w:rFonts w:cs="Times New Roman" w:hint="default"/>
       </w:rPr>
     </w:lvl>
     <w:lvl w:ilvl="1" w:tplc="04090019" w:tentative="1">
@@ -8293,6 +6620,9 @@
       <w:pPr>
         <w:ind w:left="1440" w:hanging="360"/>
       </w:pPr>
+      <w:rPr>
+        <w:rFonts w:cs="Times New Roman"/>
+      </w:rPr>
     </w:lvl>
     <w:lvl w:ilvl="2" w:tplc="0409001B" w:tentative="1">
       <w:start w:val="1"/>
@@ -8302,6 +6632,9 @@
       <w:pPr>
         <w:ind w:left="2160" w:hanging="180"/>
       </w:pPr>
+      <w:rPr>
+        <w:rFonts w:cs="Times New Roman"/>
+      </w:rPr>
     </w:lvl>
     <w:lvl w:ilvl="3" w:tplc="0409000F" w:tentative="1">
       <w:start w:val="1"/>
@@ -8311,6 +6644,9 @@
       <w:pPr>
         <w:ind w:left="2880" w:hanging="360"/>
       </w:pPr>
+      <w:rPr>
+        <w:rFonts w:cs="Times New Roman"/>
+      </w:rPr>
     </w:lvl>
     <w:lvl w:ilvl="4" w:tplc="04090019" w:tentative="1">
       <w:start w:val="1"/>
@@ -8320,6 +6656,9 @@
       <w:pPr>
         <w:ind w:left="3600" w:hanging="360"/>
       </w:pPr>
+      <w:rPr>
+        <w:rFonts w:cs="Times New Roman"/>
+      </w:rPr>
     </w:lvl>
     <w:lvl w:ilvl="5" w:tplc="0409001B" w:tentative="1">
       <w:start w:val="1"/>
@@ -8329,6 +6668,9 @@
       <w:pPr>
         <w:ind w:left="4320" w:hanging="180"/>
       </w:pPr>
+      <w:rPr>
+        <w:rFonts w:cs="Times New Roman"/>
+      </w:rPr>
     </w:lvl>
     <w:lvl w:ilvl="6" w:tplc="0409000F" w:tentative="1">
       <w:start w:val="1"/>
@@ -8338,6 +6680,9 @@
       <w:pPr>
         <w:ind w:left="5040" w:hanging="360"/>
       </w:pPr>
+      <w:rPr>
+        <w:rFonts w:cs="Times New Roman"/>
+      </w:rPr>
     </w:lvl>
     <w:lvl w:ilvl="7" w:tplc="04090019" w:tentative="1">
       <w:start w:val="1"/>
@@ -8347,6 +6692,9 @@
       <w:pPr>
         <w:ind w:left="5760" w:hanging="360"/>
       </w:pPr>
+      <w:rPr>
+        <w:rFonts w:cs="Times New Roman"/>
+      </w:rPr>
     </w:lvl>
     <w:lvl w:ilvl="8" w:tplc="0409001B" w:tentative="1">
       <w:start w:val="1"/>
@@ -8356,6 +6704,9 @@
       <w:pPr>
         <w:ind w:left="6480" w:hanging="180"/>
       </w:pPr>
+      <w:rPr>
+        <w:rFonts w:cs="Times New Roman"/>
+      </w:rPr>
     </w:lvl>
   </w:abstractNum>
   <w:num w:numId="1">
@@ -8384,146 +6735,157 @@
 </file>
 
 <file path=word/styles.xml><?xml version="1.0" encoding="utf-8"?>
-<w:styles xmlns:mc="http://schemas.openxmlformats.org/markup-compatibility/2006" xmlns:r="http://schemas.openxmlformats.org/officeDocument/2006/relationships" xmlns:w="http://schemas.openxmlformats.org/wordprocessingml/2006/main" xmlns:w14="http://schemas.microsoft.com/office/word/2010/wordml" mc:Ignorable="w14">
+<w:styles xmlns:r="http://schemas.openxmlformats.org/officeDocument/2006/relationships" xmlns:w="http://schemas.openxmlformats.org/wordprocessingml/2006/main">
   <w:docDefaults>
     <w:rPrDefault>
       <w:rPr>
         <w:rFonts w:ascii="Times New Roman" w:eastAsia="Times New Roman" w:hAnsi="Times New Roman" w:cs="Times New Roman"/>
-        <w:lang w:val="en-US" w:eastAsia="ja-JP" w:bidi="ar-SA"/>
+        <w:sz w:val="22"/>
+        <w:szCs w:val="22"/>
+        <w:lang w:val="en-US" w:eastAsia="en-US" w:bidi="ar-SA"/>
       </w:rPr>
     </w:rPrDefault>
     <w:pPrDefault/>
   </w:docDefaults>
-  <w:latentStyles w:defLockedState="0" w:defUIPriority="0" w:defSemiHidden="0" w:defUnhideWhenUsed="0" w:defQFormat="0" w:count="267">
-    <w:lsdException w:name="Normal" w:qFormat="1"/>
-    <w:lsdException w:name="heading 1" w:qFormat="1"/>
-    <w:lsdException w:name="heading 2" w:qFormat="1"/>
-    <w:lsdException w:name="heading 3" w:qFormat="1"/>
-    <w:lsdException w:name="heading 4" w:qFormat="1"/>
-    <w:lsdException w:name="heading 5" w:semiHidden="1" w:unhideWhenUsed="1" w:qFormat="1"/>
-    <w:lsdException w:name="heading 6" w:semiHidden="1" w:unhideWhenUsed="1" w:qFormat="1"/>
-    <w:lsdException w:name="heading 7" w:semiHidden="1" w:unhideWhenUsed="1" w:qFormat="1"/>
-    <w:lsdException w:name="heading 8" w:semiHidden="1" w:unhideWhenUsed="1" w:qFormat="1"/>
-    <w:lsdException w:name="heading 9" w:semiHidden="1" w:unhideWhenUsed="1" w:qFormat="1"/>
-    <w:lsdException w:name="toc 1" w:uiPriority="39"/>
-    <w:lsdException w:name="toc 2" w:uiPriority="39"/>
-    <w:lsdException w:name="caption" w:semiHidden="1" w:unhideWhenUsed="1" w:qFormat="1"/>
-    <w:lsdException w:name="Title" w:qFormat="1"/>
-    <w:lsdException w:name="Subtitle" w:qFormat="1"/>
-    <w:lsdException w:name="Hyperlink" w:uiPriority="99"/>
-    <w:lsdException w:name="Strong" w:qFormat="1"/>
-    <w:lsdException w:name="Emphasis" w:qFormat="1"/>
-    <w:lsdException w:name="Placeholder Text" w:semiHidden="1" w:uiPriority="99"/>
-    <w:lsdException w:name="No Spacing" w:uiPriority="1" w:qFormat="1"/>
-    <w:lsdException w:name="Light Shading" w:uiPriority="60"/>
-    <w:lsdException w:name="Light List" w:uiPriority="61"/>
-    <w:lsdException w:name="Light Grid" w:uiPriority="62"/>
-    <w:lsdException w:name="Medium Shading 1" w:uiPriority="63"/>
-    <w:lsdException w:name="Medium Shading 2" w:uiPriority="64"/>
-    <w:lsdException w:name="Medium List 1" w:uiPriority="65"/>
-    <w:lsdException w:name="Medium List 2" w:uiPriority="66"/>
-    <w:lsdException w:name="Medium Grid 1" w:uiPriority="67"/>
-    <w:lsdException w:name="Medium Grid 2" w:uiPriority="68"/>
-    <w:lsdException w:name="Medium Grid 3" w:uiPriority="69"/>
-    <w:lsdException w:name="Dark List" w:uiPriority="70"/>
-    <w:lsdException w:name="Colorful Shading" w:uiPriority="71"/>
-    <w:lsdException w:name="Colorful List" w:uiPriority="72"/>
-    <w:lsdException w:name="Colorful Grid" w:uiPriority="73"/>
-    <w:lsdException w:name="Light Shading Accent 1" w:uiPriority="60"/>
-    <w:lsdException w:name="Light List Accent 1" w:uiPriority="61"/>
-    <w:lsdException w:name="Light Grid Accent 1" w:uiPriority="62"/>
-    <w:lsdException w:name="Medium Shading 1 Accent 1" w:uiPriority="63"/>
-    <w:lsdException w:name="Medium Shading 2 Accent 1" w:uiPriority="64"/>
-    <w:lsdException w:name="Medium List 1 Accent 1" w:uiPriority="65"/>
-    <w:lsdException w:name="Revision" w:semiHidden="1" w:uiPriority="99"/>
-    <w:lsdException w:name="List Paragraph" w:uiPriority="34" w:qFormat="1"/>
-    <w:lsdException w:name="Quote" w:uiPriority="29" w:qFormat="1"/>
-    <w:lsdException w:name="Intense Quote" w:uiPriority="30" w:qFormat="1"/>
-    <w:lsdException w:name="Medium List 2 Accent 1" w:uiPriority="66"/>
-    <w:lsdException w:name="Medium Grid 1 Accent 1" w:uiPriority="67"/>
-    <w:lsdException w:name="Medium Grid 2 Accent 1" w:uiPriority="68"/>
-    <w:lsdException w:name="Medium Grid 3 Accent 1" w:uiPriority="69"/>
-    <w:lsdException w:name="Dark List Accent 1" w:uiPriority="70"/>
-    <w:lsdException w:name="Colorful Shading Accent 1" w:uiPriority="71"/>
-    <w:lsdException w:name="Colorful List Accent 1" w:uiPriority="72"/>
-    <w:lsdException w:name="Colorful Grid Accent 1" w:uiPriority="73"/>
-    <w:lsdException w:name="Light Shading Accent 2" w:uiPriority="60"/>
-    <w:lsdException w:name="Light List Accent 2" w:uiPriority="61"/>
-    <w:lsdException w:name="Light Grid Accent 2" w:uiPriority="62"/>
-    <w:lsdException w:name="Medium Shading 1 Accent 2" w:uiPriority="63"/>
-    <w:lsdException w:name="Medium Shading 2 Accent 2" w:uiPriority="64"/>
-    <w:lsdException w:name="Medium List 1 Accent 2" w:uiPriority="65"/>
-    <w:lsdException w:name="Medium List 2 Accent 2" w:uiPriority="66"/>
-    <w:lsdException w:name="Medium Grid 1 Accent 2" w:uiPriority="67"/>
-    <w:lsdException w:name="Medium Grid 2 Accent 2" w:uiPriority="68"/>
-    <w:lsdException w:name="Medium Grid 3 Accent 2" w:uiPriority="69"/>
-    <w:lsdException w:name="Dark List Accent 2" w:uiPriority="70"/>
-    <w:lsdException w:name="Colorful Shading Accent 2" w:uiPriority="71"/>
-    <w:lsdException w:name="Colorful List Accent 2" w:uiPriority="72"/>
-    <w:lsdException w:name="Colorful Grid Accent 2" w:uiPriority="73"/>
-    <w:lsdException w:name="Light Shading Accent 3" w:uiPriority="60"/>
-    <w:lsdException w:name="Light List Accent 3" w:uiPriority="61"/>
-    <w:lsdException w:name="Light Grid Accent 3" w:uiPriority="62"/>
-    <w:lsdException w:name="Medium Shading 1 Accent 3" w:uiPriority="63"/>
-    <w:lsdException w:name="Medium Shading 2 Accent 3" w:uiPriority="64"/>
-    <w:lsdException w:name="Medium List 1 Accent 3" w:uiPriority="65"/>
-    <w:lsdException w:name="Medium List 2 Accent 3" w:uiPriority="66"/>
-    <w:lsdException w:name="Medium Grid 1 Accent 3" w:uiPriority="67"/>
-    <w:lsdException w:name="Medium Grid 2 Accent 3" w:uiPriority="68"/>
-    <w:lsdException w:name="Medium Grid 3 Accent 3" w:uiPriority="69"/>
-    <w:lsdException w:name="Dark List Accent 3" w:uiPriority="70"/>
-    <w:lsdException w:name="Colorful Shading Accent 3" w:uiPriority="71"/>
-    <w:lsdException w:name="Colorful List Accent 3" w:uiPriority="72"/>
-    <w:lsdException w:name="Colorful Grid Accent 3" w:uiPriority="73"/>
-    <w:lsdException w:name="Light Shading Accent 4" w:uiPriority="60"/>
-    <w:lsdException w:name="Light List Accent 4" w:uiPriority="61"/>
-    <w:lsdException w:name="Light Grid Accent 4" w:uiPriority="62"/>
-    <w:lsdException w:name="Medium Shading 1 Accent 4" w:uiPriority="63"/>
-    <w:lsdException w:name="Medium Shading 2 Accent 4" w:uiPriority="64"/>
-    <w:lsdException w:name="Medium List 1 Accent 4" w:uiPriority="65"/>
-    <w:lsdException w:name="Medium List 2 Accent 4" w:uiPriority="66"/>
-    <w:lsdException w:name="Medium Grid 1 Accent 4" w:uiPriority="67"/>
-    <w:lsdException w:name="Medium Grid 2 Accent 4" w:uiPriority="68"/>
-    <w:lsdException w:name="Medium Grid 3 Accent 4" w:uiPriority="69"/>
-    <w:lsdException w:name="Dark List Accent 4" w:uiPriority="70"/>
-    <w:lsdException w:name="Colorful Shading Accent 4" w:uiPriority="71"/>
-    <w:lsdException w:name="Colorful List Accent 4" w:uiPriority="72"/>
-    <w:lsdException w:name="Colorful Grid Accent 4" w:uiPriority="73"/>
-    <w:lsdException w:name="Light Shading Accent 5" w:uiPriority="60"/>
-    <w:lsdException w:name="Light List Accent 5" w:uiPriority="61"/>
-    <w:lsdException w:name="Light Grid Accent 5" w:uiPriority="62"/>
-    <w:lsdException w:name="Medium Shading 1 Accent 5" w:uiPriority="63"/>
-    <w:lsdException w:name="Medium Shading 2 Accent 5" w:uiPriority="64"/>
-    <w:lsdException w:name="Medium List 1 Accent 5" w:uiPriority="65"/>
-    <w:lsdException w:name="Medium List 2 Accent 5" w:uiPriority="66"/>
-    <w:lsdException w:name="Medium Grid 1 Accent 5" w:uiPriority="67"/>
-    <w:lsdException w:name="Medium Grid 2 Accent 5" w:uiPriority="68"/>
-    <w:lsdException w:name="Medium Grid 3 Accent 5" w:uiPriority="69"/>
-    <w:lsdException w:name="Dark List Accent 5" w:uiPriority="70"/>
-    <w:lsdException w:name="Colorful Shading Accent 5" w:uiPriority="71"/>
-    <w:lsdException w:name="Colorful List Accent 5" w:uiPriority="72"/>
-    <w:lsdException w:name="Colorful Grid Accent 5" w:uiPriority="73"/>
-    <w:lsdException w:name="Light Shading Accent 6" w:uiPriority="60"/>
-    <w:lsdException w:name="Light List Accent 6" w:uiPriority="61"/>
-    <w:lsdException w:name="Light Grid Accent 6" w:uiPriority="62"/>
-    <w:lsdException w:name="Medium Shading 1 Accent 6" w:uiPriority="63"/>
-    <w:lsdException w:name="Medium Shading 2 Accent 6" w:uiPriority="64"/>
-    <w:lsdException w:name="Medium List 1 Accent 6" w:uiPriority="65"/>
-    <w:lsdException w:name="Medium List 2 Accent 6" w:uiPriority="66"/>
-    <w:lsdException w:name="Medium Grid 1 Accent 6" w:uiPriority="67"/>
-    <w:lsdException w:name="Medium Grid 2 Accent 6" w:uiPriority="68"/>
-    <w:lsdException w:name="Medium Grid 3 Accent 6" w:uiPriority="69"/>
-    <w:lsdException w:name="Dark List Accent 6" w:uiPriority="70"/>
-    <w:lsdException w:name="Colorful Shading Accent 6" w:uiPriority="71"/>
-    <w:lsdException w:name="Colorful List Accent 6" w:uiPriority="72"/>
-    <w:lsdException w:name="Colorful Grid Accent 6" w:uiPriority="73"/>
-    <w:lsdException w:name="Subtle Emphasis" w:uiPriority="19" w:qFormat="1"/>
-    <w:lsdException w:name="Intense Emphasis" w:uiPriority="21" w:qFormat="1"/>
-    <w:lsdException w:name="Subtle Reference" w:uiPriority="31" w:qFormat="1"/>
-    <w:lsdException w:name="Intense Reference" w:uiPriority="32" w:qFormat="1"/>
-    <w:lsdException w:name="Book Title" w:uiPriority="33" w:qFormat="1"/>
-    <w:lsdException w:name="Bibliography" w:semiHidden="1" w:uiPriority="37" w:unhideWhenUsed="1"/>
-    <w:lsdException w:name="TOC Heading" w:semiHidden="1" w:uiPriority="39" w:unhideWhenUsed="1" w:qFormat="1"/>
+  <w:latentStyles w:defLockedState="0" w:defUIPriority="99" w:defSemiHidden="1" w:defUnhideWhenUsed="1" w:defQFormat="0" w:count="267">
+    <w:lsdException w:name="Normal" w:locked="1" w:semiHidden="0" w:uiPriority="0" w:unhideWhenUsed="0" w:qFormat="1"/>
+    <w:lsdException w:name="heading 1" w:locked="1" w:semiHidden="0" w:uiPriority="0" w:unhideWhenUsed="0" w:qFormat="1"/>
+    <w:lsdException w:name="heading 2" w:locked="1" w:semiHidden="0" w:uiPriority="0" w:unhideWhenUsed="0" w:qFormat="1"/>
+    <w:lsdException w:name="heading 3" w:locked="1" w:semiHidden="0" w:uiPriority="0" w:unhideWhenUsed="0" w:qFormat="1"/>
+    <w:lsdException w:name="heading 4" w:locked="1" w:semiHidden="0" w:uiPriority="0" w:unhideWhenUsed="0" w:qFormat="1"/>
+    <w:lsdException w:name="heading 5" w:locked="1" w:uiPriority="0" w:qFormat="1"/>
+    <w:lsdException w:name="heading 6" w:locked="1" w:uiPriority="0" w:qFormat="1"/>
+    <w:lsdException w:name="heading 7" w:locked="1" w:uiPriority="0" w:qFormat="1"/>
+    <w:lsdException w:name="heading 8" w:locked="1" w:uiPriority="0" w:qFormat="1"/>
+    <w:lsdException w:name="heading 9" w:locked="1" w:uiPriority="0" w:qFormat="1"/>
+    <w:lsdException w:name="toc 1" w:locked="1" w:semiHidden="0" w:uiPriority="0" w:unhideWhenUsed="0"/>
+    <w:lsdException w:name="toc 2" w:locked="1" w:semiHidden="0" w:uiPriority="0" w:unhideWhenUsed="0"/>
+    <w:lsdException w:name="toc 3" w:uiPriority="39"/>
+    <w:lsdException w:name="toc 4" w:uiPriority="39"/>
+    <w:lsdException w:name="toc 5" w:uiPriority="39"/>
+    <w:lsdException w:name="toc 6" w:uiPriority="39"/>
+    <w:lsdException w:name="toc 7" w:uiPriority="39"/>
+    <w:lsdException w:name="toc 8" w:uiPriority="39"/>
+    <w:lsdException w:name="toc 9" w:uiPriority="39"/>
+    <w:lsdException w:name="caption" w:locked="1" w:uiPriority="0" w:qFormat="1"/>
+    <w:lsdException w:name="Title" w:locked="1" w:semiHidden="0" w:uiPriority="0" w:unhideWhenUsed="0" w:qFormat="1"/>
+    <w:lsdException w:name="Default Paragraph Font" w:uiPriority="1"/>
+    <w:lsdException w:name="Subtitle" w:locked="1" w:semiHidden="0" w:uiPriority="0" w:unhideWhenUsed="0" w:qFormat="1"/>
+    <w:lsdException w:name="Hyperlink" w:locked="1" w:semiHidden="0" w:uiPriority="0" w:unhideWhenUsed="0"/>
+    <w:lsdException w:name="Strong" w:locked="1" w:semiHidden="0" w:uiPriority="0" w:unhideWhenUsed="0" w:qFormat="1"/>
+    <w:lsdException w:name="Emphasis" w:locked="1" w:semiHidden="0" w:uiPriority="0" w:unhideWhenUsed="0" w:qFormat="1"/>
+    <w:lsdException w:name="Table Grid" w:semiHidden="0" w:uiPriority="59" w:unhideWhenUsed="0"/>
+    <w:lsdException w:name="Placeholder Text" w:unhideWhenUsed="0"/>
+    <w:lsdException w:name="No Spacing" w:semiHidden="0" w:uiPriority="1" w:unhideWhenUsed="0" w:qFormat="1"/>
+    <w:lsdException w:name="Light Shading" w:semiHidden="0" w:uiPriority="60" w:unhideWhenUsed="0"/>
+    <w:lsdException w:name="Light List" w:semiHidden="0" w:uiPriority="61" w:unhideWhenUsed="0"/>
+    <w:lsdException w:name="Light Grid" w:semiHidden="0" w:uiPriority="62" w:unhideWhenUsed="0"/>
+    <w:lsdException w:name="Medium Shading 1" w:semiHidden="0" w:uiPriority="63" w:unhideWhenUsed="0"/>
+    <w:lsdException w:name="Medium Shading 2" w:semiHidden="0" w:uiPriority="64" w:unhideWhenUsed="0"/>
+    <w:lsdException w:name="Medium List 1" w:semiHidden="0" w:uiPriority="65" w:unhideWhenUsed="0"/>
+    <w:lsdException w:name="Medium List 2" w:semiHidden="0" w:uiPriority="66" w:unhideWhenUsed="0"/>
+    <w:lsdException w:name="Medium Grid 1" w:semiHidden="0" w:uiPriority="67" w:unhideWhenUsed="0"/>
+    <w:lsdException w:name="Medium Grid 2" w:semiHidden="0" w:uiPriority="68" w:unhideWhenUsed="0"/>
+    <w:lsdException w:name="Medium Grid 3" w:semiHidden="0" w:uiPriority="69" w:unhideWhenUsed="0"/>
+    <w:lsdException w:name="Dark List" w:semiHidden="0" w:uiPriority="70" w:unhideWhenUsed="0"/>
+    <w:lsdException w:name="Colorful Shading" w:semiHidden="0" w:uiPriority="71" w:unhideWhenUsed="0"/>
+    <w:lsdException w:name="Colorful List" w:semiHidden="0" w:uiPriority="72" w:unhideWhenUsed="0"/>
+    <w:lsdException w:name="Colorful Grid" w:semiHidden="0" w:uiPriority="73" w:unhideWhenUsed="0"/>
+    <w:lsdException w:name="Light Shading Accent 1" w:semiHidden="0" w:uiPriority="60" w:unhideWhenUsed="0"/>
+    <w:lsdException w:name="Light List Accent 1" w:semiHidden="0" w:uiPriority="61" w:unhideWhenUsed="0"/>
+    <w:lsdException w:name="Light Grid Accent 1" w:semiHidden="0" w:uiPriority="62" w:unhideWhenUsed="0"/>
+    <w:lsdException w:name="Medium Shading 1 Accent 1" w:semiHidden="0" w:uiPriority="63" w:unhideWhenUsed="0"/>
+    <w:lsdException w:name="Medium Shading 2 Accent 1" w:semiHidden="0" w:uiPriority="64" w:unhideWhenUsed="0"/>
+    <w:lsdException w:name="Medium List 1 Accent 1" w:semiHidden="0" w:uiPriority="65" w:unhideWhenUsed="0"/>
+    <w:lsdException w:name="Revision" w:unhideWhenUsed="0"/>
+    <w:lsdException w:name="List Paragraph" w:semiHidden="0" w:uiPriority="34" w:unhideWhenUsed="0" w:qFormat="1"/>
+    <w:lsdException w:name="Quote" w:semiHidden="0" w:uiPriority="29" w:unhideWhenUsed="0" w:qFormat="1"/>
+    <w:lsdException w:name="Intense Quote" w:semiHidden="0" w:uiPriority="30" w:unhideWhenUsed="0" w:qFormat="1"/>
+    <w:lsdException w:name="Medium List 2 Accent 1" w:semiHidden="0" w:uiPriority="66" w:unhideWhenUsed="0"/>
+    <w:lsdException w:name="Medium Grid 1 Accent 1" w:semiHidden="0" w:uiPriority="67" w:unhideWhenUsed="0"/>
+    <w:lsdException w:name="Medium Grid 2 Accent 1" w:semiHidden="0" w:uiPriority="68" w:unhideWhenUsed="0"/>
+    <w:lsdException w:name="Medium Grid 3 Accent 1" w:semiHidden="0" w:uiPriority="69" w:unhideWhenUsed="0"/>
+    <w:lsdException w:name="Dark List Accent 1" w:semiHidden="0" w:uiPriority="70" w:unhideWhenUsed="0"/>
+    <w:lsdException w:name="Colorful Shading Accent 1" w:semiHidden="0" w:uiPriority="71" w:unhideWhenUsed="0"/>
+    <w:lsdException w:name="Colorful List Accent 1" w:semiHidden="0" w:uiPriority="72" w:unhideWhenUsed="0"/>
+    <w:lsdException w:name="Colorful Grid Accent 1" w:semiHidden="0" w:uiPriority="73" w:unhideWhenUsed="0"/>
+    <w:lsdException w:name="Light Shading Accent 2" w:semiHidden="0" w:uiPriority="60" w:unhideWhenUsed="0"/>
+    <w:lsdException w:name="Light List Accent 2" w:semiHidden="0" w:uiPriority="61" w:unhideWhenUsed="0"/>
+    <w:lsdException w:name="Light Grid Accent 2" w:semiHidden="0" w:uiPriority="62" w:unhideWhenUsed="0"/>
+    <w:lsdException w:name="Medium Shading 1 Accent 2" w:semiHidden="0" w:uiPriority="63" w:unhideWhenUsed="0"/>
+    <w:lsdException w:name="Medium Shading 2 Accent 2" w:semiHidden="0" w:uiPriority="64" w:unhideWhenUsed="0"/>
+    <w:lsdException w:name="Medium List 1 Accent 2" w:semiHidden="0" w:uiPriority="65" w:unhideWhenUsed="0"/>
+    <w:lsdException w:name="Medium List 2 Accent 2" w:semiHidden="0" w:uiPriority="66" w:unhideWhenUsed="0"/>
+    <w:lsdException w:name="Medium Grid 1 Accent 2" w:semiHidden="0" w:uiPriority="67" w:unhideWhenUsed="0"/>
+    <w:lsdException w:name="Medium Grid 2 Accent 2" w:semiHidden="0" w:uiPriority="68" w:unhideWhenUsed="0"/>
+    <w:lsdException w:name="Medium Grid 3 Accent 2" w:semiHidden="0" w:uiPriority="69" w:unhideWhenUsed="0"/>
+    <w:lsdException w:name="Dark List Accent 2" w:semiHidden="0" w:uiPriority="70" w:unhideWhenUsed="0"/>
+    <w:lsdException w:name="Colorful Shading Accent 2" w:semiHidden="0" w:uiPriority="71" w:unhideWhenUsed="0"/>
+    <w:lsdException w:name="Colorful List Accent 2" w:semiHidden="0" w:uiPriority="72" w:unhideWhenUsed="0"/>
+    <w:lsdException w:name="Colorful Grid Accent 2" w:semiHidden="0" w:uiPriority="73" w:unhideWhenUsed="0"/>
+    <w:lsdException w:name="Light Shading Accent 3" w:semiHidden="0" w:uiPriority="60" w:unhideWhenUsed="0"/>
+    <w:lsdException w:name="Light List Accent 3" w:semiHidden="0" w:uiPriority="61" w:unhideWhenUsed="0"/>
+    <w:lsdException w:name="Light Grid Accent 3" w:semiHidden="0" w:uiPriority="62" w:unhideWhenUsed="0"/>
+    <w:lsdException w:name="Medium Shading 1 Accent 3" w:semiHidden="0" w:uiPriority="63" w:unhideWhenUsed="0"/>
+    <w:lsdException w:name="Medium Shading 2 Accent 3" w:semiHidden="0" w:uiPriority="64" w:unhideWhenUsed="0"/>
+    <w:lsdException w:name="Medium List 1 Accent 3" w:semiHidden="0" w:uiPriority="65" w:unhideWhenUsed="0"/>
+    <w:lsdException w:name="Medium List 2 Accent 3" w:semiHidden="0" w:uiPriority="66" w:unhideWhenUsed="0"/>
+    <w:lsdException w:name="Medium Grid 1 Accent 3" w:semiHidden="0" w:uiPriority="67" w:unhideWhenUsed="0"/>
+    <w:lsdException w:name="Medium Grid 2 Accent 3" w:semiHidden="0" w:uiPriority="68" w:unhideWhenUsed="0"/>
+    <w:lsdException w:name="Medium Grid 3 Accent 3" w:semiHidden="0" w:uiPriority="69" w:unhideWhenUsed="0"/>
+    <w:lsdException w:name="Dark List Accent 3" w:semiHidden="0" w:uiPriority="70" w:unhideWhenUsed="0"/>
+    <w:lsdException w:name="Colorful Shading Accent 3" w:semiHidden="0" w:uiPriority="71" w:unhideWhenUsed="0"/>
+    <w:lsdException w:name="Colorful List Accent 3" w:semiHidden="0" w:uiPriority="72" w:unhideWhenUsed="0"/>
+    <w:lsdException w:name="Colorful Grid Accent 3" w:semiHidden="0" w:uiPriority="73" w:unhideWhenUsed="0"/>
+    <w:lsdException w:name="Light Shading Accent 4" w:semiHidden="0" w:uiPriority="60" w:unhideWhenUsed="0"/>
+    <w:lsdException w:name="Light List Accent 4" w:semiHidden="0" w:uiPriority="61" w:unhideWhenUsed="0"/>
+    <w:lsdException w:name="Light Grid Accent 4" w:semiHidden="0" w:uiPriority="62" w:unhideWhenUsed="0"/>
+    <w:lsdException w:name="Medium Shading 1 Accent 4" w:semiHidden="0" w:uiPriority="63" w:unhideWhenUsed="0"/>
+    <w:lsdException w:name="Medium Shading 2 Accent 4" w:semiHidden="0" w:uiPriority="64" w:unhideWhenUsed="0"/>
+    <w:lsdException w:name="Medium List 1 Accent 4" w:semiHidden="0" w:uiPriority="65" w:unhideWhenUsed="0"/>
+    <w:lsdException w:name="Medium List 2 Accent 4" w:semiHidden="0" w:uiPriority="66" w:unhideWhenUsed="0"/>
+    <w:lsdException w:name="Medium Grid 1 Accent 4" w:semiHidden="0" w:uiPriority="67" w:unhideWhenUsed="0"/>
+    <w:lsdException w:name="Medium Grid 2 Accent 4" w:semiHidden="0" w:uiPriority="68" w:unhideWhenUsed="0"/>
+    <w:lsdException w:name="Medium Grid 3 Accent 4" w:semiHidden="0" w:uiPriority="69" w:unhideWhenUsed="0"/>
+    <w:lsdException w:name="Dark List Accent 4" w:semiHidden="0" w:uiPriority="70" w:unhideWhenUsed="0"/>
+    <w:lsdException w:name="Colorful Shading Accent 4" w:semiHidden="0" w:uiPriority="71" w:unhideWhenUsed="0"/>
+    <w:lsdException w:name="Colorful List Accent 4" w:semiHidden="0" w:uiPriority="72" w:unhideWhenUsed="0"/>
+    <w:lsdException w:name="Colorful Grid Accent 4" w:semiHidden="0" w:uiPriority="73" w:unhideWhenUsed="0"/>
+    <w:lsdException w:name="Light Shading Accent 5" w:semiHidden="0" w:uiPriority="60" w:unhideWhenUsed="0"/>
+    <w:lsdException w:name="Light List Accent 5" w:semiHidden="0" w:uiPriority="61" w:unhideWhenUsed="0"/>
+    <w:lsdException w:name="Light Grid Accent 5" w:semiHidden="0" w:uiPriority="62" w:unhideWhenUsed="0"/>
+    <w:lsdException w:name="Medium Shading 1 Accent 5" w:semiHidden="0" w:uiPriority="63" w:unhideWhenUsed="0"/>
+    <w:lsdException w:name="Medium Shading 2 Accent 5" w:semiHidden="0" w:uiPriority="64" w:unhideWhenUsed="0"/>
+    <w:lsdException w:name="Medium List 1 Accent 5" w:semiHidden="0" w:uiPriority="65" w:unhideWhenUsed="0"/>
+    <w:lsdException w:name="Medium List 2 Accent 5" w:semiHidden="0" w:uiPriority="66" w:unhideWhenUsed="0"/>
+    <w:lsdException w:name="Medium Grid 1 Accent 5" w:semiHidden="0" w:uiPriority="67" w:unhideWhenUsed="0"/>
+    <w:lsdException w:name="Medium Grid 2 Accent 5" w:semiHidden="0" w:uiPriority="68" w:unhideWhenUsed="0"/>
+    <w:lsdException w:name="Medium Grid 3 Accent 5" w:semiHidden="0" w:uiPriority="69" w:unhideWhenUsed="0"/>
+    <w:lsdException w:name="Dark List Accent 5" w:semiHidden="0" w:uiPriority="70" w:unhideWhenUsed="0"/>
+    <w:lsdException w:name="Colorful Shading Accent 5" w:semiHidden="0" w:uiPriority="71" w:unhideWhenUsed="0"/>
+    <w:lsdException w:name="Colorful List Accent 5" w:semiHidden="0" w:uiPriority="72" w:unhideWhenUsed="0"/>
+    <w:lsdException w:name="Colorful Grid Accent 5" w:semiHidden="0" w:uiPriority="73" w:unhideWhenUsed="0"/>
+    <w:lsdException w:name="Light Shading Accent 6" w:semiHidden="0" w:uiPriority="60" w:unhideWhenUsed="0"/>
+    <w:lsdException w:name="Light List Accent 6" w:semiHidden="0" w:uiPriority="61" w:unhideWhenUsed="0"/>
+    <w:lsdException w:name="Light Grid Accent 6" w:semiHidden="0" w:uiPriority="62" w:unhideWhenUsed="0"/>
+    <w:lsdException w:name="Medium Shading 1 Accent 6" w:semiHidden="0" w:uiPriority="63" w:unhideWhenUsed="0"/>
+    <w:lsdException w:name="Medium Shading 2 Accent 6" w:semiHidden="0" w:uiPriority="64" w:unhideWhenUsed="0"/>
+    <w:lsdException w:name="Medium List 1 Accent 6" w:semiHidden="0" w:uiPriority="65" w:unhideWhenUsed="0"/>
+    <w:lsdException w:name="Medium List 2 Accent 6" w:semiHidden="0" w:uiPriority="66" w:unhideWhenUsed="0"/>
+    <w:lsdException w:name="Medium Grid 1 Accent 6" w:semiHidden="0" w:uiPriority="67" w:unhideWhenUsed="0"/>
+    <w:lsdException w:name="Medium Grid 2 Accent 6" w:semiHidden="0" w:uiPriority="68" w:unhideWhenUsed="0"/>
+    <w:lsdException w:name="Medium Grid 3 Accent 6" w:semiHidden="0" w:uiPriority="69" w:unhideWhenUsed="0"/>
+    <w:lsdException w:name="Dark List Accent 6" w:semiHidden="0" w:uiPriority="70" w:unhideWhenUsed="0"/>
+    <w:lsdException w:name="Colorful Shading Accent 6" w:semiHidden="0" w:uiPriority="71" w:unhideWhenUsed="0"/>
+    <w:lsdException w:name="Colorful List Accent 6" w:semiHidden="0" w:uiPriority="72" w:unhideWhenUsed="0"/>
+    <w:lsdException w:name="Colorful Grid Accent 6" w:semiHidden="0" w:uiPriority="73" w:unhideWhenUsed="0"/>
+    <w:lsdException w:name="Subtle Emphasis" w:semiHidden="0" w:uiPriority="19" w:unhideWhenUsed="0" w:qFormat="1"/>
+    <w:lsdException w:name="Intense Emphasis" w:semiHidden="0" w:uiPriority="21" w:unhideWhenUsed="0" w:qFormat="1"/>
+    <w:lsdException w:name="Subtle Reference" w:semiHidden="0" w:uiPriority="31" w:unhideWhenUsed="0" w:qFormat="1"/>
+    <w:lsdException w:name="Intense Reference" w:semiHidden="0" w:uiPriority="32" w:unhideWhenUsed="0" w:qFormat="1"/>
+    <w:lsdException w:name="Book Title" w:semiHidden="0" w:uiPriority="33" w:unhideWhenUsed="0" w:qFormat="1"/>
+    <w:lsdException w:name="Bibliography" w:uiPriority="37"/>
+    <w:lsdException w:name="TOC Heading" w:uiPriority="39" w:qFormat="1"/>
   </w:latentStyles>
   <w:style w:type="paragraph" w:default="1" w:styleId="Normal">
     <w:name w:val="Normal"/>
@@ -8535,15 +6897,15 @@
     <w:rPr>
       <w:rFonts w:ascii="Calibri" w:hAnsi="Calibri"/>
       <w:kern w:val="18"/>
-      <w:sz w:val="22"/>
       <w:szCs w:val="18"/>
-      <w:lang w:eastAsia="en-US"/>
     </w:rPr>
   </w:style>
   <w:style w:type="paragraph" w:styleId="Heading1">
     <w:name w:val="heading 1"/>
     <w:basedOn w:val="Normal"/>
     <w:next w:val="Normal"/>
+    <w:link w:val="Heading1Char"/>
+    <w:uiPriority w:val="99"/>
     <w:qFormat/>
     <w:rsid w:val="00510F39"/>
     <w:pPr>
@@ -8561,6 +6923,8 @@
     <w:name w:val="heading 2"/>
     <w:basedOn w:val="Normal"/>
     <w:next w:val="Normal"/>
+    <w:link w:val="Heading2Char"/>
+    <w:uiPriority w:val="99"/>
     <w:qFormat/>
     <w:rsid w:val="00510F39"/>
     <w:pPr>
@@ -8577,6 +6941,8 @@
     <w:name w:val="heading 3"/>
     <w:basedOn w:val="Normal"/>
     <w:next w:val="Normal"/>
+    <w:link w:val="Heading3Char"/>
+    <w:uiPriority w:val="99"/>
     <w:qFormat/>
     <w:rsid w:val="00510F39"/>
     <w:pPr>
@@ -8596,6 +6962,8 @@
     <w:name w:val="heading 4"/>
     <w:basedOn w:val="Normal"/>
     <w:next w:val="Normal"/>
+    <w:link w:val="Heading4Char"/>
+    <w:uiPriority w:val="99"/>
     <w:qFormat/>
     <w:rsid w:val="00C60CC2"/>
     <w:pPr>
@@ -8612,15 +6980,15 @@
   </w:style>
   <w:style w:type="character" w:default="1" w:styleId="DefaultParagraphFont">
     <w:name w:val="Default Paragraph Font"/>
-    <w:uiPriority w:val="1"/>
+    <w:uiPriority w:val="99"/>
     <w:semiHidden/>
-    <w:unhideWhenUsed/>
   </w:style>
   <w:style w:type="table" w:default="1" w:styleId="TableNormal">
     <w:name w:val="Normal Table"/>
     <w:uiPriority w:val="99"/>
     <w:semiHidden/>
     <w:unhideWhenUsed/>
+    <w:qFormat/>
     <w:tblPr>
       <w:tblInd w:w="0" w:type="dxa"/>
       <w:tblCellMar>
@@ -8637,10 +7005,80 @@
     <w:semiHidden/>
     <w:unhideWhenUsed/>
   </w:style>
+  <w:style w:type="character" w:customStyle="1" w:styleId="Heading1Char">
+    <w:name w:val="Heading 1 Char"/>
+    <w:basedOn w:val="DefaultParagraphFont"/>
+    <w:link w:val="Heading1"/>
+    <w:uiPriority w:val="9"/>
+    <w:rsid w:val="000D5302"/>
+    <w:rPr>
+      <w:rFonts w:asciiTheme="majorHAnsi" w:eastAsiaTheme="majorEastAsia" w:hAnsiTheme="majorHAnsi" w:cstheme="majorBidi"/>
+      <w:b/>
+      <w:bCs/>
+      <w:kern w:val="32"/>
+      <w:sz w:val="32"/>
+      <w:szCs w:val="32"/>
+    </w:rPr>
+  </w:style>
+  <w:style w:type="character" w:customStyle="1" w:styleId="Heading2Char">
+    <w:name w:val="Heading 2 Char"/>
+    <w:basedOn w:val="DefaultParagraphFont"/>
+    <w:link w:val="Heading2"/>
+    <w:uiPriority w:val="9"/>
+    <w:semiHidden/>
+    <w:rsid w:val="000D5302"/>
+    <w:rPr>
+      <w:rFonts w:asciiTheme="majorHAnsi" w:eastAsiaTheme="majorEastAsia" w:hAnsiTheme="majorHAnsi" w:cstheme="majorBidi"/>
+      <w:b/>
+      <w:bCs/>
+      <w:i/>
+      <w:iCs/>
+      <w:kern w:val="18"/>
+      <w:sz w:val="28"/>
+      <w:szCs w:val="28"/>
+    </w:rPr>
+  </w:style>
+  <w:style w:type="character" w:customStyle="1" w:styleId="Heading3Char">
+    <w:name w:val="Heading 3 Char"/>
+    <w:basedOn w:val="DefaultParagraphFont"/>
+    <w:link w:val="Heading3"/>
+    <w:uiPriority w:val="9"/>
+    <w:semiHidden/>
+    <w:rsid w:val="000D5302"/>
+    <w:rPr>
+      <w:rFonts w:asciiTheme="majorHAnsi" w:eastAsiaTheme="majorEastAsia" w:hAnsiTheme="majorHAnsi" w:cstheme="majorBidi"/>
+      <w:b/>
+      <w:bCs/>
+      <w:kern w:val="18"/>
+      <w:sz w:val="26"/>
+      <w:szCs w:val="26"/>
+    </w:rPr>
+  </w:style>
+  <w:style w:type="character" w:customStyle="1" w:styleId="Heading4Char">
+    <w:name w:val="Heading 4 Char"/>
+    <w:basedOn w:val="DefaultParagraphFont"/>
+    <w:link w:val="Heading4"/>
+    <w:uiPriority w:val="9"/>
+    <w:semiHidden/>
+    <w:rsid w:val="000D5302"/>
+    <w:rPr>
+      <w:rFonts w:asciiTheme="minorHAnsi" w:eastAsiaTheme="minorEastAsia" w:hAnsiTheme="minorHAnsi" w:cstheme="minorBidi"/>
+      <w:b/>
+      <w:bCs/>
+      <w:kern w:val="18"/>
+      <w:sz w:val="28"/>
+      <w:szCs w:val="28"/>
+    </w:rPr>
+  </w:style>
   <w:style w:type="table" w:styleId="TableGrid">
     <w:name w:val="Table Grid"/>
     <w:basedOn w:val="TableNormal"/>
+    <w:uiPriority w:val="99"/>
     <w:rsid w:val="00B049E3"/>
+    <w:rPr>
+      <w:sz w:val="20"/>
+      <w:szCs w:val="20"/>
+    </w:rPr>
     <w:tblPr>
       <w:tblInd w:w="0" w:type="dxa"/>
       <w:tblBorders>
@@ -8662,13 +7100,19 @@
   <w:style w:type="character" w:styleId="PageNumber">
     <w:name w:val="page number"/>
     <w:basedOn w:val="DefaultParagraphFont"/>
+    <w:uiPriority w:val="99"/>
     <w:rsid w:val="004B656A"/>
+    <w:rPr>
+      <w:rFonts w:cs="Times New Roman"/>
+    </w:rPr>
   </w:style>
   <w:style w:type="character" w:styleId="Hyperlink">
     <w:name w:val="Hyperlink"/>
+    <w:basedOn w:val="DefaultParagraphFont"/>
     <w:uiPriority w:val="99"/>
     <w:rsid w:val="00311D20"/>
     <w:rPr>
+      <w:rFonts w:cs="Times New Roman"/>
       <w:color w:val="0000FF"/>
       <w:u w:val="single"/>
     </w:rPr>
@@ -8676,28 +7120,75 @@
   <w:style w:type="character" w:customStyle="1" w:styleId="HeaderChar">
     <w:name w:val="Header Char"/>
     <w:link w:val="Header"/>
+    <w:uiPriority w:val="99"/>
+    <w:locked/>
     <w:rsid w:val="009E0B4B"/>
     <w:rPr>
       <w:rFonts w:ascii="Univers LT Std 45 Light" w:hAnsi="Univers LT Std 45 Light"/>
       <w:kern w:val="18"/>
       <w:sz w:val="18"/>
-      <w:szCs w:val="18"/>
-      <w:lang w:val="en-US" w:eastAsia="en-US" w:bidi="ar-SA"/>
+      <w:lang w:val="en-US" w:eastAsia="en-US"/>
     </w:rPr>
   </w:style>
   <w:style w:type="paragraph" w:styleId="BodyText">
     <w:name w:val="Body Text"/>
     <w:basedOn w:val="Normal"/>
     <w:link w:val="BodyTextChar"/>
+    <w:uiPriority w:val="99"/>
     <w:rsid w:val="006E4064"/>
     <w:pPr>
       <w:spacing w:line="300" w:lineRule="exact"/>
     </w:pPr>
   </w:style>
+  <w:style w:type="character" w:customStyle="1" w:styleId="BodyTextChar">
+    <w:name w:val="Body Text Char"/>
+    <w:basedOn w:val="DefaultParagraphFont"/>
+    <w:link w:val="BodyText"/>
+    <w:uiPriority w:val="99"/>
+    <w:locked/>
+    <w:rsid w:val="00093495"/>
+    <w:rPr>
+      <w:rFonts w:ascii="Calibri" w:hAnsi="Calibri"/>
+      <w:kern w:val="18"/>
+      <w:sz w:val="18"/>
+      <w:lang w:val="en-US" w:eastAsia="en-US"/>
+    </w:rPr>
+  </w:style>
   <w:style w:type="paragraph" w:styleId="Header">
     <w:name w:val="header"/>
     <w:basedOn w:val="Normal"/>
     <w:link w:val="HeaderChar"/>
+    <w:uiPriority w:val="99"/>
+    <w:rsid w:val="00617076"/>
+    <w:pPr>
+      <w:tabs>
+        <w:tab w:val="center" w:pos="4320"/>
+        <w:tab w:val="right" w:pos="8640"/>
+      </w:tabs>
+    </w:pPr>
+    <w:rPr>
+      <w:rFonts w:ascii="Univers LT Std 45 Light" w:hAnsi="Univers LT Std 45 Light"/>
+      <w:sz w:val="18"/>
+    </w:rPr>
+  </w:style>
+  <w:style w:type="character" w:customStyle="1" w:styleId="HeaderChar1">
+    <w:name w:val="Header Char1"/>
+    <w:basedOn w:val="DefaultParagraphFont"/>
+    <w:link w:val="Header"/>
+    <w:uiPriority w:val="99"/>
+    <w:semiHidden/>
+    <w:rsid w:val="000D5302"/>
+    <w:rPr>
+      <w:rFonts w:ascii="Calibri" w:hAnsi="Calibri"/>
+      <w:kern w:val="18"/>
+      <w:szCs w:val="18"/>
+    </w:rPr>
+  </w:style>
+  <w:style w:type="paragraph" w:styleId="Footer">
+    <w:name w:val="footer"/>
+    <w:basedOn w:val="Normal"/>
+    <w:link w:val="FooterChar"/>
+    <w:uiPriority w:val="99"/>
     <w:rsid w:val="00617076"/>
     <w:pPr>
       <w:tabs>
@@ -8706,20 +7197,24 @@
       </w:tabs>
     </w:pPr>
   </w:style>
-  <w:style w:type="paragraph" w:styleId="Footer">
-    <w:name w:val="footer"/>
-    <w:basedOn w:val="Normal"/>
-    <w:rsid w:val="00617076"/>
-    <w:pPr>
-      <w:tabs>
-        <w:tab w:val="center" w:pos="4320"/>
-        <w:tab w:val="right" w:pos="8640"/>
-      </w:tabs>
-    </w:pPr>
+  <w:style w:type="character" w:customStyle="1" w:styleId="FooterChar">
+    <w:name w:val="Footer Char"/>
+    <w:basedOn w:val="DefaultParagraphFont"/>
+    <w:link w:val="Footer"/>
+    <w:uiPriority w:val="99"/>
+    <w:semiHidden/>
+    <w:rsid w:val="000D5302"/>
+    <w:rPr>
+      <w:rFonts w:ascii="Calibri" w:hAnsi="Calibri"/>
+      <w:kern w:val="18"/>
+      <w:szCs w:val="18"/>
+    </w:rPr>
   </w:style>
   <w:style w:type="paragraph" w:styleId="Title">
     <w:name w:val="Title"/>
     <w:basedOn w:val="Normal"/>
+    <w:link w:val="TitleChar"/>
+    <w:uiPriority w:val="99"/>
     <w:qFormat/>
     <w:rsid w:val="00510F39"/>
     <w:pPr>
@@ -8728,11 +7223,26 @@
       <w:outlineLvl w:val="0"/>
     </w:pPr>
     <w:rPr>
-      <w:rFonts w:asciiTheme="minorHAnsi" w:hAnsiTheme="minorHAnsi" w:cs="Arial"/>
+      <w:rFonts w:cs="Arial"/>
       <w:b/>
       <w:bCs/>
       <w:kern w:val="28"/>
       <w:sz w:val="44"/>
+      <w:szCs w:val="32"/>
+    </w:rPr>
+  </w:style>
+  <w:style w:type="character" w:customStyle="1" w:styleId="TitleChar">
+    <w:name w:val="Title Char"/>
+    <w:basedOn w:val="DefaultParagraphFont"/>
+    <w:link w:val="Title"/>
+    <w:uiPriority w:val="10"/>
+    <w:rsid w:val="000D5302"/>
+    <w:rPr>
+      <w:rFonts w:asciiTheme="majorHAnsi" w:eastAsiaTheme="majorEastAsia" w:hAnsiTheme="majorHAnsi" w:cstheme="majorBidi"/>
+      <w:b/>
+      <w:bCs/>
+      <w:kern w:val="28"/>
+      <w:sz w:val="32"/>
       <w:szCs w:val="32"/>
     </w:rPr>
   </w:style>
@@ -8741,7 +7251,7 @@
     <w:basedOn w:val="Normal"/>
     <w:next w:val="Normal"/>
     <w:autoRedefine/>
-    <w:uiPriority w:val="39"/>
+    <w:uiPriority w:val="99"/>
     <w:rsid w:val="00E3136C"/>
   </w:style>
   <w:style w:type="paragraph" w:styleId="TOC2">
@@ -8749,7 +7259,7 @@
     <w:basedOn w:val="Normal"/>
     <w:next w:val="Normal"/>
     <w:autoRedefine/>
-    <w:uiPriority w:val="39"/>
+    <w:uiPriority w:val="99"/>
     <w:rsid w:val="00E3136C"/>
     <w:pPr>
       <w:ind w:left="180"/>
@@ -8760,6 +7270,7 @@
     <w:basedOn w:val="Normal"/>
     <w:next w:val="Normal"/>
     <w:autoRedefine/>
+    <w:uiPriority w:val="99"/>
     <w:semiHidden/>
     <w:rsid w:val="00E3136C"/>
     <w:pPr>
@@ -8768,8 +7279,11 @@
   </w:style>
   <w:style w:type="character" w:styleId="FollowedHyperlink">
     <w:name w:val="FollowedHyperlink"/>
+    <w:basedOn w:val="DefaultParagraphFont"/>
+    <w:uiPriority w:val="99"/>
     <w:rsid w:val="00735C00"/>
     <w:rPr>
+      <w:rFonts w:cs="Times New Roman"/>
       <w:color w:val="800080"/>
       <w:u w:val="single"/>
     </w:rPr>
@@ -8777,6 +7291,8 @@
   <w:style w:type="paragraph" w:styleId="DocumentMap">
     <w:name w:val="Document Map"/>
     <w:basedOn w:val="Normal"/>
+    <w:link w:val="DocumentMapChar"/>
+    <w:uiPriority w:val="99"/>
     <w:semiHidden/>
     <w:rsid w:val="00CB1719"/>
     <w:pPr>
@@ -8788,10 +7304,25 @@
       <w:szCs w:val="20"/>
     </w:rPr>
   </w:style>
+  <w:style w:type="character" w:customStyle="1" w:styleId="DocumentMapChar">
+    <w:name w:val="Document Map Char"/>
+    <w:basedOn w:val="DefaultParagraphFont"/>
+    <w:link w:val="DocumentMap"/>
+    <w:uiPriority w:val="99"/>
+    <w:semiHidden/>
+    <w:rsid w:val="000D5302"/>
+    <w:rPr>
+      <w:kern w:val="18"/>
+      <w:sz w:val="0"/>
+      <w:szCs w:val="0"/>
+    </w:rPr>
+  </w:style>
   <w:style w:type="paragraph" w:styleId="NoteHeading">
     <w:name w:val="Note Heading"/>
     <w:basedOn w:val="Normal"/>
     <w:next w:val="Normal"/>
+    <w:link w:val="NoteHeadingChar"/>
+    <w:uiPriority w:val="99"/>
     <w:rsid w:val="00B2280C"/>
     <w:pPr>
       <w:jc w:val="center"/>
@@ -8800,9 +7331,24 @@
       <w:i/>
     </w:rPr>
   </w:style>
+  <w:style w:type="character" w:customStyle="1" w:styleId="NoteHeadingChar">
+    <w:name w:val="Note Heading Char"/>
+    <w:basedOn w:val="DefaultParagraphFont"/>
+    <w:link w:val="NoteHeading"/>
+    <w:uiPriority w:val="99"/>
+    <w:semiHidden/>
+    <w:rsid w:val="000D5302"/>
+    <w:rPr>
+      <w:rFonts w:ascii="Calibri" w:hAnsi="Calibri"/>
+      <w:kern w:val="18"/>
+      <w:szCs w:val="18"/>
+    </w:rPr>
+  </w:style>
   <w:style w:type="paragraph" w:styleId="BalloonText">
     <w:name w:val="Balloon Text"/>
     <w:basedOn w:val="Normal"/>
+    <w:link w:val="BalloonTextChar"/>
+    <w:uiPriority w:val="99"/>
     <w:semiHidden/>
     <w:rsid w:val="00EC3543"/>
     <w:rPr>
@@ -8811,21 +7357,52 @@
       <w:szCs w:val="16"/>
     </w:rPr>
   </w:style>
+  <w:style w:type="character" w:customStyle="1" w:styleId="BalloonTextChar">
+    <w:name w:val="Balloon Text Char"/>
+    <w:basedOn w:val="DefaultParagraphFont"/>
+    <w:link w:val="BalloonText"/>
+    <w:uiPriority w:val="99"/>
+    <w:semiHidden/>
+    <w:rsid w:val="000D5302"/>
+    <w:rPr>
+      <w:kern w:val="18"/>
+      <w:sz w:val="0"/>
+      <w:szCs w:val="0"/>
+    </w:rPr>
+  </w:style>
   <w:style w:type="character" w:styleId="CommentReference">
     <w:name w:val="annotation reference"/>
+    <w:basedOn w:val="DefaultParagraphFont"/>
+    <w:uiPriority w:val="99"/>
     <w:semiHidden/>
     <w:rsid w:val="00EC3543"/>
     <w:rPr>
+      <w:rFonts w:cs="Times New Roman"/>
       <w:sz w:val="16"/>
-      <w:szCs w:val="16"/>
     </w:rPr>
   </w:style>
   <w:style w:type="paragraph" w:styleId="CommentText">
     <w:name w:val="annotation text"/>
     <w:basedOn w:val="Normal"/>
+    <w:link w:val="CommentTextChar"/>
+    <w:uiPriority w:val="99"/>
     <w:semiHidden/>
     <w:rsid w:val="00EC3543"/>
     <w:rPr>
+      <w:sz w:val="20"/>
+      <w:szCs w:val="20"/>
+    </w:rPr>
+  </w:style>
+  <w:style w:type="character" w:customStyle="1" w:styleId="CommentTextChar">
+    <w:name w:val="Comment Text Char"/>
+    <w:basedOn w:val="DefaultParagraphFont"/>
+    <w:link w:val="CommentText"/>
+    <w:uiPriority w:val="99"/>
+    <w:semiHidden/>
+    <w:rsid w:val="000D5302"/>
+    <w:rPr>
+      <w:rFonts w:ascii="Calibri" w:hAnsi="Calibri"/>
+      <w:kern w:val="18"/>
       <w:sz w:val="20"/>
       <w:szCs w:val="20"/>
     </w:rPr>
@@ -8834,8 +7411,22 @@
     <w:name w:val="annotation subject"/>
     <w:basedOn w:val="CommentText"/>
     <w:next w:val="CommentText"/>
+    <w:link w:val="CommentSubjectChar"/>
+    <w:uiPriority w:val="99"/>
     <w:semiHidden/>
     <w:rsid w:val="00EC3543"/>
+    <w:rPr>
+      <w:b/>
+      <w:bCs/>
+    </w:rPr>
+  </w:style>
+  <w:style w:type="character" w:customStyle="1" w:styleId="CommentSubjectChar">
+    <w:name w:val="Comment Subject Char"/>
+    <w:basedOn w:val="CommentTextChar"/>
+    <w:link w:val="CommentSubject"/>
+    <w:uiPriority w:val="99"/>
+    <w:semiHidden/>
+    <w:rsid w:val="000D5302"/>
     <w:rPr>
       <w:b/>
       <w:bCs/>
@@ -8844,23 +7435,17 @@
   <w:style w:type="character" w:customStyle="1" w:styleId="apple-converted-space">
     <w:name w:val="apple-converted-space"/>
     <w:basedOn w:val="DefaultParagraphFont"/>
+    <w:uiPriority w:val="99"/>
     <w:rsid w:val="000A3617"/>
-  </w:style>
-  <w:style w:type="character" w:customStyle="1" w:styleId="BodyTextChar">
-    <w:name w:val="Body Text Char"/>
-    <w:link w:val="BodyText"/>
-    <w:rsid w:val="00093495"/>
     <w:rPr>
-      <w:rFonts w:ascii="Calibri" w:hAnsi="Calibri"/>
-      <w:kern w:val="18"/>
-      <w:sz w:val="22"/>
-      <w:szCs w:val="18"/>
-      <w:lang w:val="en-US" w:eastAsia="en-US" w:bidi="ar-SA"/>
+      <w:rFonts w:cs="Times New Roman"/>
     </w:rPr>
   </w:style>
   <w:style w:type="paragraph" w:styleId="BodyText3">
     <w:name w:val="Body Text 3"/>
     <w:basedOn w:val="Normal"/>
+    <w:link w:val="BodyText3Char"/>
+    <w:uiPriority w:val="99"/>
     <w:rsid w:val="002A416E"/>
     <w:pPr>
       <w:spacing w:after="120"/>
@@ -8870,503 +7455,16 @@
       <w:szCs w:val="16"/>
     </w:rPr>
   </w:style>
-  <w:style w:type="paragraph" w:styleId="ListParagraph">
-    <w:name w:val="List Paragraph"/>
-    <w:basedOn w:val="Normal"/>
-    <w:uiPriority w:val="34"/>
-    <w:qFormat/>
-    <w:rsid w:val="00CB6D4C"/>
-    <w:pPr>
-      <w:ind w:left="720"/>
-      <w:contextualSpacing/>
-    </w:pPr>
-  </w:style>
-</w:styles>
-</file>
-
-<file path=word/stylesWithEffects.xml><?xml version="1.0" encoding="utf-8"?>
-<w:styles xmlns:wpc="http://schemas.microsoft.com/office/word/2010/wordprocessingCanvas" xmlns:mc="http://schemas.openxmlformats.org/markup-compatibility/2006" xmlns:o="urn:schemas-microsoft-com:office:office" xmlns:r="http://schemas.openxmlformats.org/officeDocument/2006/relationships" xmlns:m="http://schemas.openxmlformats.org/officeDocument/2006/math" xmlns:v="urn:schemas-microsoft-com:vml" xmlns:wp14="http://schemas.microsoft.com/office/word/2010/wordprocessingDrawing" xmlns:wp="http://schemas.openxmlformats.org/drawingml/2006/wordprocessingDrawing" xmlns:w10="urn:schemas-microsoft-com:office:word" xmlns:w="http://schemas.openxmlformats.org/wordprocessingml/2006/main" xmlns:w14="http://schemas.microsoft.com/office/word/2010/wordml" xmlns:wpg="http://schemas.microsoft.com/office/word/2010/wordprocessingGroup" xmlns:wpi="http://schemas.microsoft.com/office/word/2010/wordprocessingInk" xmlns:wne="http://schemas.microsoft.com/office/word/2006/wordml" xmlns:wps="http://schemas.microsoft.com/office/word/2010/wordprocessingShape" mc:Ignorable="w14 wp14">
-  <w:docDefaults>
-    <w:rPrDefault>
-      <w:rPr>
-        <w:rFonts w:ascii="Times New Roman" w:eastAsia="Times New Roman" w:hAnsi="Times New Roman" w:cs="Times New Roman"/>
-        <w:lang w:val="en-US" w:eastAsia="ja-JP" w:bidi="ar-SA"/>
-      </w:rPr>
-    </w:rPrDefault>
-    <w:pPrDefault/>
-  </w:docDefaults>
-  <w:latentStyles w:defLockedState="0" w:defUIPriority="0" w:defSemiHidden="0" w:defUnhideWhenUsed="0" w:defQFormat="0" w:count="267">
-    <w:lsdException w:name="Normal" w:qFormat="1"/>
-    <w:lsdException w:name="heading 1" w:qFormat="1"/>
-    <w:lsdException w:name="heading 2" w:qFormat="1"/>
-    <w:lsdException w:name="heading 3" w:qFormat="1"/>
-    <w:lsdException w:name="heading 4" w:qFormat="1"/>
-    <w:lsdException w:name="heading 5" w:semiHidden="1" w:unhideWhenUsed="1" w:qFormat="1"/>
-    <w:lsdException w:name="heading 6" w:semiHidden="1" w:unhideWhenUsed="1" w:qFormat="1"/>
-    <w:lsdException w:name="heading 7" w:semiHidden="1" w:unhideWhenUsed="1" w:qFormat="1"/>
-    <w:lsdException w:name="heading 8" w:semiHidden="1" w:unhideWhenUsed="1" w:qFormat="1"/>
-    <w:lsdException w:name="heading 9" w:semiHidden="1" w:unhideWhenUsed="1" w:qFormat="1"/>
-    <w:lsdException w:name="toc 1" w:uiPriority="39"/>
-    <w:lsdException w:name="toc 2" w:uiPriority="39"/>
-    <w:lsdException w:name="caption" w:semiHidden="1" w:unhideWhenUsed="1" w:qFormat="1"/>
-    <w:lsdException w:name="Title" w:qFormat="1"/>
-    <w:lsdException w:name="Subtitle" w:qFormat="1"/>
-    <w:lsdException w:name="Hyperlink" w:uiPriority="99"/>
-    <w:lsdException w:name="Strong" w:qFormat="1"/>
-    <w:lsdException w:name="Emphasis" w:qFormat="1"/>
-    <w:lsdException w:name="Placeholder Text" w:semiHidden="1" w:uiPriority="99"/>
-    <w:lsdException w:name="No Spacing" w:uiPriority="1" w:qFormat="1"/>
-    <w:lsdException w:name="Light Shading" w:uiPriority="60"/>
-    <w:lsdException w:name="Light List" w:uiPriority="61"/>
-    <w:lsdException w:name="Light Grid" w:uiPriority="62"/>
-    <w:lsdException w:name="Medium Shading 1" w:uiPriority="63"/>
-    <w:lsdException w:name="Medium Shading 2" w:uiPriority="64"/>
-    <w:lsdException w:name="Medium List 1" w:uiPriority="65"/>
-    <w:lsdException w:name="Medium List 2" w:uiPriority="66"/>
-    <w:lsdException w:name="Medium Grid 1" w:uiPriority="67"/>
-    <w:lsdException w:name="Medium Grid 2" w:uiPriority="68"/>
-    <w:lsdException w:name="Medium Grid 3" w:uiPriority="69"/>
-    <w:lsdException w:name="Dark List" w:uiPriority="70"/>
-    <w:lsdException w:name="Colorful Shading" w:uiPriority="71"/>
-    <w:lsdException w:name="Colorful List" w:uiPriority="72"/>
-    <w:lsdException w:name="Colorful Grid" w:uiPriority="73"/>
-    <w:lsdException w:name="Light Shading Accent 1" w:uiPriority="60"/>
-    <w:lsdException w:name="Light List Accent 1" w:uiPriority="61"/>
-    <w:lsdException w:name="Light Grid Accent 1" w:uiPriority="62"/>
-    <w:lsdException w:name="Medium Shading 1 Accent 1" w:uiPriority="63"/>
-    <w:lsdException w:name="Medium Shading 2 Accent 1" w:uiPriority="64"/>
-    <w:lsdException w:name="Medium List 1 Accent 1" w:uiPriority="65"/>
-    <w:lsdException w:name="Revision" w:semiHidden="1" w:uiPriority="99"/>
-    <w:lsdException w:name="List Paragraph" w:uiPriority="34" w:qFormat="1"/>
-    <w:lsdException w:name="Quote" w:uiPriority="29" w:qFormat="1"/>
-    <w:lsdException w:name="Intense Quote" w:uiPriority="30" w:qFormat="1"/>
-    <w:lsdException w:name="Medium List 2 Accent 1" w:uiPriority="66"/>
-    <w:lsdException w:name="Medium Grid 1 Accent 1" w:uiPriority="67"/>
-    <w:lsdException w:name="Medium Grid 2 Accent 1" w:uiPriority="68"/>
-    <w:lsdException w:name="Medium Grid 3 Accent 1" w:uiPriority="69"/>
-    <w:lsdException w:name="Dark List Accent 1" w:uiPriority="70"/>
-    <w:lsdException w:name="Colorful Shading Accent 1" w:uiPriority="71"/>
-    <w:lsdException w:name="Colorful List Accent 1" w:uiPriority="72"/>
-    <w:lsdException w:name="Colorful Grid Accent 1" w:uiPriority="73"/>
-    <w:lsdException w:name="Light Shading Accent 2" w:uiPriority="60"/>
-    <w:lsdException w:name="Light List Accent 2" w:uiPriority="61"/>
-    <w:lsdException w:name="Light Grid Accent 2" w:uiPriority="62"/>
-    <w:lsdException w:name="Medium Shading 1 Accent 2" w:uiPriority="63"/>
-    <w:lsdException w:name="Medium Shading 2 Accent 2" w:uiPriority="64"/>
-    <w:lsdException w:name="Medium List 1 Accent 2" w:uiPriority="65"/>
-    <w:lsdException w:name="Medium List 2 Accent 2" w:uiPriority="66"/>
-    <w:lsdException w:name="Medium Grid 1 Accent 2" w:uiPriority="67"/>
-    <w:lsdException w:name="Medium Grid 2 Accent 2" w:uiPriority="68"/>
-    <w:lsdException w:name="Medium Grid 3 Accent 2" w:uiPriority="69"/>
-    <w:lsdException w:name="Dark List Accent 2" w:uiPriority="70"/>
-    <w:lsdException w:name="Colorful Shading Accent 2" w:uiPriority="71"/>
-    <w:lsdException w:name="Colorful List Accent 2" w:uiPriority="72"/>
-    <w:lsdException w:name="Colorful Grid Accent 2" w:uiPriority="73"/>
-    <w:lsdException w:name="Light Shading Accent 3" w:uiPriority="60"/>
-    <w:lsdException w:name="Light List Accent 3" w:uiPriority="61"/>
-    <w:lsdException w:name="Light Grid Accent 3" w:uiPriority="62"/>
-    <w:lsdException w:name="Medium Shading 1 Accent 3" w:uiPriority="63"/>
-    <w:lsdException w:name="Medium Shading 2 Accent 3" w:uiPriority="64"/>
-    <w:lsdException w:name="Medium List 1 Accent 3" w:uiPriority="65"/>
-    <w:lsdException w:name="Medium List 2 Accent 3" w:uiPriority="66"/>
-    <w:lsdException w:name="Medium Grid 1 Accent 3" w:uiPriority="67"/>
-    <w:lsdException w:name="Medium Grid 2 Accent 3" w:uiPriority="68"/>
-    <w:lsdException w:name="Medium Grid 3 Accent 3" w:uiPriority="69"/>
-    <w:lsdException w:name="Dark List Accent 3" w:uiPriority="70"/>
-    <w:lsdException w:name="Colorful Shading Accent 3" w:uiPriority="71"/>
-    <w:lsdException w:name="Colorful List Accent 3" w:uiPriority="72"/>
-    <w:lsdException w:name="Colorful Grid Accent 3" w:uiPriority="73"/>
-    <w:lsdException w:name="Light Shading Accent 4" w:uiPriority="60"/>
-    <w:lsdException w:name="Light List Accent 4" w:uiPriority="61"/>
-    <w:lsdException w:name="Light Grid Accent 4" w:uiPriority="62"/>
-    <w:lsdException w:name="Medium Shading 1 Accent 4" w:uiPriority="63"/>
-    <w:lsdException w:name="Medium Shading 2 Accent 4" w:uiPriority="64"/>
-    <w:lsdException w:name="Medium List 1 Accent 4" w:uiPriority="65"/>
-    <w:lsdException w:name="Medium List 2 Accent 4" w:uiPriority="66"/>
-    <w:lsdException w:name="Medium Grid 1 Accent 4" w:uiPriority="67"/>
-    <w:lsdException w:name="Medium Grid 2 Accent 4" w:uiPriority="68"/>
-    <w:lsdException w:name="Medium Grid 3 Accent 4" w:uiPriority="69"/>
-    <w:lsdException w:name="Dark List Accent 4" w:uiPriority="70"/>
-    <w:lsdException w:name="Colorful Shading Accent 4" w:uiPriority="71"/>
-    <w:lsdException w:name="Colorful List Accent 4" w:uiPriority="72"/>
-    <w:lsdException w:name="Colorful Grid Accent 4" w:uiPriority="73"/>
-    <w:lsdException w:name="Light Shading Accent 5" w:uiPriority="60"/>
-    <w:lsdException w:name="Light List Accent 5" w:uiPriority="61"/>
-    <w:lsdException w:name="Light Grid Accent 5" w:uiPriority="62"/>
-    <w:lsdException w:name="Medium Shading 1 Accent 5" w:uiPriority="63"/>
-    <w:lsdException w:name="Medium Shading 2 Accent 5" w:uiPriority="64"/>
-    <w:lsdException w:name="Medium List 1 Accent 5" w:uiPriority="65"/>
-    <w:lsdException w:name="Medium List 2 Accent 5" w:uiPriority="66"/>
-    <w:lsdException w:name="Medium Grid 1 Accent 5" w:uiPriority="67"/>
-    <w:lsdException w:name="Medium Grid 2 Accent 5" w:uiPriority="68"/>
-    <w:lsdException w:name="Medium Grid 3 Accent 5" w:uiPriority="69"/>
-    <w:lsdException w:name="Dark List Accent 5" w:uiPriority="70"/>
-    <w:lsdException w:name="Colorful Shading Accent 5" w:uiPriority="71"/>
-    <w:lsdException w:name="Colorful List Accent 5" w:uiPriority="72"/>
-    <w:lsdException w:name="Colorful Grid Accent 5" w:uiPriority="73"/>
-    <w:lsdException w:name="Light Shading Accent 6" w:uiPriority="60"/>
-    <w:lsdException w:name="Light List Accent 6" w:uiPriority="61"/>
-    <w:lsdException w:name="Light Grid Accent 6" w:uiPriority="62"/>
-    <w:lsdException w:name="Medium Shading 1 Accent 6" w:uiPriority="63"/>
-    <w:lsdException w:name="Medium Shading 2 Accent 6" w:uiPriority="64"/>
-    <w:lsdException w:name="Medium List 1 Accent 6" w:uiPriority="65"/>
-    <w:lsdException w:name="Medium List 2 Accent 6" w:uiPriority="66"/>
-    <w:lsdException w:name="Medium Grid 1 Accent 6" w:uiPriority="67"/>
-    <w:lsdException w:name="Medium Grid 2 Accent 6" w:uiPriority="68"/>
-    <w:lsdException w:name="Medium Grid 3 Accent 6" w:uiPriority="69"/>
-    <w:lsdException w:name="Dark List Accent 6" w:uiPriority="70"/>
-    <w:lsdException w:name="Colorful Shading Accent 6" w:uiPriority="71"/>
-    <w:lsdException w:name="Colorful List Accent 6" w:uiPriority="72"/>
-    <w:lsdException w:name="Colorful Grid Accent 6" w:uiPriority="73"/>
-    <w:lsdException w:name="Subtle Emphasis" w:uiPriority="19" w:qFormat="1"/>
-    <w:lsdException w:name="Intense Emphasis" w:uiPriority="21" w:qFormat="1"/>
-    <w:lsdException w:name="Subtle Reference" w:uiPriority="31" w:qFormat="1"/>
-    <w:lsdException w:name="Intense Reference" w:uiPriority="32" w:qFormat="1"/>
-    <w:lsdException w:name="Book Title" w:uiPriority="33" w:qFormat="1"/>
-    <w:lsdException w:name="Bibliography" w:semiHidden="1" w:uiPriority="37" w:unhideWhenUsed="1"/>
-    <w:lsdException w:name="TOC Heading" w:semiHidden="1" w:uiPriority="39" w:unhideWhenUsed="1" w:qFormat="1"/>
-  </w:latentStyles>
-  <w:style w:type="paragraph" w:default="1" w:styleId="Normal">
-    <w:name w:val="Normal"/>
-    <w:qFormat/>
-    <w:rsid w:val="005D112C"/>
-    <w:pPr>
-      <w:spacing w:line="300" w:lineRule="atLeast"/>
-    </w:pPr>
+  <w:style w:type="character" w:customStyle="1" w:styleId="BodyText3Char">
+    <w:name w:val="Body Text 3 Char"/>
+    <w:basedOn w:val="DefaultParagraphFont"/>
+    <w:link w:val="BodyText3"/>
+    <w:uiPriority w:val="99"/>
+    <w:semiHidden/>
+    <w:rsid w:val="000D5302"/>
     <w:rPr>
       <w:rFonts w:ascii="Calibri" w:hAnsi="Calibri"/>
       <w:kern w:val="18"/>
-      <w:sz w:val="22"/>
-      <w:szCs w:val="18"/>
-      <w:lang w:eastAsia="en-US"/>
-    </w:rPr>
-  </w:style>
-  <w:style w:type="paragraph" w:styleId="Heading1">
-    <w:name w:val="heading 1"/>
-    <w:basedOn w:val="Normal"/>
-    <w:next w:val="Normal"/>
-    <w:qFormat/>
-    <w:rsid w:val="00510F39"/>
-    <w:pPr>
-      <w:spacing w:before="60" w:after="60" w:line="240" w:lineRule="auto"/>
-      <w:outlineLvl w:val="0"/>
-    </w:pPr>
-    <w:rPr>
-      <w:b/>
-      <w:color w:val="990000"/>
-      <w:sz w:val="44"/>
-      <w:szCs w:val="24"/>
-    </w:rPr>
-  </w:style>
-  <w:style w:type="paragraph" w:styleId="Heading2">
-    <w:name w:val="heading 2"/>
-    <w:basedOn w:val="Normal"/>
-    <w:next w:val="Normal"/>
-    <w:qFormat/>
-    <w:rsid w:val="00510F39"/>
-    <w:pPr>
-      <w:spacing w:line="240" w:lineRule="auto"/>
-      <w:outlineLvl w:val="1"/>
-    </w:pPr>
-    <w:rPr>
-      <w:b/>
-      <w:sz w:val="36"/>
-      <w:szCs w:val="20"/>
-    </w:rPr>
-  </w:style>
-  <w:style w:type="paragraph" w:styleId="Heading3">
-    <w:name w:val="heading 3"/>
-    <w:basedOn w:val="Normal"/>
-    <w:next w:val="Normal"/>
-    <w:qFormat/>
-    <w:rsid w:val="00510F39"/>
-    <w:pPr>
-      <w:keepNext/>
-      <w:spacing w:line="240" w:lineRule="auto"/>
-      <w:outlineLvl w:val="2"/>
-    </w:pPr>
-    <w:rPr>
-      <w:rFonts w:cs="Arial"/>
-      <w:b/>
-      <w:bCs/>
-      <w:sz w:val="28"/>
-      <w:szCs w:val="26"/>
-    </w:rPr>
-  </w:style>
-  <w:style w:type="paragraph" w:styleId="Heading4">
-    <w:name w:val="heading 4"/>
-    <w:basedOn w:val="Normal"/>
-    <w:next w:val="Normal"/>
-    <w:qFormat/>
-    <w:rsid w:val="00C60CC2"/>
-    <w:pPr>
-      <w:keepNext/>
-      <w:spacing w:before="240" w:after="60"/>
-      <w:outlineLvl w:val="3"/>
-    </w:pPr>
-    <w:rPr>
-      <w:b/>
-      <w:bCs/>
-      <w:sz w:val="24"/>
-      <w:szCs w:val="28"/>
-    </w:rPr>
-  </w:style>
-  <w:style w:type="character" w:default="1" w:styleId="DefaultParagraphFont">
-    <w:name w:val="Default Paragraph Font"/>
-    <w:uiPriority w:val="1"/>
-    <w:semiHidden/>
-    <w:unhideWhenUsed/>
-  </w:style>
-  <w:style w:type="table" w:default="1" w:styleId="TableNormal">
-    <w:name w:val="Normal Table"/>
-    <w:uiPriority w:val="99"/>
-    <w:semiHidden/>
-    <w:unhideWhenUsed/>
-    <w:tblPr>
-      <w:tblInd w:w="0" w:type="dxa"/>
-      <w:tblCellMar>
-        <w:top w:w="0" w:type="dxa"/>
-        <w:left w:w="108" w:type="dxa"/>
-        <w:bottom w:w="0" w:type="dxa"/>
-        <w:right w:w="108" w:type="dxa"/>
-      </w:tblCellMar>
-    </w:tblPr>
-  </w:style>
-  <w:style w:type="numbering" w:default="1" w:styleId="NoList">
-    <w:name w:val="No List"/>
-    <w:uiPriority w:val="99"/>
-    <w:semiHidden/>
-    <w:unhideWhenUsed/>
-  </w:style>
-  <w:style w:type="table" w:styleId="TableGrid">
-    <w:name w:val="Table Grid"/>
-    <w:basedOn w:val="TableNormal"/>
-    <w:rsid w:val="00B049E3"/>
-    <w:tblPr>
-      <w:tblInd w:w="0" w:type="dxa"/>
-      <w:tblBorders>
-        <w:top w:val="single" w:sz="4" w:space="0" w:color="auto"/>
-        <w:left w:val="single" w:sz="4" w:space="0" w:color="auto"/>
-        <w:bottom w:val="single" w:sz="4" w:space="0" w:color="auto"/>
-        <w:right w:val="single" w:sz="4" w:space="0" w:color="auto"/>
-        <w:insideH w:val="single" w:sz="4" w:space="0" w:color="auto"/>
-        <w:insideV w:val="single" w:sz="4" w:space="0" w:color="auto"/>
-      </w:tblBorders>
-      <w:tblCellMar>
-        <w:top w:w="115" w:type="dxa"/>
-        <w:left w:w="115" w:type="dxa"/>
-        <w:bottom w:w="115" w:type="dxa"/>
-        <w:right w:w="115" w:type="dxa"/>
-      </w:tblCellMar>
-    </w:tblPr>
-  </w:style>
-  <w:style w:type="character" w:styleId="PageNumber">
-    <w:name w:val="page number"/>
-    <w:basedOn w:val="DefaultParagraphFont"/>
-    <w:rsid w:val="004B656A"/>
-  </w:style>
-  <w:style w:type="character" w:styleId="Hyperlink">
-    <w:name w:val="Hyperlink"/>
-    <w:uiPriority w:val="99"/>
-    <w:rsid w:val="00311D20"/>
-    <w:rPr>
-      <w:color w:val="0000FF"/>
-      <w:u w:val="single"/>
-    </w:rPr>
-  </w:style>
-  <w:style w:type="character" w:customStyle="1" w:styleId="HeaderChar">
-    <w:name w:val="Header Char"/>
-    <w:link w:val="Header"/>
-    <w:rsid w:val="009E0B4B"/>
-    <w:rPr>
-      <w:rFonts w:ascii="Univers LT Std 45 Light" w:hAnsi="Univers LT Std 45 Light"/>
-      <w:kern w:val="18"/>
-      <w:sz w:val="18"/>
-      <w:szCs w:val="18"/>
-      <w:lang w:val="en-US" w:eastAsia="en-US" w:bidi="ar-SA"/>
-    </w:rPr>
-  </w:style>
-  <w:style w:type="paragraph" w:styleId="BodyText">
-    <w:name w:val="Body Text"/>
-    <w:basedOn w:val="Normal"/>
-    <w:link w:val="BodyTextChar"/>
-    <w:rsid w:val="006E4064"/>
-    <w:pPr>
-      <w:spacing w:line="300" w:lineRule="exact"/>
-    </w:pPr>
-  </w:style>
-  <w:style w:type="paragraph" w:styleId="Header">
-    <w:name w:val="header"/>
-    <w:basedOn w:val="Normal"/>
-    <w:link w:val="HeaderChar"/>
-    <w:rsid w:val="00617076"/>
-    <w:pPr>
-      <w:tabs>
-        <w:tab w:val="center" w:pos="4320"/>
-        <w:tab w:val="right" w:pos="8640"/>
-      </w:tabs>
-    </w:pPr>
-  </w:style>
-  <w:style w:type="paragraph" w:styleId="Footer">
-    <w:name w:val="footer"/>
-    <w:basedOn w:val="Normal"/>
-    <w:rsid w:val="00617076"/>
-    <w:pPr>
-      <w:tabs>
-        <w:tab w:val="center" w:pos="4320"/>
-        <w:tab w:val="right" w:pos="8640"/>
-      </w:tabs>
-    </w:pPr>
-  </w:style>
-  <w:style w:type="paragraph" w:styleId="Title">
-    <w:name w:val="Title"/>
-    <w:basedOn w:val="Normal"/>
-    <w:qFormat/>
-    <w:rsid w:val="00510F39"/>
-    <w:pPr>
-      <w:spacing w:line="240" w:lineRule="auto"/>
-      <w:jc w:val="center"/>
-      <w:outlineLvl w:val="0"/>
-    </w:pPr>
-    <w:rPr>
-      <w:rFonts w:asciiTheme="minorHAnsi" w:hAnsiTheme="minorHAnsi" w:cs="Arial"/>
-      <w:b/>
-      <w:bCs/>
-      <w:kern w:val="28"/>
-      <w:sz w:val="44"/>
-      <w:szCs w:val="32"/>
-    </w:rPr>
-  </w:style>
-  <w:style w:type="paragraph" w:styleId="TOC1">
-    <w:name w:val="toc 1"/>
-    <w:basedOn w:val="Normal"/>
-    <w:next w:val="Normal"/>
-    <w:autoRedefine/>
-    <w:uiPriority w:val="39"/>
-    <w:rsid w:val="00E3136C"/>
-  </w:style>
-  <w:style w:type="paragraph" w:styleId="TOC2">
-    <w:name w:val="toc 2"/>
-    <w:basedOn w:val="Normal"/>
-    <w:next w:val="Normal"/>
-    <w:autoRedefine/>
-    <w:uiPriority w:val="39"/>
-    <w:rsid w:val="00E3136C"/>
-    <w:pPr>
-      <w:ind w:left="180"/>
-    </w:pPr>
-  </w:style>
-  <w:style w:type="paragraph" w:styleId="TOC3">
-    <w:name w:val="toc 3"/>
-    <w:basedOn w:val="Normal"/>
-    <w:next w:val="Normal"/>
-    <w:autoRedefine/>
-    <w:semiHidden/>
-    <w:rsid w:val="00E3136C"/>
-    <w:pPr>
-      <w:ind w:left="360"/>
-    </w:pPr>
-  </w:style>
-  <w:style w:type="character" w:styleId="FollowedHyperlink">
-    <w:name w:val="FollowedHyperlink"/>
-    <w:rsid w:val="00735C00"/>
-    <w:rPr>
-      <w:color w:val="800080"/>
-      <w:u w:val="single"/>
-    </w:rPr>
-  </w:style>
-  <w:style w:type="paragraph" w:styleId="DocumentMap">
-    <w:name w:val="Document Map"/>
-    <w:basedOn w:val="Normal"/>
-    <w:semiHidden/>
-    <w:rsid w:val="00CB1719"/>
-    <w:pPr>
-      <w:shd w:val="clear" w:color="auto" w:fill="000080"/>
-    </w:pPr>
-    <w:rPr>
-      <w:rFonts w:ascii="Tahoma" w:hAnsi="Tahoma" w:cs="Tahoma"/>
-      <w:sz w:val="20"/>
-      <w:szCs w:val="20"/>
-    </w:rPr>
-  </w:style>
-  <w:style w:type="paragraph" w:styleId="NoteHeading">
-    <w:name w:val="Note Heading"/>
-    <w:basedOn w:val="Normal"/>
-    <w:next w:val="Normal"/>
-    <w:rsid w:val="00B2280C"/>
-    <w:pPr>
-      <w:jc w:val="center"/>
-    </w:pPr>
-    <w:rPr>
-      <w:i/>
-    </w:rPr>
-  </w:style>
-  <w:style w:type="paragraph" w:styleId="BalloonText">
-    <w:name w:val="Balloon Text"/>
-    <w:basedOn w:val="Normal"/>
-    <w:semiHidden/>
-    <w:rsid w:val="00EC3543"/>
-    <w:rPr>
-      <w:rFonts w:ascii="Tahoma" w:hAnsi="Tahoma" w:cs="Tahoma"/>
-      <w:sz w:val="16"/>
-      <w:szCs w:val="16"/>
-    </w:rPr>
-  </w:style>
-  <w:style w:type="character" w:styleId="CommentReference">
-    <w:name w:val="annotation reference"/>
-    <w:semiHidden/>
-    <w:rsid w:val="00EC3543"/>
-    <w:rPr>
-      <w:sz w:val="16"/>
-      <w:szCs w:val="16"/>
-    </w:rPr>
-  </w:style>
-  <w:style w:type="paragraph" w:styleId="CommentText">
-    <w:name w:val="annotation text"/>
-    <w:basedOn w:val="Normal"/>
-    <w:semiHidden/>
-    <w:rsid w:val="00EC3543"/>
-    <w:rPr>
-      <w:sz w:val="20"/>
-      <w:szCs w:val="20"/>
-    </w:rPr>
-  </w:style>
-  <w:style w:type="paragraph" w:styleId="CommentSubject">
-    <w:name w:val="annotation subject"/>
-    <w:basedOn w:val="CommentText"/>
-    <w:next w:val="CommentText"/>
-    <w:semiHidden/>
-    <w:rsid w:val="00EC3543"/>
-    <w:rPr>
-      <w:b/>
-      <w:bCs/>
-    </w:rPr>
-  </w:style>
-  <w:style w:type="character" w:customStyle="1" w:styleId="apple-converted-space">
-    <w:name w:val="apple-converted-space"/>
-    <w:basedOn w:val="DefaultParagraphFont"/>
-    <w:rsid w:val="000A3617"/>
-  </w:style>
-  <w:style w:type="character" w:customStyle="1" w:styleId="BodyTextChar">
-    <w:name w:val="Body Text Char"/>
-    <w:link w:val="BodyText"/>
-    <w:rsid w:val="00093495"/>
-    <w:rPr>
-      <w:rFonts w:ascii="Calibri" w:hAnsi="Calibri"/>
-      <w:kern w:val="18"/>
-      <w:sz w:val="22"/>
-      <w:szCs w:val="18"/>
-      <w:lang w:val="en-US" w:eastAsia="en-US" w:bidi="ar-SA"/>
-    </w:rPr>
-  </w:style>
-  <w:style w:type="paragraph" w:styleId="BodyText3">
-    <w:name w:val="Body Text 3"/>
-    <w:basedOn w:val="Normal"/>
-    <w:rsid w:val="002A416E"/>
-    <w:pPr>
-      <w:spacing w:after="120"/>
-    </w:pPr>
-    <w:rPr>
       <w:sz w:val="16"/>
       <w:szCs w:val="16"/>
     </w:rPr>
@@ -9374,7 +7472,7 @@
   <w:style w:type="paragraph" w:styleId="ListParagraph">
     <w:name w:val="List Paragraph"/>
     <w:basedOn w:val="Normal"/>
-    <w:uiPriority w:val="34"/>
+    <w:uiPriority w:val="99"/>
     <w:qFormat/>
     <w:rsid w:val="00CB6D4C"/>
     <w:pPr>
@@ -9460,7 +7558,6 @@
         <a:font script="Mong" typeface="Mongolian Baiti"/>
         <a:font script="Viet" typeface="Times New Roman"/>
         <a:font script="Uigh" typeface="Microsoft Uighur"/>
-        <a:font script="Geor" typeface="Sylfaen"/>
       </a:majorFont>
       <a:minorFont>
         <a:latin typeface="Calibri"/>
@@ -9495,7 +7592,6 @@
         <a:font script="Mong" typeface="Mongolian Baiti"/>
         <a:font script="Viet" typeface="Arial"/>
         <a:font script="Uigh" typeface="Microsoft Uighur"/>
-        <a:font script="Geor" typeface="Sylfaen"/>
       </a:minorFont>
     </a:fontScheme>
     <a:fmtScheme name="Office">
@@ -9668,16 +7764,4 @@
   <a:objectDefaults/>
   <a:extraClrSchemeLst/>
 </a:theme>
-</file>
-
-<file path=customXml/item1.xml><?xml version="1.0" encoding="utf-8"?>
-<b:Sources xmlns:b="http://schemas.openxmlformats.org/officeDocument/2006/bibliography" xmlns="http://schemas.openxmlformats.org/officeDocument/2006/bibliography" SelectedStyle="\APA.XSL" StyleName="APA"/>
-</file>
-
-<file path=customXml/itemProps1.xml><?xml version="1.0" encoding="utf-8"?>
-<ds:datastoreItem xmlns:ds="http://schemas.openxmlformats.org/officeDocument/2006/customXml" ds:itemID="{02B5F0A8-E155-4EC4-8AEE-C54A8C41BFFA}">
-  <ds:schemaRefs>
-    <ds:schemaRef ds:uri="http://schemas.openxmlformats.org/officeDocument/2006/bibliography"/>
-  </ds:schemaRefs>
-</ds:datastoreItem>
 </file>
--- a/doc/ACS-Alchemist-UserManual.docx
+++ b/doc/ACS-Alchemist-UserManual.docx
@@ -1,6 +1,6 @@
 
 <file path=word/document.xml><?xml version="1.0" encoding="utf-8"?>
-<w:document xmlns:ve="http://schemas.openxmlformats.org/markup-compatibility/2006" xmlns:o="urn:schemas-microsoft-com:office:office" xmlns:r="http://schemas.openxmlformats.org/officeDocument/2006/relationships" xmlns:m="http://schemas.openxmlformats.org/officeDocument/2006/math" xmlns:v="urn:schemas-microsoft-com:vml" xmlns:wp="http://schemas.openxmlformats.org/drawingml/2006/wordprocessingDrawing" xmlns:w10="urn:schemas-microsoft-com:office:word" xmlns:w="http://schemas.openxmlformats.org/wordprocessingml/2006/main" xmlns:wne="http://schemas.microsoft.com/office/word/2006/wordml">
+<w:document xmlns:wpc="http://schemas.microsoft.com/office/word/2010/wordprocessingCanvas" xmlns:mc="http://schemas.openxmlformats.org/markup-compatibility/2006" xmlns:o="urn:schemas-microsoft-com:office:office" xmlns:r="http://schemas.openxmlformats.org/officeDocument/2006/relationships" xmlns:m="http://schemas.openxmlformats.org/officeDocument/2006/math" xmlns:v="urn:schemas-microsoft-com:vml" xmlns:wp14="http://schemas.microsoft.com/office/word/2010/wordprocessingDrawing" xmlns:wp="http://schemas.openxmlformats.org/drawingml/2006/wordprocessingDrawing" xmlns:w10="urn:schemas-microsoft-com:office:word" xmlns:w="http://schemas.openxmlformats.org/wordprocessingml/2006/main" xmlns:w14="http://schemas.microsoft.com/office/word/2010/wordml" xmlns:wpg="http://schemas.microsoft.com/office/word/2010/wordprocessingGroup" xmlns:wpi="http://schemas.microsoft.com/office/word/2010/wordprocessingInk" xmlns:wne="http://schemas.microsoft.com/office/word/2006/wordml" xmlns:wps="http://schemas.microsoft.com/office/word/2010/wordprocessingShape" mc:Ignorable="w14 wp14">
   <w:body>
     <w:p>
       <w:pPr>
@@ -29,31 +29,56 @@
         <w:rPr>
           <w:noProof/>
           <w:color w:val="000000"/>
-        </w:rPr>
-        <w:pict>
-          <v:shapetype id="_x0000_t75" coordsize="21600,21600" o:spt="75" o:preferrelative="t" path="m@4@5l@4@11@9@11@9@5xe" filled="f" stroked="f">
-            <v:stroke joinstyle="miter"/>
-            <v:formulas>
-              <v:f eqn="if lineDrawn pixelLineWidth 0"/>
-              <v:f eqn="sum @0 1 0"/>
-              <v:f eqn="sum 0 0 @1"/>
-              <v:f eqn="prod @2 1 2"/>
-              <v:f eqn="prod @3 21600 pixelWidth"/>
-              <v:f eqn="prod @3 21600 pixelHeight"/>
-              <v:f eqn="sum @0 0 1"/>
-              <v:f eqn="prod @6 1 2"/>
-              <v:f eqn="prod @7 21600 pixelWidth"/>
-              <v:f eqn="sum @8 21600 0"/>
-              <v:f eqn="prod @7 21600 pixelHeight"/>
-              <v:f eqn="sum @10 21600 0"/>
-            </v:formulas>
-            <v:path o:extrusionok="f" gradientshapeok="t" o:connecttype="rect"/>
-            <o:lock v:ext="edit" aspectratio="t"/>
-          </v:shapetype>
-          <v:shape id="Picture 2" o:spid="_x0000_i1027" type="#_x0000_t75" style="width:150.75pt;height:110.25pt;visibility:visible">
-            <v:imagedata r:id="rId7" o:title=""/>
-          </v:shape>
-        </w:pict>
+          <w:lang w:eastAsia="ja-JP"/>
+        </w:rPr>
+        <w:drawing>
+          <wp:inline distT="0" distB="0" distL="0" distR="0">
+            <wp:extent cx="1914525" cy="1400175"/>
+            <wp:effectExtent l="0" t="0" r="0" b="0"/>
+            <wp:docPr id="2" name="Picture 2" descr="S:\documents_marketing\branding\logos_azavea\product_logos\acs_alchemist\acs-alchemist_logo_transparent_small.png"/>
+            <wp:cNvGraphicFramePr>
+              <a:graphicFrameLocks xmlns:a="http://schemas.openxmlformats.org/drawingml/2006/main" noChangeAspect="1"/>
+            </wp:cNvGraphicFramePr>
+            <a:graphic xmlns:a="http://schemas.openxmlformats.org/drawingml/2006/main">
+              <a:graphicData uri="http://schemas.openxmlformats.org/drawingml/2006/picture">
+                <pic:pic xmlns:pic="http://schemas.openxmlformats.org/drawingml/2006/picture">
+                  <pic:nvPicPr>
+                    <pic:cNvPr id="0" name="Picture 1" descr="S:\documents_marketing\branding\logos_azavea\product_logos\acs_alchemist\acs-alchemist_logo_transparent_small.png"/>
+                    <pic:cNvPicPr>
+                      <a:picLocks noChangeAspect="1" noChangeArrowheads="1"/>
+                    </pic:cNvPicPr>
+                  </pic:nvPicPr>
+                  <pic:blipFill>
+                    <a:blip r:embed="rId9">
+                      <a:extLst>
+                        <a:ext uri="{28A0092B-C50C-407E-A947-70E740481C1C}">
+                          <a14:useLocalDpi xmlns:a14="http://schemas.microsoft.com/office/drawing/2010/main" val="0"/>
+                        </a:ext>
+                      </a:extLst>
+                    </a:blip>
+                    <a:srcRect/>
+                    <a:stretch>
+                      <a:fillRect/>
+                    </a:stretch>
+                  </pic:blipFill>
+                  <pic:spPr bwMode="auto">
+                    <a:xfrm>
+                      <a:off x="0" y="0"/>
+                      <a:ext cx="1914525" cy="1400175"/>
+                    </a:xfrm>
+                    <a:prstGeom prst="rect">
+                      <a:avLst/>
+                    </a:prstGeom>
+                    <a:noFill/>
+                    <a:ln>
+                      <a:noFill/>
+                    </a:ln>
+                  </pic:spPr>
+                </pic:pic>
+              </a:graphicData>
+            </a:graphic>
+          </wp:inline>
+        </w:drawing>
       </w:r>
     </w:p>
     <w:p>
@@ -69,18 +94,18 @@
         <w:pStyle w:val="Title"/>
         <w:jc w:val="left"/>
         <w:rPr>
-          <w:color w:val="808080"/>
-        </w:rPr>
-      </w:pPr>
-      <w:r>
-        <w:rPr>
-          <w:color w:val="808080"/>
+          <w:color w:val="808080" w:themeColor="background1" w:themeShade="80"/>
+        </w:rPr>
+      </w:pPr>
+      <w:r>
+        <w:rPr>
+          <w:color w:val="808080" w:themeColor="background1" w:themeShade="80"/>
         </w:rPr>
         <w:t xml:space="preserve">  </w:t>
       </w:r>
       <w:r>
         <w:rPr>
-          <w:color w:val="808080"/>
+          <w:color w:val="808080" w:themeColor="background1" w:themeShade="80"/>
         </w:rPr>
         <w:t>User Manual</w:t>
       </w:r>
@@ -105,12 +130,56 @@
       <w:r>
         <w:rPr>
           <w:noProof/>
-        </w:rPr>
-        <w:pict>
-          <v:shape id="_x0000_i1028" type="#_x0000_t75" alt="azavea_RGB_72dpi_white_med" style="width:113.25pt;height:29.25pt;visibility:visible">
-            <v:imagedata r:id="rId8" o:title=""/>
-          </v:shape>
-        </w:pict>
+          <w:lang w:eastAsia="ja-JP"/>
+        </w:rPr>
+        <w:drawing>
+          <wp:inline distT="0" distB="0" distL="0" distR="0" wp14:anchorId="2049F59C" wp14:editId="50603571">
+            <wp:extent cx="1485900" cy="371475"/>
+            <wp:effectExtent l="0" t="0" r="0" b="9525"/>
+            <wp:docPr id="41" name="Picture 2" descr="azavea_RGB_72dpi_white_med"/>
+            <wp:cNvGraphicFramePr>
+              <a:graphicFrameLocks xmlns:a="http://schemas.openxmlformats.org/drawingml/2006/main" noChangeAspect="1"/>
+            </wp:cNvGraphicFramePr>
+            <a:graphic xmlns:a="http://schemas.openxmlformats.org/drawingml/2006/main">
+              <a:graphicData uri="http://schemas.openxmlformats.org/drawingml/2006/picture">
+                <pic:pic xmlns:pic="http://schemas.openxmlformats.org/drawingml/2006/picture">
+                  <pic:nvPicPr>
+                    <pic:cNvPr id="0" name="Picture 2" descr="azavea_RGB_72dpi_white_med"/>
+                    <pic:cNvPicPr>
+                      <a:picLocks noChangeAspect="1" noChangeArrowheads="1"/>
+                    </pic:cNvPicPr>
+                  </pic:nvPicPr>
+                  <pic:blipFill>
+                    <a:blip r:embed="rId10" cstate="print">
+                      <a:extLst>
+                        <a:ext uri="{28A0092B-C50C-407E-A947-70E740481C1C}">
+                          <a14:useLocalDpi xmlns:a14="http://schemas.microsoft.com/office/drawing/2010/main" val="0"/>
+                        </a:ext>
+                      </a:extLst>
+                    </a:blip>
+                    <a:srcRect/>
+                    <a:stretch>
+                      <a:fillRect/>
+                    </a:stretch>
+                  </pic:blipFill>
+                  <pic:spPr bwMode="auto">
+                    <a:xfrm>
+                      <a:off x="0" y="0"/>
+                      <a:ext cx="1485900" cy="371475"/>
+                    </a:xfrm>
+                    <a:prstGeom prst="rect">
+                      <a:avLst/>
+                    </a:prstGeom>
+                    <a:noFill/>
+                    <a:ln>
+                      <a:noFill/>
+                    </a:ln>
+                  </pic:spPr>
+                </pic:pic>
+              </a:graphicData>
+            </a:graphic>
+          </wp:inline>
+        </w:drawing>
       </w:r>
     </w:p>
     <w:p>
@@ -122,49 +191,13 @@
           <w:szCs w:val="20"/>
         </w:rPr>
       </w:pPr>
-      <w:smartTag w:uri="urn:schemas-microsoft-com:office:smarttags" w:element="address">
-        <w:smartTag w:uri="urn:schemas-microsoft-com:office:smarttags" w:element="Street">
-          <w:r>
-            <w:rPr>
-              <w:rFonts w:cs="Arial"/>
-              <w:color w:val="000000"/>
-            </w:rPr>
-            <w:t>340 N 12th St, Suite 402</w:t>
-          </w:r>
-        </w:smartTag>
-        <w:r>
-          <w:rPr>
-            <w:rFonts w:cs="Arial"/>
-            <w:color w:val="000000"/>
-          </w:rPr>
-          <w:t xml:space="preserve">, </w:t>
-        </w:r>
-        <w:smartTag w:uri="urn:schemas-microsoft-com:office:smarttags" w:element="City">
-          <w:r>
-            <w:rPr>
-              <w:rFonts w:cs="Arial"/>
-              <w:color w:val="000000"/>
-            </w:rPr>
-            <w:t>Philadelphia</w:t>
-          </w:r>
-        </w:smartTag>
-        <w:r>
-          <w:rPr>
-            <w:rFonts w:cs="Arial"/>
-            <w:color w:val="000000"/>
-          </w:rPr>
-          <w:t xml:space="preserve">, </w:t>
-        </w:r>
-        <w:smartTag w:uri="urn:schemas-microsoft-com:office:smarttags" w:element="State">
-          <w:r>
-            <w:rPr>
-              <w:rFonts w:cs="Arial"/>
-              <w:color w:val="000000"/>
-            </w:rPr>
-            <w:t>PA</w:t>
-          </w:r>
-        </w:smartTag>
-      </w:smartTag>
+      <w:r>
+        <w:rPr>
+          <w:rFonts w:cs="Arial"/>
+          <w:color w:val="000000"/>
+        </w:rPr>
+        <w:t>340 N 12th St, Suite 402, Philadelphia, PA</w:t>
+      </w:r>
     </w:p>
     <w:p>
       <w:pPr>
@@ -174,7 +207,7 @@
           <w:color w:val="0065CC"/>
         </w:rPr>
       </w:pPr>
-      <w:hyperlink r:id="rId9" w:tgtFrame="_blank" w:history="1">
+      <w:hyperlink r:id="rId11" w:tgtFrame="_blank" w:history="1">
         <w:r>
           <w:rPr>
             <w:rStyle w:val="Hyperlink"/>
@@ -197,7 +230,23 @@
           <w:rFonts w:cs="Arial"/>
           <w:color w:val="000000"/>
         </w:rPr>
-        <w:t> |  T 215.925.2600  |  F 215.925.2663</w:t>
+        <w:t> </w:t>
+      </w:r>
+      <w:proofErr w:type="gramStart"/>
+      <w:r>
+        <w:rPr>
+          <w:rFonts w:cs="Arial"/>
+          <w:color w:val="000000"/>
+        </w:rPr>
+        <w:t>|  T</w:t>
+      </w:r>
+      <w:proofErr w:type="gramEnd"/>
+      <w:r>
+        <w:rPr>
+          <w:rFonts w:cs="Arial"/>
+          <w:color w:val="000000"/>
+        </w:rPr>
+        <w:t xml:space="preserve"> 215.925.2600  |  F 215.925.2663</w:t>
       </w:r>
       <w:r>
         <w:rPr>
@@ -215,7 +264,7 @@
         </w:rPr>
         <w:t> </w:t>
       </w:r>
-      <w:hyperlink r:id="rId10" w:history="1">
+      <w:hyperlink r:id="rId12" w:history="1">
         <w:r>
           <w:rPr>
             <w:rStyle w:val="Hyperlink"/>
@@ -246,14 +295,32 @@
         </w:rPr>
         <w:t> </w:t>
       </w:r>
-      <w:hyperlink r:id="rId11" w:tgtFrame="_blank" w:history="1">
+      <w:hyperlink r:id="rId13" w:tgtFrame="_blank" w:history="1">
         <w:r>
           <w:rPr>
             <w:rStyle w:val="Hyperlink"/>
             <w:rFonts w:cs="Arial"/>
             <w:color w:val="0065CC"/>
           </w:rPr>
-          <w:t>@azavea </w:t>
+          <w:t>@</w:t>
+        </w:r>
+        <w:proofErr w:type="spellStart"/>
+        <w:r>
+          <w:rPr>
+            <w:rStyle w:val="Hyperlink"/>
+            <w:rFonts w:cs="Arial"/>
+            <w:color w:val="0065CC"/>
+          </w:rPr>
+          <w:t>azavea</w:t>
+        </w:r>
+        <w:proofErr w:type="spellEnd"/>
+        <w:r>
+          <w:rPr>
+            <w:rStyle w:val="Hyperlink"/>
+            <w:rFonts w:cs="Arial"/>
+            <w:color w:val="0065CC"/>
+          </w:rPr>
+          <w:t> </w:t>
         </w:r>
       </w:hyperlink>
     </w:p>
@@ -287,12 +354,59 @@
       <w:r>
         <w:rPr>
           <w:noProof/>
-        </w:rPr>
-        <w:pict>
-          <v:shape id="Picture 5" o:spid="_x0000_i1029" type="#_x0000_t75" alt="Temple University" style="width:135pt;height:40.5pt;visibility:visible">
-            <v:imagedata r:id="rId12" o:title="" croptop="18900f" cropbottom="19806f" cropright="6532f"/>
-          </v:shape>
-        </w:pict>
+          <w:lang w:eastAsia="ja-JP"/>
+        </w:rPr>
+        <w:drawing>
+          <wp:inline distT="0" distB="0" distL="0" distR="0" wp14:anchorId="15EF0CBD" wp14:editId="0EC87C97">
+            <wp:extent cx="1716656" cy="526211"/>
+            <wp:effectExtent l="0" t="0" r="0" b="7620"/>
+            <wp:docPr id="5" name="Picture 5" descr="Temple University"/>
+            <wp:cNvGraphicFramePr>
+              <a:graphicFrameLocks xmlns:a="http://schemas.openxmlformats.org/drawingml/2006/main" noChangeAspect="1"/>
+            </wp:cNvGraphicFramePr>
+            <a:graphic xmlns:a="http://schemas.openxmlformats.org/drawingml/2006/main">
+              <a:graphicData uri="http://schemas.openxmlformats.org/drawingml/2006/picture">
+                <pic:pic xmlns:pic="http://schemas.openxmlformats.org/drawingml/2006/picture">
+                  <pic:nvPicPr>
+                    <pic:cNvPr id="0" name="Picture 1" descr="Temple University"/>
+                    <pic:cNvPicPr>
+                      <a:picLocks noChangeAspect="1" noChangeArrowheads="1"/>
+                    </pic:cNvPicPr>
+                  </pic:nvPicPr>
+                  <pic:blipFill rotWithShape="1">
+                    <a:blip r:embed="rId14">
+                      <a:extLst>
+                        <a:ext uri="{28A0092B-C50C-407E-A947-70E740481C1C}">
+                          <a14:useLocalDpi xmlns:a14="http://schemas.microsoft.com/office/drawing/2010/main" val="0"/>
+                        </a:ext>
+                      </a:extLst>
+                    </a:blip>
+                    <a:srcRect t="28859" r="9954" b="30202"/>
+                    <a:stretch/>
+                  </pic:blipFill>
+                  <pic:spPr bwMode="auto">
+                    <a:xfrm>
+                      <a:off x="0" y="0"/>
+                      <a:ext cx="1716528" cy="526172"/>
+                    </a:xfrm>
+                    <a:prstGeom prst="rect">
+                      <a:avLst/>
+                    </a:prstGeom>
+                    <a:noFill/>
+                    <a:ln>
+                      <a:noFill/>
+                    </a:ln>
+                    <a:extLst>
+                      <a:ext uri="{53640926-AAD7-44D8-BBD7-CCE9431645EC}">
+                        <a14:shadowObscured xmlns:a14="http://schemas.microsoft.com/office/drawing/2010/main"/>
+                      </a:ext>
+                    </a:extLst>
+                  </pic:spPr>
+                </pic:pic>
+              </a:graphicData>
+            </a:graphic>
+          </wp:inline>
+        </w:drawing>
       </w:r>
       <w:r>
         <w:rPr>
@@ -341,6 +455,7 @@
           <w:szCs w:val="20"/>
         </w:rPr>
       </w:pPr>
+      <w:proofErr w:type="spellStart"/>
       <w:r>
         <w:rPr>
           <w:rFonts w:cs="Arial"/>
@@ -348,103 +463,56 @@
           <w:sz w:val="20"/>
           <w:szCs w:val="20"/>
         </w:rPr>
-        <w:t>Gladfelter Hall, 5th floor</w:t>
-      </w:r>
-    </w:p>
-    <w:p>
-      <w:pPr>
+        <w:t>Gladfelter</w:t>
+      </w:r>
+      <w:proofErr w:type="spellEnd"/>
+      <w:r>
         <w:rPr>
           <w:rFonts w:cs="Arial"/>
           <w:color w:val="000000"/>
           <w:sz w:val="20"/>
           <w:szCs w:val="20"/>
         </w:rPr>
-      </w:pPr>
-      <w:r>
+        <w:t xml:space="preserve"> Hall, 5th floor</w:t>
+      </w:r>
+    </w:p>
+    <w:p>
+      <w:pPr>
         <w:rPr>
           <w:rFonts w:cs="Arial"/>
           <w:color w:val="000000"/>
           <w:sz w:val="20"/>
           <w:szCs w:val="20"/>
         </w:rPr>
-        <w:t xml:space="preserve">1115 </w:t>
-      </w:r>
-      <w:smartTag w:uri="urn:schemas-microsoft-com:office:smarttags" w:element="address">
-        <w:smartTag w:uri="urn:schemas-microsoft-com:office:smarttags" w:element="Street">
-          <w:r>
-            <w:rPr>
-              <w:rFonts w:cs="Arial"/>
-              <w:color w:val="000000"/>
-              <w:sz w:val="20"/>
-              <w:szCs w:val="20"/>
-            </w:rPr>
-            <w:t>W. Berks Street</w:t>
-          </w:r>
-        </w:smartTag>
-      </w:smartTag>
-    </w:p>
-    <w:p>
-      <w:pPr>
+      </w:pPr>
+      <w:r>
         <w:rPr>
           <w:rFonts w:cs="Arial"/>
           <w:color w:val="000000"/>
           <w:sz w:val="20"/>
           <w:szCs w:val="20"/>
         </w:rPr>
-      </w:pPr>
-      <w:smartTag w:uri="urn:schemas-microsoft-com:office:smarttags" w:element="place">
-        <w:smartTag w:uri="urn:schemas-microsoft-com:office:smarttags" w:element="City">
-          <w:r>
-            <w:rPr>
-              <w:rFonts w:cs="Arial"/>
-              <w:color w:val="000000"/>
-              <w:sz w:val="20"/>
-              <w:szCs w:val="20"/>
-            </w:rPr>
-            <w:t>Philadelphia</w:t>
-          </w:r>
-        </w:smartTag>
-        <w:r>
-          <w:rPr>
-            <w:rFonts w:cs="Arial"/>
-            <w:color w:val="000000"/>
-            <w:sz w:val="20"/>
-            <w:szCs w:val="20"/>
-          </w:rPr>
-          <w:t xml:space="preserve"> </w:t>
-        </w:r>
-        <w:smartTag w:uri="urn:schemas-microsoft-com:office:smarttags" w:element="State">
-          <w:r>
-            <w:rPr>
-              <w:rFonts w:cs="Arial"/>
-              <w:color w:val="000000"/>
-              <w:sz w:val="20"/>
-              <w:szCs w:val="20"/>
-            </w:rPr>
-            <w:t>PA</w:t>
-          </w:r>
-        </w:smartTag>
-        <w:r>
-          <w:rPr>
-            <w:rFonts w:cs="Arial"/>
-            <w:color w:val="000000"/>
-            <w:sz w:val="20"/>
-            <w:szCs w:val="20"/>
-          </w:rPr>
-          <w:t xml:space="preserve"> </w:t>
-        </w:r>
-        <w:smartTag w:uri="urn:schemas-microsoft-com:office:smarttags" w:element="PostalCode">
-          <w:r>
-            <w:rPr>
-              <w:rFonts w:cs="Arial"/>
-              <w:color w:val="000000"/>
-              <w:sz w:val="20"/>
-              <w:szCs w:val="20"/>
-            </w:rPr>
-            <w:t>19122</w:t>
-          </w:r>
-        </w:smartTag>
-      </w:smartTag>
+        <w:t>1115 W. Berks Street</w:t>
+      </w:r>
+    </w:p>
+    <w:p>
+      <w:pPr>
+        <w:rPr>
+          <w:rFonts w:cs="Arial"/>
+          <w:color w:val="000000"/>
+          <w:sz w:val="20"/>
+          <w:szCs w:val="20"/>
+        </w:rPr>
+      </w:pPr>
+      <w:r>
+        <w:rPr>
+          <w:rFonts w:cs="Arial"/>
+          <w:color w:val="000000"/>
+          <w:sz w:val="20"/>
+          <w:szCs w:val="20"/>
+        </w:rPr>
+        <w:t>Philadelphia PA 19122</w:t>
+      </w:r>
     </w:p>
     <w:p>
       <w:pPr>
@@ -455,7 +523,7 @@
           <w:szCs w:val="24"/>
         </w:rPr>
       </w:pPr>
-      <w:hyperlink r:id="rId13" w:history="1">
+      <w:hyperlink r:id="rId15" w:history="1">
         <w:r>
           <w:rPr>
             <w:rStyle w:val="Hyperlink"/>
@@ -471,7 +539,23 @@
           <w:rFonts w:cs="Arial"/>
           <w:color w:val="000000"/>
         </w:rPr>
-        <w:t xml:space="preserve"> |  T </w:t>
+        <w:t> </w:t>
+      </w:r>
+      <w:proofErr w:type="gramStart"/>
+      <w:r>
+        <w:rPr>
+          <w:rFonts w:cs="Arial"/>
+          <w:color w:val="000000"/>
+        </w:rPr>
+        <w:t>|  T</w:t>
+      </w:r>
+      <w:proofErr w:type="gramEnd"/>
+      <w:r>
+        <w:rPr>
+          <w:rFonts w:cs="Arial"/>
+          <w:color w:val="000000"/>
+        </w:rPr>
+        <w:t xml:space="preserve"> </w:t>
       </w:r>
       <w:r>
         <w:rPr>
@@ -510,7 +594,7 @@
         </w:rPr>
         <w:t> </w:t>
       </w:r>
-      <w:hyperlink r:id="rId14" w:history="1">
+      <w:hyperlink r:id="rId16" w:history="1">
         <w:r>
           <w:rPr>
             <w:rStyle w:val="Hyperlink"/>
@@ -534,14 +618,15 @@
           <w:szCs w:val="32"/>
         </w:rPr>
       </w:pPr>
-      <w:bookmarkStart w:id="1" w:name="_GoBack"/>
-      <w:bookmarkStart w:id="2" w:name="_Toc323857923"/>
+      <w:bookmarkStart w:id="1" w:name="_Toc323857923"/>
+      <w:bookmarkStart w:id="2" w:name="_GoBack"/>
       <w:bookmarkEnd w:id="0"/>
+      <w:bookmarkEnd w:id="2"/>
+      <w:r>
+        <w:lastRenderedPageBreak/>
+        <w:t>Table of Contents</w:t>
+      </w:r>
       <w:bookmarkEnd w:id="1"/>
-      <w:r>
-        <w:t>Table of Contents</w:t>
-      </w:r>
-      <w:bookmarkEnd w:id="2"/>
     </w:p>
     <w:p>
       <w:pPr>
@@ -550,7 +635,7 @@
           <w:tab w:val="right" w:leader="dot" w:pos="9696"/>
         </w:tabs>
         <w:rPr>
-          <w:rFonts w:eastAsia="MS Mincho"/>
+          <w:rFonts w:asciiTheme="minorHAnsi" w:eastAsiaTheme="minorEastAsia" w:hAnsiTheme="minorHAnsi" w:cstheme="minorBidi"/>
           <w:noProof/>
           <w:kern w:val="0"/>
           <w:szCs w:val="22"/>
@@ -598,6 +683,7 @@
         <w:r>
           <w:rPr>
             <w:noProof/>
+            <w:webHidden/>
           </w:rPr>
         </w:r>
         <w:r>
@@ -630,7 +716,7 @@
           <w:tab w:val="right" w:leader="dot" w:pos="9696"/>
         </w:tabs>
         <w:rPr>
-          <w:rFonts w:eastAsia="MS Mincho"/>
+          <w:rFonts w:asciiTheme="minorHAnsi" w:eastAsiaTheme="minorEastAsia" w:hAnsiTheme="minorHAnsi" w:cstheme="minorBidi"/>
           <w:noProof/>
           <w:kern w:val="0"/>
           <w:szCs w:val="22"/>
@@ -669,6 +755,7 @@
         <w:r>
           <w:rPr>
             <w:noProof/>
+            <w:webHidden/>
           </w:rPr>
         </w:r>
         <w:r>
@@ -701,7 +788,7 @@
           <w:tab w:val="right" w:leader="dot" w:pos="9696"/>
         </w:tabs>
         <w:rPr>
-          <w:rFonts w:eastAsia="MS Mincho"/>
+          <w:rFonts w:asciiTheme="minorHAnsi" w:eastAsiaTheme="minorEastAsia" w:hAnsiTheme="minorHAnsi" w:cstheme="minorBidi"/>
           <w:noProof/>
           <w:kern w:val="0"/>
           <w:szCs w:val="22"/>
@@ -740,6 +827,7 @@
         <w:r>
           <w:rPr>
             <w:noProof/>
+            <w:webHidden/>
           </w:rPr>
         </w:r>
         <w:r>
@@ -772,7 +860,7 @@
           <w:tab w:val="right" w:leader="dot" w:pos="9696"/>
         </w:tabs>
         <w:rPr>
-          <w:rFonts w:eastAsia="MS Mincho"/>
+          <w:rFonts w:asciiTheme="minorHAnsi" w:eastAsiaTheme="minorEastAsia" w:hAnsiTheme="minorHAnsi" w:cstheme="minorBidi"/>
           <w:noProof/>
           <w:kern w:val="0"/>
           <w:szCs w:val="22"/>
@@ -811,6 +899,7 @@
         <w:r>
           <w:rPr>
             <w:noProof/>
+            <w:webHidden/>
           </w:rPr>
         </w:r>
         <w:r>
@@ -843,7 +932,7 @@
           <w:tab w:val="right" w:leader="dot" w:pos="9696"/>
         </w:tabs>
         <w:rPr>
-          <w:rFonts w:eastAsia="MS Mincho"/>
+          <w:rFonts w:asciiTheme="minorHAnsi" w:eastAsiaTheme="minorEastAsia" w:hAnsiTheme="minorHAnsi" w:cstheme="minorBidi"/>
           <w:noProof/>
           <w:kern w:val="0"/>
           <w:szCs w:val="22"/>
@@ -882,6 +971,7 @@
         <w:r>
           <w:rPr>
             <w:noProof/>
+            <w:webHidden/>
           </w:rPr>
         </w:r>
         <w:r>
@@ -914,7 +1004,7 @@
           <w:tab w:val="right" w:leader="dot" w:pos="9696"/>
         </w:tabs>
         <w:rPr>
-          <w:rFonts w:eastAsia="MS Mincho"/>
+          <w:rFonts w:asciiTheme="minorHAnsi" w:eastAsiaTheme="minorEastAsia" w:hAnsiTheme="minorHAnsi" w:cstheme="minorBidi"/>
           <w:noProof/>
           <w:kern w:val="0"/>
           <w:szCs w:val="22"/>
@@ -953,6 +1043,7 @@
         <w:r>
           <w:rPr>
             <w:noProof/>
+            <w:webHidden/>
           </w:rPr>
         </w:r>
         <w:r>
@@ -985,7 +1076,7 @@
           <w:tab w:val="right" w:leader="dot" w:pos="9696"/>
         </w:tabs>
         <w:rPr>
-          <w:rFonts w:eastAsia="MS Mincho"/>
+          <w:rFonts w:asciiTheme="minorHAnsi" w:eastAsiaTheme="minorEastAsia" w:hAnsiTheme="minorHAnsi" w:cstheme="minorBidi"/>
           <w:noProof/>
           <w:kern w:val="0"/>
           <w:szCs w:val="22"/>
@@ -1024,6 +1115,7 @@
         <w:r>
           <w:rPr>
             <w:noProof/>
+            <w:webHidden/>
           </w:rPr>
         </w:r>
         <w:r>
@@ -1056,7 +1148,7 @@
           <w:tab w:val="right" w:leader="dot" w:pos="9696"/>
         </w:tabs>
         <w:rPr>
-          <w:rFonts w:eastAsia="MS Mincho"/>
+          <w:rFonts w:asciiTheme="minorHAnsi" w:eastAsiaTheme="minorEastAsia" w:hAnsiTheme="minorHAnsi" w:cstheme="minorBidi"/>
           <w:noProof/>
           <w:kern w:val="0"/>
           <w:szCs w:val="22"/>
@@ -1095,6 +1187,7 @@
         <w:r>
           <w:rPr>
             <w:noProof/>
+            <w:webHidden/>
           </w:rPr>
         </w:r>
         <w:r>
@@ -1127,7 +1220,7 @@
           <w:tab w:val="right" w:leader="dot" w:pos="9696"/>
         </w:tabs>
         <w:rPr>
-          <w:rFonts w:eastAsia="MS Mincho"/>
+          <w:rFonts w:asciiTheme="minorHAnsi" w:eastAsiaTheme="minorEastAsia" w:hAnsiTheme="minorHAnsi" w:cstheme="minorBidi"/>
           <w:noProof/>
           <w:kern w:val="0"/>
           <w:szCs w:val="22"/>
@@ -1166,6 +1259,7 @@
         <w:r>
           <w:rPr>
             <w:noProof/>
+            <w:webHidden/>
           </w:rPr>
         </w:r>
         <w:r>
@@ -1198,7 +1292,7 @@
           <w:tab w:val="right" w:leader="dot" w:pos="9696"/>
         </w:tabs>
         <w:rPr>
-          <w:rFonts w:eastAsia="MS Mincho"/>
+          <w:rFonts w:asciiTheme="minorHAnsi" w:eastAsiaTheme="minorEastAsia" w:hAnsiTheme="minorHAnsi" w:cstheme="minorBidi"/>
           <w:noProof/>
           <w:kern w:val="0"/>
           <w:szCs w:val="22"/>
@@ -1237,6 +1331,7 @@
         <w:r>
           <w:rPr>
             <w:noProof/>
+            <w:webHidden/>
           </w:rPr>
         </w:r>
         <w:r>
@@ -1251,7 +1346,7 @@
             <w:noProof/>
             <w:webHidden/>
           </w:rPr>
-          <w:t>8</w:t>
+          <w:t>7</w:t>
         </w:r>
         <w:r>
           <w:rPr>
@@ -1269,7 +1364,7 @@
           <w:tab w:val="right" w:leader="dot" w:pos="9696"/>
         </w:tabs>
         <w:rPr>
-          <w:rFonts w:eastAsia="MS Mincho"/>
+          <w:rFonts w:asciiTheme="minorHAnsi" w:eastAsiaTheme="minorEastAsia" w:hAnsiTheme="minorHAnsi" w:cstheme="minorBidi"/>
           <w:noProof/>
           <w:kern w:val="0"/>
           <w:szCs w:val="22"/>
@@ -1308,6 +1403,7 @@
         <w:r>
           <w:rPr>
             <w:noProof/>
+            <w:webHidden/>
           </w:rPr>
         </w:r>
         <w:r>
@@ -1340,7 +1436,7 @@
           <w:tab w:val="right" w:leader="dot" w:pos="9696"/>
         </w:tabs>
         <w:rPr>
-          <w:rFonts w:eastAsia="MS Mincho"/>
+          <w:rFonts w:asciiTheme="minorHAnsi" w:eastAsiaTheme="minorEastAsia" w:hAnsiTheme="minorHAnsi" w:cstheme="minorBidi"/>
           <w:noProof/>
           <w:kern w:val="0"/>
           <w:szCs w:val="22"/>
@@ -1379,6 +1475,7 @@
         <w:r>
           <w:rPr>
             <w:noProof/>
+            <w:webHidden/>
           </w:rPr>
         </w:r>
         <w:r>
@@ -1393,7 +1490,7 @@
             <w:noProof/>
             <w:webHidden/>
           </w:rPr>
-          <w:t>11</w:t>
+          <w:t>10</w:t>
         </w:r>
         <w:r>
           <w:rPr>
@@ -1409,6 +1506,11 @@
         <w:pStyle w:val="Heading1"/>
       </w:pPr>
       <w:r>
+        <w:rPr>
+          <w:color w:val="auto"/>
+          <w:sz w:val="18"/>
+          <w:szCs w:val="18"/>
+        </w:rPr>
         <w:fldChar w:fldCharType="end"/>
       </w:r>
       <w:r>
@@ -1416,6 +1518,7 @@
       </w:r>
       <w:bookmarkStart w:id="3" w:name="_Toc323857924"/>
       <w:r>
+        <w:lastRenderedPageBreak/>
         <w:t>Background</w:t>
       </w:r>
       <w:bookmarkEnd w:id="3"/>
@@ -1425,7 +1528,13 @@
         <w:spacing w:line="300" w:lineRule="exact"/>
       </w:pPr>
       <w:r>
-        <w:t>The ACS Alchemist is a software tool that can help you extract specific portions of the American Community Survey (ACS).  This version currently supports:</w:t>
+        <w:t xml:space="preserve">The ACS </w:t>
+      </w:r>
+      <w:r>
+        <w:t>Alchemist</w:t>
+      </w:r>
+      <w:r>
+        <w:t xml:space="preserve"> is a software tool that can help you extract specific portions of the American Community Survey (ACS).  This version currently supports:</w:t>
       </w:r>
     </w:p>
     <w:p>
@@ -1469,32 +1578,73 @@
         <w:spacing w:line="300" w:lineRule="exact"/>
       </w:pPr>
       <w:r>
-        <w:t>This project was supported by Award No. 2010-DE-BX-K004, awarded by the National Institute of Justice, Office of Justice Programs, U.S. Department of Justice. The opinions, findings, and conclusions or recommendations expressed in this software are those of the author(s) and do not necessarily reflect those of the Department of Justice</w:t>
-      </w:r>
+        <w:t xml:space="preserve">This tool was developed by Azavea in collaboration with Jerry </w:t>
+      </w:r>
+      <w:proofErr w:type="spellStart"/>
+      <w:r>
+        <w:t>Ratcliffe</w:t>
+      </w:r>
+      <w:proofErr w:type="spellEnd"/>
+      <w:r>
+        <w:t xml:space="preserve"> and Ralph Taylor of Temple University </w:t>
+      </w:r>
+      <w:r>
+        <w:t>Center for Security and Crime Science</w:t>
+      </w:r>
+      <w:r>
+        <w:t xml:space="preserve">. </w:t>
+      </w:r>
+    </w:p>
+    <w:p>
+      <w:pPr>
+        <w:spacing w:line="300" w:lineRule="exact"/>
+      </w:pPr>
+    </w:p>
+    <w:p>
+      <w:pPr>
+        <w:spacing w:line="300" w:lineRule="exact"/>
+      </w:pPr>
+      <w:r>
+        <w:t xml:space="preserve">This project was supported by Award No. 2010-DE-BX-K004, awarded by the National Institute of Justice, Office of Justice Programs, </w:t>
+      </w:r>
+      <w:proofErr w:type="gramStart"/>
+      <w:r>
+        <w:t>U.S</w:t>
+      </w:r>
+      <w:proofErr w:type="gramEnd"/>
+      <w:r>
+        <w:t>. Department of Justice. The opinions, findings, and conclusions or recommendations expressed in this software are those of the author(s) and do not necessarily reflect those of the Department of Justice.</w:t>
+      </w:r>
+    </w:p>
+    <w:p>
+      <w:pPr>
+        <w:spacing w:line="300" w:lineRule="exact"/>
+      </w:pPr>
+    </w:p>
+    <w:p>
+      <w:pPr>
+        <w:spacing w:line="300" w:lineRule="exact"/>
+      </w:pPr>
+      <w:r>
+        <w:t xml:space="preserve">The </w:t>
+      </w:r>
+      <w:r>
+        <w:t>source code is released under a</w:t>
+      </w:r>
+      <w:r>
+        <w:t xml:space="preserve"> GPLv3 license and is available at:  </w:t>
+      </w:r>
+      <w:hyperlink r:id="rId17" w:history="1">
+        <w:r>
+          <w:rPr>
+            <w:rStyle w:val="Hyperlink"/>
+          </w:rPr>
+          <w:t>http://github.com/azavea/ACS-Alchemist/</w:t>
+        </w:r>
+      </w:hyperlink>
       <w:r>
         <w:t xml:space="preserve"> </w:t>
       </w:r>
-      <w:r>
-        <w:t xml:space="preserve">or </w:t>
-      </w:r>
-      <w:smartTag w:uri="urn:schemas-microsoft-com:office:smarttags" w:element="State">
-        <w:smartTag w:uri="urn:schemas-microsoft-com:office:smarttags" w:element="State">
-          <w:r>
-            <w:t>Temple</w:t>
-          </w:r>
-        </w:smartTag>
-        <w:r>
-          <w:t xml:space="preserve"> </w:t>
-        </w:r>
-        <w:smartTag w:uri="urn:schemas-microsoft-com:office:smarttags" w:element="State">
-          <w:r>
-            <w:t>University</w:t>
-          </w:r>
-        </w:smartTag>
-      </w:smartTag>
-      <w:r>
-        <w:t>.</w:t>
-      </w:r>
     </w:p>
     <w:p>
       <w:pPr>
@@ -1503,75 +1653,43 @@
     </w:p>
     <w:p>
       <w:pPr>
+        <w:pStyle w:val="Heading1"/>
+      </w:pPr>
+      <w:bookmarkStart w:id="4" w:name="_Toc323857925"/>
+      <w:r>
+        <w:t>Installation Instructions</w:t>
+      </w:r>
+      <w:bookmarkEnd w:id="4"/>
+    </w:p>
+    <w:p>
+      <w:pPr>
         <w:spacing w:line="300" w:lineRule="exact"/>
       </w:pPr>
       <w:r>
-        <w:t xml:space="preserve">The software was developed by Azavea in connection with the National Institute of Justice grant awarded to Jerry Ratcliffe and Ralph Taylor of </w:t>
-      </w:r>
-      <w:smartTag w:uri="urn:schemas-microsoft-com:office:smarttags" w:element="State">
-        <w:smartTag w:uri="urn:schemas-microsoft-com:office:smarttags" w:element="State">
-          <w:r>
-            <w:t>Temple</w:t>
-          </w:r>
-        </w:smartTag>
-        <w:r>
-          <w:t xml:space="preserve"> </w:t>
-        </w:r>
-        <w:smartTag w:uri="urn:schemas-microsoft-com:office:smarttags" w:element="State">
-          <w:r>
-            <w:t>University</w:t>
-          </w:r>
-        </w:smartTag>
-      </w:smartTag>
-      <w:r>
-        <w:t>'s Center for Security and Crime Science.</w:t>
-      </w:r>
-    </w:p>
-    <w:p>
-      <w:pPr>
-        <w:spacing w:line="300" w:lineRule="exact"/>
-      </w:pPr>
-    </w:p>
-    <w:p>
-      <w:pPr>
-        <w:spacing w:line="300" w:lineRule="exact"/>
-      </w:pPr>
-      <w:r>
-        <w:t xml:space="preserve">The source code is released under a GPLv3 license and is available at:  </w:t>
-      </w:r>
-      <w:hyperlink r:id="rId15" w:history="1">
-        <w:r>
-          <w:rPr>
-            <w:rStyle w:val="Hyperlink"/>
-          </w:rPr>
-          <w:t>http://github.com/azavea/ACS-Alchemist/</w:t>
-        </w:r>
-      </w:hyperlink>
+        <w:t xml:space="preserve">Currently the ACS </w:t>
+      </w:r>
+      <w:r>
+        <w:t>Alchemist</w:t>
+      </w:r>
+      <w:r>
+        <w:t xml:space="preserve"> only runs on Windows.  In order to view the output from this program, you’ll need a program </w:t>
+      </w:r>
+      <w:r>
+        <w:t>that can read Esri</w:t>
+      </w:r>
       <w:r>
         <w:t xml:space="preserve"> </w:t>
       </w:r>
-    </w:p>
-    <w:p>
-      <w:pPr>
-        <w:spacing w:line="300" w:lineRule="exact"/>
-      </w:pPr>
-    </w:p>
-    <w:p>
-      <w:pPr>
-        <w:pStyle w:val="Heading1"/>
-      </w:pPr>
-      <w:bookmarkStart w:id="4" w:name="_Toc323857925"/>
-      <w:r>
-        <w:t>Installation Instructions</w:t>
-      </w:r>
-      <w:bookmarkEnd w:id="4"/>
-    </w:p>
-    <w:p>
-      <w:pPr>
-        <w:spacing w:line="300" w:lineRule="exact"/>
-      </w:pPr>
-      <w:r>
-        <w:t xml:space="preserve">Currently the ACS Alchemist only runs on Windows.  In order to view the output from this program, you’ll need a program that can read Esri shapefiles. </w:t>
+      <w:proofErr w:type="spellStart"/>
+      <w:r>
+        <w:t>s</w:t>
+      </w:r>
+      <w:r>
+        <w:t>hapefiles</w:t>
+      </w:r>
+      <w:proofErr w:type="spellEnd"/>
+      <w:r>
+        <w:t xml:space="preserve">. </w:t>
       </w:r>
     </w:p>
     <w:p>
@@ -1617,7 +1735,13 @@
         <w:spacing w:line="300" w:lineRule="exact"/>
       </w:pPr>
       <w:r>
-        <w:t>Click Next and check the prompts at each step, until the installation is complete</w:t>
+        <w:t>Click Next</w:t>
+      </w:r>
+      <w:r>
+        <w:t xml:space="preserve"> and check the prompts at each step,</w:t>
+      </w:r>
+      <w:r>
+        <w:t xml:space="preserve"> until the installation is complete</w:t>
       </w:r>
     </w:p>
     <w:p>
@@ -1648,7 +1772,13 @@
         <w:spacing w:line="300" w:lineRule="exact"/>
       </w:pPr>
       <w:r>
-        <w:t>Click on [Start]-&gt;[Programs]-&gt;[Azavea]-&gt;[ACS Alchemist]</w:t>
+        <w:t>Click on [Sta</w:t>
+      </w:r>
+      <w:r>
+        <w:t>rt]-&gt;[Programs]-&gt;[Azavea]-&gt;[ACS Alchemist</w:t>
+      </w:r>
+      <w:r>
+        <w:t>]</w:t>
       </w:r>
     </w:p>
     <w:p>
@@ -1661,7 +1791,13 @@
         <w:spacing w:line="300" w:lineRule="exact"/>
       </w:pPr>
       <w:r>
-        <w:t>The Alchemist will download files to an output directory, so you will need to have write permissions for this directory.  If you receive permission errors when attempting to run the application in Windows Vista or Windows 7, please try the following steps:</w:t>
+        <w:t xml:space="preserve">The </w:t>
+      </w:r>
+      <w:r>
+        <w:t>Alchemist</w:t>
+      </w:r>
+      <w:r>
+        <w:t xml:space="preserve"> will download files to an output directory, so you will need to have write permissions for this directory.  If you receive permission errors when attempting to run the application in Windows Vista or Windows 7, please try the following steps:</w:t>
       </w:r>
     </w:p>
     <w:p>
@@ -1680,21 +1816,7 @@
         <w:rPr>
           <w:i/>
         </w:rPr>
-        <w:t xml:space="preserve">On Windows 7 or Windows </w:t>
-      </w:r>
-      <w:smartTag w:uri="urn:schemas-microsoft-com:office:smarttags" w:element="State">
-        <w:r>
-          <w:rPr>
-            <w:i/>
-          </w:rPr>
-          <w:t>Vista</w:t>
-        </w:r>
-      </w:smartTag>
-      <w:r>
-        <w:rPr>
-          <w:i/>
-        </w:rPr>
-        <w:t>:</w:t>
+        <w:t>On Windows 7 or Windows Vista:</w:t>
       </w:r>
     </w:p>
     <w:p>
@@ -1712,7 +1834,13 @@
         <w:spacing w:line="300" w:lineRule="exact"/>
       </w:pPr>
       <w:r>
-        <w:t>Right-&gt;Click on [Start]-&gt;[Programs]-&gt;[Azavea]-&gt;[ACS Alchemist]</w:t>
+        <w:t xml:space="preserve">Right-&gt;Click on [Start]-&gt;[Programs]-&gt;[Azavea]-&gt;[ACS </w:t>
+      </w:r>
+      <w:r>
+        <w:t>Alchemist</w:t>
+      </w:r>
+      <w:r>
+        <w:t>]</w:t>
       </w:r>
     </w:p>
     <w:p>
@@ -1739,6 +1867,7 @@
       </w:pPr>
       <w:bookmarkStart w:id="6" w:name="_Toc323857927"/>
       <w:r>
+        <w:lastRenderedPageBreak/>
         <w:t>Building from Source</w:t>
       </w:r>
       <w:bookmarkEnd w:id="6"/>
@@ -1758,7 +1887,21 @@
         <w:spacing w:line="300" w:lineRule="exact"/>
       </w:pPr>
       <w:r>
-        <w:t xml:space="preserve">Follow instructions on cloning the git repo for this project at http://github.com/azavea/ACS-Alchemist/ </w:t>
+        <w:t xml:space="preserve">Follow instructions on cloning the </w:t>
+      </w:r>
+      <w:proofErr w:type="spellStart"/>
+      <w:r>
+        <w:t>git</w:t>
+      </w:r>
+      <w:proofErr w:type="spellEnd"/>
+      <w:r>
+        <w:t xml:space="preserve"> repo for this project at http://github.com/azavea/ACS-</w:t>
+      </w:r>
+      <w:r>
+        <w:t>Alchemist</w:t>
+      </w:r>
+      <w:r>
+        <w:t xml:space="preserve">/ </w:t>
       </w:r>
     </w:p>
     <w:p>
@@ -1771,8 +1914,13 @@
         <w:spacing w:line="300" w:lineRule="exact"/>
       </w:pPr>
       <w:r>
-        <w:t>(Optional) Build the installer by downloading NSIS utility, and compiling the install script in /scripts/installer/setup.nsi</w:t>
-      </w:r>
+        <w:t>(Optional) Build the installer by downloading NSIS utility, and compiling the install script in /scripts/installer/</w:t>
+      </w:r>
+      <w:proofErr w:type="spellStart"/>
+      <w:r>
+        <w:t>setup.nsi</w:t>
+      </w:r>
+      <w:proofErr w:type="spellEnd"/>
     </w:p>
     <w:p>
       <w:pPr>
@@ -1786,7 +1934,16 @@
     </w:p>
     <w:p>
       <w:r>
-        <w:t>You can start the GUI version of the application by going to the Start menu and selecting the “ACS Alchemist GUI” application.  This version of the application has essentially the same options as the command line application, but provides them in a single form.  An example appears below.</w:t>
+        <w:t xml:space="preserve">You can start the GUI version of the application by going to the Start menu and selecting the “ACS </w:t>
+      </w:r>
+      <w:r>
+        <w:t>Alchemist</w:t>
+      </w:r>
+      <w:r>
+        <w:t xml:space="preserve"> GUI” application.  This version of the application has essentially the same options as the command line application, but provides them in a single form.</w:t>
+      </w:r>
+      <w:r>
+        <w:t xml:space="preserve">  An example appears below.</w:t>
       </w:r>
     </w:p>
     <w:p/>
@@ -1794,12 +1951,43 @@
       <w:r>
         <w:rPr>
           <w:noProof/>
-        </w:rPr>
-        <w:pict>
-          <v:shape id="Picture 1" o:spid="_x0000_i1030" type="#_x0000_t75" style="width:468pt;height:301.5pt;visibility:visible">
-            <v:imagedata r:id="rId16" o:title=""/>
-          </v:shape>
-        </w:pict>
+          <w:lang w:eastAsia="ja-JP"/>
+        </w:rPr>
+        <w:drawing>
+          <wp:inline distT="0" distB="0" distL="0" distR="0" wp14:anchorId="4F18C771" wp14:editId="41548960">
+            <wp:extent cx="5943600" cy="3834130"/>
+            <wp:effectExtent l="0" t="0" r="0" b="0"/>
+            <wp:docPr id="1" name="Picture 1"/>
+            <wp:cNvGraphicFramePr>
+              <a:graphicFrameLocks xmlns:a="http://schemas.openxmlformats.org/drawingml/2006/main" noChangeAspect="1"/>
+            </wp:cNvGraphicFramePr>
+            <a:graphic xmlns:a="http://schemas.openxmlformats.org/drawingml/2006/main">
+              <a:graphicData uri="http://schemas.openxmlformats.org/drawingml/2006/picture">
+                <pic:pic xmlns:pic="http://schemas.openxmlformats.org/drawingml/2006/picture">
+                  <pic:nvPicPr>
+                    <pic:cNvPr id="0" name=""/>
+                    <pic:cNvPicPr/>
+                  </pic:nvPicPr>
+                  <pic:blipFill>
+                    <a:blip r:embed="rId18"/>
+                    <a:stretch>
+                      <a:fillRect/>
+                    </a:stretch>
+                  </pic:blipFill>
+                  <pic:spPr>
+                    <a:xfrm>
+                      <a:off x="0" y="0"/>
+                      <a:ext cx="5943600" cy="3834130"/>
+                    </a:xfrm>
+                    <a:prstGeom prst="rect">
+                      <a:avLst/>
+                    </a:prstGeom>
+                  </pic:spPr>
+                </pic:pic>
+              </a:graphicData>
+            </a:graphic>
+          </wp:inline>
+        </w:drawing>
       </w:r>
     </w:p>
     <w:p>
@@ -1822,6 +2010,7 @@
       </w:pPr>
       <w:bookmarkStart w:id="8" w:name="_Toc323857929"/>
       <w:r>
+        <w:lastRenderedPageBreak/>
         <w:t>Command Line Application</w:t>
       </w:r>
       <w:bookmarkEnd w:id="8"/>
@@ -1852,10 +2041,10 @@
     <w:p>
       <w:pPr>
         <w:pBdr>
-          <w:top w:val="dashed" w:sz="4" w:space="1" w:color="BFBFBF"/>
-          <w:left w:val="dashed" w:sz="4" w:space="4" w:color="BFBFBF"/>
-          <w:bottom w:val="dashed" w:sz="4" w:space="1" w:color="BFBFBF"/>
-          <w:right w:val="dashed" w:sz="4" w:space="4" w:color="BFBFBF"/>
+          <w:top w:val="dashed" w:sz="4" w:space="1" w:color="BFBFBF" w:themeColor="background1" w:themeShade="BF"/>
+          <w:left w:val="dashed" w:sz="4" w:space="4" w:color="BFBFBF" w:themeColor="background1" w:themeShade="BF"/>
+          <w:bottom w:val="dashed" w:sz="4" w:space="1" w:color="BFBFBF" w:themeColor="background1" w:themeShade="BF"/>
+          <w:right w:val="dashed" w:sz="4" w:space="4" w:color="BFBFBF" w:themeColor="background1" w:themeShade="BF"/>
         </w:pBdr>
         <w:ind w:left="360"/>
         <w:rPr>
@@ -1869,10 +2058,10 @@
     <w:p>
       <w:pPr>
         <w:pBdr>
-          <w:top w:val="dashed" w:sz="4" w:space="1" w:color="BFBFBF"/>
-          <w:left w:val="dashed" w:sz="4" w:space="4" w:color="BFBFBF"/>
-          <w:bottom w:val="dashed" w:sz="4" w:space="1" w:color="BFBFBF"/>
-          <w:right w:val="dashed" w:sz="4" w:space="4" w:color="BFBFBF"/>
+          <w:top w:val="dashed" w:sz="4" w:space="1" w:color="BFBFBF" w:themeColor="background1" w:themeShade="BF"/>
+          <w:left w:val="dashed" w:sz="4" w:space="4" w:color="BFBFBF" w:themeColor="background1" w:themeShade="BF"/>
+          <w:bottom w:val="dashed" w:sz="4" w:space="1" w:color="BFBFBF" w:themeColor="background1" w:themeShade="BF"/>
+          <w:right w:val="dashed" w:sz="4" w:space="4" w:color="BFBFBF" w:themeColor="background1" w:themeShade="BF"/>
         </w:pBdr>
         <w:ind w:left="360"/>
         <w:rPr>
@@ -1882,23 +2071,52 @@
           <w:szCs w:val="20"/>
         </w:rPr>
       </w:pPr>
-      <w:r>
-        <w:rPr>
-          <w:rFonts w:ascii="Courier New" w:hAnsi="Courier New" w:cs="Courier New"/>
-          <w:b/>
-          <w:sz w:val="20"/>
-          <w:szCs w:val="20"/>
-        </w:rPr>
-        <w:t>C:\...&gt; AcsAlchemist.exe</w:t>
+      <w:proofErr w:type="gramStart"/>
+      <w:r>
+        <w:rPr>
+          <w:rFonts w:ascii="Courier New" w:hAnsi="Courier New" w:cs="Courier New"/>
+          <w:b/>
+          <w:sz w:val="20"/>
+          <w:szCs w:val="20"/>
+        </w:rPr>
+        <w:t>C:</w:t>
+      </w:r>
+      <w:proofErr w:type="gramEnd"/>
+      <w:r>
+        <w:rPr>
+          <w:rFonts w:ascii="Courier New" w:hAnsi="Courier New" w:cs="Courier New"/>
+          <w:b/>
+          <w:sz w:val="20"/>
+          <w:szCs w:val="20"/>
+        </w:rPr>
+        <w:t>\...&gt; Acs</w:t>
+      </w:r>
+      <w:r>
+        <w:rPr>
+          <w:rFonts w:ascii="Courier New" w:hAnsi="Courier New" w:cs="Courier New"/>
+          <w:b/>
+          <w:sz w:val="20"/>
+          <w:szCs w:val="20"/>
+        </w:rPr>
+        <w:t>Alchemist</w:t>
+      </w:r>
+      <w:r>
+        <w:rPr>
+          <w:rFonts w:ascii="Courier New" w:hAnsi="Courier New" w:cs="Courier New"/>
+          <w:b/>
+          <w:sz w:val="20"/>
+          <w:szCs w:val="20"/>
+        </w:rPr>
+        <w:t>.exe</w:t>
       </w:r>
     </w:p>
     <w:p>
       <w:pPr>
         <w:pBdr>
-          <w:top w:val="dashed" w:sz="4" w:space="1" w:color="BFBFBF"/>
-          <w:left w:val="dashed" w:sz="4" w:space="4" w:color="BFBFBF"/>
-          <w:bottom w:val="dashed" w:sz="4" w:space="1" w:color="BFBFBF"/>
-          <w:right w:val="dashed" w:sz="4" w:space="4" w:color="BFBFBF"/>
+          <w:top w:val="dashed" w:sz="4" w:space="1" w:color="BFBFBF" w:themeColor="background1" w:themeShade="BF"/>
+          <w:left w:val="dashed" w:sz="4" w:space="4" w:color="BFBFBF" w:themeColor="background1" w:themeShade="BF"/>
+          <w:bottom w:val="dashed" w:sz="4" w:space="1" w:color="BFBFBF" w:themeColor="background1" w:themeShade="BF"/>
+          <w:right w:val="dashed" w:sz="4" w:space="4" w:color="BFBFBF" w:themeColor="background1" w:themeShade="BF"/>
         </w:pBdr>
         <w:ind w:left="360"/>
         <w:rPr>
@@ -1934,28 +2152,15 @@
         <w:pStyle w:val="Heading3"/>
       </w:pPr>
       <w:r>
-        <w:t>Specify State and Year</w:t>
-      </w:r>
-    </w:p>
-    <w:p>
-      <w:r>
-        <w:t xml:space="preserve">The American Community Survey has more than 20,000 variables for 50 states, </w:t>
-      </w:r>
-      <w:smartTag w:uri="urn:schemas-microsoft-com:office:smarttags" w:element="State">
-        <w:r>
-          <w:t>District of Columbia</w:t>
-        </w:r>
-      </w:smartTag>
-      <w:r>
-        <w:t xml:space="preserve"> and </w:t>
-      </w:r>
-      <w:smartTag w:uri="urn:schemas-microsoft-com:office:smarttags" w:element="State">
-        <w:r>
-          <w:t>Puerto Rico</w:t>
-        </w:r>
-      </w:smartTag>
-      <w:r>
-        <w:t xml:space="preserve"> and for multiple geographic levels.  This tool is designed to enable you to extract up to 100 variables for a single geographic level and a single state in each run.  The first step is to decide what data you want to extract.  And the first decision is to pick a state and an ACS year.</w:t>
+        <w:t xml:space="preserve">Specify </w:t>
+      </w:r>
+      <w:r>
+        <w:t>State and Year</w:t>
+      </w:r>
+    </w:p>
+    <w:p>
+      <w:r>
+        <w:t>The American Community Survey has more than 20,000 variables for 50 states, District of Columbia and Puerto Rico and for multiple geographic levels.  This tool is designed to enable you to extract up to 100 variables for a single geographic level and a single state in each run.  The first step is to decide what data you want to extract.  And the first decision is to pick a state and an ACS year.</w:t>
       </w:r>
     </w:p>
     <w:p/>
@@ -2000,10 +2205,10 @@
     <w:p>
       <w:pPr>
         <w:pBdr>
-          <w:top w:val="dashed" w:sz="4" w:space="1" w:color="BFBFBF"/>
-          <w:left w:val="dashed" w:sz="4" w:space="4" w:color="BFBFBF"/>
-          <w:bottom w:val="dashed" w:sz="4" w:space="1" w:color="BFBFBF"/>
-          <w:right w:val="dashed" w:sz="4" w:space="4" w:color="BFBFBF"/>
+          <w:top w:val="dashed" w:sz="4" w:space="1" w:color="BFBFBF" w:themeColor="background1" w:themeShade="BF"/>
+          <w:left w:val="dashed" w:sz="4" w:space="4" w:color="BFBFBF" w:themeColor="background1" w:themeShade="BF"/>
+          <w:bottom w:val="dashed" w:sz="4" w:space="1" w:color="BFBFBF" w:themeColor="background1" w:themeShade="BF"/>
+          <w:right w:val="dashed" w:sz="4" w:space="4" w:color="BFBFBF" w:themeColor="background1" w:themeShade="BF"/>
         </w:pBdr>
         <w:ind w:left="360"/>
         <w:rPr>
@@ -2017,10 +2222,10 @@
     <w:p>
       <w:pPr>
         <w:pBdr>
-          <w:top w:val="dashed" w:sz="4" w:space="1" w:color="BFBFBF"/>
-          <w:left w:val="dashed" w:sz="4" w:space="4" w:color="BFBFBF"/>
-          <w:bottom w:val="dashed" w:sz="4" w:space="1" w:color="BFBFBF"/>
-          <w:right w:val="dashed" w:sz="4" w:space="4" w:color="BFBFBF"/>
+          <w:top w:val="dashed" w:sz="4" w:space="1" w:color="BFBFBF" w:themeColor="background1" w:themeShade="BF"/>
+          <w:left w:val="dashed" w:sz="4" w:space="4" w:color="BFBFBF" w:themeColor="background1" w:themeShade="BF"/>
+          <w:bottom w:val="dashed" w:sz="4" w:space="1" w:color="BFBFBF" w:themeColor="background1" w:themeShade="BF"/>
+          <w:right w:val="dashed" w:sz="4" w:space="4" w:color="BFBFBF" w:themeColor="background1" w:themeShade="BF"/>
         </w:pBdr>
         <w:ind w:left="360"/>
         <w:rPr>
@@ -2030,23 +2235,63 @@
           <w:szCs w:val="20"/>
         </w:rPr>
       </w:pPr>
-      <w:r>
-        <w:rPr>
-          <w:rFonts w:ascii="Courier New" w:hAnsi="Courier New" w:cs="Courier New"/>
-          <w:b/>
-          <w:sz w:val="20"/>
-          <w:szCs w:val="20"/>
-        </w:rPr>
-        <w:t>C:\...&gt; AcsAlchemist.exe –listStateCodes</w:t>
-      </w:r>
+      <w:proofErr w:type="gramStart"/>
+      <w:r>
+        <w:rPr>
+          <w:rFonts w:ascii="Courier New" w:hAnsi="Courier New" w:cs="Courier New"/>
+          <w:b/>
+          <w:sz w:val="20"/>
+          <w:szCs w:val="20"/>
+        </w:rPr>
+        <w:t>C:</w:t>
+      </w:r>
+      <w:proofErr w:type="gramEnd"/>
+      <w:r>
+        <w:rPr>
+          <w:rFonts w:ascii="Courier New" w:hAnsi="Courier New" w:cs="Courier New"/>
+          <w:b/>
+          <w:sz w:val="20"/>
+          <w:szCs w:val="20"/>
+        </w:rPr>
+        <w:t xml:space="preserve">\...&gt; </w:t>
+      </w:r>
+      <w:r>
+        <w:rPr>
+          <w:rFonts w:ascii="Courier New" w:hAnsi="Courier New" w:cs="Courier New"/>
+          <w:b/>
+          <w:sz w:val="20"/>
+          <w:szCs w:val="20"/>
+        </w:rPr>
+        <w:t>AcsAlchemist</w:t>
+      </w:r>
+      <w:r>
+        <w:rPr>
+          <w:rFonts w:ascii="Courier New" w:hAnsi="Courier New" w:cs="Courier New"/>
+          <w:b/>
+          <w:sz w:val="20"/>
+          <w:szCs w:val="20"/>
+        </w:rPr>
+        <w:t>.exe –</w:t>
+      </w:r>
+      <w:proofErr w:type="spellStart"/>
+      <w:r>
+        <w:rPr>
+          <w:rFonts w:ascii="Courier New" w:hAnsi="Courier New" w:cs="Courier New"/>
+          <w:b/>
+          <w:sz w:val="20"/>
+          <w:szCs w:val="20"/>
+        </w:rPr>
+        <w:t>listStateCodes</w:t>
+      </w:r>
+      <w:proofErr w:type="spellEnd"/>
     </w:p>
     <w:p>
       <w:pPr>
         <w:pBdr>
-          <w:top w:val="dashed" w:sz="4" w:space="1" w:color="BFBFBF"/>
-          <w:left w:val="dashed" w:sz="4" w:space="4" w:color="BFBFBF"/>
-          <w:bottom w:val="dashed" w:sz="4" w:space="1" w:color="BFBFBF"/>
-          <w:right w:val="dashed" w:sz="4" w:space="4" w:color="BFBFBF"/>
+          <w:top w:val="dashed" w:sz="4" w:space="1" w:color="BFBFBF" w:themeColor="background1" w:themeShade="BF"/>
+          <w:left w:val="dashed" w:sz="4" w:space="4" w:color="BFBFBF" w:themeColor="background1" w:themeShade="BF"/>
+          <w:bottom w:val="dashed" w:sz="4" w:space="1" w:color="BFBFBF" w:themeColor="background1" w:themeShade="BF"/>
+          <w:right w:val="dashed" w:sz="4" w:space="4" w:color="BFBFBF" w:themeColor="background1" w:themeShade="BF"/>
         </w:pBdr>
         <w:ind w:left="360"/>
         <w:rPr>
@@ -2071,10 +2316,10 @@
     <w:p>
       <w:pPr>
         <w:pBdr>
-          <w:top w:val="dashed" w:sz="4" w:space="1" w:color="BFBFBF"/>
-          <w:left w:val="dashed" w:sz="4" w:space="4" w:color="BFBFBF"/>
-          <w:bottom w:val="dashed" w:sz="4" w:space="1" w:color="BFBFBF"/>
-          <w:right w:val="dashed" w:sz="4" w:space="4" w:color="BFBFBF"/>
+          <w:top w:val="dashed" w:sz="4" w:space="1" w:color="BFBFBF" w:themeColor="background1" w:themeShade="BF"/>
+          <w:left w:val="dashed" w:sz="4" w:space="4" w:color="BFBFBF" w:themeColor="background1" w:themeShade="BF"/>
+          <w:bottom w:val="dashed" w:sz="4" w:space="1" w:color="BFBFBF" w:themeColor="background1" w:themeShade="BF"/>
+          <w:right w:val="dashed" w:sz="4" w:space="4" w:color="BFBFBF" w:themeColor="background1" w:themeShade="BF"/>
         </w:pBdr>
         <w:ind w:left="360"/>
         <w:rPr>
@@ -2088,10 +2333,10 @@
     <w:p>
       <w:pPr>
         <w:pBdr>
-          <w:top w:val="dashed" w:sz="4" w:space="1" w:color="BFBFBF"/>
-          <w:left w:val="dashed" w:sz="4" w:space="4" w:color="BFBFBF"/>
-          <w:bottom w:val="dashed" w:sz="4" w:space="1" w:color="BFBFBF"/>
-          <w:right w:val="dashed" w:sz="4" w:space="4" w:color="BFBFBF"/>
+          <w:top w:val="dashed" w:sz="4" w:space="1" w:color="BFBFBF" w:themeColor="background1" w:themeShade="BF"/>
+          <w:left w:val="dashed" w:sz="4" w:space="4" w:color="BFBFBF" w:themeColor="background1" w:themeShade="BF"/>
+          <w:bottom w:val="dashed" w:sz="4" w:space="1" w:color="BFBFBF" w:themeColor="background1" w:themeShade="BF"/>
+          <w:right w:val="dashed" w:sz="4" w:space="4" w:color="BFBFBF" w:themeColor="background1" w:themeShade="BF"/>
         </w:pBdr>
         <w:ind w:left="360"/>
         <w:rPr>
@@ -2101,23 +2346,63 @@
           <w:szCs w:val="20"/>
         </w:rPr>
       </w:pPr>
-      <w:r>
-        <w:rPr>
-          <w:rFonts w:ascii="Courier New" w:hAnsi="Courier New" w:cs="Courier New"/>
-          <w:b/>
-          <w:sz w:val="20"/>
-          <w:szCs w:val="20"/>
-        </w:rPr>
-        <w:t>C:\...&gt; AcsAlchemist.exe –listYears</w:t>
-      </w:r>
+      <w:proofErr w:type="gramStart"/>
+      <w:r>
+        <w:rPr>
+          <w:rFonts w:ascii="Courier New" w:hAnsi="Courier New" w:cs="Courier New"/>
+          <w:b/>
+          <w:sz w:val="20"/>
+          <w:szCs w:val="20"/>
+        </w:rPr>
+        <w:t>C:</w:t>
+      </w:r>
+      <w:proofErr w:type="gramEnd"/>
+      <w:r>
+        <w:rPr>
+          <w:rFonts w:ascii="Courier New" w:hAnsi="Courier New" w:cs="Courier New"/>
+          <w:b/>
+          <w:sz w:val="20"/>
+          <w:szCs w:val="20"/>
+        </w:rPr>
+        <w:t xml:space="preserve">\...&gt; </w:t>
+      </w:r>
+      <w:r>
+        <w:rPr>
+          <w:rFonts w:ascii="Courier New" w:hAnsi="Courier New" w:cs="Courier New"/>
+          <w:b/>
+          <w:sz w:val="20"/>
+          <w:szCs w:val="20"/>
+        </w:rPr>
+        <w:t>AcsAlchemist</w:t>
+      </w:r>
+      <w:r>
+        <w:rPr>
+          <w:rFonts w:ascii="Courier New" w:hAnsi="Courier New" w:cs="Courier New"/>
+          <w:b/>
+          <w:sz w:val="20"/>
+          <w:szCs w:val="20"/>
+        </w:rPr>
+        <w:t>.exe –</w:t>
+      </w:r>
+      <w:proofErr w:type="spellStart"/>
+      <w:r>
+        <w:rPr>
+          <w:rFonts w:ascii="Courier New" w:hAnsi="Courier New" w:cs="Courier New"/>
+          <w:b/>
+          <w:sz w:val="20"/>
+          <w:szCs w:val="20"/>
+        </w:rPr>
+        <w:t>listYears</w:t>
+      </w:r>
+      <w:proofErr w:type="spellEnd"/>
     </w:p>
     <w:p>
       <w:pPr>
         <w:pBdr>
-          <w:top w:val="dashed" w:sz="4" w:space="1" w:color="BFBFBF"/>
-          <w:left w:val="dashed" w:sz="4" w:space="4" w:color="BFBFBF"/>
-          <w:bottom w:val="dashed" w:sz="4" w:space="1" w:color="BFBFBF"/>
-          <w:right w:val="dashed" w:sz="4" w:space="4" w:color="BFBFBF"/>
+          <w:top w:val="dashed" w:sz="4" w:space="1" w:color="BFBFBF" w:themeColor="background1" w:themeShade="BF"/>
+          <w:left w:val="dashed" w:sz="4" w:space="4" w:color="BFBFBF" w:themeColor="background1" w:themeShade="BF"/>
+          <w:bottom w:val="dashed" w:sz="4" w:space="1" w:color="BFBFBF" w:themeColor="background1" w:themeShade="BF"/>
+          <w:right w:val="dashed" w:sz="4" w:space="4" w:color="BFBFBF" w:themeColor="background1" w:themeShade="BF"/>
         </w:pBdr>
         <w:ind w:left="360"/>
         <w:rPr>
@@ -2145,10 +2430,10 @@
     <w:p>
       <w:pPr>
         <w:pBdr>
-          <w:top w:val="dashed" w:sz="4" w:space="1" w:color="BFBFBF"/>
-          <w:left w:val="dashed" w:sz="4" w:space="4" w:color="BFBFBF"/>
-          <w:bottom w:val="dashed" w:sz="4" w:space="1" w:color="BFBFBF"/>
-          <w:right w:val="dashed" w:sz="4" w:space="4" w:color="BFBFBF"/>
+          <w:top w:val="dashed" w:sz="4" w:space="1" w:color="BFBFBF" w:themeColor="background1" w:themeShade="BF"/>
+          <w:left w:val="dashed" w:sz="4" w:space="4" w:color="BFBFBF" w:themeColor="background1" w:themeShade="BF"/>
+          <w:bottom w:val="dashed" w:sz="4" w:space="1" w:color="BFBFBF" w:themeColor="background1" w:themeShade="BF"/>
+          <w:right w:val="dashed" w:sz="4" w:space="4" w:color="BFBFBF" w:themeColor="background1" w:themeShade="BF"/>
         </w:pBdr>
         <w:ind w:left="360"/>
         <w:rPr>
@@ -2162,10 +2447,10 @@
     <w:p>
       <w:pPr>
         <w:pBdr>
-          <w:top w:val="dashed" w:sz="4" w:space="1" w:color="BFBFBF"/>
-          <w:left w:val="dashed" w:sz="4" w:space="4" w:color="BFBFBF"/>
-          <w:bottom w:val="dashed" w:sz="4" w:space="1" w:color="BFBFBF"/>
-          <w:right w:val="dashed" w:sz="4" w:space="4" w:color="BFBFBF"/>
+          <w:top w:val="dashed" w:sz="4" w:space="1" w:color="BFBFBF" w:themeColor="background1" w:themeShade="BF"/>
+          <w:left w:val="dashed" w:sz="4" w:space="4" w:color="BFBFBF" w:themeColor="background1" w:themeShade="BF"/>
+          <w:bottom w:val="dashed" w:sz="4" w:space="1" w:color="BFBFBF" w:themeColor="background1" w:themeShade="BF"/>
+          <w:right w:val="dashed" w:sz="4" w:space="4" w:color="BFBFBF" w:themeColor="background1" w:themeShade="BF"/>
         </w:pBdr>
         <w:ind w:left="360"/>
         <w:rPr>
@@ -2175,34 +2460,52 @@
           <w:szCs w:val="20"/>
         </w:rPr>
       </w:pPr>
-      <w:r>
-        <w:rPr>
-          <w:rFonts w:ascii="Courier New" w:hAnsi="Courier New" w:cs="Courier New"/>
-          <w:b/>
-          <w:sz w:val="20"/>
-          <w:szCs w:val="20"/>
-        </w:rPr>
-        <w:t xml:space="preserve">C:\...&gt; AcsAlchemist.exe -s </w:t>
-      </w:r>
-      <w:smartTag w:uri="urn:schemas-microsoft-com:office:smarttags" w:element="State">
-        <w:r>
-          <w:rPr>
-            <w:rFonts w:ascii="Courier New" w:hAnsi="Courier New" w:cs="Courier New"/>
-            <w:b/>
-            <w:sz w:val="20"/>
-            <w:szCs w:val="20"/>
-          </w:rPr>
-          <w:t>Wyoming</w:t>
-        </w:r>
-      </w:smartTag>
+      <w:proofErr w:type="gramStart"/>
+      <w:r>
+        <w:rPr>
+          <w:rFonts w:ascii="Courier New" w:hAnsi="Courier New" w:cs="Courier New"/>
+          <w:b/>
+          <w:sz w:val="20"/>
+          <w:szCs w:val="20"/>
+        </w:rPr>
+        <w:t>C:</w:t>
+      </w:r>
+      <w:proofErr w:type="gramEnd"/>
+      <w:r>
+        <w:rPr>
+          <w:rFonts w:ascii="Courier New" w:hAnsi="Courier New" w:cs="Courier New"/>
+          <w:b/>
+          <w:sz w:val="20"/>
+          <w:szCs w:val="20"/>
+        </w:rPr>
+        <w:t xml:space="preserve">\...&gt; </w:t>
+      </w:r>
+      <w:r>
+        <w:rPr>
+          <w:rFonts w:ascii="Courier New" w:hAnsi="Courier New" w:cs="Courier New"/>
+          <w:b/>
+          <w:sz w:val="20"/>
+          <w:szCs w:val="20"/>
+        </w:rPr>
+        <w:t>AcsAlchemist</w:t>
+      </w:r>
+      <w:r>
+        <w:rPr>
+          <w:rFonts w:ascii="Courier New" w:hAnsi="Courier New" w:cs="Courier New"/>
+          <w:b/>
+          <w:sz w:val="20"/>
+          <w:szCs w:val="20"/>
+        </w:rPr>
+        <w:t>.exe -s Wyoming</w:t>
+      </w:r>
     </w:p>
     <w:p>
       <w:pPr>
         <w:pBdr>
-          <w:top w:val="dashed" w:sz="4" w:space="1" w:color="BFBFBF"/>
-          <w:left w:val="dashed" w:sz="4" w:space="4" w:color="BFBFBF"/>
-          <w:bottom w:val="dashed" w:sz="4" w:space="1" w:color="BFBFBF"/>
-          <w:right w:val="dashed" w:sz="4" w:space="4" w:color="BFBFBF"/>
+          <w:top w:val="dashed" w:sz="4" w:space="1" w:color="BFBFBF" w:themeColor="background1" w:themeShade="BF"/>
+          <w:left w:val="dashed" w:sz="4" w:space="4" w:color="BFBFBF" w:themeColor="background1" w:themeShade="BF"/>
+          <w:bottom w:val="dashed" w:sz="4" w:space="1" w:color="BFBFBF" w:themeColor="background1" w:themeShade="BF"/>
+          <w:right w:val="dashed" w:sz="4" w:space="4" w:color="BFBFBF" w:themeColor="background1" w:themeShade="BF"/>
         </w:pBdr>
         <w:ind w:left="360"/>
         <w:rPr>
@@ -2219,7 +2522,11 @@
         <w:pStyle w:val="Heading3"/>
       </w:pPr>
       <w:r>
-        <w:t>Specify Summary Level</w:t>
+        <w:lastRenderedPageBreak/>
+        <w:t>Specify</w:t>
+      </w:r>
+      <w:r>
+        <w:t xml:space="preserve"> Summary Level</w:t>
       </w:r>
     </w:p>
     <w:p>
@@ -2236,19 +2543,15 @@
         <w:t xml:space="preserve">geographic </w:t>
       </w:r>
       <w:r>
-        <w:t xml:space="preserve">levels aggregation </w:t>
-      </w:r>
-      <w:r>
-        <w:t>–</w:t>
-      </w:r>
-      <w:r>
-        <w:t xml:space="preserve"> </w:t>
-      </w:r>
-      <w:r>
-        <w:t xml:space="preserve">counties, county sub-division, </w:t>
-      </w:r>
-      <w:r>
-        <w:t xml:space="preserve">tracts, blockgroups, etc. The </w:t>
+        <w:t xml:space="preserve">levels aggregation - tracts, </w:t>
+      </w:r>
+      <w:proofErr w:type="spellStart"/>
+      <w:r>
+        <w:t>blockgroups</w:t>
+      </w:r>
+      <w:proofErr w:type="spellEnd"/>
+      <w:r>
+        <w:t xml:space="preserve">, etc. The </w:t>
       </w:r>
       <w:r>
         <w:t>ACS Alchemist</w:t>
@@ -2267,10 +2570,10 @@
     <w:p>
       <w:pPr>
         <w:pBdr>
-          <w:top w:val="dashed" w:sz="4" w:space="1" w:color="BFBFBF"/>
-          <w:left w:val="dashed" w:sz="4" w:space="4" w:color="BFBFBF"/>
-          <w:bottom w:val="dashed" w:sz="4" w:space="1" w:color="BFBFBF"/>
-          <w:right w:val="dashed" w:sz="4" w:space="4" w:color="BFBFBF"/>
+          <w:top w:val="dashed" w:sz="4" w:space="1" w:color="BFBFBF" w:themeColor="background1" w:themeShade="BF"/>
+          <w:left w:val="dashed" w:sz="4" w:space="4" w:color="BFBFBF" w:themeColor="background1" w:themeShade="BF"/>
+          <w:bottom w:val="dashed" w:sz="4" w:space="1" w:color="BFBFBF" w:themeColor="background1" w:themeShade="BF"/>
+          <w:right w:val="dashed" w:sz="4" w:space="4" w:color="BFBFBF" w:themeColor="background1" w:themeShade="BF"/>
         </w:pBdr>
         <w:ind w:left="360"/>
         <w:rPr>
@@ -2284,10 +2587,10 @@
     <w:p>
       <w:pPr>
         <w:pBdr>
-          <w:top w:val="dashed" w:sz="4" w:space="1" w:color="BFBFBF"/>
-          <w:left w:val="dashed" w:sz="4" w:space="4" w:color="BFBFBF"/>
-          <w:bottom w:val="dashed" w:sz="4" w:space="1" w:color="BFBFBF"/>
-          <w:right w:val="dashed" w:sz="4" w:space="4" w:color="BFBFBF"/>
+          <w:top w:val="dashed" w:sz="4" w:space="1" w:color="BFBFBF" w:themeColor="background1" w:themeShade="BF"/>
+          <w:left w:val="dashed" w:sz="4" w:space="4" w:color="BFBFBF" w:themeColor="background1" w:themeShade="BF"/>
+          <w:bottom w:val="dashed" w:sz="4" w:space="1" w:color="BFBFBF" w:themeColor="background1" w:themeShade="BF"/>
+          <w:right w:val="dashed" w:sz="4" w:space="4" w:color="BFBFBF" w:themeColor="background1" w:themeShade="BF"/>
         </w:pBdr>
         <w:ind w:left="360"/>
         <w:rPr>
@@ -2297,23 +2600,63 @@
           <w:szCs w:val="20"/>
         </w:rPr>
       </w:pPr>
-      <w:r>
-        <w:rPr>
-          <w:rFonts w:ascii="Courier New" w:hAnsi="Courier New" w:cs="Courier New"/>
-          <w:b/>
-          <w:sz w:val="20"/>
-          <w:szCs w:val="20"/>
-        </w:rPr>
-        <w:t>C:\...&gt; AcsAlchemist.exe –listSummaryLevels</w:t>
-      </w:r>
+      <w:proofErr w:type="gramStart"/>
+      <w:r>
+        <w:rPr>
+          <w:rFonts w:ascii="Courier New" w:hAnsi="Courier New" w:cs="Courier New"/>
+          <w:b/>
+          <w:sz w:val="20"/>
+          <w:szCs w:val="20"/>
+        </w:rPr>
+        <w:t>C:</w:t>
+      </w:r>
+      <w:proofErr w:type="gramEnd"/>
+      <w:r>
+        <w:rPr>
+          <w:rFonts w:ascii="Courier New" w:hAnsi="Courier New" w:cs="Courier New"/>
+          <w:b/>
+          <w:sz w:val="20"/>
+          <w:szCs w:val="20"/>
+        </w:rPr>
+        <w:t xml:space="preserve">\...&gt; </w:t>
+      </w:r>
+      <w:r>
+        <w:rPr>
+          <w:rFonts w:ascii="Courier New" w:hAnsi="Courier New" w:cs="Courier New"/>
+          <w:b/>
+          <w:sz w:val="20"/>
+          <w:szCs w:val="20"/>
+        </w:rPr>
+        <w:t>AcsAlchemist</w:t>
+      </w:r>
+      <w:r>
+        <w:rPr>
+          <w:rFonts w:ascii="Courier New" w:hAnsi="Courier New" w:cs="Courier New"/>
+          <w:b/>
+          <w:sz w:val="20"/>
+          <w:szCs w:val="20"/>
+        </w:rPr>
+        <w:t>.exe –</w:t>
+      </w:r>
+      <w:proofErr w:type="spellStart"/>
+      <w:r>
+        <w:rPr>
+          <w:rFonts w:ascii="Courier New" w:hAnsi="Courier New" w:cs="Courier New"/>
+          <w:b/>
+          <w:sz w:val="20"/>
+          <w:szCs w:val="20"/>
+        </w:rPr>
+        <w:t>listSummaryLevels</w:t>
+      </w:r>
+      <w:proofErr w:type="spellEnd"/>
     </w:p>
     <w:p>
       <w:pPr>
         <w:pBdr>
-          <w:top w:val="dashed" w:sz="4" w:space="1" w:color="BFBFBF"/>
-          <w:left w:val="dashed" w:sz="4" w:space="4" w:color="BFBFBF"/>
-          <w:bottom w:val="dashed" w:sz="4" w:space="1" w:color="BFBFBF"/>
-          <w:right w:val="dashed" w:sz="4" w:space="4" w:color="BFBFBF"/>
+          <w:top w:val="dashed" w:sz="4" w:space="1" w:color="BFBFBF" w:themeColor="background1" w:themeShade="BF"/>
+          <w:left w:val="dashed" w:sz="4" w:space="4" w:color="BFBFBF" w:themeColor="background1" w:themeShade="BF"/>
+          <w:bottom w:val="dashed" w:sz="4" w:space="1" w:color="BFBFBF" w:themeColor="background1" w:themeShade="BF"/>
+          <w:right w:val="dashed" w:sz="4" w:space="4" w:color="BFBFBF" w:themeColor="background1" w:themeShade="BF"/>
         </w:pBdr>
         <w:ind w:left="360"/>
         <w:rPr>
@@ -2330,7 +2673,10 @@
         <w:pStyle w:val="Heading3"/>
       </w:pPr>
       <w:r>
-        <w:t>Specify Variables</w:t>
+        <w:t xml:space="preserve">Specify </w:t>
+      </w:r>
+      <w:r>
+        <w:t>Variables</w:t>
       </w:r>
     </w:p>
     <w:p>
@@ -2366,17 +2712,56 @@
     <w:p/>
     <w:p>
       <w:r>
-        <w:t xml:space="preserve">These files are also copied to the \docs\ directory with in the ACS Alchemist installation.  From this file, select up to 100 Unique ID's per job, and save these variable names to a “variable file” in text format.  This file is used to determine which variables should be included in your output.  Each line corresponds to a variable and consists of two parts separated by a comma. The first is an ID from the "Table ID" column in the ACS Excel file, the second is an optional name for the column in the output shapefile (if no name is specified, the ID will be used instead).  Note that column names are truncated to 10 characters due to limitations of the DBF file used in the shapefile format.  In addition, you should avoid using spaces or special characters (other than ~,-, and _) If you specify column names that will result in duplicates, the Alchemist will throw an error.  An example of the variables file would be: </w:t>
+        <w:t>These files</w:t>
+      </w:r>
+      <w:r>
+        <w:t xml:space="preserve"> are also </w:t>
+      </w:r>
+      <w:r>
+        <w:t>copied to</w:t>
+      </w:r>
+      <w:r>
+        <w:t xml:space="preserve"> the \docs\ directory with in the </w:t>
+      </w:r>
+      <w:r>
+        <w:t>ACS Alchemist</w:t>
+      </w:r>
+      <w:r>
+        <w:t xml:space="preserve"> installation.  From this file, select up to 100 Unique ID's per job, and save these </w:t>
+      </w:r>
+      <w:r>
+        <w:t xml:space="preserve">variable names </w:t>
+      </w:r>
+      <w:r>
+        <w:t xml:space="preserve">to a “variable file” in text format. </w:t>
+      </w:r>
+      <w:r>
+        <w:t xml:space="preserve"> </w:t>
+      </w:r>
+      <w:r>
+        <w:t xml:space="preserve">This file is used to determine which variables should be included in your output. </w:t>
+      </w:r>
+      <w:r>
+        <w:t xml:space="preserve"> </w:t>
+      </w:r>
+      <w:r>
+        <w:t xml:space="preserve">Each line corresponds to a variable and consists of two parts separated by a comma. The first is an ID from the "Table ID" column in the ACS Excel file, the second is an optional name for the column in the output shapefile (if no name is specified, the ID will be used instead).  Note that column names are truncated to 10 characters due to limitations of the DBF file used in the shapefile format.  In addition, you should avoid using spaces or special characters (other than ~,-, and _) If you specify column names that will result in duplicates, the </w:t>
+      </w:r>
+      <w:r>
+        <w:t>Alchemist</w:t>
+      </w:r>
+      <w:r>
+        <w:t xml:space="preserve"> will throw an error.  An example of the variables file would be: </w:t>
       </w:r>
     </w:p>
     <w:p/>
     <w:p>
       <w:pPr>
         <w:pBdr>
-          <w:top w:val="dashed" w:sz="4" w:space="1" w:color="BFBFBF"/>
-          <w:left w:val="dashed" w:sz="4" w:space="4" w:color="BFBFBF"/>
-          <w:bottom w:val="dashed" w:sz="4" w:space="1" w:color="BFBFBF"/>
-          <w:right w:val="dashed" w:sz="4" w:space="4" w:color="BFBFBF"/>
+          <w:top w:val="dashed" w:sz="4" w:space="1" w:color="BFBFBF" w:themeColor="background1" w:themeShade="BF"/>
+          <w:left w:val="dashed" w:sz="4" w:space="4" w:color="BFBFBF" w:themeColor="background1" w:themeShade="BF"/>
+          <w:bottom w:val="dashed" w:sz="4" w:space="1" w:color="BFBFBF" w:themeColor="background1" w:themeShade="BF"/>
+          <w:right w:val="dashed" w:sz="4" w:space="4" w:color="BFBFBF" w:themeColor="background1" w:themeShade="BF"/>
         </w:pBdr>
         <w:ind w:left="360"/>
         <w:rPr>
@@ -2390,10 +2775,10 @@
     <w:p>
       <w:pPr>
         <w:pBdr>
-          <w:top w:val="dashed" w:sz="4" w:space="1" w:color="BFBFBF"/>
-          <w:left w:val="dashed" w:sz="4" w:space="4" w:color="BFBFBF"/>
-          <w:bottom w:val="dashed" w:sz="4" w:space="1" w:color="BFBFBF"/>
-          <w:right w:val="dashed" w:sz="4" w:space="4" w:color="BFBFBF"/>
+          <w:top w:val="dashed" w:sz="4" w:space="1" w:color="BFBFBF" w:themeColor="background1" w:themeShade="BF"/>
+          <w:left w:val="dashed" w:sz="4" w:space="4" w:color="BFBFBF" w:themeColor="background1" w:themeShade="BF"/>
+          <w:bottom w:val="dashed" w:sz="4" w:space="1" w:color="BFBFBF" w:themeColor="background1" w:themeShade="BF"/>
+          <w:right w:val="dashed" w:sz="4" w:space="4" w:color="BFBFBF" w:themeColor="background1" w:themeShade="BF"/>
         </w:pBdr>
         <w:ind w:left="360"/>
         <w:rPr>
@@ -2410,16 +2795,27 @@
           <w:sz w:val="20"/>
           <w:szCs w:val="20"/>
         </w:rPr>
-        <w:t>B01001001,TOTALPOP</w:t>
-      </w:r>
+        <w:t>B01001001</w:t>
+      </w:r>
+      <w:proofErr w:type="gramStart"/>
+      <w:r>
+        <w:rPr>
+          <w:rFonts w:ascii="Courier New" w:hAnsi="Courier New" w:cs="Courier New"/>
+          <w:b/>
+          <w:sz w:val="20"/>
+          <w:szCs w:val="20"/>
+        </w:rPr>
+        <w:t>,TOTALPOP</w:t>
+      </w:r>
+      <w:proofErr w:type="gramEnd"/>
     </w:p>
     <w:p>
       <w:pPr>
         <w:pBdr>
-          <w:top w:val="dashed" w:sz="4" w:space="1" w:color="BFBFBF"/>
-          <w:left w:val="dashed" w:sz="4" w:space="4" w:color="BFBFBF"/>
-          <w:bottom w:val="dashed" w:sz="4" w:space="1" w:color="BFBFBF"/>
-          <w:right w:val="dashed" w:sz="4" w:space="4" w:color="BFBFBF"/>
+          <w:top w:val="dashed" w:sz="4" w:space="1" w:color="BFBFBF" w:themeColor="background1" w:themeShade="BF"/>
+          <w:left w:val="dashed" w:sz="4" w:space="4" w:color="BFBFBF" w:themeColor="background1" w:themeShade="BF"/>
+          <w:bottom w:val="dashed" w:sz="4" w:space="1" w:color="BFBFBF" w:themeColor="background1" w:themeShade="BF"/>
+          <w:right w:val="dashed" w:sz="4" w:space="4" w:color="BFBFBF" w:themeColor="background1" w:themeShade="BF"/>
         </w:pBdr>
         <w:ind w:left="360"/>
         <w:rPr>
@@ -2436,16 +2832,27 @@
           <w:sz w:val="20"/>
           <w:szCs w:val="20"/>
         </w:rPr>
-        <w:t>B01001002,TOTALMALE</w:t>
-      </w:r>
+        <w:t>B01001002</w:t>
+      </w:r>
+      <w:proofErr w:type="gramStart"/>
+      <w:r>
+        <w:rPr>
+          <w:rFonts w:ascii="Courier New" w:hAnsi="Courier New" w:cs="Courier New"/>
+          <w:b/>
+          <w:sz w:val="20"/>
+          <w:szCs w:val="20"/>
+        </w:rPr>
+        <w:t>,TOTALMALE</w:t>
+      </w:r>
+      <w:proofErr w:type="gramEnd"/>
     </w:p>
     <w:p>
       <w:pPr>
         <w:pBdr>
-          <w:top w:val="dashed" w:sz="4" w:space="1" w:color="BFBFBF"/>
-          <w:left w:val="dashed" w:sz="4" w:space="4" w:color="BFBFBF"/>
-          <w:bottom w:val="dashed" w:sz="4" w:space="1" w:color="BFBFBF"/>
-          <w:right w:val="dashed" w:sz="4" w:space="4" w:color="BFBFBF"/>
+          <w:top w:val="dashed" w:sz="4" w:space="1" w:color="BFBFBF" w:themeColor="background1" w:themeShade="BF"/>
+          <w:left w:val="dashed" w:sz="4" w:space="4" w:color="BFBFBF" w:themeColor="background1" w:themeShade="BF"/>
+          <w:bottom w:val="dashed" w:sz="4" w:space="1" w:color="BFBFBF" w:themeColor="background1" w:themeShade="BF"/>
+          <w:right w:val="dashed" w:sz="4" w:space="4" w:color="BFBFBF" w:themeColor="background1" w:themeShade="BF"/>
         </w:pBdr>
         <w:ind w:left="360"/>
         <w:rPr>
@@ -2462,16 +2869,27 @@
           <w:sz w:val="20"/>
           <w:szCs w:val="20"/>
         </w:rPr>
-        <w:t>B01001026,TOTALFEMALE</w:t>
-      </w:r>
+        <w:t>B01001026</w:t>
+      </w:r>
+      <w:proofErr w:type="gramStart"/>
+      <w:r>
+        <w:rPr>
+          <w:rFonts w:ascii="Courier New" w:hAnsi="Courier New" w:cs="Courier New"/>
+          <w:b/>
+          <w:sz w:val="20"/>
+          <w:szCs w:val="20"/>
+        </w:rPr>
+        <w:t>,TOTALFEMALE</w:t>
+      </w:r>
+      <w:proofErr w:type="gramEnd"/>
     </w:p>
     <w:p>
       <w:pPr>
         <w:pBdr>
-          <w:top w:val="dashed" w:sz="4" w:space="1" w:color="BFBFBF"/>
-          <w:left w:val="dashed" w:sz="4" w:space="4" w:color="BFBFBF"/>
-          <w:bottom w:val="dashed" w:sz="4" w:space="1" w:color="BFBFBF"/>
-          <w:right w:val="dashed" w:sz="4" w:space="4" w:color="BFBFBF"/>
+          <w:top w:val="dashed" w:sz="4" w:space="1" w:color="BFBFBF" w:themeColor="background1" w:themeShade="BF"/>
+          <w:left w:val="dashed" w:sz="4" w:space="4" w:color="BFBFBF" w:themeColor="background1" w:themeShade="BF"/>
+          <w:bottom w:val="dashed" w:sz="4" w:space="1" w:color="BFBFBF" w:themeColor="background1" w:themeShade="BF"/>
+          <w:right w:val="dashed" w:sz="4" w:space="4" w:color="BFBFBF" w:themeColor="background1" w:themeShade="BF"/>
         </w:pBdr>
         <w:ind w:left="360"/>
         <w:rPr>
@@ -2485,16 +2903,22 @@
     <w:p/>
     <w:p>
       <w:r>
-        <w:t xml:space="preserve">Assuming this is saved in myVariables.txt in your working directory, you can specify this variable file with the following command: </w:t>
+        <w:t xml:space="preserve">Assuming this is saved in myVariables.txt in your working directory, you </w:t>
+      </w:r>
+      <w:r>
+        <w:t>can specify this variable file</w:t>
+      </w:r>
+      <w:r>
+        <w:t xml:space="preserve"> with the following command: </w:t>
       </w:r>
     </w:p>
     <w:p>
       <w:pPr>
         <w:pBdr>
-          <w:top w:val="dashed" w:sz="4" w:space="1" w:color="BFBFBF"/>
-          <w:left w:val="dashed" w:sz="4" w:space="4" w:color="BFBFBF"/>
-          <w:bottom w:val="dashed" w:sz="4" w:space="1" w:color="BFBFBF"/>
-          <w:right w:val="dashed" w:sz="4" w:space="4" w:color="BFBFBF"/>
+          <w:top w:val="dashed" w:sz="4" w:space="1" w:color="BFBFBF" w:themeColor="background1" w:themeShade="BF"/>
+          <w:left w:val="dashed" w:sz="4" w:space="4" w:color="BFBFBF" w:themeColor="background1" w:themeShade="BF"/>
+          <w:bottom w:val="dashed" w:sz="4" w:space="1" w:color="BFBFBF" w:themeColor="background1" w:themeShade="BF"/>
+          <w:right w:val="dashed" w:sz="4" w:space="4" w:color="BFBFBF" w:themeColor="background1" w:themeShade="BF"/>
         </w:pBdr>
         <w:ind w:left="360"/>
         <w:rPr>
@@ -2508,10 +2932,10 @@
     <w:p>
       <w:pPr>
         <w:pBdr>
-          <w:top w:val="dashed" w:sz="4" w:space="1" w:color="BFBFBF"/>
-          <w:left w:val="dashed" w:sz="4" w:space="4" w:color="BFBFBF"/>
-          <w:bottom w:val="dashed" w:sz="4" w:space="1" w:color="BFBFBF"/>
-          <w:right w:val="dashed" w:sz="4" w:space="4" w:color="BFBFBF"/>
+          <w:top w:val="dashed" w:sz="4" w:space="1" w:color="BFBFBF" w:themeColor="background1" w:themeShade="BF"/>
+          <w:left w:val="dashed" w:sz="4" w:space="4" w:color="BFBFBF" w:themeColor="background1" w:themeShade="BF"/>
+          <w:bottom w:val="dashed" w:sz="4" w:space="1" w:color="BFBFBF" w:themeColor="background1" w:themeShade="BF"/>
+          <w:right w:val="dashed" w:sz="4" w:space="4" w:color="BFBFBF" w:themeColor="background1" w:themeShade="BF"/>
         </w:pBdr>
         <w:ind w:left="360"/>
         <w:rPr>
@@ -2521,52 +2945,61 @@
           <w:szCs w:val="20"/>
         </w:rPr>
       </w:pPr>
-      <w:r>
-        <w:rPr>
-          <w:rFonts w:ascii="Courier New" w:hAnsi="Courier New" w:cs="Courier New"/>
-          <w:b/>
-          <w:sz w:val="20"/>
-          <w:szCs w:val="20"/>
-        </w:rPr>
-        <w:t xml:space="preserve">C:\...&gt; AcsAlchemist.exe </w:t>
-      </w:r>
-      <w:r>
-        <w:rPr>
-          <w:rFonts w:ascii="Courier New" w:hAnsi="Courier New" w:cs="Courier New"/>
-          <w:b/>
-          <w:sz w:val="20"/>
-          <w:szCs w:val="20"/>
-        </w:rPr>
-        <w:t xml:space="preserve">-s </w:t>
-      </w:r>
-      <w:smartTag w:uri="urn:schemas-microsoft-com:office:smarttags" w:element="State">
-        <w:r>
-          <w:rPr>
-            <w:rFonts w:ascii="Courier New" w:hAnsi="Courier New" w:cs="Courier New"/>
-            <w:b/>
-            <w:sz w:val="20"/>
-            <w:szCs w:val="20"/>
-          </w:rPr>
-          <w:t>Wyoming</w:t>
-        </w:r>
-      </w:smartTag>
-      <w:r>
-        <w:rPr>
-          <w:rFonts w:ascii="Courier New" w:hAnsi="Courier New" w:cs="Courier New"/>
-          <w:b/>
-          <w:sz w:val="20"/>
-          <w:szCs w:val="20"/>
-        </w:rPr>
-        <w:t xml:space="preserve"> -e 150 –y 2009 -v myVariablesFile.txt</w:t>
+      <w:proofErr w:type="gramStart"/>
+      <w:r>
+        <w:rPr>
+          <w:rFonts w:ascii="Courier New" w:hAnsi="Courier New" w:cs="Courier New"/>
+          <w:b/>
+          <w:sz w:val="20"/>
+          <w:szCs w:val="20"/>
+        </w:rPr>
+        <w:t>C:</w:t>
+      </w:r>
+      <w:proofErr w:type="gramEnd"/>
+      <w:r>
+        <w:rPr>
+          <w:rFonts w:ascii="Courier New" w:hAnsi="Courier New" w:cs="Courier New"/>
+          <w:b/>
+          <w:sz w:val="20"/>
+          <w:szCs w:val="20"/>
+        </w:rPr>
+        <w:t xml:space="preserve">\...&gt; </w:t>
+      </w:r>
+      <w:r>
+        <w:rPr>
+          <w:rFonts w:ascii="Courier New" w:hAnsi="Courier New" w:cs="Courier New"/>
+          <w:b/>
+          <w:sz w:val="20"/>
+          <w:szCs w:val="20"/>
+        </w:rPr>
+        <w:t>AcsAlchemist</w:t>
+      </w:r>
+      <w:r>
+        <w:rPr>
+          <w:rFonts w:ascii="Courier New" w:hAnsi="Courier New" w:cs="Courier New"/>
+          <w:b/>
+          <w:sz w:val="20"/>
+          <w:szCs w:val="20"/>
+        </w:rPr>
+        <w:t xml:space="preserve">.exe </w:t>
+      </w:r>
+      <w:r>
+        <w:rPr>
+          <w:rFonts w:ascii="Courier New" w:hAnsi="Courier New" w:cs="Courier New"/>
+          <w:b/>
+          <w:sz w:val="20"/>
+          <w:szCs w:val="20"/>
+        </w:rPr>
+        <w:t>-s Wyoming -e 150 –y 2009 -v myVariablesFile.txt</w:t>
       </w:r>
     </w:p>
     <w:p>
       <w:pPr>
         <w:pBdr>
-          <w:top w:val="dashed" w:sz="4" w:space="1" w:color="BFBFBF"/>
-          <w:left w:val="dashed" w:sz="4" w:space="4" w:color="BFBFBF"/>
-          <w:bottom w:val="dashed" w:sz="4" w:space="1" w:color="BFBFBF"/>
-          <w:right w:val="dashed" w:sz="4" w:space="4" w:color="BFBFBF"/>
+          <w:top w:val="dashed" w:sz="4" w:space="1" w:color="BFBFBF" w:themeColor="background1" w:themeShade="BF"/>
+          <w:left w:val="dashed" w:sz="4" w:space="4" w:color="BFBFBF" w:themeColor="background1" w:themeShade="BF"/>
+          <w:bottom w:val="dashed" w:sz="4" w:space="1" w:color="BFBFBF" w:themeColor="background1" w:themeShade="BF"/>
+          <w:right w:val="dashed" w:sz="4" w:space="4" w:color="BFBFBF" w:themeColor="background1" w:themeShade="BF"/>
         </w:pBdr>
         <w:ind w:left="360"/>
         <w:rPr>
@@ -2583,12 +3016,43 @@
         <w:pStyle w:val="Heading3"/>
       </w:pPr>
       <w:r>
-        <w:t>Specify an Output Directory</w:t>
-      </w:r>
-    </w:p>
-    <w:p>
-      <w:r>
-        <w:t>By default, the ACS Alchemist will use the “AppData” directory in your Windows user directory as the output directory.  For example, on Windows 7, this might be something like: C:\Users\YourUserID\AppData\Local\ACSImporter\Data.  If you want to change this default, you can specify an output directory using the “-outputFolder” switch as follows:</w:t>
+        <w:t>Specify an Output D</w:t>
+      </w:r>
+      <w:r>
+        <w:t>irectory</w:t>
+      </w:r>
+    </w:p>
+    <w:p>
+      <w:r>
+        <w:t xml:space="preserve">By default, the </w:t>
+      </w:r>
+      <w:r>
+        <w:t>ACS Alchemist</w:t>
+      </w:r>
+      <w:r>
+        <w:t xml:space="preserve"> will use the “</w:t>
+      </w:r>
+      <w:proofErr w:type="spellStart"/>
+      <w:r>
+        <w:t>AppData</w:t>
+      </w:r>
+      <w:proofErr w:type="spellEnd"/>
+      <w:r>
+        <w:t>” directory in your Windows user directory</w:t>
+      </w:r>
+      <w:r>
+        <w:t xml:space="preserve"> as the output directory</w:t>
+      </w:r>
+      <w:r>
+        <w:t>.  For example, on Windows 7, this might be something like: C:\Users\YourUserID\AppData\Local\ACSImporter\Data.  If you want to change this default, you can specify an output directory using the “-</w:t>
+      </w:r>
+      <w:proofErr w:type="spellStart"/>
+      <w:r>
+        <w:t>outputFolder</w:t>
+      </w:r>
+      <w:proofErr w:type="spellEnd"/>
+      <w:r>
+        <w:t>” switch as follows:</w:t>
       </w:r>
     </w:p>
     <w:p/>
@@ -2601,7 +3065,15 @@
         </w:numPr>
       </w:pPr>
       <w:r>
-        <w:t>-outputFolder c:\Sandbox\ACS</w:t>
+        <w:t>-</w:t>
+      </w:r>
+      <w:proofErr w:type="spellStart"/>
+      <w:r>
+        <w:t>outputFolder</w:t>
+      </w:r>
+      <w:proofErr w:type="spellEnd"/>
+      <w:r>
+        <w:t xml:space="preserve"> c:\Sandbox\ACS</w:t>
       </w:r>
     </w:p>
     <w:p/>
@@ -2615,7 +3087,23 @@
     </w:p>
     <w:p>
       <w:r>
-        <w:t>ACS Alchemist downloads several files from the Census Bureau and imports those files into various working databases.  By default, the ACS Alchemist will use the “AppData” directory in your Windows user directory.  For example, on Windows 7, this might be something like: C:\Users\YourUserID\AppData\Local\ACSImporter\Data\Working.  If you want to change this default, you can specify a working directory using the “-workingFolder” switch as follows:</w:t>
+        <w:t>ACS Alchemist downloads several files from the Census Bureau and imports those files into various working databases.  By default, the ACS Alchemist will use the “</w:t>
+      </w:r>
+      <w:proofErr w:type="spellStart"/>
+      <w:r>
+        <w:t>AppData</w:t>
+      </w:r>
+      <w:proofErr w:type="spellEnd"/>
+      <w:r>
+        <w:t>” directory in your Windows user directory.  For example, on Windows 7, this might be something like: C:\Users\YourUserID\AppData\Local\ACSImporter\Data\Working.  If you want to change this default, you can specify a working directory using the “-</w:t>
+      </w:r>
+      <w:proofErr w:type="spellStart"/>
+      <w:r>
+        <w:t>workingFolder</w:t>
+      </w:r>
+      <w:proofErr w:type="spellEnd"/>
+      <w:r>
+        <w:t>” switch as follows:</w:t>
       </w:r>
     </w:p>
     <w:p/>
@@ -2628,7 +3116,15 @@
         </w:numPr>
       </w:pPr>
       <w:r>
-        <w:t>-workingFolder c:\Sandbox\ACS\Working</w:t>
+        <w:t>-</w:t>
+      </w:r>
+      <w:proofErr w:type="spellStart"/>
+      <w:r>
+        <w:t>workingFolder</w:t>
+      </w:r>
+      <w:proofErr w:type="spellEnd"/>
+      <w:r>
+        <w:t xml:space="preserve"> c:\Sandbox\ACS\Working</w:t>
       </w:r>
     </w:p>
     <w:p/>
@@ -2642,7 +3138,13 @@
     </w:p>
     <w:p>
       <w:r>
-        <w:t>Each run of the ACS Alchemist is called a “job”.  The software will create a job name based on the state, the year and the date, unless you specify a job name.</w:t>
+        <w:t xml:space="preserve">Each run of the </w:t>
+      </w:r>
+      <w:r>
+        <w:t>ACS Alchemist</w:t>
+      </w:r>
+      <w:r>
+        <w:t xml:space="preserve"> is called a “job”.  The software will create a job name based on the state, the year and the date, unless you specify a job name.</w:t>
       </w:r>
     </w:p>
     <w:p/>
@@ -2655,8 +3157,21 @@
         </w:numPr>
       </w:pPr>
       <w:r>
-        <w:t>-jobName DesiredNameHere</w:t>
-      </w:r>
+        <w:t>-</w:t>
+      </w:r>
+      <w:proofErr w:type="spellStart"/>
+      <w:r>
+        <w:t>jobName</w:t>
+      </w:r>
+      <w:proofErr w:type="spellEnd"/>
+      <w:r>
+        <w:t xml:space="preserve"> </w:t>
+      </w:r>
+      <w:proofErr w:type="spellStart"/>
+      <w:r>
+        <w:t>DesiredNameHere</w:t>
+      </w:r>
+      <w:proofErr w:type="spellEnd"/>
     </w:p>
     <w:p/>
     <w:p>
@@ -2676,10 +3191,10 @@
     <w:p>
       <w:pPr>
         <w:pBdr>
-          <w:top w:val="dashed" w:sz="4" w:space="1" w:color="BFBFBF"/>
-          <w:left w:val="dashed" w:sz="4" w:space="4" w:color="BFBFBF"/>
-          <w:bottom w:val="dashed" w:sz="4" w:space="1" w:color="BFBFBF"/>
-          <w:right w:val="dashed" w:sz="4" w:space="4" w:color="BFBFBF"/>
+          <w:top w:val="dashed" w:sz="4" w:space="1" w:color="BFBFBF" w:themeColor="background1" w:themeShade="BF"/>
+          <w:left w:val="dashed" w:sz="4" w:space="4" w:color="BFBFBF" w:themeColor="background1" w:themeShade="BF"/>
+          <w:bottom w:val="dashed" w:sz="4" w:space="1" w:color="BFBFBF" w:themeColor="background1" w:themeShade="BF"/>
+          <w:right w:val="dashed" w:sz="4" w:space="4" w:color="BFBFBF" w:themeColor="background1" w:themeShade="BF"/>
         </w:pBdr>
         <w:ind w:left="360"/>
         <w:rPr>
@@ -2693,10 +3208,10 @@
     <w:p>
       <w:pPr>
         <w:pBdr>
-          <w:top w:val="dashed" w:sz="4" w:space="1" w:color="BFBFBF"/>
-          <w:left w:val="dashed" w:sz="4" w:space="4" w:color="BFBFBF"/>
-          <w:bottom w:val="dashed" w:sz="4" w:space="1" w:color="BFBFBF"/>
-          <w:right w:val="dashed" w:sz="4" w:space="4" w:color="BFBFBF"/>
+          <w:top w:val="dashed" w:sz="4" w:space="1" w:color="BFBFBF" w:themeColor="background1" w:themeShade="BF"/>
+          <w:left w:val="dashed" w:sz="4" w:space="4" w:color="BFBFBF" w:themeColor="background1" w:themeShade="BF"/>
+          <w:bottom w:val="dashed" w:sz="4" w:space="1" w:color="BFBFBF" w:themeColor="background1" w:themeShade="BF"/>
+          <w:right w:val="dashed" w:sz="4" w:space="4" w:color="BFBFBF" w:themeColor="background1" w:themeShade="BF"/>
         </w:pBdr>
         <w:ind w:left="360"/>
         <w:rPr>
@@ -2706,14 +3221,25 @@
           <w:szCs w:val="20"/>
         </w:rPr>
       </w:pPr>
-      <w:r>
-        <w:rPr>
-          <w:rFonts w:ascii="Courier New" w:hAnsi="Courier New" w:cs="Courier New"/>
-          <w:b/>
-          <w:sz w:val="20"/>
-          <w:szCs w:val="20"/>
-        </w:rPr>
-        <w:t xml:space="preserve">C:\...&gt; </w:t>
+      <w:proofErr w:type="gramStart"/>
+      <w:r>
+        <w:rPr>
+          <w:rFonts w:ascii="Courier New" w:hAnsi="Courier New" w:cs="Courier New"/>
+          <w:b/>
+          <w:sz w:val="20"/>
+          <w:szCs w:val="20"/>
+        </w:rPr>
+        <w:t>C:</w:t>
+      </w:r>
+      <w:proofErr w:type="gramEnd"/>
+      <w:r>
+        <w:rPr>
+          <w:rFonts w:ascii="Courier New" w:hAnsi="Courier New" w:cs="Courier New"/>
+          <w:b/>
+          <w:sz w:val="20"/>
+          <w:szCs w:val="20"/>
+        </w:rPr>
+        <w:t xml:space="preserve">\...&gt; </w:t>
       </w:r>
       <w:r>
         <w:rPr>
@@ -2755,10 +3281,10 @@
     <w:p>
       <w:pPr>
         <w:pBdr>
-          <w:top w:val="dashed" w:sz="4" w:space="1" w:color="BFBFBF"/>
-          <w:left w:val="dashed" w:sz="4" w:space="4" w:color="BFBFBF"/>
-          <w:bottom w:val="dashed" w:sz="4" w:space="1" w:color="BFBFBF"/>
-          <w:right w:val="dashed" w:sz="4" w:space="4" w:color="BFBFBF"/>
+          <w:top w:val="dashed" w:sz="4" w:space="1" w:color="BFBFBF" w:themeColor="background1" w:themeShade="BF"/>
+          <w:left w:val="dashed" w:sz="4" w:space="4" w:color="BFBFBF" w:themeColor="background1" w:themeShade="BF"/>
+          <w:bottom w:val="dashed" w:sz="4" w:space="1" w:color="BFBFBF" w:themeColor="background1" w:themeShade="BF"/>
+          <w:right w:val="dashed" w:sz="4" w:space="4" w:color="BFBFBF" w:themeColor="background1" w:themeShade="BF"/>
         </w:pBdr>
         <w:ind w:left="360"/>
         <w:rPr>
@@ -2775,7 +3301,49 @@
           <w:sz w:val="20"/>
           <w:szCs w:val="20"/>
         </w:rPr>
-        <w:t>-jobName Test01 -outputFolder c:\Sandbox\ACS</w:t>
+        <w:t>-</w:t>
+      </w:r>
+      <w:proofErr w:type="spellStart"/>
+      <w:proofErr w:type="gramStart"/>
+      <w:r>
+        <w:rPr>
+          <w:rFonts w:ascii="Courier New" w:hAnsi="Courier New" w:cs="Courier New"/>
+          <w:b/>
+          <w:sz w:val="20"/>
+          <w:szCs w:val="20"/>
+        </w:rPr>
+        <w:t>jobName</w:t>
+      </w:r>
+      <w:proofErr w:type="spellEnd"/>
+      <w:proofErr w:type="gramEnd"/>
+      <w:r>
+        <w:rPr>
+          <w:rFonts w:ascii="Courier New" w:hAnsi="Courier New" w:cs="Courier New"/>
+          <w:b/>
+          <w:sz w:val="20"/>
+          <w:szCs w:val="20"/>
+        </w:rPr>
+        <w:t xml:space="preserve"> Test01 -</w:t>
+      </w:r>
+      <w:proofErr w:type="spellStart"/>
+      <w:r>
+        <w:rPr>
+          <w:rFonts w:ascii="Courier New" w:hAnsi="Courier New" w:cs="Courier New"/>
+          <w:b/>
+          <w:sz w:val="20"/>
+          <w:szCs w:val="20"/>
+        </w:rPr>
+        <w:t>outputFolder</w:t>
+      </w:r>
+      <w:proofErr w:type="spellEnd"/>
+      <w:r>
+        <w:rPr>
+          <w:rFonts w:ascii="Courier New" w:hAnsi="Courier New" w:cs="Courier New"/>
+          <w:b/>
+          <w:sz w:val="20"/>
+          <w:szCs w:val="20"/>
+        </w:rPr>
+        <w:t xml:space="preserve"> c:\Sandbox\ACS</w:t>
       </w:r>
       <w:r>
         <w:rPr>
@@ -2795,6 +3363,7 @@
         </w:rPr>
         <w:t>-</w:t>
       </w:r>
+      <w:proofErr w:type="spellStart"/>
       <w:r>
         <w:rPr>
           <w:rFonts w:ascii="Courier New" w:hAnsi="Courier New" w:cs="Courier New"/>
@@ -2811,7 +3380,17 @@
           <w:sz w:val="20"/>
           <w:szCs w:val="20"/>
         </w:rPr>
-        <w:t>Folder c:\Sandbox\ACS</w:t>
+        <w:t>Folder</w:t>
+      </w:r>
+      <w:proofErr w:type="spellEnd"/>
+      <w:r>
+        <w:rPr>
+          <w:rFonts w:ascii="Courier New" w:hAnsi="Courier New" w:cs="Courier New"/>
+          <w:b/>
+          <w:sz w:val="20"/>
+          <w:szCs w:val="20"/>
+        </w:rPr>
+        <w:t xml:space="preserve"> c:\Sandbox\ACS</w:t>
       </w:r>
       <w:r>
         <w:rPr>
@@ -2826,10 +3405,10 @@
     <w:p>
       <w:pPr>
         <w:pBdr>
-          <w:top w:val="dashed" w:sz="4" w:space="1" w:color="BFBFBF"/>
-          <w:left w:val="dashed" w:sz="4" w:space="4" w:color="BFBFBF"/>
-          <w:bottom w:val="dashed" w:sz="4" w:space="1" w:color="BFBFBF"/>
-          <w:right w:val="dashed" w:sz="4" w:space="4" w:color="BFBFBF"/>
+          <w:top w:val="dashed" w:sz="4" w:space="1" w:color="BFBFBF" w:themeColor="background1" w:themeShade="BF"/>
+          <w:left w:val="dashed" w:sz="4" w:space="4" w:color="BFBFBF" w:themeColor="background1" w:themeShade="BF"/>
+          <w:bottom w:val="dashed" w:sz="4" w:space="1" w:color="BFBFBF" w:themeColor="background1" w:themeShade="BF"/>
+          <w:right w:val="dashed" w:sz="4" w:space="4" w:color="BFBFBF" w:themeColor="background1" w:themeShade="BF"/>
         </w:pBdr>
         <w:ind w:left="360"/>
         <w:rPr>
@@ -2843,7 +3422,29 @@
     <w:p/>
     <w:p>
       <w:r>
-        <w:t>This command will make sure all necessary files are downloaded for Wyoming and import the selected variables for 2009 into an internal database (using SQLLite) named "Test01".  The variable values are at the blockgroup summary level (150).  From here you can also generate your results as a shapefile using either the summary geography or using a 'fishnet' grid of polygon cells.</w:t>
+        <w:t xml:space="preserve">This command will make sure all necessary files are downloaded for Wyoming and import the selected variables for 2009 into an internal database (using </w:t>
+      </w:r>
+      <w:proofErr w:type="spellStart"/>
+      <w:r>
+        <w:t>SQLLite</w:t>
+      </w:r>
+      <w:proofErr w:type="spellEnd"/>
+      <w:r>
+        <w:t xml:space="preserve">) named "Test01".  The variable values </w:t>
+      </w:r>
+      <w:r>
+        <w:t>are</w:t>
+      </w:r>
+      <w:r>
+        <w:t xml:space="preserve"> at the </w:t>
+      </w:r>
+      <w:proofErr w:type="spellStart"/>
+      <w:r>
+        <w:t>blockgroup</w:t>
+      </w:r>
+      <w:proofErr w:type="spellEnd"/>
+      <w:r>
+        <w:t xml:space="preserve"> summary level (150).  From here you can also generate your results as a shapefile using either the summary geography or using a 'fishnet' grid of polygon cells.</w:t>
       </w:r>
     </w:p>
     <w:p/>
@@ -2854,7 +3455,6 @@
       </w:pPr>
       <w:bookmarkStart w:id="11" w:name="_Toc323857932"/>
       <w:r>
-        <w:br w:type="page"/>
         <w:t>Optional Parameters</w:t>
       </w:r>
       <w:bookmarkEnd w:id="11"/>
@@ -2869,17 +3469,52 @@
     </w:p>
     <w:p>
       <w:r>
-        <w:t>When you're ready to run your full export, you can convert the data to a Shapefile.  "-exportToShape" will cause your data to be saved to a shapefile, and, optionally, re-project the data to the specified output projection (see below).</w:t>
+        <w:t xml:space="preserve">When you're ready to run your full export, you can </w:t>
+      </w:r>
+      <w:r>
+        <w:t>convert</w:t>
+      </w:r>
+      <w:r>
+        <w:t xml:space="preserve"> </w:t>
+      </w:r>
+      <w:r>
+        <w:t>the data</w:t>
+      </w:r>
+      <w:r>
+        <w:t xml:space="preserve"> to a Shapefile.  "-</w:t>
+      </w:r>
+      <w:proofErr w:type="spellStart"/>
+      <w:r>
+        <w:t>exportToShape</w:t>
+      </w:r>
+      <w:proofErr w:type="spellEnd"/>
+      <w:r>
+        <w:t>" will cause your</w:t>
+      </w:r>
+      <w:r>
+        <w:t xml:space="preserve"> data to be saved to a shapefile, and, optionally, re-project the data to </w:t>
+      </w:r>
+      <w:r>
+        <w:t xml:space="preserve">the </w:t>
+      </w:r>
+      <w:r>
+        <w:t>specified</w:t>
+      </w:r>
+      <w:r>
+        <w:t xml:space="preserve"> output projection (see be</w:t>
+      </w:r>
+      <w:r>
+        <w:t>low).</w:t>
       </w:r>
     </w:p>
     <w:p/>
     <w:p>
       <w:pPr>
         <w:pBdr>
-          <w:top w:val="dashed" w:sz="4" w:space="1" w:color="BFBFBF"/>
-          <w:left w:val="dashed" w:sz="4" w:space="4" w:color="BFBFBF"/>
-          <w:bottom w:val="dashed" w:sz="4" w:space="1" w:color="BFBFBF"/>
-          <w:right w:val="dashed" w:sz="4" w:space="4" w:color="BFBFBF"/>
+          <w:top w:val="dashed" w:sz="4" w:space="1" w:color="BFBFBF" w:themeColor="background1" w:themeShade="BF"/>
+          <w:left w:val="dashed" w:sz="4" w:space="4" w:color="BFBFBF" w:themeColor="background1" w:themeShade="BF"/>
+          <w:bottom w:val="dashed" w:sz="4" w:space="1" w:color="BFBFBF" w:themeColor="background1" w:themeShade="BF"/>
+          <w:right w:val="dashed" w:sz="4" w:space="4" w:color="BFBFBF" w:themeColor="background1" w:themeShade="BF"/>
         </w:pBdr>
         <w:ind w:left="360"/>
         <w:rPr>
@@ -2893,10 +3528,10 @@
     <w:p>
       <w:pPr>
         <w:pBdr>
-          <w:top w:val="dashed" w:sz="4" w:space="1" w:color="BFBFBF"/>
-          <w:left w:val="dashed" w:sz="4" w:space="4" w:color="BFBFBF"/>
-          <w:bottom w:val="dashed" w:sz="4" w:space="1" w:color="BFBFBF"/>
-          <w:right w:val="dashed" w:sz="4" w:space="4" w:color="BFBFBF"/>
+          <w:top w:val="dashed" w:sz="4" w:space="1" w:color="BFBFBF" w:themeColor="background1" w:themeShade="BF"/>
+          <w:left w:val="dashed" w:sz="4" w:space="4" w:color="BFBFBF" w:themeColor="background1" w:themeShade="BF"/>
+          <w:bottom w:val="dashed" w:sz="4" w:space="1" w:color="BFBFBF" w:themeColor="background1" w:themeShade="BF"/>
+          <w:right w:val="dashed" w:sz="4" w:space="4" w:color="BFBFBF" w:themeColor="background1" w:themeShade="BF"/>
         </w:pBdr>
         <w:ind w:left="360"/>
         <w:rPr>
@@ -2906,14 +3541,25 @@
           <w:szCs w:val="20"/>
         </w:rPr>
       </w:pPr>
-      <w:r>
-        <w:rPr>
-          <w:rFonts w:ascii="Courier New" w:hAnsi="Courier New" w:cs="Courier New"/>
-          <w:b/>
-          <w:sz w:val="20"/>
-          <w:szCs w:val="20"/>
-        </w:rPr>
-        <w:t xml:space="preserve">C:\...&gt; </w:t>
+      <w:proofErr w:type="gramStart"/>
+      <w:r>
+        <w:rPr>
+          <w:rFonts w:ascii="Courier New" w:hAnsi="Courier New" w:cs="Courier New"/>
+          <w:b/>
+          <w:sz w:val="20"/>
+          <w:szCs w:val="20"/>
+        </w:rPr>
+        <w:t>C:</w:t>
+      </w:r>
+      <w:proofErr w:type="gramEnd"/>
+      <w:r>
+        <w:rPr>
+          <w:rFonts w:ascii="Courier New" w:hAnsi="Courier New" w:cs="Courier New"/>
+          <w:b/>
+          <w:sz w:val="20"/>
+          <w:szCs w:val="20"/>
+        </w:rPr>
+        <w:t xml:space="preserve">\...&gt; </w:t>
       </w:r>
       <w:r>
         <w:rPr>
@@ -2946,10 +3592,10 @@
     <w:p>
       <w:pPr>
         <w:pBdr>
-          <w:top w:val="dashed" w:sz="4" w:space="1" w:color="BFBFBF"/>
-          <w:left w:val="dashed" w:sz="4" w:space="4" w:color="BFBFBF"/>
-          <w:bottom w:val="dashed" w:sz="4" w:space="1" w:color="BFBFBF"/>
-          <w:right w:val="dashed" w:sz="4" w:space="4" w:color="BFBFBF"/>
+          <w:top w:val="dashed" w:sz="4" w:space="1" w:color="BFBFBF" w:themeColor="background1" w:themeShade="BF"/>
+          <w:left w:val="dashed" w:sz="4" w:space="4" w:color="BFBFBF" w:themeColor="background1" w:themeShade="BF"/>
+          <w:bottom w:val="dashed" w:sz="4" w:space="1" w:color="BFBFBF" w:themeColor="background1" w:themeShade="BF"/>
+          <w:right w:val="dashed" w:sz="4" w:space="4" w:color="BFBFBF" w:themeColor="background1" w:themeShade="BF"/>
         </w:pBdr>
         <w:ind w:left="360"/>
         <w:rPr>
@@ -2966,13 +3612,53 @@
           <w:sz w:val="20"/>
           <w:szCs w:val="20"/>
         </w:rPr>
-        <w:t>-jobName Test01 -exportToShape</w:t>
-      </w:r>
+        <w:lastRenderedPageBreak/>
+        <w:t>-</w:t>
+      </w:r>
+      <w:proofErr w:type="spellStart"/>
+      <w:proofErr w:type="gramStart"/>
+      <w:r>
+        <w:rPr>
+          <w:rFonts w:ascii="Courier New" w:hAnsi="Courier New" w:cs="Courier New"/>
+          <w:b/>
+          <w:sz w:val="20"/>
+          <w:szCs w:val="20"/>
+        </w:rPr>
+        <w:t>jobName</w:t>
+      </w:r>
+      <w:proofErr w:type="spellEnd"/>
+      <w:proofErr w:type="gramEnd"/>
+      <w:r>
+        <w:rPr>
+          <w:rFonts w:ascii="Courier New" w:hAnsi="Courier New" w:cs="Courier New"/>
+          <w:b/>
+          <w:sz w:val="20"/>
+          <w:szCs w:val="20"/>
+        </w:rPr>
+        <w:t xml:space="preserve"> Test01 -</w:t>
+      </w:r>
+      <w:proofErr w:type="spellStart"/>
+      <w:r>
+        <w:rPr>
+          <w:rFonts w:ascii="Courier New" w:hAnsi="Courier New" w:cs="Courier New"/>
+          <w:b/>
+          <w:sz w:val="20"/>
+          <w:szCs w:val="20"/>
+        </w:rPr>
+        <w:t>exportToShape</w:t>
+      </w:r>
+      <w:proofErr w:type="spellEnd"/>
     </w:p>
     <w:p/>
     <w:p>
       <w:r>
-        <w:t>It is important to note that a shapefile is not a single file, but, rather, several files that together form a shapefile.  The minimum files are .SHP, .DBF, and .SHX.  The ACS Alchemist will also generate a PRJ file.</w:t>
+        <w:t xml:space="preserve">It is important to note that a shapefile is not a single file, but, rather, several files that together form a shapefile.  The minimum files are .SHP, .DBF, and .SHX.  The </w:t>
+      </w:r>
+      <w:r>
+        <w:t>ACS Alchemist</w:t>
+      </w:r>
+      <w:r>
+        <w:t xml:space="preserve"> will also generate a PRJ file.</w:t>
       </w:r>
     </w:p>
     <w:p/>
@@ -2986,17 +3672,53 @@
     </w:p>
     <w:p>
       <w:r>
-        <w:t>The geographic data associated with the ACS variables (tract or blockroup boundaries) are downloaded from the Census Bureau in GRS80NAD83 decimal degrees (EPSG:4269).  If you wish to specify a different projection, you can either add an EPSG spatial reference ID (SRID) or specify a filename containing the WKT of the desired projection.  When a projection is listed, the ACS Alchemist will re-project when generating the shapefile.  The ACS Alchemist uses the PROJ.4 and ProjNET libraries and the supported SRIDs are listed in the “SRID.csv” file in the installation directory.  Here’s an example that uses the PRJ file approach:</w:t>
+        <w:t xml:space="preserve">The geographic data associated with the ACS variables (tract or </w:t>
+      </w:r>
+      <w:proofErr w:type="spellStart"/>
+      <w:r>
+        <w:t>blockroup</w:t>
+      </w:r>
+      <w:proofErr w:type="spellEnd"/>
+      <w:r>
+        <w:t xml:space="preserve"> boundaries) are downloaded from the Census Bureau in GRS80NAD83 decimal degrees (EPSG</w:t>
+      </w:r>
+      <w:proofErr w:type="gramStart"/>
+      <w:r>
+        <w:t>:4269</w:t>
+      </w:r>
+      <w:proofErr w:type="gramEnd"/>
+      <w:r>
+        <w:t xml:space="preserve">).  If you wish to specify a different projection, you can either add an EPSG spatial reference ID (SRID) or specify a filename containing the WKT of the desired projection.  When a projection is listed, the </w:t>
+      </w:r>
+      <w:r>
+        <w:t>ACS Alchemist</w:t>
+      </w:r>
+      <w:r>
+        <w:t xml:space="preserve"> will re-project when generating the shapefile.  The </w:t>
+      </w:r>
+      <w:r>
+        <w:t>ACS Alchemist</w:t>
+      </w:r>
+      <w:r>
+        <w:t xml:space="preserve"> uses the PROJ.4 and </w:t>
+      </w:r>
+      <w:proofErr w:type="spellStart"/>
+      <w:r>
+        <w:t>ProjNET</w:t>
+      </w:r>
+      <w:proofErr w:type="spellEnd"/>
+      <w:r>
+        <w:t xml:space="preserve"> libraries and the supported SRIDs are listed in the “SRID.csv” file in the installation directory.  Here’s an example that uses the PRJ file approach:</w:t>
       </w:r>
     </w:p>
     <w:p/>
     <w:p>
       <w:pPr>
         <w:pBdr>
-          <w:top w:val="dashed" w:sz="4" w:space="1" w:color="BFBFBF"/>
-          <w:left w:val="dashed" w:sz="4" w:space="4" w:color="BFBFBF"/>
-          <w:bottom w:val="dashed" w:sz="4" w:space="1" w:color="BFBFBF"/>
-          <w:right w:val="dashed" w:sz="4" w:space="4" w:color="BFBFBF"/>
+          <w:top w:val="dashed" w:sz="4" w:space="1" w:color="BFBFBF" w:themeColor="background1" w:themeShade="BF"/>
+          <w:left w:val="dashed" w:sz="4" w:space="4" w:color="BFBFBF" w:themeColor="background1" w:themeShade="BF"/>
+          <w:bottom w:val="dashed" w:sz="4" w:space="1" w:color="BFBFBF" w:themeColor="background1" w:themeShade="BF"/>
+          <w:right w:val="dashed" w:sz="4" w:space="4" w:color="BFBFBF" w:themeColor="background1" w:themeShade="BF"/>
         </w:pBdr>
         <w:ind w:left="360"/>
         <w:rPr>
@@ -3010,10 +3732,10 @@
     <w:p>
       <w:pPr>
         <w:pBdr>
-          <w:top w:val="dashed" w:sz="4" w:space="1" w:color="BFBFBF"/>
-          <w:left w:val="dashed" w:sz="4" w:space="4" w:color="BFBFBF"/>
-          <w:bottom w:val="dashed" w:sz="4" w:space="1" w:color="BFBFBF"/>
-          <w:right w:val="dashed" w:sz="4" w:space="4" w:color="BFBFBF"/>
+          <w:top w:val="dashed" w:sz="4" w:space="1" w:color="BFBFBF" w:themeColor="background1" w:themeShade="BF"/>
+          <w:left w:val="dashed" w:sz="4" w:space="4" w:color="BFBFBF" w:themeColor="background1" w:themeShade="BF"/>
+          <w:bottom w:val="dashed" w:sz="4" w:space="1" w:color="BFBFBF" w:themeColor="background1" w:themeShade="BF"/>
+          <w:right w:val="dashed" w:sz="4" w:space="4" w:color="BFBFBF" w:themeColor="background1" w:themeShade="BF"/>
         </w:pBdr>
         <w:ind w:left="360"/>
         <w:rPr>
@@ -3023,14 +3745,25 @@
           <w:szCs w:val="20"/>
         </w:rPr>
       </w:pPr>
-      <w:r>
-        <w:rPr>
-          <w:rFonts w:ascii="Courier New" w:hAnsi="Courier New" w:cs="Courier New"/>
-          <w:b/>
-          <w:sz w:val="20"/>
-          <w:szCs w:val="20"/>
-        </w:rPr>
-        <w:t xml:space="preserve">C:\...&gt; </w:t>
+      <w:proofErr w:type="gramStart"/>
+      <w:r>
+        <w:rPr>
+          <w:rFonts w:ascii="Courier New" w:hAnsi="Courier New" w:cs="Courier New"/>
+          <w:b/>
+          <w:sz w:val="20"/>
+          <w:szCs w:val="20"/>
+        </w:rPr>
+        <w:t>C:</w:t>
+      </w:r>
+      <w:proofErr w:type="gramEnd"/>
+      <w:r>
+        <w:rPr>
+          <w:rFonts w:ascii="Courier New" w:hAnsi="Courier New" w:cs="Courier New"/>
+          <w:b/>
+          <w:sz w:val="20"/>
+          <w:szCs w:val="20"/>
+        </w:rPr>
+        <w:t xml:space="preserve">\...&gt; </w:t>
       </w:r>
       <w:r>
         <w:rPr>
@@ -3072,10 +3805,10 @@
     <w:p>
       <w:pPr>
         <w:pBdr>
-          <w:top w:val="dashed" w:sz="4" w:space="1" w:color="BFBFBF"/>
-          <w:left w:val="dashed" w:sz="4" w:space="4" w:color="BFBFBF"/>
-          <w:bottom w:val="dashed" w:sz="4" w:space="1" w:color="BFBFBF"/>
-          <w:right w:val="dashed" w:sz="4" w:space="4" w:color="BFBFBF"/>
+          <w:top w:val="dashed" w:sz="4" w:space="1" w:color="BFBFBF" w:themeColor="background1" w:themeShade="BF"/>
+          <w:left w:val="dashed" w:sz="4" w:space="4" w:color="BFBFBF" w:themeColor="background1" w:themeShade="BF"/>
+          <w:bottom w:val="dashed" w:sz="4" w:space="1" w:color="BFBFBF" w:themeColor="background1" w:themeShade="BF"/>
+          <w:right w:val="dashed" w:sz="4" w:space="4" w:color="BFBFBF" w:themeColor="background1" w:themeShade="BF"/>
         </w:pBdr>
         <w:ind w:left="360"/>
         <w:rPr>
@@ -3092,16 +3825,89 @@
           <w:sz w:val="20"/>
           <w:szCs w:val="20"/>
         </w:rPr>
-        <w:t>-jobName Test01 -exportToShape -outputProjection myproj.prj</w:t>
-      </w:r>
+        <w:t>-</w:t>
+      </w:r>
+      <w:proofErr w:type="spellStart"/>
+      <w:proofErr w:type="gramStart"/>
+      <w:r>
+        <w:rPr>
+          <w:rFonts w:ascii="Courier New" w:hAnsi="Courier New" w:cs="Courier New"/>
+          <w:b/>
+          <w:sz w:val="20"/>
+          <w:szCs w:val="20"/>
+        </w:rPr>
+        <w:t>jobName</w:t>
+      </w:r>
+      <w:proofErr w:type="spellEnd"/>
+      <w:proofErr w:type="gramEnd"/>
+      <w:r>
+        <w:rPr>
+          <w:rFonts w:ascii="Courier New" w:hAnsi="Courier New" w:cs="Courier New"/>
+          <w:b/>
+          <w:sz w:val="20"/>
+          <w:szCs w:val="20"/>
+        </w:rPr>
+        <w:t xml:space="preserve"> Test01 -</w:t>
+      </w:r>
+      <w:proofErr w:type="spellStart"/>
+      <w:r>
+        <w:rPr>
+          <w:rFonts w:ascii="Courier New" w:hAnsi="Courier New" w:cs="Courier New"/>
+          <w:b/>
+          <w:sz w:val="20"/>
+          <w:szCs w:val="20"/>
+        </w:rPr>
+        <w:t>exportToShape</w:t>
+      </w:r>
+      <w:proofErr w:type="spellEnd"/>
+      <w:r>
+        <w:rPr>
+          <w:rFonts w:ascii="Courier New" w:hAnsi="Courier New" w:cs="Courier New"/>
+          <w:b/>
+          <w:sz w:val="20"/>
+          <w:szCs w:val="20"/>
+        </w:rPr>
+        <w:t xml:space="preserve"> -</w:t>
+      </w:r>
+      <w:proofErr w:type="spellStart"/>
+      <w:r>
+        <w:rPr>
+          <w:rFonts w:ascii="Courier New" w:hAnsi="Courier New" w:cs="Courier New"/>
+          <w:b/>
+          <w:sz w:val="20"/>
+          <w:szCs w:val="20"/>
+        </w:rPr>
+        <w:t>outputProjection</w:t>
+      </w:r>
+      <w:proofErr w:type="spellEnd"/>
+      <w:r>
+        <w:rPr>
+          <w:rFonts w:ascii="Courier New" w:hAnsi="Courier New" w:cs="Courier New"/>
+          <w:b/>
+          <w:sz w:val="20"/>
+          <w:szCs w:val="20"/>
+        </w:rPr>
+        <w:t xml:space="preserve"> </w:t>
+      </w:r>
+      <w:proofErr w:type="spellStart"/>
+      <w:r>
+        <w:rPr>
+          <w:rFonts w:ascii="Courier New" w:hAnsi="Courier New" w:cs="Courier New"/>
+          <w:b/>
+          <w:sz w:val="20"/>
+          <w:szCs w:val="20"/>
+        </w:rPr>
+        <w:t>myproj.prj</w:t>
+      </w:r>
+      <w:proofErr w:type="spellEnd"/>
     </w:p>
     <w:p>
       <w:pPr>
         <w:pBdr>
-          <w:top w:val="dashed" w:sz="4" w:space="1" w:color="BFBFBF"/>
-          <w:left w:val="dashed" w:sz="4" w:space="4" w:color="BFBFBF"/>
-          <w:bottom w:val="dashed" w:sz="4" w:space="1" w:color="BFBFBF"/>
-          <w:right w:val="dashed" w:sz="4" w:space="4" w:color="BFBFBF"/>
+          <w:top w:val="dashed" w:sz="4" w:space="1" w:color="BFBFBF" w:themeColor="background1" w:themeShade="BF"/>
+          <w:left w:val="dashed" w:sz="4" w:space="4" w:color="BFBFBF" w:themeColor="background1" w:themeShade="BF"/>
+          <w:bottom w:val="dashed" w:sz="4" w:space="1" w:color="BFBFBF" w:themeColor="background1" w:themeShade="BF"/>
+          <w:right w:val="dashed" w:sz="4" w:space="4" w:color="BFBFBF" w:themeColor="background1" w:themeShade="BF"/>
         </w:pBdr>
         <w:ind w:left="360"/>
         <w:rPr>
@@ -3118,12 +3924,33 @@
         <w:pStyle w:val="Heading3"/>
       </w:pPr>
       <w:r>
-        <w:t>Saving Job Files</w:t>
-      </w:r>
-    </w:p>
-    <w:p>
-      <w:r>
-        <w:t>The ACS Alchemist has a lot of options (there are more listed in the Appendix of this document), and it is easy to make mistakes with the command line flags.  We have therefore provided a mechanism for saving the variables as a “job file”.  A job file contains all the arguments you would normally specify on the command line in a text file. The syntax is simple:</w:t>
+        <w:t xml:space="preserve">Saving </w:t>
+      </w:r>
+      <w:r>
+        <w:t>Job Files</w:t>
+      </w:r>
+    </w:p>
+    <w:p>
+      <w:r>
+        <w:t xml:space="preserve">The </w:t>
+      </w:r>
+      <w:r>
+        <w:t>ACS Alchemist</w:t>
+      </w:r>
+      <w:r>
+        <w:t xml:space="preserve"> has a lot of options (there are more listed in </w:t>
+      </w:r>
+      <w:r>
+        <w:t>the Appendix of this document</w:t>
+      </w:r>
+      <w:r>
+        <w:t xml:space="preserve">), </w:t>
+      </w:r>
+      <w:r>
+        <w:t xml:space="preserve">and </w:t>
+      </w:r>
+      <w:r>
+        <w:t>it is easy to make mistakes with the command line flags.  We have therefore provided a mechanism for saving the variables as a “job file”.  A job file contains all the arguments you would normally specify on the command line in a text file. The syntax is simple:</w:t>
       </w:r>
     </w:p>
     <w:p/>
@@ -3136,7 +3963,13 @@
         </w:numPr>
       </w:pPr>
       <w:r>
-        <w:t>Blank lines and lines that start with “#”, are ignored</w:t>
+        <w:t>Blank lines</w:t>
+      </w:r>
+      <w:r>
+        <w:t xml:space="preserve"> </w:t>
+      </w:r>
+      <w:r>
+        <w:t>and lines that start with “#”, are ignored</w:t>
       </w:r>
     </w:p>
     <w:p>
@@ -3154,17 +3987,29 @@
     <w:p/>
     <w:p>
       <w:r>
-        <w:t xml:space="preserve">In order to use a job file, simply specify its path as the only argument to the ACS Alchemist.  Note that file paths specified in the job file should be relative to the directory the importer will be run in, not to the location of the job file.  An example job file named "myJob.txt" for the previous command would look something like this: </w:t>
+        <w:t xml:space="preserve">In order to use a job file, simply specify its path as the only argument to the </w:t>
+      </w:r>
+      <w:r>
+        <w:t>ACS Alchemist</w:t>
+      </w:r>
+      <w:r>
+        <w:t xml:space="preserve">. </w:t>
+      </w:r>
+      <w:r>
+        <w:t xml:space="preserve"> </w:t>
+      </w:r>
+      <w:r>
+        <w:t xml:space="preserve">Note that file paths specified in the job file should be relative to the directory the importer will be run in, not to the location of the job file.  An example job file named "myJob.txt" for the previous command would look something like this: </w:t>
       </w:r>
     </w:p>
     <w:p/>
     <w:p>
       <w:pPr>
         <w:pBdr>
-          <w:top w:val="dashed" w:sz="4" w:space="1" w:color="BFBFBF"/>
-          <w:left w:val="dashed" w:sz="4" w:space="4" w:color="BFBFBF"/>
-          <w:bottom w:val="dashed" w:sz="4" w:space="1" w:color="BFBFBF"/>
-          <w:right w:val="dashed" w:sz="4" w:space="4" w:color="BFBFBF"/>
+          <w:top w:val="dashed" w:sz="4" w:space="1" w:color="BFBFBF" w:themeColor="background1" w:themeShade="BF"/>
+          <w:left w:val="dashed" w:sz="4" w:space="4" w:color="BFBFBF" w:themeColor="background1" w:themeShade="BF"/>
+          <w:bottom w:val="dashed" w:sz="4" w:space="1" w:color="BFBFBF" w:themeColor="background1" w:themeShade="BF"/>
+          <w:right w:val="dashed" w:sz="4" w:space="4" w:color="BFBFBF" w:themeColor="background1" w:themeShade="BF"/>
         </w:pBdr>
         <w:ind w:left="360"/>
         <w:rPr>
@@ -3178,10 +4023,10 @@
     <w:p>
       <w:pPr>
         <w:pBdr>
-          <w:top w:val="dashed" w:sz="4" w:space="1" w:color="BFBFBF"/>
-          <w:left w:val="dashed" w:sz="4" w:space="4" w:color="BFBFBF"/>
-          <w:bottom w:val="dashed" w:sz="4" w:space="1" w:color="BFBFBF"/>
-          <w:right w:val="dashed" w:sz="4" w:space="4" w:color="BFBFBF"/>
+          <w:top w:val="dashed" w:sz="4" w:space="1" w:color="BFBFBF" w:themeColor="background1" w:themeShade="BF"/>
+          <w:left w:val="dashed" w:sz="4" w:space="4" w:color="BFBFBF" w:themeColor="background1" w:themeShade="BF"/>
+          <w:bottom w:val="dashed" w:sz="4" w:space="1" w:color="BFBFBF" w:themeColor="background1" w:themeShade="BF"/>
+          <w:right w:val="dashed" w:sz="4" w:space="4" w:color="BFBFBF" w:themeColor="background1" w:themeShade="BF"/>
         </w:pBdr>
         <w:ind w:left="360"/>
         <w:rPr>
@@ -3222,10 +4067,10 @@
     <w:p>
       <w:pPr>
         <w:pBdr>
-          <w:top w:val="dashed" w:sz="4" w:space="1" w:color="BFBFBF"/>
-          <w:left w:val="dashed" w:sz="4" w:space="4" w:color="BFBFBF"/>
-          <w:bottom w:val="dashed" w:sz="4" w:space="1" w:color="BFBFBF"/>
-          <w:right w:val="dashed" w:sz="4" w:space="4" w:color="BFBFBF"/>
+          <w:top w:val="dashed" w:sz="4" w:space="1" w:color="BFBFBF" w:themeColor="background1" w:themeShade="BF"/>
+          <w:left w:val="dashed" w:sz="4" w:space="4" w:color="BFBFBF" w:themeColor="background1" w:themeShade="BF"/>
+          <w:bottom w:val="dashed" w:sz="4" w:space="1" w:color="BFBFBF" w:themeColor="background1" w:themeShade="BF"/>
+          <w:right w:val="dashed" w:sz="4" w:space="4" w:color="BFBFBF" w:themeColor="background1" w:themeShade="BF"/>
         </w:pBdr>
         <w:ind w:left="360"/>
         <w:rPr>
@@ -3248,10 +4093,10 @@
     <w:p>
       <w:pPr>
         <w:pBdr>
-          <w:top w:val="dashed" w:sz="4" w:space="1" w:color="BFBFBF"/>
-          <w:left w:val="dashed" w:sz="4" w:space="4" w:color="BFBFBF"/>
-          <w:bottom w:val="dashed" w:sz="4" w:space="1" w:color="BFBFBF"/>
-          <w:right w:val="dashed" w:sz="4" w:space="4" w:color="BFBFBF"/>
+          <w:top w:val="dashed" w:sz="4" w:space="1" w:color="BFBFBF" w:themeColor="background1" w:themeShade="BF"/>
+          <w:left w:val="dashed" w:sz="4" w:space="4" w:color="BFBFBF" w:themeColor="background1" w:themeShade="BF"/>
+          <w:bottom w:val="dashed" w:sz="4" w:space="1" w:color="BFBFBF" w:themeColor="background1" w:themeShade="BF"/>
+          <w:right w:val="dashed" w:sz="4" w:space="4" w:color="BFBFBF" w:themeColor="background1" w:themeShade="BF"/>
         </w:pBdr>
         <w:ind w:left="360"/>
         <w:rPr>
@@ -3274,10 +4119,10 @@
     <w:p>
       <w:pPr>
         <w:pBdr>
-          <w:top w:val="dashed" w:sz="4" w:space="1" w:color="BFBFBF"/>
-          <w:left w:val="dashed" w:sz="4" w:space="4" w:color="BFBFBF"/>
-          <w:bottom w:val="dashed" w:sz="4" w:space="1" w:color="BFBFBF"/>
-          <w:right w:val="dashed" w:sz="4" w:space="4" w:color="BFBFBF"/>
+          <w:top w:val="dashed" w:sz="4" w:space="1" w:color="BFBFBF" w:themeColor="background1" w:themeShade="BF"/>
+          <w:left w:val="dashed" w:sz="4" w:space="4" w:color="BFBFBF" w:themeColor="background1" w:themeShade="BF"/>
+          <w:bottom w:val="dashed" w:sz="4" w:space="1" w:color="BFBFBF" w:themeColor="background1" w:themeShade="BF"/>
+          <w:right w:val="dashed" w:sz="4" w:space="4" w:color="BFBFBF" w:themeColor="background1" w:themeShade="BF"/>
         </w:pBdr>
         <w:ind w:left="360"/>
         <w:rPr>
@@ -3300,10 +4145,10 @@
     <w:p>
       <w:pPr>
         <w:pBdr>
-          <w:top w:val="dashed" w:sz="4" w:space="1" w:color="BFBFBF"/>
-          <w:left w:val="dashed" w:sz="4" w:space="4" w:color="BFBFBF"/>
-          <w:bottom w:val="dashed" w:sz="4" w:space="1" w:color="BFBFBF"/>
-          <w:right w:val="dashed" w:sz="4" w:space="4" w:color="BFBFBF"/>
+          <w:top w:val="dashed" w:sz="4" w:space="1" w:color="BFBFBF" w:themeColor="background1" w:themeShade="BF"/>
+          <w:left w:val="dashed" w:sz="4" w:space="4" w:color="BFBFBF" w:themeColor="background1" w:themeShade="BF"/>
+          <w:bottom w:val="dashed" w:sz="4" w:space="1" w:color="BFBFBF" w:themeColor="background1" w:themeShade="BF"/>
+          <w:right w:val="dashed" w:sz="4" w:space="4" w:color="BFBFBF" w:themeColor="background1" w:themeShade="BF"/>
         </w:pBdr>
         <w:ind w:left="360"/>
         <w:rPr>
@@ -3326,10 +4171,10 @@
     <w:p>
       <w:pPr>
         <w:pBdr>
-          <w:top w:val="dashed" w:sz="4" w:space="1" w:color="BFBFBF"/>
-          <w:left w:val="dashed" w:sz="4" w:space="4" w:color="BFBFBF"/>
-          <w:bottom w:val="dashed" w:sz="4" w:space="1" w:color="BFBFBF"/>
-          <w:right w:val="dashed" w:sz="4" w:space="4" w:color="BFBFBF"/>
+          <w:top w:val="dashed" w:sz="4" w:space="1" w:color="BFBFBF" w:themeColor="background1" w:themeShade="BF"/>
+          <w:left w:val="dashed" w:sz="4" w:space="4" w:color="BFBFBF" w:themeColor="background1" w:themeShade="BF"/>
+          <w:bottom w:val="dashed" w:sz="4" w:space="1" w:color="BFBFBF" w:themeColor="background1" w:themeShade="BF"/>
+          <w:right w:val="dashed" w:sz="4" w:space="4" w:color="BFBFBF" w:themeColor="background1" w:themeShade="BF"/>
         </w:pBdr>
         <w:ind w:left="360"/>
         <w:rPr>
@@ -3346,16 +4191,47 @@
           <w:sz w:val="20"/>
           <w:szCs w:val="20"/>
         </w:rPr>
-        <w:t># extract blockgroups</w:t>
-      </w:r>
+        <w:t xml:space="preserve"># </w:t>
+      </w:r>
+      <w:proofErr w:type="gramStart"/>
+      <w:r>
+        <w:rPr>
+          <w:rFonts w:ascii="Courier New" w:hAnsi="Courier New" w:cs="Courier New"/>
+          <w:b/>
+          <w:sz w:val="20"/>
+          <w:szCs w:val="20"/>
+        </w:rPr>
+        <w:t>extract</w:t>
+      </w:r>
+      <w:proofErr w:type="gramEnd"/>
+      <w:r>
+        <w:rPr>
+          <w:rFonts w:ascii="Courier New" w:hAnsi="Courier New" w:cs="Courier New"/>
+          <w:b/>
+          <w:sz w:val="20"/>
+          <w:szCs w:val="20"/>
+        </w:rPr>
+        <w:t xml:space="preserve"> </w:t>
+      </w:r>
+      <w:proofErr w:type="spellStart"/>
+      <w:r>
+        <w:rPr>
+          <w:rFonts w:ascii="Courier New" w:hAnsi="Courier New" w:cs="Courier New"/>
+          <w:b/>
+          <w:sz w:val="20"/>
+          <w:szCs w:val="20"/>
+        </w:rPr>
+        <w:t>blockgroups</w:t>
+      </w:r>
+      <w:proofErr w:type="spellEnd"/>
     </w:p>
     <w:p>
       <w:pPr>
         <w:pBdr>
-          <w:top w:val="dashed" w:sz="4" w:space="1" w:color="BFBFBF"/>
-          <w:left w:val="dashed" w:sz="4" w:space="4" w:color="BFBFBF"/>
-          <w:bottom w:val="dashed" w:sz="4" w:space="1" w:color="BFBFBF"/>
-          <w:right w:val="dashed" w:sz="4" w:space="4" w:color="BFBFBF"/>
+          <w:top w:val="dashed" w:sz="4" w:space="1" w:color="BFBFBF" w:themeColor="background1" w:themeShade="BF"/>
+          <w:left w:val="dashed" w:sz="4" w:space="4" w:color="BFBFBF" w:themeColor="background1" w:themeShade="BF"/>
+          <w:bottom w:val="dashed" w:sz="4" w:space="1" w:color="BFBFBF" w:themeColor="background1" w:themeShade="BF"/>
+          <w:right w:val="dashed" w:sz="4" w:space="4" w:color="BFBFBF" w:themeColor="background1" w:themeShade="BF"/>
         </w:pBdr>
         <w:ind w:left="360"/>
         <w:rPr>
@@ -3378,10 +4254,10 @@
     <w:p>
       <w:pPr>
         <w:pBdr>
-          <w:top w:val="dashed" w:sz="4" w:space="1" w:color="BFBFBF"/>
-          <w:left w:val="dashed" w:sz="4" w:space="4" w:color="BFBFBF"/>
-          <w:bottom w:val="dashed" w:sz="4" w:space="1" w:color="BFBFBF"/>
-          <w:right w:val="dashed" w:sz="4" w:space="4" w:color="BFBFBF"/>
+          <w:top w:val="dashed" w:sz="4" w:space="1" w:color="BFBFBF" w:themeColor="background1" w:themeShade="BF"/>
+          <w:left w:val="dashed" w:sz="4" w:space="4" w:color="BFBFBF" w:themeColor="background1" w:themeShade="BF"/>
+          <w:bottom w:val="dashed" w:sz="4" w:space="1" w:color="BFBFBF" w:themeColor="background1" w:themeShade="BF"/>
+          <w:right w:val="dashed" w:sz="4" w:space="4" w:color="BFBFBF" w:themeColor="background1" w:themeShade="BF"/>
         </w:pBdr>
         <w:ind w:left="360"/>
         <w:rPr>
@@ -3398,16 +4274,37 @@
           <w:sz w:val="20"/>
           <w:szCs w:val="20"/>
         </w:rPr>
-        <w:t># extract the variables in myVariablesFile.txt</w:t>
+        <w:lastRenderedPageBreak/>
+        <w:t xml:space="preserve"># </w:t>
+      </w:r>
+      <w:proofErr w:type="gramStart"/>
+      <w:r>
+        <w:rPr>
+          <w:rFonts w:ascii="Courier New" w:hAnsi="Courier New" w:cs="Courier New"/>
+          <w:b/>
+          <w:sz w:val="20"/>
+          <w:szCs w:val="20"/>
+        </w:rPr>
+        <w:t>extract</w:t>
+      </w:r>
+      <w:proofErr w:type="gramEnd"/>
+      <w:r>
+        <w:rPr>
+          <w:rFonts w:ascii="Courier New" w:hAnsi="Courier New" w:cs="Courier New"/>
+          <w:b/>
+          <w:sz w:val="20"/>
+          <w:szCs w:val="20"/>
+        </w:rPr>
+        <w:t xml:space="preserve"> the variables in myVariablesFile.txt</w:t>
       </w:r>
     </w:p>
     <w:p>
       <w:pPr>
         <w:pBdr>
-          <w:top w:val="dashed" w:sz="4" w:space="1" w:color="BFBFBF"/>
-          <w:left w:val="dashed" w:sz="4" w:space="4" w:color="BFBFBF"/>
-          <w:bottom w:val="dashed" w:sz="4" w:space="1" w:color="BFBFBF"/>
-          <w:right w:val="dashed" w:sz="4" w:space="4" w:color="BFBFBF"/>
+          <w:top w:val="dashed" w:sz="4" w:space="1" w:color="BFBFBF" w:themeColor="background1" w:themeShade="BF"/>
+          <w:left w:val="dashed" w:sz="4" w:space="4" w:color="BFBFBF" w:themeColor="background1" w:themeShade="BF"/>
+          <w:bottom w:val="dashed" w:sz="4" w:space="1" w:color="BFBFBF" w:themeColor="background1" w:themeShade="BF"/>
+          <w:right w:val="dashed" w:sz="4" w:space="4" w:color="BFBFBF" w:themeColor="background1" w:themeShade="BF"/>
         </w:pBdr>
         <w:ind w:left="360"/>
         <w:rPr>
@@ -3430,10 +4327,10 @@
     <w:p>
       <w:pPr>
         <w:pBdr>
-          <w:top w:val="dashed" w:sz="4" w:space="1" w:color="BFBFBF"/>
-          <w:left w:val="dashed" w:sz="4" w:space="4" w:color="BFBFBF"/>
-          <w:bottom w:val="dashed" w:sz="4" w:space="1" w:color="BFBFBF"/>
-          <w:right w:val="dashed" w:sz="4" w:space="4" w:color="BFBFBF"/>
+          <w:top w:val="dashed" w:sz="4" w:space="1" w:color="BFBFBF" w:themeColor="background1" w:themeShade="BF"/>
+          <w:left w:val="dashed" w:sz="4" w:space="4" w:color="BFBFBF" w:themeColor="background1" w:themeShade="BF"/>
+          <w:bottom w:val="dashed" w:sz="4" w:space="1" w:color="BFBFBF" w:themeColor="background1" w:themeShade="BF"/>
+          <w:right w:val="dashed" w:sz="4" w:space="4" w:color="BFBFBF" w:themeColor="background1" w:themeShade="BF"/>
         </w:pBdr>
         <w:ind w:left="360"/>
         <w:rPr>
@@ -3450,16 +4347,36 @@
           <w:sz w:val="20"/>
           <w:szCs w:val="20"/>
         </w:rPr>
-        <w:t># save the data to a directory</w:t>
+        <w:t xml:space="preserve"># </w:t>
+      </w:r>
+      <w:proofErr w:type="gramStart"/>
+      <w:r>
+        <w:rPr>
+          <w:rFonts w:ascii="Courier New" w:hAnsi="Courier New" w:cs="Courier New"/>
+          <w:b/>
+          <w:sz w:val="20"/>
+          <w:szCs w:val="20"/>
+        </w:rPr>
+        <w:t>save</w:t>
+      </w:r>
+      <w:proofErr w:type="gramEnd"/>
+      <w:r>
+        <w:rPr>
+          <w:rFonts w:ascii="Courier New" w:hAnsi="Courier New" w:cs="Courier New"/>
+          <w:b/>
+          <w:sz w:val="20"/>
+          <w:szCs w:val="20"/>
+        </w:rPr>
+        <w:t xml:space="preserve"> the data to a directory</w:t>
       </w:r>
     </w:p>
     <w:p>
       <w:pPr>
         <w:pBdr>
-          <w:top w:val="dashed" w:sz="4" w:space="1" w:color="BFBFBF"/>
-          <w:left w:val="dashed" w:sz="4" w:space="4" w:color="BFBFBF"/>
-          <w:bottom w:val="dashed" w:sz="4" w:space="1" w:color="BFBFBF"/>
-          <w:right w:val="dashed" w:sz="4" w:space="4" w:color="BFBFBF"/>
+          <w:top w:val="dashed" w:sz="4" w:space="1" w:color="BFBFBF" w:themeColor="background1" w:themeShade="BF"/>
+          <w:left w:val="dashed" w:sz="4" w:space="4" w:color="BFBFBF" w:themeColor="background1" w:themeShade="BF"/>
+          <w:bottom w:val="dashed" w:sz="4" w:space="1" w:color="BFBFBF" w:themeColor="background1" w:themeShade="BF"/>
+          <w:right w:val="dashed" w:sz="4" w:space="4" w:color="BFBFBF" w:themeColor="background1" w:themeShade="BF"/>
         </w:pBdr>
         <w:ind w:left="360"/>
         <w:rPr>
@@ -3476,16 +4393,36 @@
           <w:sz w:val="20"/>
           <w:szCs w:val="20"/>
         </w:rPr>
-        <w:t>-outputFolder C:\sandbox\ACS\</w:t>
+        <w:t>-</w:t>
+      </w:r>
+      <w:proofErr w:type="spellStart"/>
+      <w:r>
+        <w:rPr>
+          <w:rFonts w:ascii="Courier New" w:hAnsi="Courier New" w:cs="Courier New"/>
+          <w:b/>
+          <w:sz w:val="20"/>
+          <w:szCs w:val="20"/>
+        </w:rPr>
+        <w:t>outputFolder</w:t>
+      </w:r>
+      <w:proofErr w:type="spellEnd"/>
+      <w:r>
+        <w:rPr>
+          <w:rFonts w:ascii="Courier New" w:hAnsi="Courier New" w:cs="Courier New"/>
+          <w:b/>
+          <w:sz w:val="20"/>
+          <w:szCs w:val="20"/>
+        </w:rPr>
+        <w:t xml:space="preserve"> C:\sandbox\ACS\</w:t>
       </w:r>
     </w:p>
     <w:p>
       <w:pPr>
         <w:pBdr>
-          <w:top w:val="dashed" w:sz="4" w:space="1" w:color="BFBFBF"/>
-          <w:left w:val="dashed" w:sz="4" w:space="4" w:color="BFBFBF"/>
-          <w:bottom w:val="dashed" w:sz="4" w:space="1" w:color="BFBFBF"/>
-          <w:right w:val="dashed" w:sz="4" w:space="4" w:color="BFBFBF"/>
+          <w:top w:val="dashed" w:sz="4" w:space="1" w:color="BFBFBF" w:themeColor="background1" w:themeShade="BF"/>
+          <w:left w:val="dashed" w:sz="4" w:space="4" w:color="BFBFBF" w:themeColor="background1" w:themeShade="BF"/>
+          <w:bottom w:val="dashed" w:sz="4" w:space="1" w:color="BFBFBF" w:themeColor="background1" w:themeShade="BF"/>
+          <w:right w:val="dashed" w:sz="4" w:space="4" w:color="BFBFBF" w:themeColor="background1" w:themeShade="BF"/>
         </w:pBdr>
         <w:ind w:left="360"/>
         <w:rPr>
@@ -3508,10 +4445,10 @@
     <w:p>
       <w:pPr>
         <w:pBdr>
-          <w:top w:val="dashed" w:sz="4" w:space="1" w:color="BFBFBF"/>
-          <w:left w:val="dashed" w:sz="4" w:space="4" w:color="BFBFBF"/>
-          <w:bottom w:val="dashed" w:sz="4" w:space="1" w:color="BFBFBF"/>
-          <w:right w:val="dashed" w:sz="4" w:space="4" w:color="BFBFBF"/>
+          <w:top w:val="dashed" w:sz="4" w:space="1" w:color="BFBFBF" w:themeColor="background1" w:themeShade="BF"/>
+          <w:left w:val="dashed" w:sz="4" w:space="4" w:color="BFBFBF" w:themeColor="background1" w:themeShade="BF"/>
+          <w:bottom w:val="dashed" w:sz="4" w:space="1" w:color="BFBFBF" w:themeColor="background1" w:themeShade="BF"/>
+          <w:right w:val="dashed" w:sz="4" w:space="4" w:color="BFBFBF" w:themeColor="background1" w:themeShade="BF"/>
         </w:pBdr>
         <w:ind w:left="360"/>
         <w:rPr>
@@ -3528,16 +4465,36 @@
           <w:sz w:val="20"/>
           <w:szCs w:val="20"/>
         </w:rPr>
-        <w:t>-jobName Test01</w:t>
+        <w:t>-</w:t>
+      </w:r>
+      <w:proofErr w:type="spellStart"/>
+      <w:r>
+        <w:rPr>
+          <w:rFonts w:ascii="Courier New" w:hAnsi="Courier New" w:cs="Courier New"/>
+          <w:b/>
+          <w:sz w:val="20"/>
+          <w:szCs w:val="20"/>
+        </w:rPr>
+        <w:t>jobName</w:t>
+      </w:r>
+      <w:proofErr w:type="spellEnd"/>
+      <w:r>
+        <w:rPr>
+          <w:rFonts w:ascii="Courier New" w:hAnsi="Courier New" w:cs="Courier New"/>
+          <w:b/>
+          <w:sz w:val="20"/>
+          <w:szCs w:val="20"/>
+        </w:rPr>
+        <w:t xml:space="preserve"> Test01</w:t>
       </w:r>
     </w:p>
     <w:p>
       <w:pPr>
         <w:pBdr>
-          <w:top w:val="dashed" w:sz="4" w:space="1" w:color="BFBFBF"/>
-          <w:left w:val="dashed" w:sz="4" w:space="4" w:color="BFBFBF"/>
-          <w:bottom w:val="dashed" w:sz="4" w:space="1" w:color="BFBFBF"/>
-          <w:right w:val="dashed" w:sz="4" w:space="4" w:color="BFBFBF"/>
+          <w:top w:val="dashed" w:sz="4" w:space="1" w:color="BFBFBF" w:themeColor="background1" w:themeShade="BF"/>
+          <w:left w:val="dashed" w:sz="4" w:space="4" w:color="BFBFBF" w:themeColor="background1" w:themeShade="BF"/>
+          <w:bottom w:val="dashed" w:sz="4" w:space="1" w:color="BFBFBF" w:themeColor="background1" w:themeShade="BF"/>
+          <w:right w:val="dashed" w:sz="4" w:space="4" w:color="BFBFBF" w:themeColor="background1" w:themeShade="BF"/>
         </w:pBdr>
         <w:ind w:left="360"/>
         <w:rPr>
@@ -3554,16 +4511,36 @@
           <w:sz w:val="20"/>
           <w:szCs w:val="20"/>
         </w:rPr>
-        <w:t># export results to a shapefile</w:t>
+        <w:t xml:space="preserve"># </w:t>
+      </w:r>
+      <w:proofErr w:type="gramStart"/>
+      <w:r>
+        <w:rPr>
+          <w:rFonts w:ascii="Courier New" w:hAnsi="Courier New" w:cs="Courier New"/>
+          <w:b/>
+          <w:sz w:val="20"/>
+          <w:szCs w:val="20"/>
+        </w:rPr>
+        <w:t>export</w:t>
+      </w:r>
+      <w:proofErr w:type="gramEnd"/>
+      <w:r>
+        <w:rPr>
+          <w:rFonts w:ascii="Courier New" w:hAnsi="Courier New" w:cs="Courier New"/>
+          <w:b/>
+          <w:sz w:val="20"/>
+          <w:szCs w:val="20"/>
+        </w:rPr>
+        <w:t xml:space="preserve"> results to a shapefile</w:t>
       </w:r>
     </w:p>
     <w:p>
       <w:pPr>
         <w:pBdr>
-          <w:top w:val="dashed" w:sz="4" w:space="1" w:color="BFBFBF"/>
-          <w:left w:val="dashed" w:sz="4" w:space="4" w:color="BFBFBF"/>
-          <w:bottom w:val="dashed" w:sz="4" w:space="1" w:color="BFBFBF"/>
-          <w:right w:val="dashed" w:sz="4" w:space="4" w:color="BFBFBF"/>
+          <w:top w:val="dashed" w:sz="4" w:space="1" w:color="BFBFBF" w:themeColor="background1" w:themeShade="BF"/>
+          <w:left w:val="dashed" w:sz="4" w:space="4" w:color="BFBFBF" w:themeColor="background1" w:themeShade="BF"/>
+          <w:bottom w:val="dashed" w:sz="4" w:space="1" w:color="BFBFBF" w:themeColor="background1" w:themeShade="BF"/>
+          <w:right w:val="dashed" w:sz="4" w:space="4" w:color="BFBFBF" w:themeColor="background1" w:themeShade="BF"/>
         </w:pBdr>
         <w:ind w:left="360"/>
         <w:rPr>
@@ -3580,16 +4557,27 @@
           <w:sz w:val="20"/>
           <w:szCs w:val="20"/>
         </w:rPr>
-        <w:t>-exportToShape</w:t>
-      </w:r>
+        <w:t>-</w:t>
+      </w:r>
+      <w:proofErr w:type="spellStart"/>
+      <w:r>
+        <w:rPr>
+          <w:rFonts w:ascii="Courier New" w:hAnsi="Courier New" w:cs="Courier New"/>
+          <w:b/>
+          <w:sz w:val="20"/>
+          <w:szCs w:val="20"/>
+        </w:rPr>
+        <w:t>exportToShape</w:t>
+      </w:r>
+      <w:proofErr w:type="spellEnd"/>
     </w:p>
     <w:p>
       <w:pPr>
         <w:pBdr>
-          <w:top w:val="dashed" w:sz="4" w:space="1" w:color="BFBFBF"/>
-          <w:left w:val="dashed" w:sz="4" w:space="4" w:color="BFBFBF"/>
-          <w:bottom w:val="dashed" w:sz="4" w:space="1" w:color="BFBFBF"/>
-          <w:right w:val="dashed" w:sz="4" w:space="4" w:color="BFBFBF"/>
+          <w:top w:val="dashed" w:sz="4" w:space="1" w:color="BFBFBF" w:themeColor="background1" w:themeShade="BF"/>
+          <w:left w:val="dashed" w:sz="4" w:space="4" w:color="BFBFBF" w:themeColor="background1" w:themeShade="BF"/>
+          <w:bottom w:val="dashed" w:sz="4" w:space="1" w:color="BFBFBF" w:themeColor="background1" w:themeShade="BF"/>
+          <w:right w:val="dashed" w:sz="4" w:space="4" w:color="BFBFBF" w:themeColor="background1" w:themeShade="BF"/>
         </w:pBdr>
         <w:ind w:left="360"/>
         <w:rPr>
@@ -3606,16 +4594,56 @@
           <w:sz w:val="20"/>
           <w:szCs w:val="20"/>
         </w:rPr>
-        <w:t xml:space="preserve"># convert the output to projection specified in myproj.prj </w:t>
+        <w:t xml:space="preserve"># </w:t>
+      </w:r>
+      <w:proofErr w:type="gramStart"/>
+      <w:r>
+        <w:rPr>
+          <w:rFonts w:ascii="Courier New" w:hAnsi="Courier New" w:cs="Courier New"/>
+          <w:b/>
+          <w:sz w:val="20"/>
+          <w:szCs w:val="20"/>
+        </w:rPr>
+        <w:t>convert</w:t>
+      </w:r>
+      <w:proofErr w:type="gramEnd"/>
+      <w:r>
+        <w:rPr>
+          <w:rFonts w:ascii="Courier New" w:hAnsi="Courier New" w:cs="Courier New"/>
+          <w:b/>
+          <w:sz w:val="20"/>
+          <w:szCs w:val="20"/>
+        </w:rPr>
+        <w:t xml:space="preserve"> the output to projection specified in </w:t>
+      </w:r>
+      <w:proofErr w:type="spellStart"/>
+      <w:r>
+        <w:rPr>
+          <w:rFonts w:ascii="Courier New" w:hAnsi="Courier New" w:cs="Courier New"/>
+          <w:b/>
+          <w:sz w:val="20"/>
+          <w:szCs w:val="20"/>
+        </w:rPr>
+        <w:t>myproj.prj</w:t>
+      </w:r>
+      <w:proofErr w:type="spellEnd"/>
+      <w:r>
+        <w:rPr>
+          <w:rFonts w:ascii="Courier New" w:hAnsi="Courier New" w:cs="Courier New"/>
+          <w:b/>
+          <w:sz w:val="20"/>
+          <w:szCs w:val="20"/>
+        </w:rPr>
+        <w:t xml:space="preserve"> </w:t>
       </w:r>
     </w:p>
     <w:p>
       <w:pPr>
         <w:pBdr>
-          <w:top w:val="dashed" w:sz="4" w:space="1" w:color="BFBFBF"/>
-          <w:left w:val="dashed" w:sz="4" w:space="4" w:color="BFBFBF"/>
-          <w:bottom w:val="dashed" w:sz="4" w:space="1" w:color="BFBFBF"/>
-          <w:right w:val="dashed" w:sz="4" w:space="4" w:color="BFBFBF"/>
+          <w:top w:val="dashed" w:sz="4" w:space="1" w:color="BFBFBF" w:themeColor="background1" w:themeShade="BF"/>
+          <w:left w:val="dashed" w:sz="4" w:space="4" w:color="BFBFBF" w:themeColor="background1" w:themeShade="BF"/>
+          <w:bottom w:val="dashed" w:sz="4" w:space="1" w:color="BFBFBF" w:themeColor="background1" w:themeShade="BF"/>
+          <w:right w:val="dashed" w:sz="4" w:space="4" w:color="BFBFBF" w:themeColor="background1" w:themeShade="BF"/>
         </w:pBdr>
         <w:ind w:left="360"/>
         <w:rPr>
@@ -3632,16 +4660,47 @@
           <w:sz w:val="20"/>
           <w:szCs w:val="20"/>
         </w:rPr>
-        <w:t>-outputProjection myproj.prj</w:t>
-      </w:r>
+        <w:t>-</w:t>
+      </w:r>
+      <w:proofErr w:type="spellStart"/>
+      <w:r>
+        <w:rPr>
+          <w:rFonts w:ascii="Courier New" w:hAnsi="Courier New" w:cs="Courier New"/>
+          <w:b/>
+          <w:sz w:val="20"/>
+          <w:szCs w:val="20"/>
+        </w:rPr>
+        <w:t>outputProjection</w:t>
+      </w:r>
+      <w:proofErr w:type="spellEnd"/>
+      <w:r>
+        <w:rPr>
+          <w:rFonts w:ascii="Courier New" w:hAnsi="Courier New" w:cs="Courier New"/>
+          <w:b/>
+          <w:sz w:val="20"/>
+          <w:szCs w:val="20"/>
+        </w:rPr>
+        <w:t xml:space="preserve"> </w:t>
+      </w:r>
+      <w:proofErr w:type="spellStart"/>
+      <w:r>
+        <w:rPr>
+          <w:rFonts w:ascii="Courier New" w:hAnsi="Courier New" w:cs="Courier New"/>
+          <w:b/>
+          <w:sz w:val="20"/>
+          <w:szCs w:val="20"/>
+        </w:rPr>
+        <w:t>myproj.prj</w:t>
+      </w:r>
+      <w:proofErr w:type="spellEnd"/>
     </w:p>
     <w:p>
       <w:pPr>
         <w:pBdr>
-          <w:top w:val="dashed" w:sz="4" w:space="1" w:color="BFBFBF"/>
-          <w:left w:val="dashed" w:sz="4" w:space="4" w:color="BFBFBF"/>
-          <w:bottom w:val="dashed" w:sz="4" w:space="1" w:color="BFBFBF"/>
-          <w:right w:val="dashed" w:sz="4" w:space="4" w:color="BFBFBF"/>
+          <w:top w:val="dashed" w:sz="4" w:space="1" w:color="BFBFBF" w:themeColor="background1" w:themeShade="BF"/>
+          <w:left w:val="dashed" w:sz="4" w:space="4" w:color="BFBFBF" w:themeColor="background1" w:themeShade="BF"/>
+          <w:bottom w:val="dashed" w:sz="4" w:space="1" w:color="BFBFBF" w:themeColor="background1" w:themeShade="BF"/>
+          <w:right w:val="dashed" w:sz="4" w:space="4" w:color="BFBFBF" w:themeColor="background1" w:themeShade="BF"/>
         </w:pBdr>
         <w:ind w:left="360"/>
         <w:rPr>
@@ -3656,17 +4715,26 @@
     <w:p/>
     <w:p>
       <w:r>
-        <w:t>This Job file can then be run simply by using this command:</w:t>
+        <w:t xml:space="preserve">This Job file can then </w:t>
+      </w:r>
+      <w:r>
+        <w:t xml:space="preserve">be run </w:t>
+      </w:r>
+      <w:r>
+        <w:t xml:space="preserve">simply by </w:t>
+      </w:r>
+      <w:r>
+        <w:t>using this command:</w:t>
       </w:r>
     </w:p>
     <w:p/>
     <w:p>
       <w:pPr>
         <w:pBdr>
-          <w:top w:val="dashed" w:sz="4" w:space="1" w:color="BFBFBF"/>
-          <w:left w:val="dashed" w:sz="4" w:space="4" w:color="BFBFBF"/>
-          <w:bottom w:val="dashed" w:sz="4" w:space="1" w:color="BFBFBF"/>
-          <w:right w:val="dashed" w:sz="4" w:space="4" w:color="BFBFBF"/>
+          <w:top w:val="dashed" w:sz="4" w:space="1" w:color="BFBFBF" w:themeColor="background1" w:themeShade="BF"/>
+          <w:left w:val="dashed" w:sz="4" w:space="4" w:color="BFBFBF" w:themeColor="background1" w:themeShade="BF"/>
+          <w:bottom w:val="dashed" w:sz="4" w:space="1" w:color="BFBFBF" w:themeColor="background1" w:themeShade="BF"/>
+          <w:right w:val="dashed" w:sz="4" w:space="4" w:color="BFBFBF" w:themeColor="background1" w:themeShade="BF"/>
         </w:pBdr>
         <w:ind w:left="360"/>
         <w:rPr>
@@ -3680,10 +4748,10 @@
     <w:p>
       <w:pPr>
         <w:pBdr>
-          <w:top w:val="dashed" w:sz="4" w:space="1" w:color="BFBFBF"/>
-          <w:left w:val="dashed" w:sz="4" w:space="4" w:color="BFBFBF"/>
-          <w:bottom w:val="dashed" w:sz="4" w:space="1" w:color="BFBFBF"/>
-          <w:right w:val="dashed" w:sz="4" w:space="4" w:color="BFBFBF"/>
+          <w:top w:val="dashed" w:sz="4" w:space="1" w:color="BFBFBF" w:themeColor="background1" w:themeShade="BF"/>
+          <w:left w:val="dashed" w:sz="4" w:space="4" w:color="BFBFBF" w:themeColor="background1" w:themeShade="BF"/>
+          <w:bottom w:val="dashed" w:sz="4" w:space="1" w:color="BFBFBF" w:themeColor="background1" w:themeShade="BF"/>
+          <w:right w:val="dashed" w:sz="4" w:space="4" w:color="BFBFBF" w:themeColor="background1" w:themeShade="BF"/>
         </w:pBdr>
         <w:ind w:left="360"/>
         <w:rPr>
@@ -3693,14 +4761,25 @@
           <w:szCs w:val="20"/>
         </w:rPr>
       </w:pPr>
-      <w:r>
-        <w:rPr>
-          <w:rFonts w:ascii="Courier New" w:hAnsi="Courier New" w:cs="Courier New"/>
-          <w:b/>
-          <w:sz w:val="20"/>
-          <w:szCs w:val="20"/>
-        </w:rPr>
-        <w:t xml:space="preserve">C:\...&gt; </w:t>
+      <w:proofErr w:type="gramStart"/>
+      <w:r>
+        <w:rPr>
+          <w:rFonts w:ascii="Courier New" w:hAnsi="Courier New" w:cs="Courier New"/>
+          <w:b/>
+          <w:sz w:val="20"/>
+          <w:szCs w:val="20"/>
+        </w:rPr>
+        <w:t>C:</w:t>
+      </w:r>
+      <w:proofErr w:type="gramEnd"/>
+      <w:r>
+        <w:rPr>
+          <w:rFonts w:ascii="Courier New" w:hAnsi="Courier New" w:cs="Courier New"/>
+          <w:b/>
+          <w:sz w:val="20"/>
+          <w:szCs w:val="20"/>
+        </w:rPr>
+        <w:t xml:space="preserve">\...&gt; </w:t>
       </w:r>
       <w:r>
         <w:rPr>
@@ -3733,10 +4812,10 @@
     <w:p>
       <w:pPr>
         <w:pBdr>
-          <w:top w:val="dashed" w:sz="4" w:space="1" w:color="BFBFBF"/>
-          <w:left w:val="dashed" w:sz="4" w:space="4" w:color="BFBFBF"/>
-          <w:bottom w:val="dashed" w:sz="4" w:space="1" w:color="BFBFBF"/>
-          <w:right w:val="dashed" w:sz="4" w:space="4" w:color="BFBFBF"/>
+          <w:top w:val="dashed" w:sz="4" w:space="1" w:color="BFBFBF" w:themeColor="background1" w:themeShade="BF"/>
+          <w:left w:val="dashed" w:sz="4" w:space="4" w:color="BFBFBF" w:themeColor="background1" w:themeShade="BF"/>
+          <w:bottom w:val="dashed" w:sz="4" w:space="1" w:color="BFBFBF" w:themeColor="background1" w:themeShade="BF"/>
+          <w:right w:val="dashed" w:sz="4" w:space="4" w:color="BFBFBF" w:themeColor="background1" w:themeShade="BF"/>
         </w:pBdr>
         <w:ind w:left="360"/>
         <w:rPr>
@@ -3839,7 +4918,15 @@
         <w:t xml:space="preserve">C:\Program Files (x86)\Azavea\ACS </w:t>
       </w:r>
       <w:r>
-        <w:t>Alchemist\  This will sometimes have additional information that is not available in the user interface.</w:t>
+        <w:t>Alchemist</w:t>
+      </w:r>
+      <w:proofErr w:type="gramStart"/>
+      <w:r>
+        <w:t>\  This</w:t>
+      </w:r>
+      <w:proofErr w:type="gramEnd"/>
+      <w:r>
+        <w:t xml:space="preserve"> will sometimes have additional information that is not available in the user interface.</w:t>
       </w:r>
     </w:p>
     <w:p/>
@@ -3858,6 +4945,7 @@
       </w:pPr>
       <w:bookmarkStart w:id="13" w:name="_Toc323857934"/>
       <w:r>
+        <w:lastRenderedPageBreak/>
         <w:t>Appendix A:  Command Line Argument Reference</w:t>
       </w:r>
       <w:bookmarkEnd w:id="13"/>
@@ -3956,8 +5044,19 @@
           <w:sz w:val="20"/>
           <w:szCs w:val="20"/>
         </w:rPr>
-        <w:t>–listStateCodes</w:t>
-      </w:r>
+        <w:t>–</w:t>
+      </w:r>
+      <w:proofErr w:type="spellStart"/>
+      <w:r>
+        <w:rPr>
+          <w:rFonts w:ascii="Courier New" w:hAnsi="Courier New" w:cs="Courier New"/>
+          <w:b/>
+          <w:sz w:val="20"/>
+          <w:szCs w:val="20"/>
+        </w:rPr>
+        <w:t>listStateCodes</w:t>
+      </w:r>
+      <w:proofErr w:type="spellEnd"/>
       <w:r>
         <w:rPr>
           <w:rFonts w:ascii="Courier New" w:hAnsi="Courier New" w:cs="Courier New"/>
@@ -4132,8 +5231,19 @@
           <w:sz w:val="20"/>
           <w:szCs w:val="20"/>
         </w:rPr>
-        <w:t>–listSummaryLevels</w:t>
-      </w:r>
+        <w:t>–</w:t>
+      </w:r>
+      <w:proofErr w:type="spellStart"/>
+      <w:r>
+        <w:rPr>
+          <w:rFonts w:ascii="Courier New" w:hAnsi="Courier New" w:cs="Courier New"/>
+          <w:b/>
+          <w:sz w:val="20"/>
+          <w:szCs w:val="20"/>
+        </w:rPr>
+        <w:t>listSummaryLevels</w:t>
+      </w:r>
+      <w:proofErr w:type="spellEnd"/>
       <w:r>
         <w:rPr>
           <w:rFonts w:ascii="Courier New" w:hAnsi="Courier New" w:cs="Courier New"/>
@@ -4260,7 +5370,25 @@
           <w:sz w:val="20"/>
           <w:szCs w:val="20"/>
         </w:rPr>
-        <w:t>If you’re exporting a shapefile, these aliases must conform to shapefile requirements (10 character max, unique).  Note that the margin of error columns create ‘m’+[Alias] columns, and may conflict with variables in the file.  A maximum of 100 columns are allowed per shapefile export.</w:t>
+        <w:t>If you’re exporting a shapefile, these aliases must conform to shapefile requirements (10 character max, unique).  Note that the margin of error columns create ‘m’</w:t>
+      </w:r>
+      <w:proofErr w:type="gramStart"/>
+      <w:r>
+        <w:rPr>
+          <w:rFonts w:ascii="Courier New" w:hAnsi="Courier New" w:cs="Courier New"/>
+          <w:sz w:val="20"/>
+          <w:szCs w:val="20"/>
+        </w:rPr>
+        <w:t>+[</w:t>
+      </w:r>
+      <w:proofErr w:type="gramEnd"/>
+      <w:r>
+        <w:rPr>
+          <w:rFonts w:ascii="Courier New" w:hAnsi="Courier New" w:cs="Courier New"/>
+          <w:sz w:val="20"/>
+          <w:szCs w:val="20"/>
+        </w:rPr>
+        <w:t>Alias] columns, and may conflict with variables in the file.  A maximum of 100 columns are allowed per shapefile export.</w:t>
       </w:r>
     </w:p>
     <w:p>
@@ -4362,8 +5490,18 @@
           <w:sz w:val="20"/>
           <w:szCs w:val="20"/>
         </w:rPr>
-        <w:t>Should be the name of a shapefile whose geometries will be used to create a bounding box filter when importing the census data.</w:t>
-      </w:r>
+        <w:t xml:space="preserve">Should be the name of a shapefile whose geometries will be used to create a bounding box filter when importing the census </w:t>
+      </w:r>
+      <w:proofErr w:type="gramStart"/>
+      <w:r>
+        <w:rPr>
+          <w:rFonts w:ascii="Courier New" w:hAnsi="Courier New" w:cs="Courier New"/>
+          <w:sz w:val="20"/>
+          <w:szCs w:val="20"/>
+        </w:rPr>
+        <w:t>data.</w:t>
+      </w:r>
+      <w:proofErr w:type="gramEnd"/>
       <w:r>
         <w:rPr>
           <w:rFonts w:ascii="Courier New" w:hAnsi="Courier New" w:cs="Courier New"/>
@@ -4416,7 +5554,25 @@
           <w:sz w:val="20"/>
           <w:szCs w:val="20"/>
         </w:rPr>
-        <w:t>-jobName : Specify a name for this job / shapefile</w:t>
+        <w:t>-</w:t>
+      </w:r>
+      <w:proofErr w:type="spellStart"/>
+      <w:r>
+        <w:rPr>
+          <w:rFonts w:ascii="Courier New" w:hAnsi="Courier New" w:cs="Courier New"/>
+          <w:sz w:val="20"/>
+          <w:szCs w:val="20"/>
+        </w:rPr>
+        <w:t>jobName</w:t>
+      </w:r>
+      <w:proofErr w:type="spellEnd"/>
+      <w:r>
+        <w:rPr>
+          <w:rFonts w:ascii="Courier New" w:hAnsi="Courier New" w:cs="Courier New"/>
+          <w:sz w:val="20"/>
+          <w:szCs w:val="20"/>
+        </w:rPr>
+        <w:t xml:space="preserve"> : Specify a name for this job / shapefile</w:t>
       </w:r>
     </w:p>
     <w:p>
@@ -4518,7 +5674,25 @@
           <w:sz w:val="20"/>
           <w:szCs w:val="20"/>
         </w:rPr>
-        <w:t>-replaceJob : Replace an existing job / shapefile</w:t>
+        <w:t>-</w:t>
+      </w:r>
+      <w:proofErr w:type="spellStart"/>
+      <w:r>
+        <w:rPr>
+          <w:rFonts w:ascii="Courier New" w:hAnsi="Courier New" w:cs="Courier New"/>
+          <w:sz w:val="20"/>
+          <w:szCs w:val="20"/>
+        </w:rPr>
+        <w:t>replaceJob</w:t>
+      </w:r>
+      <w:proofErr w:type="spellEnd"/>
+      <w:r>
+        <w:rPr>
+          <w:rFonts w:ascii="Courier New" w:hAnsi="Courier New" w:cs="Courier New"/>
+          <w:sz w:val="20"/>
+          <w:szCs w:val="20"/>
+        </w:rPr>
+        <w:t xml:space="preserve"> : Replace an existing job / shapefile</w:t>
       </w:r>
     </w:p>
     <w:p>
@@ -4597,7 +5771,43 @@
           <w:sz w:val="20"/>
           <w:szCs w:val="20"/>
         </w:rPr>
-        <w:t>-outputProjection : Provide the .prj file of a desired projection to operate in</w:t>
+        <w:t>-</w:t>
+      </w:r>
+      <w:proofErr w:type="spellStart"/>
+      <w:r>
+        <w:rPr>
+          <w:rFonts w:ascii="Courier New" w:hAnsi="Courier New" w:cs="Courier New"/>
+          <w:sz w:val="20"/>
+          <w:szCs w:val="20"/>
+        </w:rPr>
+        <w:t>outputProjection</w:t>
+      </w:r>
+      <w:proofErr w:type="spellEnd"/>
+      <w:r>
+        <w:rPr>
+          <w:rFonts w:ascii="Courier New" w:hAnsi="Courier New" w:cs="Courier New"/>
+          <w:sz w:val="20"/>
+          <w:szCs w:val="20"/>
+        </w:rPr>
+        <w:t xml:space="preserve"> : Provide the .</w:t>
+      </w:r>
+      <w:proofErr w:type="spellStart"/>
+      <w:r>
+        <w:rPr>
+          <w:rFonts w:ascii="Courier New" w:hAnsi="Courier New" w:cs="Courier New"/>
+          <w:sz w:val="20"/>
+          <w:szCs w:val="20"/>
+        </w:rPr>
+        <w:t>prj</w:t>
+      </w:r>
+      <w:proofErr w:type="spellEnd"/>
+      <w:r>
+        <w:rPr>
+          <w:rFonts w:ascii="Courier New" w:hAnsi="Courier New" w:cs="Courier New"/>
+          <w:sz w:val="20"/>
+          <w:szCs w:val="20"/>
+        </w:rPr>
+        <w:t xml:space="preserve"> file of a desired projection to operate in</w:t>
       </w:r>
     </w:p>
     <w:p>
@@ -4645,7 +5855,25 @@
           <w:sz w:val="20"/>
           <w:szCs w:val="20"/>
         </w:rPr>
-        <w:t>Should be a srid or a filename containing WKT of the desired output projection.</w:t>
+        <w:t xml:space="preserve">Should be a </w:t>
+      </w:r>
+      <w:proofErr w:type="spellStart"/>
+      <w:r>
+        <w:rPr>
+          <w:rFonts w:ascii="Courier New" w:hAnsi="Courier New" w:cs="Courier New"/>
+          <w:sz w:val="20"/>
+          <w:szCs w:val="20"/>
+        </w:rPr>
+        <w:t>srid</w:t>
+      </w:r>
+      <w:proofErr w:type="spellEnd"/>
+      <w:r>
+        <w:rPr>
+          <w:rFonts w:ascii="Courier New" w:hAnsi="Courier New" w:cs="Courier New"/>
+          <w:sz w:val="20"/>
+          <w:szCs w:val="20"/>
+        </w:rPr>
+        <w:t xml:space="preserve"> or a filename containing WKT of the desired output projection.</w:t>
       </w:r>
     </w:p>
     <w:p>
@@ -4669,7 +5897,26 @@
           <w:sz w:val="20"/>
           <w:szCs w:val="20"/>
         </w:rPr>
-        <w:t xml:space="preserve">Default is to not reproject census data, the census data is in </w:t>
+        <w:lastRenderedPageBreak/>
+        <w:t xml:space="preserve">Default is to not </w:t>
+      </w:r>
+      <w:proofErr w:type="spellStart"/>
+      <w:r>
+        <w:rPr>
+          <w:rFonts w:ascii="Courier New" w:hAnsi="Courier New" w:cs="Courier New"/>
+          <w:sz w:val="20"/>
+          <w:szCs w:val="20"/>
+        </w:rPr>
+        <w:t>reproject</w:t>
+      </w:r>
+      <w:proofErr w:type="spellEnd"/>
+      <w:r>
+        <w:rPr>
+          <w:rFonts w:ascii="Courier New" w:hAnsi="Courier New" w:cs="Courier New"/>
+          <w:sz w:val="20"/>
+          <w:szCs w:val="20"/>
+        </w:rPr>
+        <w:t xml:space="preserve"> census data, the census data is in </w:t>
       </w:r>
       <w:r>
         <w:rPr>
@@ -4710,7 +5957,25 @@
           <w:sz w:val="20"/>
           <w:szCs w:val="20"/>
         </w:rPr>
-        <w:t>-exportToShape : Export results to shapefile</w:t>
+        <w:t>-</w:t>
+      </w:r>
+      <w:proofErr w:type="spellStart"/>
+      <w:r>
+        <w:rPr>
+          <w:rFonts w:ascii="Courier New" w:hAnsi="Courier New" w:cs="Courier New"/>
+          <w:sz w:val="20"/>
+          <w:szCs w:val="20"/>
+        </w:rPr>
+        <w:t>exportToShape</w:t>
+      </w:r>
+      <w:proofErr w:type="spellEnd"/>
+      <w:r>
+        <w:rPr>
+          <w:rFonts w:ascii="Courier New" w:hAnsi="Courier New" w:cs="Courier New"/>
+          <w:sz w:val="20"/>
+          <w:szCs w:val="20"/>
+        </w:rPr>
+        <w:t xml:space="preserve"> : Export results to shapefile</w:t>
       </w:r>
     </w:p>
     <w:p>
@@ -4760,6 +6025,7 @@
         </w:rPr>
         <w:t>Creates a new shapefile in -</w:t>
       </w:r>
+      <w:proofErr w:type="spellStart"/>
       <w:r>
         <w:rPr>
           <w:rFonts w:ascii="Courier New" w:hAnsi="Courier New" w:cs="Courier New"/>
@@ -4769,6 +6035,7 @@
         </w:rPr>
         <w:t>outputFolder</w:t>
       </w:r>
+      <w:proofErr w:type="spellEnd"/>
       <w:r>
         <w:rPr>
           <w:rFonts w:ascii="Courier New" w:hAnsi="Courier New" w:cs="Courier New"/>
@@ -4777,6 +6044,7 @@
         </w:rPr>
         <w:t>, with the name    -</w:t>
       </w:r>
+      <w:proofErr w:type="spellStart"/>
       <w:r>
         <w:rPr>
           <w:rFonts w:ascii="Courier New" w:hAnsi="Courier New" w:cs="Courier New"/>
@@ -4786,6 +6054,7 @@
         </w:rPr>
         <w:t>jobName</w:t>
       </w:r>
+      <w:proofErr w:type="spellEnd"/>
       <w:r>
         <w:rPr>
           <w:rFonts w:ascii="Courier New" w:hAnsi="Courier New" w:cs="Courier New"/>
@@ -4835,7 +6104,27 @@
           <w:sz w:val="20"/>
           <w:szCs w:val="20"/>
         </w:rPr>
-        <w:t>-outputProjection.</w:t>
+        <w:t>-</w:t>
+      </w:r>
+      <w:proofErr w:type="spellStart"/>
+      <w:r>
+        <w:rPr>
+          <w:rFonts w:ascii="Courier New" w:hAnsi="Courier New" w:cs="Courier New"/>
+          <w:b/>
+          <w:sz w:val="20"/>
+          <w:szCs w:val="20"/>
+        </w:rPr>
+        <w:t>outputProjection</w:t>
+      </w:r>
+      <w:proofErr w:type="spellEnd"/>
+      <w:r>
+        <w:rPr>
+          <w:rFonts w:ascii="Courier New" w:hAnsi="Courier New" w:cs="Courier New"/>
+          <w:b/>
+          <w:sz w:val="20"/>
+          <w:szCs w:val="20"/>
+        </w:rPr>
+        <w:t>.</w:t>
       </w:r>
       <w:r>
         <w:rPr>
@@ -4866,7 +6155,43 @@
           <w:sz w:val="20"/>
           <w:szCs w:val="20"/>
         </w:rPr>
-        <w:t>-exportToGrid size : Export results to fishnetted shapefile where value = # feet</w:t>
+        <w:t>-</w:t>
+      </w:r>
+      <w:proofErr w:type="spellStart"/>
+      <w:r>
+        <w:rPr>
+          <w:rFonts w:ascii="Courier New" w:hAnsi="Courier New" w:cs="Courier New"/>
+          <w:sz w:val="20"/>
+          <w:szCs w:val="20"/>
+        </w:rPr>
+        <w:t>exportToGrid</w:t>
+      </w:r>
+      <w:proofErr w:type="spellEnd"/>
+      <w:r>
+        <w:rPr>
+          <w:rFonts w:ascii="Courier New" w:hAnsi="Courier New" w:cs="Courier New"/>
+          <w:sz w:val="20"/>
+          <w:szCs w:val="20"/>
+        </w:rPr>
+        <w:t xml:space="preserve"> size : Export results to </w:t>
+      </w:r>
+      <w:proofErr w:type="spellStart"/>
+      <w:r>
+        <w:rPr>
+          <w:rFonts w:ascii="Courier New" w:hAnsi="Courier New" w:cs="Courier New"/>
+          <w:sz w:val="20"/>
+          <w:szCs w:val="20"/>
+        </w:rPr>
+        <w:t>fishnetted</w:t>
+      </w:r>
+      <w:proofErr w:type="spellEnd"/>
+      <w:r>
+        <w:rPr>
+          <w:rFonts w:ascii="Courier New" w:hAnsi="Courier New" w:cs="Courier New"/>
+          <w:sz w:val="20"/>
+          <w:szCs w:val="20"/>
+        </w:rPr>
+        <w:t xml:space="preserve"> shapefile where value = # feet</w:t>
       </w:r>
     </w:p>
     <w:p>
@@ -4916,6 +6241,7 @@
         </w:rPr>
         <w:t>Creates a new shapefile in -</w:t>
       </w:r>
+      <w:proofErr w:type="spellStart"/>
       <w:r>
         <w:rPr>
           <w:rFonts w:ascii="Courier New" w:hAnsi="Courier New" w:cs="Courier New"/>
@@ -4925,6 +6251,7 @@
         </w:rPr>
         <w:t>outputFolder</w:t>
       </w:r>
+      <w:proofErr w:type="spellEnd"/>
       <w:r>
         <w:rPr>
           <w:rFonts w:ascii="Courier New" w:hAnsi="Courier New" w:cs="Courier New"/>
@@ -4933,6 +6260,7 @@
         </w:rPr>
         <w:t>, with the name    -</w:t>
       </w:r>
+      <w:proofErr w:type="spellStart"/>
       <w:r>
         <w:rPr>
           <w:rFonts w:ascii="Courier New" w:hAnsi="Courier New" w:cs="Courier New"/>
@@ -4942,6 +6270,7 @@
         </w:rPr>
         <w:t>jobName</w:t>
       </w:r>
+      <w:proofErr w:type="spellEnd"/>
       <w:r>
         <w:rPr>
           <w:rFonts w:ascii="Courier New" w:hAnsi="Courier New" w:cs="Courier New"/>
@@ -4950,6 +6279,7 @@
         </w:rPr>
         <w:t xml:space="preserve">.  The geometries for this are vector cells of size </w:t>
       </w:r>
+      <w:proofErr w:type="spellStart"/>
       <w:r>
         <w:rPr>
           <w:rFonts w:ascii="Courier New" w:hAnsi="Courier New" w:cs="Courier New"/>
@@ -4959,6 +6289,7 @@
         </w:rPr>
         <w:t>size</w:t>
       </w:r>
+      <w:proofErr w:type="spellEnd"/>
       <w:r>
         <w:rPr>
           <w:rFonts w:ascii="Courier New" w:hAnsi="Courier New" w:cs="Courier New"/>
@@ -4967,14 +6298,25 @@
         </w:rPr>
         <w:t xml:space="preserve">, generated in the </w:t>
       </w:r>
-      <w:r>
-        <w:rPr>
-          <w:rFonts w:ascii="Courier New" w:hAnsi="Courier New" w:cs="Courier New"/>
-          <w:b/>
-          <w:sz w:val="20"/>
-          <w:szCs w:val="20"/>
-        </w:rPr>
-        <w:t xml:space="preserve">outputProjection.  </w:t>
+      <w:proofErr w:type="spellStart"/>
+      <w:r>
+        <w:rPr>
+          <w:rFonts w:ascii="Courier New" w:hAnsi="Courier New" w:cs="Courier New"/>
+          <w:b/>
+          <w:sz w:val="20"/>
+          <w:szCs w:val="20"/>
+        </w:rPr>
+        <w:t>outputProjection</w:t>
+      </w:r>
+      <w:proofErr w:type="spellEnd"/>
+      <w:r>
+        <w:rPr>
+          <w:rFonts w:ascii="Courier New" w:hAnsi="Courier New" w:cs="Courier New"/>
+          <w:b/>
+          <w:sz w:val="20"/>
+          <w:szCs w:val="20"/>
+        </w:rPr>
+        <w:t xml:space="preserve">.  </w:t>
       </w:r>
       <w:r>
         <w:rPr>
@@ -5015,7 +6357,25 @@
           <w:sz w:val="20"/>
           <w:szCs w:val="20"/>
         </w:rPr>
-        <w:t>-gridEnvelope : Align the grid cells to an envelope in a file</w:t>
+        <w:t>-</w:t>
+      </w:r>
+      <w:proofErr w:type="spellStart"/>
+      <w:r>
+        <w:rPr>
+          <w:rFonts w:ascii="Courier New" w:hAnsi="Courier New" w:cs="Courier New"/>
+          <w:sz w:val="20"/>
+          <w:szCs w:val="20"/>
+        </w:rPr>
+        <w:t>gridEnvelope</w:t>
+      </w:r>
+      <w:proofErr w:type="spellEnd"/>
+      <w:r>
+        <w:rPr>
+          <w:rFonts w:ascii="Courier New" w:hAnsi="Courier New" w:cs="Courier New"/>
+          <w:sz w:val="20"/>
+          <w:szCs w:val="20"/>
+        </w:rPr>
+        <w:t xml:space="preserve"> : Align the grid cells to an envelope in a file</w:t>
       </w:r>
     </w:p>
     <w:p>
@@ -5094,7 +6454,81 @@
           <w:sz w:val="20"/>
           <w:szCs w:val="20"/>
         </w:rPr>
-        <w:t>-includeEmptyGeometries : Retain cells or polygons when they are empty (have no population data)</w:t>
+        <w:t>-</w:t>
+      </w:r>
+      <w:proofErr w:type="spellStart"/>
+      <w:r>
+        <w:rPr>
+          <w:rFonts w:ascii="Courier New" w:hAnsi="Courier New" w:cs="Courier New"/>
+          <w:sz w:val="20"/>
+          <w:szCs w:val="20"/>
+        </w:rPr>
+        <w:t>includeEmptyGeometries</w:t>
+      </w:r>
+      <w:proofErr w:type="spellEnd"/>
+      <w:r>
+        <w:rPr>
+          <w:rFonts w:ascii="Courier New" w:hAnsi="Courier New" w:cs="Courier New"/>
+          <w:sz w:val="20"/>
+          <w:szCs w:val="20"/>
+        </w:rPr>
+        <w:t xml:space="preserve"> : </w:t>
+      </w:r>
+      <w:r>
+        <w:rPr>
+          <w:rFonts w:ascii="Courier New" w:hAnsi="Courier New" w:cs="Courier New"/>
+          <w:sz w:val="20"/>
+          <w:szCs w:val="20"/>
+        </w:rPr>
+        <w:t>Retain</w:t>
+      </w:r>
+      <w:r>
+        <w:rPr>
+          <w:rFonts w:ascii="Courier New" w:hAnsi="Courier New" w:cs="Courier New"/>
+          <w:sz w:val="20"/>
+          <w:szCs w:val="20"/>
+        </w:rPr>
+        <w:t xml:space="preserve"> cells </w:t>
+      </w:r>
+      <w:r>
+        <w:rPr>
+          <w:rFonts w:ascii="Courier New" w:hAnsi="Courier New" w:cs="Courier New"/>
+          <w:sz w:val="20"/>
+          <w:szCs w:val="20"/>
+        </w:rPr>
+        <w:t>or</w:t>
+      </w:r>
+      <w:r>
+        <w:rPr>
+          <w:rFonts w:ascii="Courier New" w:hAnsi="Courier New" w:cs="Courier New"/>
+          <w:sz w:val="20"/>
+          <w:szCs w:val="20"/>
+        </w:rPr>
+        <w:t xml:space="preserve"> </w:t>
+      </w:r>
+      <w:r>
+        <w:rPr>
+          <w:rFonts w:ascii="Courier New" w:hAnsi="Courier New" w:cs="Courier New"/>
+          <w:sz w:val="20"/>
+          <w:szCs w:val="20"/>
+        </w:rPr>
+        <w:t>polygons</w:t>
+      </w:r>
+      <w:r>
+        <w:rPr>
+          <w:rFonts w:ascii="Courier New" w:hAnsi="Courier New" w:cs="Courier New"/>
+          <w:sz w:val="20"/>
+          <w:szCs w:val="20"/>
+        </w:rPr>
+        <w:t xml:space="preserve"> </w:t>
+      </w:r>
+      <w:r>
+        <w:rPr>
+          <w:rFonts w:ascii="Courier New" w:hAnsi="Courier New" w:cs="Courier New"/>
+          <w:sz w:val="20"/>
+          <w:szCs w:val="20"/>
+        </w:rPr>
+        <w:t>when they are empty (have no population data)</w:t>
       </w:r>
     </w:p>
     <w:p>
@@ -5142,7 +6576,23 @@
           <w:sz w:val="20"/>
           <w:szCs w:val="20"/>
         </w:rPr>
-        <w:t>This parameter causes the exporter to include cells or geometries even though they do not include population data.</w:t>
+        <w:t xml:space="preserve">This parameter causes the exporter to include cells or geometries even though they do not </w:t>
+      </w:r>
+      <w:r>
+        <w:rPr>
+          <w:rFonts w:ascii="Courier New" w:hAnsi="Courier New" w:cs="Courier New"/>
+          <w:sz w:val="20"/>
+          <w:szCs w:val="20"/>
+        </w:rPr>
+        <w:t>include population</w:t>
+      </w:r>
+      <w:r>
+        <w:rPr>
+          <w:rFonts w:ascii="Courier New" w:hAnsi="Courier New" w:cs="Courier New"/>
+          <w:sz w:val="20"/>
+          <w:szCs w:val="20"/>
+        </w:rPr>
+        <w:t xml:space="preserve"> data.</w:t>
       </w:r>
       <w:r>
         <w:rPr>
@@ -5173,7 +6623,25 @@
           <w:sz w:val="20"/>
           <w:szCs w:val="20"/>
         </w:rPr>
-        <w:t>-outputFolder : Specify where you'd like the results saved</w:t>
+        <w:t>-</w:t>
+      </w:r>
+      <w:proofErr w:type="spellStart"/>
+      <w:r>
+        <w:rPr>
+          <w:rFonts w:ascii="Courier New" w:hAnsi="Courier New" w:cs="Courier New"/>
+          <w:sz w:val="20"/>
+          <w:szCs w:val="20"/>
+        </w:rPr>
+        <w:t>outputFolder</w:t>
+      </w:r>
+      <w:proofErr w:type="spellEnd"/>
+      <w:r>
+        <w:rPr>
+          <w:rFonts w:ascii="Courier New" w:hAnsi="Courier New" w:cs="Courier New"/>
+          <w:sz w:val="20"/>
+          <w:szCs w:val="20"/>
+        </w:rPr>
+        <w:t xml:space="preserve"> : Specify where you'd like the results saved</w:t>
       </w:r>
     </w:p>
     <w:p>
@@ -5221,7 +6689,25 @@
           <w:sz w:val="20"/>
           <w:szCs w:val="20"/>
         </w:rPr>
-        <w:t>Sets the location where exported shapefiles will be saved.  Helpful when keeping output organized.</w:t>
+        <w:t xml:space="preserve">Sets the location where exported </w:t>
+      </w:r>
+      <w:proofErr w:type="spellStart"/>
+      <w:r>
+        <w:rPr>
+          <w:rFonts w:ascii="Courier New" w:hAnsi="Courier New" w:cs="Courier New"/>
+          <w:sz w:val="20"/>
+          <w:szCs w:val="20"/>
+        </w:rPr>
+        <w:t>shapefiles</w:t>
+      </w:r>
+      <w:proofErr w:type="spellEnd"/>
+      <w:r>
+        <w:rPr>
+          <w:rFonts w:ascii="Courier New" w:hAnsi="Courier New" w:cs="Courier New"/>
+          <w:sz w:val="20"/>
+          <w:szCs w:val="20"/>
+        </w:rPr>
+        <w:t xml:space="preserve"> will be saved.  Helpful when keeping output organized.</w:t>
       </w:r>
       <w:r>
         <w:rPr>
@@ -5252,7 +6738,25 @@
           <w:sz w:val="20"/>
           <w:szCs w:val="20"/>
         </w:rPr>
-        <w:t>-workingFolder : Specify where you'd like the working files to be saved</w:t>
+        <w:t>-</w:t>
+      </w:r>
+      <w:proofErr w:type="spellStart"/>
+      <w:r>
+        <w:rPr>
+          <w:rFonts w:ascii="Courier New" w:hAnsi="Courier New" w:cs="Courier New"/>
+          <w:sz w:val="20"/>
+          <w:szCs w:val="20"/>
+        </w:rPr>
+        <w:t>workingFolder</w:t>
+      </w:r>
+      <w:proofErr w:type="spellEnd"/>
+      <w:r>
+        <w:rPr>
+          <w:rFonts w:ascii="Courier New" w:hAnsi="Courier New" w:cs="Courier New"/>
+          <w:sz w:val="20"/>
+          <w:szCs w:val="20"/>
+        </w:rPr>
+        <w:t xml:space="preserve"> : Specify where you'd like the working files to be saved</w:t>
       </w:r>
     </w:p>
     <w:p>
@@ -5300,7 +6804,25 @@
           <w:sz w:val="20"/>
           <w:szCs w:val="20"/>
         </w:rPr>
-        <w:t>Sets the location where downloaded data will be stored while output is generated.  Default is Windows user \AppData\ directory</w:t>
+        <w:t>Sets the location where downloaded data will be stored while output is generated.  Default is Windows user \</w:t>
+      </w:r>
+      <w:proofErr w:type="spellStart"/>
+      <w:r>
+        <w:rPr>
+          <w:rFonts w:ascii="Courier New" w:hAnsi="Courier New" w:cs="Courier New"/>
+          <w:sz w:val="20"/>
+          <w:szCs w:val="20"/>
+        </w:rPr>
+        <w:t>AppData</w:t>
+      </w:r>
+      <w:proofErr w:type="spellEnd"/>
+      <w:r>
+        <w:rPr>
+          <w:rFonts w:ascii="Courier New" w:hAnsi="Courier New" w:cs="Courier New"/>
+          <w:sz w:val="20"/>
+          <w:szCs w:val="20"/>
+        </w:rPr>
+        <w:t>\ directory</w:t>
       </w:r>
       <w:r>
         <w:rPr>
@@ -5331,7 +6853,25 @@
           <w:sz w:val="20"/>
           <w:szCs w:val="20"/>
         </w:rPr>
-        <w:t>-preserveJam : Optional flag to preserve jam values</w:t>
+        <w:t>-</w:t>
+      </w:r>
+      <w:proofErr w:type="spellStart"/>
+      <w:r>
+        <w:rPr>
+          <w:rFonts w:ascii="Courier New" w:hAnsi="Courier New" w:cs="Courier New"/>
+          <w:sz w:val="20"/>
+          <w:szCs w:val="20"/>
+        </w:rPr>
+        <w:t>preserveJam</w:t>
+      </w:r>
+      <w:proofErr w:type="spellEnd"/>
+      <w:r>
+        <w:rPr>
+          <w:rFonts w:ascii="Courier New" w:hAnsi="Courier New" w:cs="Courier New"/>
+          <w:sz w:val="20"/>
+          <w:szCs w:val="20"/>
+        </w:rPr>
+        <w:t xml:space="preserve"> : Optional flag to preserve jam values</w:t>
       </w:r>
     </w:p>
     <w:p>
@@ -5411,7 +6951,25 @@
           <w:sz w:val="20"/>
           <w:szCs w:val="20"/>
         </w:rPr>
-        <w:t>-listStateCodes : Displays a list of available state codes</w:t>
+        <w:t>-</w:t>
+      </w:r>
+      <w:proofErr w:type="spellStart"/>
+      <w:r>
+        <w:rPr>
+          <w:rFonts w:ascii="Courier New" w:hAnsi="Courier New" w:cs="Courier New"/>
+          <w:sz w:val="20"/>
+          <w:szCs w:val="20"/>
+        </w:rPr>
+        <w:t>listStateCodes</w:t>
+      </w:r>
+      <w:proofErr w:type="spellEnd"/>
+      <w:r>
+        <w:rPr>
+          <w:rFonts w:ascii="Courier New" w:hAnsi="Courier New" w:cs="Courier New"/>
+          <w:sz w:val="20"/>
+          <w:szCs w:val="20"/>
+        </w:rPr>
+        <w:t xml:space="preserve"> : Displays a list of available state codes</w:t>
       </w:r>
     </w:p>
     <w:p>
@@ -5490,7 +7048,25 @@
           <w:sz w:val="20"/>
           <w:szCs w:val="20"/>
         </w:rPr>
-        <w:t>-listSummaryLevels : Displays a list of available census summary levels</w:t>
+        <w:t>-</w:t>
+      </w:r>
+      <w:proofErr w:type="spellStart"/>
+      <w:r>
+        <w:rPr>
+          <w:rFonts w:ascii="Courier New" w:hAnsi="Courier New" w:cs="Courier New"/>
+          <w:sz w:val="20"/>
+          <w:szCs w:val="20"/>
+        </w:rPr>
+        <w:t>listSummaryLevels</w:t>
+      </w:r>
+      <w:proofErr w:type="spellEnd"/>
+      <w:r>
+        <w:rPr>
+          <w:rFonts w:ascii="Courier New" w:hAnsi="Courier New" w:cs="Courier New"/>
+          <w:sz w:val="20"/>
+          <w:szCs w:val="20"/>
+        </w:rPr>
+        <w:t xml:space="preserve"> : Displays a list of available census summary levels</w:t>
       </w:r>
     </w:p>
     <w:p>
@@ -5563,7 +7139,25 @@
           <w:sz w:val="20"/>
           <w:szCs w:val="20"/>
         </w:rPr>
-        <w:t>-stripGEOIDColumn: Optional flag to create a stripped copy of the GEOID column</w:t>
+        <w:t>-</w:t>
+      </w:r>
+      <w:proofErr w:type="spellStart"/>
+      <w:r>
+        <w:rPr>
+          <w:rFonts w:ascii="Courier New" w:hAnsi="Courier New" w:cs="Courier New"/>
+          <w:sz w:val="20"/>
+          <w:szCs w:val="20"/>
+        </w:rPr>
+        <w:t>stripGEOIDColumn</w:t>
+      </w:r>
+      <w:proofErr w:type="spellEnd"/>
+      <w:r>
+        <w:rPr>
+          <w:rFonts w:ascii="Courier New" w:hAnsi="Courier New" w:cs="Courier New"/>
+          <w:sz w:val="20"/>
+          <w:szCs w:val="20"/>
+        </w:rPr>
+        <w:t>: Optional flag to create a stripped copy of the GEOID column</w:t>
       </w:r>
     </w:p>
     <w:p>
@@ -5631,14 +7225,13 @@
       </w:r>
     </w:p>
     <w:sectPr>
-      <w:headerReference w:type="default" r:id="rId17"/>
-      <w:footerReference w:type="default" r:id="rId18"/>
-      <w:footerReference w:type="first" r:id="rId19"/>
+      <w:headerReference w:type="default" r:id="rId19"/>
+      <w:footerReference w:type="default" r:id="rId20"/>
+      <w:footerReference w:type="first" r:id="rId21"/>
       <w:pgSz w:w="12240" w:h="15840" w:code="1"/>
       <w:pgMar w:top="1080" w:right="1267" w:bottom="1440" w:left="1267" w:header="547" w:footer="965" w:gutter="0"/>
       <w:cols w:space="720"/>
       <w:titlePg/>
-      <w:rtlGutter/>
       <w:docGrid w:linePitch="360"/>
     </w:sectPr>
   </w:body>
@@ -5646,7 +7239,7 @@
 </file>
 
 <file path=word/endnotes.xml><?xml version="1.0" encoding="utf-8"?>
-<w:endnotes xmlns:ve="http://schemas.openxmlformats.org/markup-compatibility/2006" xmlns:o="urn:schemas-microsoft-com:office:office" xmlns:r="http://schemas.openxmlformats.org/officeDocument/2006/relationships" xmlns:m="http://schemas.openxmlformats.org/officeDocument/2006/math" xmlns:v="urn:schemas-microsoft-com:vml" xmlns:wp="http://schemas.openxmlformats.org/drawingml/2006/wordprocessingDrawing" xmlns:w10="urn:schemas-microsoft-com:office:word" xmlns:w="http://schemas.openxmlformats.org/wordprocessingml/2006/main" xmlns:wne="http://schemas.microsoft.com/office/word/2006/wordml">
+<w:endnotes xmlns:wpc="http://schemas.microsoft.com/office/word/2010/wordprocessingCanvas" xmlns:mc="http://schemas.openxmlformats.org/markup-compatibility/2006" xmlns:o="urn:schemas-microsoft-com:office:office" xmlns:r="http://schemas.openxmlformats.org/officeDocument/2006/relationships" xmlns:m="http://schemas.openxmlformats.org/officeDocument/2006/math" xmlns:v="urn:schemas-microsoft-com:vml" xmlns:wp14="http://schemas.microsoft.com/office/word/2010/wordprocessingDrawing" xmlns:wp="http://schemas.openxmlformats.org/drawingml/2006/wordprocessingDrawing" xmlns:w10="urn:schemas-microsoft-com:office:word" xmlns:w="http://schemas.openxmlformats.org/wordprocessingml/2006/main" xmlns:w14="http://schemas.microsoft.com/office/word/2010/wordml" xmlns:wpg="http://schemas.microsoft.com/office/word/2010/wordprocessingGroup" xmlns:wpi="http://schemas.microsoft.com/office/word/2010/wordprocessingInk" xmlns:wne="http://schemas.microsoft.com/office/word/2006/wordml" xmlns:wps="http://schemas.microsoft.com/office/word/2010/wordprocessingShape" mc:Ignorable="w14 wp14">
   <w:endnote w:type="separator" w:id="-1">
     <w:p>
       <w:r>
@@ -5665,7 +7258,7 @@
 </file>
 
 <file path=word/footer1.xml><?xml version="1.0" encoding="utf-8"?>
-<w:ftr xmlns:ve="http://schemas.openxmlformats.org/markup-compatibility/2006" xmlns:o="urn:schemas-microsoft-com:office:office" xmlns:r="http://schemas.openxmlformats.org/officeDocument/2006/relationships" xmlns:m="http://schemas.openxmlformats.org/officeDocument/2006/math" xmlns:v="urn:schemas-microsoft-com:vml" xmlns:wp="http://schemas.openxmlformats.org/drawingml/2006/wordprocessingDrawing" xmlns:w10="urn:schemas-microsoft-com:office:word" xmlns:w="http://schemas.openxmlformats.org/wordprocessingml/2006/main" xmlns:wne="http://schemas.microsoft.com/office/word/2006/wordml">
+<w:ftr xmlns:wpc="http://schemas.microsoft.com/office/word/2010/wordprocessingCanvas" xmlns:mc="http://schemas.openxmlformats.org/markup-compatibility/2006" xmlns:o="urn:schemas-microsoft-com:office:office" xmlns:r="http://schemas.openxmlformats.org/officeDocument/2006/relationships" xmlns:m="http://schemas.openxmlformats.org/officeDocument/2006/math" xmlns:v="urn:schemas-microsoft-com:vml" xmlns:wp14="http://schemas.microsoft.com/office/word/2010/wordprocessingDrawing" xmlns:wp="http://schemas.openxmlformats.org/drawingml/2006/wordprocessingDrawing" xmlns:w10="urn:schemas-microsoft-com:office:word" xmlns:w="http://schemas.openxmlformats.org/wordprocessingml/2006/main" xmlns:w14="http://schemas.microsoft.com/office/word/2010/wordml" xmlns:wpg="http://schemas.microsoft.com/office/word/2010/wordprocessingGroup" xmlns:wpi="http://schemas.microsoft.com/office/word/2010/wordprocessingInk" xmlns:wne="http://schemas.microsoft.com/office/word/2006/wordml" xmlns:wps="http://schemas.microsoft.com/office/word/2010/wordprocessingShape" mc:Ignorable="w14 wp14">
   <w:p>
     <w:pPr>
       <w:pStyle w:val="Footer"/>
@@ -5675,43 +7268,146 @@
     <w:r>
       <w:rPr>
         <w:noProof/>
+        <w:lang w:eastAsia="ja-JP"/>
       </w:rPr>
-      <w:pict>
-        <v:shapetype id="_x0000_t75" coordsize="21600,21600" o:spt="75" o:preferrelative="t" path="m@4@5l@4@11@9@11@9@5xe" filled="f" stroked="f">
-          <v:stroke joinstyle="miter"/>
-          <v:formulas>
-            <v:f eqn="if lineDrawn pixelLineWidth 0"/>
-            <v:f eqn="sum @0 1 0"/>
-            <v:f eqn="sum 0 0 @1"/>
-            <v:f eqn="prod @2 1 2"/>
-            <v:f eqn="prod @3 21600 pixelWidth"/>
-            <v:f eqn="prod @3 21600 pixelHeight"/>
-            <v:f eqn="sum @0 0 1"/>
-            <v:f eqn="prod @6 1 2"/>
-            <v:f eqn="prod @7 21600 pixelWidth"/>
-            <v:f eqn="sum @8 21600 0"/>
-            <v:f eqn="prod @7 21600 pixelHeight"/>
-            <v:f eqn="sum @10 21600 0"/>
-          </v:formulas>
-          <v:path o:extrusionok="f" gradientshapeok="t" o:connecttype="rect"/>
-          <o:lock v:ext="edit" aspectratio="t"/>
-        </v:shapetype>
-        <v:shape id="Picture 29" o:spid="_x0000_s2049" type="#_x0000_t75" alt="azavea_RGB_72dpi_opaque_sm" style="position:absolute;left:0;text-align:left;margin-left:1.05pt;margin-top:8.25pt;width:70.95pt;height:21.2pt;z-index:251658240;visibility:visible">
-          <v:imagedata r:id="rId1" o:title=""/>
-          <w10:wrap type="square"/>
-        </v:shape>
-      </w:pict>
+      <w:drawing>
+        <wp:anchor distT="0" distB="0" distL="114300" distR="114300" simplePos="0" relativeHeight="251658240" behindDoc="0" locked="0" layoutInCell="1" allowOverlap="1" wp14:anchorId="4E0236BF" wp14:editId="45FB246A">
+          <wp:simplePos x="0" y="0"/>
+          <wp:positionH relativeFrom="column">
+            <wp:posOffset>13335</wp:posOffset>
+          </wp:positionH>
+          <wp:positionV relativeFrom="paragraph">
+            <wp:posOffset>104775</wp:posOffset>
+          </wp:positionV>
+          <wp:extent cx="901065" cy="269240"/>
+          <wp:effectExtent l="0" t="0" r="0" b="0"/>
+          <wp:wrapSquare wrapText="bothSides"/>
+          <wp:docPr id="29" name="Picture 29" descr="azavea_RGB_72dpi_opaque_sm"/>
+          <wp:cNvGraphicFramePr>
+            <a:graphicFrameLocks xmlns:a="http://schemas.openxmlformats.org/drawingml/2006/main" noChangeAspect="1"/>
+          </wp:cNvGraphicFramePr>
+          <a:graphic xmlns:a="http://schemas.openxmlformats.org/drawingml/2006/main">
+            <a:graphicData uri="http://schemas.openxmlformats.org/drawingml/2006/picture">
+              <pic:pic xmlns:pic="http://schemas.openxmlformats.org/drawingml/2006/picture">
+                <pic:nvPicPr>
+                  <pic:cNvPr id="0" name="Picture 29" descr="azavea_RGB_72dpi_opaque_sm"/>
+                  <pic:cNvPicPr>
+                    <a:picLocks noChangeAspect="1" noChangeArrowheads="1"/>
+                  </pic:cNvPicPr>
+                </pic:nvPicPr>
+                <pic:blipFill>
+                  <a:blip r:embed="rId1">
+                    <a:extLst>
+                      <a:ext uri="{28A0092B-C50C-407E-A947-70E740481C1C}">
+                        <a14:useLocalDpi xmlns:a14="http://schemas.microsoft.com/office/drawing/2010/main" val="0"/>
+                      </a:ext>
+                    </a:extLst>
+                  </a:blip>
+                  <a:srcRect/>
+                  <a:stretch>
+                    <a:fillRect/>
+                  </a:stretch>
+                </pic:blipFill>
+                <pic:spPr bwMode="auto">
+                  <a:xfrm>
+                    <a:off x="0" y="0"/>
+                    <a:ext cx="901065" cy="269240"/>
+                  </a:xfrm>
+                  <a:prstGeom prst="rect">
+                    <a:avLst/>
+                  </a:prstGeom>
+                  <a:noFill/>
+                  <a:ln>
+                    <a:noFill/>
+                  </a:ln>
+                </pic:spPr>
+              </pic:pic>
+            </a:graphicData>
+          </a:graphic>
+          <wp14:sizeRelH relativeFrom="page">
+            <wp14:pctWidth>0</wp14:pctWidth>
+          </wp14:sizeRelH>
+          <wp14:sizeRelV relativeFrom="page">
+            <wp14:pctHeight>0</wp14:pctHeight>
+          </wp14:sizeRelV>
+        </wp:anchor>
+      </w:drawing>
     </w:r>
     <w:r>
       <w:rPr>
         <w:noProof/>
+        <w:lang w:eastAsia="ja-JP"/>
       </w:rPr>
-      <w:pict>
-        <v:shape id="Picture 28" o:spid="_x0000_s2050" type="#_x0000_t75" alt="azavea_letterhead_footer-02" style="position:absolute;left:0;text-align:left;margin-left:126pt;margin-top:-.75pt;width:291.75pt;height:48pt;z-index:-251659264;visibility:visible" wrapcoords="-56 0 -56 21262 21600 21262 21600 0 -56 0">
-          <v:imagedata r:id="rId2" o:title=""/>
-          <w10:wrap type="tight"/>
-        </v:shape>
-      </w:pict>
+      <w:drawing>
+        <wp:anchor distT="0" distB="0" distL="114300" distR="114300" simplePos="0" relativeHeight="251657216" behindDoc="1" locked="0" layoutInCell="1" allowOverlap="1" wp14:anchorId="4EB0C6FB" wp14:editId="6ECE682B">
+          <wp:simplePos x="0" y="0"/>
+          <wp:positionH relativeFrom="column">
+            <wp:posOffset>1600200</wp:posOffset>
+          </wp:positionH>
+          <wp:positionV relativeFrom="paragraph">
+            <wp:posOffset>-9525</wp:posOffset>
+          </wp:positionV>
+          <wp:extent cx="3705225" cy="609600"/>
+          <wp:effectExtent l="0" t="0" r="9525" b="0"/>
+          <wp:wrapTight wrapText="bothSides">
+            <wp:wrapPolygon edited="0">
+              <wp:start x="0" y="0"/>
+              <wp:lineTo x="0" y="20925"/>
+              <wp:lineTo x="21544" y="20925"/>
+              <wp:lineTo x="21544" y="0"/>
+              <wp:lineTo x="0" y="0"/>
+            </wp:wrapPolygon>
+          </wp:wrapTight>
+          <wp:docPr id="28" name="Picture 28" descr="azavea_letterhead_footer-02"/>
+          <wp:cNvGraphicFramePr>
+            <a:graphicFrameLocks xmlns:a="http://schemas.openxmlformats.org/drawingml/2006/main" noChangeAspect="1"/>
+          </wp:cNvGraphicFramePr>
+          <a:graphic xmlns:a="http://schemas.openxmlformats.org/drawingml/2006/main">
+            <a:graphicData uri="http://schemas.openxmlformats.org/drawingml/2006/picture">
+              <pic:pic xmlns:pic="http://schemas.openxmlformats.org/drawingml/2006/picture">
+                <pic:nvPicPr>
+                  <pic:cNvPr id="0" name="Picture 28" descr="azavea_letterhead_footer-02"/>
+                  <pic:cNvPicPr>
+                    <a:picLocks noChangeAspect="1" noChangeArrowheads="1"/>
+                  </pic:cNvPicPr>
+                </pic:nvPicPr>
+                <pic:blipFill>
+                  <a:blip r:embed="rId2">
+                    <a:extLst>
+                      <a:ext uri="{28A0092B-C50C-407E-A947-70E740481C1C}">
+                        <a14:useLocalDpi xmlns:a14="http://schemas.microsoft.com/office/drawing/2010/main" val="0"/>
+                      </a:ext>
+                    </a:extLst>
+                  </a:blip>
+                  <a:srcRect/>
+                  <a:stretch>
+                    <a:fillRect/>
+                  </a:stretch>
+                </pic:blipFill>
+                <pic:spPr bwMode="auto">
+                  <a:xfrm>
+                    <a:off x="0" y="0"/>
+                    <a:ext cx="3705225" cy="609600"/>
+                  </a:xfrm>
+                  <a:prstGeom prst="rect">
+                    <a:avLst/>
+                  </a:prstGeom>
+                  <a:noFill/>
+                  <a:ln>
+                    <a:noFill/>
+                  </a:ln>
+                </pic:spPr>
+              </pic:pic>
+            </a:graphicData>
+          </a:graphic>
+          <wp14:sizeRelH relativeFrom="page">
+            <wp14:pctWidth>0</wp14:pctWidth>
+          </wp14:sizeRelH>
+          <wp14:sizeRelV relativeFrom="page">
+            <wp14:pctHeight>0</wp14:pctHeight>
+          </wp14:sizeRelV>
+        </wp:anchor>
+      </w:drawing>
     </w:r>
     <w:r>
       <w:rPr>
@@ -5736,7 +7432,7 @@
         <w:rStyle w:val="PageNumber"/>
         <w:noProof/>
       </w:rPr>
-      <w:t>13</w:t>
+      <w:t>2</w:t>
     </w:r>
     <w:r>
       <w:rPr>
@@ -5773,7 +7469,7 @@
         <w:rStyle w:val="PageNumber"/>
         <w:noProof/>
       </w:rPr>
-      <w:t>13</w:t>
+      <w:t>12</w:t>
     </w:r>
     <w:r>
       <w:rPr>
@@ -5786,7 +7482,7 @@
 </file>
 
 <file path=word/footer2.xml><?xml version="1.0" encoding="utf-8"?>
-<w:ftr xmlns:ve="http://schemas.openxmlformats.org/markup-compatibility/2006" xmlns:o="urn:schemas-microsoft-com:office:office" xmlns:r="http://schemas.openxmlformats.org/officeDocument/2006/relationships" xmlns:m="http://schemas.openxmlformats.org/officeDocument/2006/math" xmlns:v="urn:schemas-microsoft-com:vml" xmlns:wp="http://schemas.openxmlformats.org/drawingml/2006/wordprocessingDrawing" xmlns:w10="urn:schemas-microsoft-com:office:word" xmlns:w="http://schemas.openxmlformats.org/wordprocessingml/2006/main" xmlns:wne="http://schemas.microsoft.com/office/word/2006/wordml">
+<w:ftr xmlns:wpc="http://schemas.microsoft.com/office/word/2010/wordprocessingCanvas" xmlns:mc="http://schemas.openxmlformats.org/markup-compatibility/2006" xmlns:o="urn:schemas-microsoft-com:office:office" xmlns:r="http://schemas.openxmlformats.org/officeDocument/2006/relationships" xmlns:m="http://schemas.openxmlformats.org/officeDocument/2006/math" xmlns:v="urn:schemas-microsoft-com:vml" xmlns:wp14="http://schemas.microsoft.com/office/word/2010/wordprocessingDrawing" xmlns:wp="http://schemas.openxmlformats.org/drawingml/2006/wordprocessingDrawing" xmlns:w10="urn:schemas-microsoft-com:office:word" xmlns:w="http://schemas.openxmlformats.org/wordprocessingml/2006/main" xmlns:w14="http://schemas.microsoft.com/office/word/2010/wordml" xmlns:wpg="http://schemas.microsoft.com/office/word/2010/wordprocessingGroup" xmlns:wpi="http://schemas.microsoft.com/office/word/2010/wordprocessingInk" xmlns:wne="http://schemas.microsoft.com/office/word/2006/wordml" xmlns:wps="http://schemas.microsoft.com/office/word/2010/wordprocessingShape" mc:Ignorable="w14 wp14">
   <w:p>
     <w:pPr>
       <w:pStyle w:val="Footer"/>
@@ -5800,7 +7496,7 @@
 </file>
 
 <file path=word/footnotes.xml><?xml version="1.0" encoding="utf-8"?>
-<w:footnotes xmlns:ve="http://schemas.openxmlformats.org/markup-compatibility/2006" xmlns:o="urn:schemas-microsoft-com:office:office" xmlns:r="http://schemas.openxmlformats.org/officeDocument/2006/relationships" xmlns:m="http://schemas.openxmlformats.org/officeDocument/2006/math" xmlns:v="urn:schemas-microsoft-com:vml" xmlns:wp="http://schemas.openxmlformats.org/drawingml/2006/wordprocessingDrawing" xmlns:w10="urn:schemas-microsoft-com:office:word" xmlns:w="http://schemas.openxmlformats.org/wordprocessingml/2006/main" xmlns:wne="http://schemas.microsoft.com/office/word/2006/wordml">
+<w:footnotes xmlns:wpc="http://schemas.microsoft.com/office/word/2010/wordprocessingCanvas" xmlns:mc="http://schemas.openxmlformats.org/markup-compatibility/2006" xmlns:o="urn:schemas-microsoft-com:office:office" xmlns:r="http://schemas.openxmlformats.org/officeDocument/2006/relationships" xmlns:m="http://schemas.openxmlformats.org/officeDocument/2006/math" xmlns:v="urn:schemas-microsoft-com:vml" xmlns:wp14="http://schemas.microsoft.com/office/word/2010/wordprocessingDrawing" xmlns:wp="http://schemas.openxmlformats.org/drawingml/2006/wordprocessingDrawing" xmlns:w10="urn:schemas-microsoft-com:office:word" xmlns:w="http://schemas.openxmlformats.org/wordprocessingml/2006/main" xmlns:w14="http://schemas.microsoft.com/office/word/2010/wordml" xmlns:wpg="http://schemas.microsoft.com/office/word/2010/wordprocessingGroup" xmlns:wpi="http://schemas.microsoft.com/office/word/2010/wordprocessingInk" xmlns:wne="http://schemas.microsoft.com/office/word/2006/wordml" xmlns:wps="http://schemas.microsoft.com/office/word/2010/wordprocessingShape" mc:Ignorable="w14 wp14">
   <w:footnote w:type="separator" w:id="-1">
     <w:p>
       <w:r>
@@ -5819,7 +7515,7 @@
 </file>
 
 <file path=word/header1.xml><?xml version="1.0" encoding="utf-8"?>
-<w:hdr xmlns:ve="http://schemas.openxmlformats.org/markup-compatibility/2006" xmlns:o="urn:schemas-microsoft-com:office:office" xmlns:r="http://schemas.openxmlformats.org/officeDocument/2006/relationships" xmlns:m="http://schemas.openxmlformats.org/officeDocument/2006/math" xmlns:v="urn:schemas-microsoft-com:vml" xmlns:wp="http://schemas.openxmlformats.org/drawingml/2006/wordprocessingDrawing" xmlns:w10="urn:schemas-microsoft-com:office:word" xmlns:w="http://schemas.openxmlformats.org/wordprocessingml/2006/main" xmlns:wne="http://schemas.microsoft.com/office/word/2006/wordml">
+<w:hdr xmlns:wpc="http://schemas.microsoft.com/office/word/2010/wordprocessingCanvas" xmlns:mc="http://schemas.openxmlformats.org/markup-compatibility/2006" xmlns:o="urn:schemas-microsoft-com:office:office" xmlns:r="http://schemas.openxmlformats.org/officeDocument/2006/relationships" xmlns:m="http://schemas.openxmlformats.org/officeDocument/2006/math" xmlns:v="urn:schemas-microsoft-com:vml" xmlns:wp14="http://schemas.microsoft.com/office/word/2010/wordprocessingDrawing" xmlns:wp="http://schemas.openxmlformats.org/drawingml/2006/wordprocessingDrawing" xmlns:w10="urn:schemas-microsoft-com:office:word" xmlns:w="http://schemas.openxmlformats.org/wordprocessingml/2006/main" xmlns:w14="http://schemas.microsoft.com/office/word/2010/wordml" xmlns:wpg="http://schemas.microsoft.com/office/word/2010/wordprocessingGroup" xmlns:wpi="http://schemas.microsoft.com/office/word/2010/wordprocessingInk" xmlns:wne="http://schemas.microsoft.com/office/word/2006/wordml" xmlns:wps="http://schemas.microsoft.com/office/word/2010/wordprocessingShape" mc:Ignorable="w14 wp14">
   <w:p>
     <w:pPr>
       <w:tabs>
@@ -5836,31 +7532,56 @@
       <w:rPr>
         <w:noProof/>
         <w:color w:val="000000"/>
+        <w:lang w:eastAsia="ja-JP"/>
       </w:rPr>
-      <w:pict>
-        <v:shapetype id="_x0000_t75" coordsize="21600,21600" o:spt="75" o:preferrelative="t" path="m@4@5l@4@11@9@11@9@5xe" filled="f" stroked="f">
-          <v:stroke joinstyle="miter"/>
-          <v:formulas>
-            <v:f eqn="if lineDrawn pixelLineWidth 0"/>
-            <v:f eqn="sum @0 1 0"/>
-            <v:f eqn="sum 0 0 @1"/>
-            <v:f eqn="prod @2 1 2"/>
-            <v:f eqn="prod @3 21600 pixelWidth"/>
-            <v:f eqn="prod @3 21600 pixelHeight"/>
-            <v:f eqn="sum @0 0 1"/>
-            <v:f eqn="prod @6 1 2"/>
-            <v:f eqn="prod @7 21600 pixelWidth"/>
-            <v:f eqn="sum @8 21600 0"/>
-            <v:f eqn="prod @7 21600 pixelHeight"/>
-            <v:f eqn="sum @10 21600 0"/>
-          </v:formulas>
-          <v:path o:extrusionok="f" gradientshapeok="t" o:connecttype="rect"/>
-          <o:lock v:ext="edit" aspectratio="t"/>
-        </v:shapetype>
-        <v:shape id="Picture 3" o:spid="_x0000_i1026" type="#_x0000_t75" style="width:43.5pt;height:32.25pt;visibility:visible">
-          <v:imagedata r:id="rId1" o:title=""/>
-        </v:shape>
-      </w:pict>
+      <w:drawing>
+        <wp:inline distT="0" distB="0" distL="0" distR="0" wp14:anchorId="7A5C7F57" wp14:editId="498E1D26">
+          <wp:extent cx="569166" cy="416256"/>
+          <wp:effectExtent l="0" t="0" r="2540" b="3175"/>
+          <wp:docPr id="3" name="Picture 3" descr="S:\documents_marketing\branding\logos_azavea\product_logos\acs_alchemist\acs-alchemist_logo_transparent_small.png"/>
+          <wp:cNvGraphicFramePr>
+            <a:graphicFrameLocks xmlns:a="http://schemas.openxmlformats.org/drawingml/2006/main" noChangeAspect="1"/>
+          </wp:cNvGraphicFramePr>
+          <a:graphic xmlns:a="http://schemas.openxmlformats.org/drawingml/2006/main">
+            <a:graphicData uri="http://schemas.openxmlformats.org/drawingml/2006/picture">
+              <pic:pic xmlns:pic="http://schemas.openxmlformats.org/drawingml/2006/picture">
+                <pic:nvPicPr>
+                  <pic:cNvPr id="0" name="Picture 1" descr="S:\documents_marketing\branding\logos_azavea\product_logos\acs_alchemist\acs-alchemist_logo_transparent_small.png"/>
+                  <pic:cNvPicPr>
+                    <a:picLocks noChangeAspect="1" noChangeArrowheads="1"/>
+                  </pic:cNvPicPr>
+                </pic:nvPicPr>
+                <pic:blipFill>
+                  <a:blip r:embed="rId1">
+                    <a:extLst>
+                      <a:ext uri="{28A0092B-C50C-407E-A947-70E740481C1C}">
+                        <a14:useLocalDpi xmlns:a14="http://schemas.microsoft.com/office/drawing/2010/main" val="0"/>
+                      </a:ext>
+                    </a:extLst>
+                  </a:blip>
+                  <a:srcRect/>
+                  <a:stretch>
+                    <a:fillRect/>
+                  </a:stretch>
+                </pic:blipFill>
+                <pic:spPr bwMode="auto">
+                  <a:xfrm>
+                    <a:off x="0" y="0"/>
+                    <a:ext cx="569687" cy="416637"/>
+                  </a:xfrm>
+                  <a:prstGeom prst="rect">
+                    <a:avLst/>
+                  </a:prstGeom>
+                  <a:noFill/>
+                  <a:ln>
+                    <a:noFill/>
+                  </a:ln>
+                </pic:spPr>
+              </pic:pic>
+            </a:graphicData>
+          </a:graphic>
+        </wp:inline>
+      </w:drawing>
     </w:r>
   </w:p>
   <w:p/>
@@ -5868,7 +7589,7 @@
 </file>
 
 <file path=word/numbering.xml><?xml version="1.0" encoding="utf-8"?>
-<w:numbering xmlns:ve="http://schemas.openxmlformats.org/markup-compatibility/2006" xmlns:o="urn:schemas-microsoft-com:office:office" xmlns:r="http://schemas.openxmlformats.org/officeDocument/2006/relationships" xmlns:m="http://schemas.openxmlformats.org/officeDocument/2006/math" xmlns:v="urn:schemas-microsoft-com:vml" xmlns:wp="http://schemas.openxmlformats.org/drawingml/2006/wordprocessingDrawing" xmlns:w10="urn:schemas-microsoft-com:office:word" xmlns:w="http://schemas.openxmlformats.org/wordprocessingml/2006/main" xmlns:wne="http://schemas.microsoft.com/office/word/2006/wordml">
+<w:numbering xmlns:wpc="http://schemas.microsoft.com/office/word/2010/wordprocessingCanvas" xmlns:mc="http://schemas.openxmlformats.org/markup-compatibility/2006" xmlns:o="urn:schemas-microsoft-com:office:office" xmlns:r="http://schemas.openxmlformats.org/officeDocument/2006/relationships" xmlns:m="http://schemas.openxmlformats.org/officeDocument/2006/math" xmlns:v="urn:schemas-microsoft-com:vml" xmlns:wp14="http://schemas.microsoft.com/office/word/2010/wordprocessingDrawing" xmlns:wp="http://schemas.openxmlformats.org/drawingml/2006/wordprocessingDrawing" xmlns:w10="urn:schemas-microsoft-com:office:word" xmlns:w="http://schemas.openxmlformats.org/wordprocessingml/2006/main" xmlns:w14="http://schemas.microsoft.com/office/word/2010/wordml" xmlns:wpg="http://schemas.microsoft.com/office/word/2010/wordprocessingGroup" xmlns:wpi="http://schemas.microsoft.com/office/word/2010/wordprocessingInk" xmlns:wne="http://schemas.microsoft.com/office/word/2006/wordml" xmlns:wps="http://schemas.microsoft.com/office/word/2010/wordprocessingShape" mc:Ignorable="w14 wp14">
   <w:abstractNum w:abstractNumId="0">
     <w:nsid w:val="00000002"/>
     <w:multiLevelType w:val="multilevel"/>
@@ -5886,7 +7607,7 @@
         <w:ind w:left="720" w:hanging="360"/>
       </w:pPr>
       <w:rPr>
-        <w:rFonts w:ascii="Symbol" w:hAnsi="Symbol"/>
+        <w:rFonts w:ascii="Symbol" w:hAnsi="Symbol" w:cs="Symbol"/>
       </w:rPr>
     </w:lvl>
     <w:lvl w:ilvl="1">
@@ -5901,7 +7622,7 @@
         <w:ind w:left="1440" w:hanging="360"/>
       </w:pPr>
       <w:rPr>
-        <w:rFonts w:ascii="Courier New" w:hAnsi="Courier New"/>
+        <w:rFonts w:ascii="Courier New" w:hAnsi="Courier New" w:cs="Courier New"/>
       </w:rPr>
     </w:lvl>
     <w:lvl w:ilvl="2">
@@ -5916,7 +7637,7 @@
         <w:ind w:left="2160" w:hanging="360"/>
       </w:pPr>
       <w:rPr>
-        <w:rFonts w:ascii="Wingdings" w:hAnsi="Wingdings"/>
+        <w:rFonts w:ascii="Wingdings" w:hAnsi="Wingdings" w:cs="Wingdings"/>
       </w:rPr>
     </w:lvl>
     <w:lvl w:ilvl="3">
@@ -5931,7 +7652,7 @@
         <w:ind w:left="2880" w:hanging="360"/>
       </w:pPr>
       <w:rPr>
-        <w:rFonts w:ascii="Symbol" w:hAnsi="Symbol"/>
+        <w:rFonts w:ascii="Symbol" w:hAnsi="Symbol" w:cs="Symbol"/>
       </w:rPr>
     </w:lvl>
     <w:lvl w:ilvl="4">
@@ -5946,7 +7667,7 @@
         <w:ind w:left="3600" w:hanging="360"/>
       </w:pPr>
       <w:rPr>
-        <w:rFonts w:ascii="Courier New" w:hAnsi="Courier New"/>
+        <w:rFonts w:ascii="Courier New" w:hAnsi="Courier New" w:cs="Courier New"/>
       </w:rPr>
     </w:lvl>
     <w:lvl w:ilvl="5">
@@ -5961,7 +7682,7 @@
         <w:ind w:left="4320" w:hanging="360"/>
       </w:pPr>
       <w:rPr>
-        <w:rFonts w:ascii="Wingdings" w:hAnsi="Wingdings"/>
+        <w:rFonts w:ascii="Wingdings" w:hAnsi="Wingdings" w:cs="Wingdings"/>
       </w:rPr>
     </w:lvl>
     <w:lvl w:ilvl="6">
@@ -5976,7 +7697,7 @@
         <w:ind w:left="5040" w:hanging="360"/>
       </w:pPr>
       <w:rPr>
-        <w:rFonts w:ascii="Symbol" w:hAnsi="Symbol"/>
+        <w:rFonts w:ascii="Symbol" w:hAnsi="Symbol" w:cs="Symbol"/>
       </w:rPr>
     </w:lvl>
     <w:lvl w:ilvl="7">
@@ -5991,7 +7712,7 @@
         <w:ind w:left="5760" w:hanging="360"/>
       </w:pPr>
       <w:rPr>
-        <w:rFonts w:ascii="Courier New" w:hAnsi="Courier New"/>
+        <w:rFonts w:ascii="Courier New" w:hAnsi="Courier New" w:cs="Courier New"/>
       </w:rPr>
     </w:lvl>
     <w:lvl w:ilvl="8">
@@ -6006,7 +7727,7 @@
         <w:ind w:left="6480" w:hanging="360"/>
       </w:pPr>
       <w:rPr>
-        <w:rFonts w:ascii="Wingdings" w:hAnsi="Wingdings"/>
+        <w:rFonts w:ascii="Wingdings" w:hAnsi="Wingdings" w:cs="Wingdings"/>
       </w:rPr>
     </w:lvl>
   </w:abstractNum>
@@ -6026,9 +7747,6 @@
         </w:tabs>
         <w:ind w:left="720" w:hanging="360"/>
       </w:pPr>
-      <w:rPr>
-        <w:rFonts w:cs="Times New Roman"/>
-      </w:rPr>
     </w:lvl>
   </w:abstractNum>
   <w:abstractNum w:abstractNumId="2">
@@ -6056,7 +7774,7 @@
         <w:ind w:left="1440" w:hanging="360"/>
       </w:pPr>
       <w:rPr>
-        <w:rFonts w:ascii="Courier New" w:hAnsi="Courier New" w:hint="default"/>
+        <w:rFonts w:ascii="Courier New" w:hAnsi="Courier New" w:cs="Courier New" w:hint="default"/>
       </w:rPr>
     </w:lvl>
     <w:lvl w:ilvl="2" w:tplc="04090005" w:tentative="1">
@@ -6092,7 +7810,7 @@
         <w:ind w:left="3600" w:hanging="360"/>
       </w:pPr>
       <w:rPr>
-        <w:rFonts w:ascii="Courier New" w:hAnsi="Courier New" w:hint="default"/>
+        <w:rFonts w:ascii="Courier New" w:hAnsi="Courier New" w:cs="Courier New" w:hint="default"/>
       </w:rPr>
     </w:lvl>
     <w:lvl w:ilvl="5" w:tplc="04090005" w:tentative="1">
@@ -6128,7 +7846,7 @@
         <w:ind w:left="5760" w:hanging="360"/>
       </w:pPr>
       <w:rPr>
-        <w:rFonts w:ascii="Courier New" w:hAnsi="Courier New" w:hint="default"/>
+        <w:rFonts w:ascii="Courier New" w:hAnsi="Courier New" w:cs="Courier New" w:hint="default"/>
       </w:rPr>
     </w:lvl>
     <w:lvl w:ilvl="8" w:tplc="04090005" w:tentative="1">
@@ -6169,7 +7887,7 @@
         <w:ind w:left="1440" w:hanging="360"/>
       </w:pPr>
       <w:rPr>
-        <w:rFonts w:ascii="Courier New" w:hAnsi="Courier New" w:hint="default"/>
+        <w:rFonts w:ascii="Courier New" w:hAnsi="Courier New" w:cs="Courier New" w:hint="default"/>
       </w:rPr>
     </w:lvl>
     <w:lvl w:ilvl="2" w:tplc="04090005" w:tentative="1">
@@ -6205,7 +7923,7 @@
         <w:ind w:left="3600" w:hanging="360"/>
       </w:pPr>
       <w:rPr>
-        <w:rFonts w:ascii="Courier New" w:hAnsi="Courier New" w:hint="default"/>
+        <w:rFonts w:ascii="Courier New" w:hAnsi="Courier New" w:cs="Courier New" w:hint="default"/>
       </w:rPr>
     </w:lvl>
     <w:lvl w:ilvl="5" w:tplc="04090005" w:tentative="1">
@@ -6241,7 +7959,7 @@
         <w:ind w:left="5760" w:hanging="360"/>
       </w:pPr>
       <w:rPr>
-        <w:rFonts w:ascii="Courier New" w:hAnsi="Courier New" w:hint="default"/>
+        <w:rFonts w:ascii="Courier New" w:hAnsi="Courier New" w:cs="Courier New" w:hint="default"/>
       </w:rPr>
     </w:lvl>
     <w:lvl w:ilvl="8" w:tplc="04090005" w:tentative="1">
@@ -6270,7 +7988,7 @@
         <w:ind w:left="1080" w:hanging="720"/>
       </w:pPr>
       <w:rPr>
-        <w:rFonts w:cs="Times New Roman" w:hint="default"/>
+        <w:rFonts w:hint="default"/>
       </w:rPr>
     </w:lvl>
     <w:lvl w:ilvl="1" w:tplc="04090019" w:tentative="1">
@@ -6281,9 +7999,6 @@
       <w:pPr>
         <w:ind w:left="1440" w:hanging="360"/>
       </w:pPr>
-      <w:rPr>
-        <w:rFonts w:cs="Times New Roman"/>
-      </w:rPr>
     </w:lvl>
     <w:lvl w:ilvl="2" w:tplc="0409001B" w:tentative="1">
       <w:start w:val="1"/>
@@ -6293,9 +8008,6 @@
       <w:pPr>
         <w:ind w:left="2160" w:hanging="180"/>
       </w:pPr>
-      <w:rPr>
-        <w:rFonts w:cs="Times New Roman"/>
-      </w:rPr>
     </w:lvl>
     <w:lvl w:ilvl="3" w:tplc="0409000F" w:tentative="1">
       <w:start w:val="1"/>
@@ -6305,9 +8017,6 @@
       <w:pPr>
         <w:ind w:left="2880" w:hanging="360"/>
       </w:pPr>
-      <w:rPr>
-        <w:rFonts w:cs="Times New Roman"/>
-      </w:rPr>
     </w:lvl>
     <w:lvl w:ilvl="4" w:tplc="04090019" w:tentative="1">
       <w:start w:val="1"/>
@@ -6317,9 +8026,6 @@
       <w:pPr>
         <w:ind w:left="3600" w:hanging="360"/>
       </w:pPr>
-      <w:rPr>
-        <w:rFonts w:cs="Times New Roman"/>
-      </w:rPr>
     </w:lvl>
     <w:lvl w:ilvl="5" w:tplc="0409001B" w:tentative="1">
       <w:start w:val="1"/>
@@ -6329,9 +8035,6 @@
       <w:pPr>
         <w:ind w:left="4320" w:hanging="180"/>
       </w:pPr>
-      <w:rPr>
-        <w:rFonts w:cs="Times New Roman"/>
-      </w:rPr>
     </w:lvl>
     <w:lvl w:ilvl="6" w:tplc="0409000F" w:tentative="1">
       <w:start w:val="1"/>
@@ -6341,9 +8044,6 @@
       <w:pPr>
         <w:ind w:left="5040" w:hanging="360"/>
       </w:pPr>
-      <w:rPr>
-        <w:rFonts w:cs="Times New Roman"/>
-      </w:rPr>
     </w:lvl>
     <w:lvl w:ilvl="7" w:tplc="04090019" w:tentative="1">
       <w:start w:val="1"/>
@@ -6353,9 +8053,6 @@
       <w:pPr>
         <w:ind w:left="5760" w:hanging="360"/>
       </w:pPr>
-      <w:rPr>
-        <w:rFonts w:cs="Times New Roman"/>
-      </w:rPr>
     </w:lvl>
     <w:lvl w:ilvl="8" w:tplc="0409001B" w:tentative="1">
       <w:start w:val="1"/>
@@ -6365,9 +8062,6 @@
       <w:pPr>
         <w:ind w:left="6480" w:hanging="180"/>
       </w:pPr>
-      <w:rPr>
-        <w:rFonts w:cs="Times New Roman"/>
-      </w:rPr>
     </w:lvl>
   </w:abstractNum>
   <w:abstractNum w:abstractNumId="5">
@@ -6395,7 +8089,7 @@
         <w:ind w:left="1440" w:hanging="360"/>
       </w:pPr>
       <w:rPr>
-        <w:rFonts w:ascii="Courier New" w:hAnsi="Courier New" w:hint="default"/>
+        <w:rFonts w:ascii="Courier New" w:hAnsi="Courier New" w:cs="Courier New" w:hint="default"/>
       </w:rPr>
     </w:lvl>
     <w:lvl w:ilvl="2" w:tplc="04090005" w:tentative="1">
@@ -6431,7 +8125,7 @@
         <w:ind w:left="3600" w:hanging="360"/>
       </w:pPr>
       <w:rPr>
-        <w:rFonts w:ascii="Courier New" w:hAnsi="Courier New" w:hint="default"/>
+        <w:rFonts w:ascii="Courier New" w:hAnsi="Courier New" w:cs="Courier New" w:hint="default"/>
       </w:rPr>
     </w:lvl>
     <w:lvl w:ilvl="5" w:tplc="04090005" w:tentative="1">
@@ -6467,7 +8161,7 @@
         <w:ind w:left="5760" w:hanging="360"/>
       </w:pPr>
       <w:rPr>
-        <w:rFonts w:ascii="Courier New" w:hAnsi="Courier New" w:hint="default"/>
+        <w:rFonts w:ascii="Courier New" w:hAnsi="Courier New" w:cs="Courier New" w:hint="default"/>
       </w:rPr>
     </w:lvl>
     <w:lvl w:ilvl="8" w:tplc="04090005" w:tentative="1">
@@ -6496,7 +8190,7 @@
         <w:ind w:left="720" w:hanging="360"/>
       </w:pPr>
       <w:rPr>
-        <w:rFonts w:cs="Times New Roman" w:hint="default"/>
+        <w:rFonts w:hint="default"/>
       </w:rPr>
     </w:lvl>
     <w:lvl w:ilvl="1" w:tplc="2ED4E55C">
@@ -6508,7 +8202,7 @@
         <w:ind w:left="1440" w:hanging="360"/>
       </w:pPr>
       <w:rPr>
-        <w:rFonts w:ascii="Calibri" w:eastAsia="Times New Roman" w:hAnsi="Calibri" w:hint="default"/>
+        <w:rFonts w:ascii="Calibri" w:eastAsia="Times New Roman" w:hAnsi="Calibri" w:cs="Calibri" w:hint="default"/>
       </w:rPr>
     </w:lvl>
     <w:lvl w:ilvl="2" w:tplc="0409001B" w:tentative="1">
@@ -6519,9 +8213,6 @@
       <w:pPr>
         <w:ind w:left="2160" w:hanging="180"/>
       </w:pPr>
-      <w:rPr>
-        <w:rFonts w:cs="Times New Roman"/>
-      </w:rPr>
     </w:lvl>
     <w:lvl w:ilvl="3" w:tplc="0409000F" w:tentative="1">
       <w:start w:val="1"/>
@@ -6531,9 +8222,6 @@
       <w:pPr>
         <w:ind w:left="2880" w:hanging="360"/>
       </w:pPr>
-      <w:rPr>
-        <w:rFonts w:cs="Times New Roman"/>
-      </w:rPr>
     </w:lvl>
     <w:lvl w:ilvl="4" w:tplc="04090019" w:tentative="1">
       <w:start w:val="1"/>
@@ -6543,9 +8231,6 @@
       <w:pPr>
         <w:ind w:left="3600" w:hanging="360"/>
       </w:pPr>
-      <w:rPr>
-        <w:rFonts w:cs="Times New Roman"/>
-      </w:rPr>
     </w:lvl>
     <w:lvl w:ilvl="5" w:tplc="0409001B" w:tentative="1">
       <w:start w:val="1"/>
@@ -6555,9 +8240,6 @@
       <w:pPr>
         <w:ind w:left="4320" w:hanging="180"/>
       </w:pPr>
-      <w:rPr>
-        <w:rFonts w:cs="Times New Roman"/>
-      </w:rPr>
     </w:lvl>
     <w:lvl w:ilvl="6" w:tplc="0409000F" w:tentative="1">
       <w:start w:val="1"/>
@@ -6567,9 +8249,6 @@
       <w:pPr>
         <w:ind w:left="5040" w:hanging="360"/>
       </w:pPr>
-      <w:rPr>
-        <w:rFonts w:cs="Times New Roman"/>
-      </w:rPr>
     </w:lvl>
     <w:lvl w:ilvl="7" w:tplc="04090019" w:tentative="1">
       <w:start w:val="1"/>
@@ -6579,9 +8258,6 @@
       <w:pPr>
         <w:ind w:left="5760" w:hanging="360"/>
       </w:pPr>
-      <w:rPr>
-        <w:rFonts w:cs="Times New Roman"/>
-      </w:rPr>
     </w:lvl>
     <w:lvl w:ilvl="8" w:tplc="0409001B" w:tentative="1">
       <w:start w:val="1"/>
@@ -6591,9 +8267,6 @@
       <w:pPr>
         <w:ind w:left="6480" w:hanging="180"/>
       </w:pPr>
-      <w:rPr>
-        <w:rFonts w:cs="Times New Roman"/>
-      </w:rPr>
     </w:lvl>
   </w:abstractNum>
   <w:abstractNum w:abstractNumId="7">
@@ -6609,7 +8282,7 @@
         <w:ind w:left="1080" w:hanging="720"/>
       </w:pPr>
       <w:rPr>
-        <w:rFonts w:cs="Times New Roman" w:hint="default"/>
+        <w:rFonts w:hint="default"/>
       </w:rPr>
     </w:lvl>
     <w:lvl w:ilvl="1" w:tplc="04090019" w:tentative="1">
@@ -6620,9 +8293,6 @@
       <w:pPr>
         <w:ind w:left="1440" w:hanging="360"/>
       </w:pPr>
-      <w:rPr>
-        <w:rFonts w:cs="Times New Roman"/>
-      </w:rPr>
     </w:lvl>
     <w:lvl w:ilvl="2" w:tplc="0409001B" w:tentative="1">
       <w:start w:val="1"/>
@@ -6632,9 +8302,6 @@
       <w:pPr>
         <w:ind w:left="2160" w:hanging="180"/>
       </w:pPr>
-      <w:rPr>
-        <w:rFonts w:cs="Times New Roman"/>
-      </w:rPr>
     </w:lvl>
     <w:lvl w:ilvl="3" w:tplc="0409000F" w:tentative="1">
       <w:start w:val="1"/>
@@ -6644,9 +8311,6 @@
       <w:pPr>
         <w:ind w:left="2880" w:hanging="360"/>
       </w:pPr>
-      <w:rPr>
-        <w:rFonts w:cs="Times New Roman"/>
-      </w:rPr>
     </w:lvl>
     <w:lvl w:ilvl="4" w:tplc="04090019" w:tentative="1">
       <w:start w:val="1"/>
@@ -6656,9 +8320,6 @@
       <w:pPr>
         <w:ind w:left="3600" w:hanging="360"/>
       </w:pPr>
-      <w:rPr>
-        <w:rFonts w:cs="Times New Roman"/>
-      </w:rPr>
     </w:lvl>
     <w:lvl w:ilvl="5" w:tplc="0409001B" w:tentative="1">
       <w:start w:val="1"/>
@@ -6668,9 +8329,6 @@
       <w:pPr>
         <w:ind w:left="4320" w:hanging="180"/>
       </w:pPr>
-      <w:rPr>
-        <w:rFonts w:cs="Times New Roman"/>
-      </w:rPr>
     </w:lvl>
     <w:lvl w:ilvl="6" w:tplc="0409000F" w:tentative="1">
       <w:start w:val="1"/>
@@ -6680,9 +8338,6 @@
       <w:pPr>
         <w:ind w:left="5040" w:hanging="360"/>
       </w:pPr>
-      <w:rPr>
-        <w:rFonts w:cs="Times New Roman"/>
-      </w:rPr>
     </w:lvl>
     <w:lvl w:ilvl="7" w:tplc="04090019" w:tentative="1">
       <w:start w:val="1"/>
@@ -6692,9 +8347,6 @@
       <w:pPr>
         <w:ind w:left="5760" w:hanging="360"/>
       </w:pPr>
-      <w:rPr>
-        <w:rFonts w:cs="Times New Roman"/>
-      </w:rPr>
     </w:lvl>
     <w:lvl w:ilvl="8" w:tplc="0409001B" w:tentative="1">
       <w:start w:val="1"/>
@@ -6704,9 +8356,6 @@
       <w:pPr>
         <w:ind w:left="6480" w:hanging="180"/>
       </w:pPr>
-      <w:rPr>
-        <w:rFonts w:cs="Times New Roman"/>
-      </w:rPr>
     </w:lvl>
   </w:abstractNum>
   <w:num w:numId="1">
@@ -6735,157 +8384,146 @@
 </file>
 
 <file path=word/styles.xml><?xml version="1.0" encoding="utf-8"?>
-<w:styles xmlns:r="http://schemas.openxmlformats.org/officeDocument/2006/relationships" xmlns:w="http://schemas.openxmlformats.org/wordprocessingml/2006/main">
+<w:styles xmlns:mc="http://schemas.openxmlformats.org/markup-compatibility/2006" xmlns:r="http://schemas.openxmlformats.org/officeDocument/2006/relationships" xmlns:w="http://schemas.openxmlformats.org/wordprocessingml/2006/main" xmlns:w14="http://schemas.microsoft.com/office/word/2010/wordml" mc:Ignorable="w14">
   <w:docDefaults>
     <w:rPrDefault>
       <w:rPr>
         <w:rFonts w:ascii="Times New Roman" w:eastAsia="Times New Roman" w:hAnsi="Times New Roman" w:cs="Times New Roman"/>
-        <w:sz w:val="22"/>
-        <w:szCs w:val="22"/>
-        <w:lang w:val="en-US" w:eastAsia="en-US" w:bidi="ar-SA"/>
+        <w:lang w:val="en-US" w:eastAsia="ja-JP" w:bidi="ar-SA"/>
       </w:rPr>
     </w:rPrDefault>
     <w:pPrDefault/>
   </w:docDefaults>
-  <w:latentStyles w:defLockedState="0" w:defUIPriority="99" w:defSemiHidden="1" w:defUnhideWhenUsed="1" w:defQFormat="0" w:count="267">
-    <w:lsdException w:name="Normal" w:locked="1" w:semiHidden="0" w:uiPriority="0" w:unhideWhenUsed="0" w:qFormat="1"/>
-    <w:lsdException w:name="heading 1" w:locked="1" w:semiHidden="0" w:uiPriority="0" w:unhideWhenUsed="0" w:qFormat="1"/>
-    <w:lsdException w:name="heading 2" w:locked="1" w:semiHidden="0" w:uiPriority="0" w:unhideWhenUsed="0" w:qFormat="1"/>
-    <w:lsdException w:name="heading 3" w:locked="1" w:semiHidden="0" w:uiPriority="0" w:unhideWhenUsed="0" w:qFormat="1"/>
-    <w:lsdException w:name="heading 4" w:locked="1" w:semiHidden="0" w:uiPriority="0" w:unhideWhenUsed="0" w:qFormat="1"/>
-    <w:lsdException w:name="heading 5" w:locked="1" w:uiPriority="0" w:qFormat="1"/>
-    <w:lsdException w:name="heading 6" w:locked="1" w:uiPriority="0" w:qFormat="1"/>
-    <w:lsdException w:name="heading 7" w:locked="1" w:uiPriority="0" w:qFormat="1"/>
-    <w:lsdException w:name="heading 8" w:locked="1" w:uiPriority="0" w:qFormat="1"/>
-    <w:lsdException w:name="heading 9" w:locked="1" w:uiPriority="0" w:qFormat="1"/>
-    <w:lsdException w:name="toc 1" w:locked="1" w:semiHidden="0" w:uiPriority="0" w:unhideWhenUsed="0"/>
-    <w:lsdException w:name="toc 2" w:locked="1" w:semiHidden="0" w:uiPriority="0" w:unhideWhenUsed="0"/>
-    <w:lsdException w:name="toc 3" w:uiPriority="39"/>
-    <w:lsdException w:name="toc 4" w:uiPriority="39"/>
-    <w:lsdException w:name="toc 5" w:uiPriority="39"/>
-    <w:lsdException w:name="toc 6" w:uiPriority="39"/>
-    <w:lsdException w:name="toc 7" w:uiPriority="39"/>
-    <w:lsdException w:name="toc 8" w:uiPriority="39"/>
-    <w:lsdException w:name="toc 9" w:uiPriority="39"/>
-    <w:lsdException w:name="caption" w:locked="1" w:uiPriority="0" w:qFormat="1"/>
-    <w:lsdException w:name="Title" w:locked="1" w:semiHidden="0" w:uiPriority="0" w:unhideWhenUsed="0" w:qFormat="1"/>
-    <w:lsdException w:name="Default Paragraph Font" w:uiPriority="1"/>
-    <w:lsdException w:name="Subtitle" w:locked="1" w:semiHidden="0" w:uiPriority="0" w:unhideWhenUsed="0" w:qFormat="1"/>
-    <w:lsdException w:name="Hyperlink" w:locked="1" w:semiHidden="0" w:uiPriority="0" w:unhideWhenUsed="0"/>
-    <w:lsdException w:name="Strong" w:locked="1" w:semiHidden="0" w:uiPriority="0" w:unhideWhenUsed="0" w:qFormat="1"/>
-    <w:lsdException w:name="Emphasis" w:locked="1" w:semiHidden="0" w:uiPriority="0" w:unhideWhenUsed="0" w:qFormat="1"/>
-    <w:lsdException w:name="Table Grid" w:semiHidden="0" w:uiPriority="59" w:unhideWhenUsed="0"/>
-    <w:lsdException w:name="Placeholder Text" w:unhideWhenUsed="0"/>
-    <w:lsdException w:name="No Spacing" w:semiHidden="0" w:uiPriority="1" w:unhideWhenUsed="0" w:qFormat="1"/>
-    <w:lsdException w:name="Light Shading" w:semiHidden="0" w:uiPriority="60" w:unhideWhenUsed="0"/>
-    <w:lsdException w:name="Light List" w:semiHidden="0" w:uiPriority="61" w:unhideWhenUsed="0"/>
-    <w:lsdException w:name="Light Grid" w:semiHidden="0" w:uiPriority="62" w:unhideWhenUsed="0"/>
-    <w:lsdException w:name="Medium Shading 1" w:semiHidden="0" w:uiPriority="63" w:unhideWhenUsed="0"/>
-    <w:lsdException w:name="Medium Shading 2" w:semiHidden="0" w:uiPriority="64" w:unhideWhenUsed="0"/>
-    <w:lsdException w:name="Medium List 1" w:semiHidden="0" w:uiPriority="65" w:unhideWhenUsed="0"/>
-    <w:lsdException w:name="Medium List 2" w:semiHidden="0" w:uiPriority="66" w:unhideWhenUsed="0"/>
-    <w:lsdException w:name="Medium Grid 1" w:semiHidden="0" w:uiPriority="67" w:unhideWhenUsed="0"/>
-    <w:lsdException w:name="Medium Grid 2" w:semiHidden="0" w:uiPriority="68" w:unhideWhenUsed="0"/>
-    <w:lsdException w:name="Medium Grid 3" w:semiHidden="0" w:uiPriority="69" w:unhideWhenUsed="0"/>
-    <w:lsdException w:name="Dark List" w:semiHidden="0" w:uiPriority="70" w:unhideWhenUsed="0"/>
-    <w:lsdException w:name="Colorful Shading" w:semiHidden="0" w:uiPriority="71" w:unhideWhenUsed="0"/>
-    <w:lsdException w:name="Colorful List" w:semiHidden="0" w:uiPriority="72" w:unhideWhenUsed="0"/>
-    <w:lsdException w:name="Colorful Grid" w:semiHidden="0" w:uiPriority="73" w:unhideWhenUsed="0"/>
-    <w:lsdException w:name="Light Shading Accent 1" w:semiHidden="0" w:uiPriority="60" w:unhideWhenUsed="0"/>
-    <w:lsdException w:name="Light List Accent 1" w:semiHidden="0" w:uiPriority="61" w:unhideWhenUsed="0"/>
-    <w:lsdException w:name="Light Grid Accent 1" w:semiHidden="0" w:uiPriority="62" w:unhideWhenUsed="0"/>
-    <w:lsdException w:name="Medium Shading 1 Accent 1" w:semiHidden="0" w:uiPriority="63" w:unhideWhenUsed="0"/>
-    <w:lsdException w:name="Medium Shading 2 Accent 1" w:semiHidden="0" w:uiPriority="64" w:unhideWhenUsed="0"/>
-    <w:lsdException w:name="Medium List 1 Accent 1" w:semiHidden="0" w:uiPriority="65" w:unhideWhenUsed="0"/>
-    <w:lsdException w:name="Revision" w:unhideWhenUsed="0"/>
-    <w:lsdException w:name="List Paragraph" w:semiHidden="0" w:uiPriority="34" w:unhideWhenUsed="0" w:qFormat="1"/>
-    <w:lsdException w:name="Quote" w:semiHidden="0" w:uiPriority="29" w:unhideWhenUsed="0" w:qFormat="1"/>
-    <w:lsdException w:name="Intense Quote" w:semiHidden="0" w:uiPriority="30" w:unhideWhenUsed="0" w:qFormat="1"/>
-    <w:lsdException w:name="Medium List 2 Accent 1" w:semiHidden="0" w:uiPriority="66" w:unhideWhenUsed="0"/>
-    <w:lsdException w:name="Medium Grid 1 Accent 1" w:semiHidden="0" w:uiPriority="67" w:unhideWhenUsed="0"/>
-    <w:lsdException w:name="Medium Grid 2 Accent 1" w:semiHidden="0" w:uiPriority="68" w:unhideWhenUsed="0"/>
-    <w:lsdException w:name="Medium Grid 3 Accent 1" w:semiHidden="0" w:uiPriority="69" w:unhideWhenUsed="0"/>
-    <w:lsdException w:name="Dark List Accent 1" w:semiHidden="0" w:uiPriority="70" w:unhideWhenUsed="0"/>
-    <w:lsdException w:name="Colorful Shading Accent 1" w:semiHidden="0" w:uiPriority="71" w:unhideWhenUsed="0"/>
-    <w:lsdException w:name="Colorful List Accent 1" w:semiHidden="0" w:uiPriority="72" w:unhideWhenUsed="0"/>
-    <w:lsdException w:name="Colorful Grid Accent 1" w:semiHidden="0" w:uiPriority="73" w:unhideWhenUsed="0"/>
-    <w:lsdException w:name="Light Shading Accent 2" w:semiHidden="0" w:uiPriority="60" w:unhideWhenUsed="0"/>
-    <w:lsdException w:name="Light List Accent 2" w:semiHidden="0" w:uiPriority="61" w:unhideWhenUsed="0"/>
-    <w:lsdException w:name="Light Grid Accent 2" w:semiHidden="0" w:uiPriority="62" w:unhideWhenUsed="0"/>
-    <w:lsdException w:name="Medium Shading 1 Accent 2" w:semiHidden="0" w:uiPriority="63" w:unhideWhenUsed="0"/>
-    <w:lsdException w:name="Medium Shading 2 Accent 2" w:semiHidden="0" w:uiPriority="64" w:unhideWhenUsed="0"/>
-    <w:lsdException w:name="Medium List 1 Accent 2" w:semiHidden="0" w:uiPriority="65" w:unhideWhenUsed="0"/>
-    <w:lsdException w:name="Medium List 2 Accent 2" w:semiHidden="0" w:uiPriority="66" w:unhideWhenUsed="0"/>
-    <w:lsdException w:name="Medium Grid 1 Accent 2" w:semiHidden="0" w:uiPriority="67" w:unhideWhenUsed="0"/>
-    <w:lsdException w:name="Medium Grid 2 Accent 2" w:semiHidden="0" w:uiPriority="68" w:unhideWhenUsed="0"/>
-    <w:lsdException w:name="Medium Grid 3 Accent 2" w:semiHidden="0" w:uiPriority="69" w:unhideWhenUsed="0"/>
-    <w:lsdException w:name="Dark List Accent 2" w:semiHidden="0" w:uiPriority="70" w:unhideWhenUsed="0"/>
-    <w:lsdException w:name="Colorful Shading Accent 2" w:semiHidden="0" w:uiPriority="71" w:unhideWhenUsed="0"/>
-    <w:lsdException w:name="Colorful List Accent 2" w:semiHidden="0" w:uiPriority="72" w:unhideWhenUsed="0"/>
-    <w:lsdException w:name="Colorful Grid Accent 2" w:semiHidden="0" w:uiPriority="73" w:unhideWhenUsed="0"/>
-    <w:lsdException w:name="Light Shading Accent 3" w:semiHidden="0" w:uiPriority="60" w:unhideWhenUsed="0"/>
-    <w:lsdException w:name="Light List Accent 3" w:semiHidden="0" w:uiPriority="61" w:unhideWhenUsed="0"/>
-    <w:lsdException w:name="Light Grid Accent 3" w:semiHidden="0" w:uiPriority="62" w:unhideWhenUsed="0"/>
-    <w:lsdException w:name="Medium Shading 1 Accent 3" w:semiHidden="0" w:uiPriority="63" w:unhideWhenUsed="0"/>
-    <w:lsdException w:name="Medium Shading 2 Accent 3" w:semiHidden="0" w:uiPriority="64" w:unhideWhenUsed="0"/>
-    <w:lsdException w:name="Medium List 1 Accent 3" w:semiHidden="0" w:uiPriority="65" w:unhideWhenUsed="0"/>
-    <w:lsdException w:name="Medium List 2 Accent 3" w:semiHidden="0" w:uiPriority="66" w:unhideWhenUsed="0"/>
-    <w:lsdException w:name="Medium Grid 1 Accent 3" w:semiHidden="0" w:uiPriority="67" w:unhideWhenUsed="0"/>
-    <w:lsdException w:name="Medium Grid 2 Accent 3" w:semiHidden="0" w:uiPriority="68" w:unhideWhenUsed="0"/>
-    <w:lsdException w:name="Medium Grid 3 Accent 3" w:semiHidden="0" w:uiPriority="69" w:unhideWhenUsed="0"/>
-    <w:lsdException w:name="Dark List Accent 3" w:semiHidden="0" w:uiPriority="70" w:unhideWhenUsed="0"/>
-    <w:lsdException w:name="Colorful Shading Accent 3" w:semiHidden="0" w:uiPriority="71" w:unhideWhenUsed="0"/>
-    <w:lsdException w:name="Colorful List Accent 3" w:semiHidden="0" w:uiPriority="72" w:unhideWhenUsed="0"/>
-    <w:lsdException w:name="Colorful Grid Accent 3" w:semiHidden="0" w:uiPriority="73" w:unhideWhenUsed="0"/>
-    <w:lsdException w:name="Light Shading Accent 4" w:semiHidden="0" w:uiPriority="60" w:unhideWhenUsed="0"/>
-    <w:lsdException w:name="Light List Accent 4" w:semiHidden="0" w:uiPriority="61" w:unhideWhenUsed="0"/>
-    <w:lsdException w:name="Light Grid Accent 4" w:semiHidden="0" w:uiPriority="62" w:unhideWhenUsed="0"/>
-    <w:lsdException w:name="Medium Shading 1 Accent 4" w:semiHidden="0" w:uiPriority="63" w:unhideWhenUsed="0"/>
-    <w:lsdException w:name="Medium Shading 2 Accent 4" w:semiHidden="0" w:uiPriority="64" w:unhideWhenUsed="0"/>
-    <w:lsdException w:name="Medium List 1 Accent 4" w:semiHidden="0" w:uiPriority="65" w:unhideWhenUsed="0"/>
-    <w:lsdException w:name="Medium List 2 Accent 4" w:semiHidden="0" w:uiPriority="66" w:unhideWhenUsed="0"/>
-    <w:lsdException w:name="Medium Grid 1 Accent 4" w:semiHidden="0" w:uiPriority="67" w:unhideWhenUsed="0"/>
-    <w:lsdException w:name="Medium Grid 2 Accent 4" w:semiHidden="0" w:uiPriority="68" w:unhideWhenUsed="0"/>
-    <w:lsdException w:name="Medium Grid 3 Accent 4" w:semiHidden="0" w:uiPriority="69" w:unhideWhenUsed="0"/>
-    <w:lsdException w:name="Dark List Accent 4" w:semiHidden="0" w:uiPriority="70" w:unhideWhenUsed="0"/>
-    <w:lsdException w:name="Colorful Shading Accent 4" w:semiHidden="0" w:uiPriority="71" w:unhideWhenUsed="0"/>
-    <w:lsdException w:name="Colorful List Accent 4" w:semiHidden="0" w:uiPriority="72" w:unhideWhenUsed="0"/>
-    <w:lsdException w:name="Colorful Grid Accent 4" w:semiHidden="0" w:uiPriority="73" w:unhideWhenUsed="0"/>
-    <w:lsdException w:name="Light Shading Accent 5" w:semiHidden="0" w:uiPriority="60" w:unhideWhenUsed="0"/>
-    <w:lsdException w:name="Light List Accent 5" w:semiHidden="0" w:uiPriority="61" w:unhideWhenUsed="0"/>
-    <w:lsdException w:name="Light Grid Accent 5" w:semiHidden="0" w:uiPriority="62" w:unhideWhenUsed="0"/>
-    <w:lsdException w:name="Medium Shading 1 Accent 5" w:semiHidden="0" w:uiPriority="63" w:unhideWhenUsed="0"/>
-    <w:lsdException w:name="Medium Shading 2 Accent 5" w:semiHidden="0" w:uiPriority="64" w:unhideWhenUsed="0"/>
-    <w:lsdException w:name="Medium List 1 Accent 5" w:semiHidden="0" w:uiPriority="65" w:unhideWhenUsed="0"/>
-    <w:lsdException w:name="Medium List 2 Accent 5" w:semiHidden="0" w:uiPriority="66" w:unhideWhenUsed="0"/>
-    <w:lsdException w:name="Medium Grid 1 Accent 5" w:semiHidden="0" w:uiPriority="67" w:unhideWhenUsed="0"/>
-    <w:lsdException w:name="Medium Grid 2 Accent 5" w:semiHidden="0" w:uiPriority="68" w:unhideWhenUsed="0"/>
-    <w:lsdException w:name="Medium Grid 3 Accent 5" w:semiHidden="0" w:uiPriority="69" w:unhideWhenUsed="0"/>
-    <w:lsdException w:name="Dark List Accent 5" w:semiHidden="0" w:uiPriority="70" w:unhideWhenUsed="0"/>
-    <w:lsdException w:name="Colorful Shading Accent 5" w:semiHidden="0" w:uiPriority="71" w:unhideWhenUsed="0"/>
-    <w:lsdException w:name="Colorful List Accent 5" w:semiHidden="0" w:uiPriority="72" w:unhideWhenUsed="0"/>
-    <w:lsdException w:name="Colorful Grid Accent 5" w:semiHidden="0" w:uiPriority="73" w:unhideWhenUsed="0"/>
-    <w:lsdException w:name="Light Shading Accent 6" w:semiHidden="0" w:uiPriority="60" w:unhideWhenUsed="0"/>
-    <w:lsdException w:name="Light List Accent 6" w:semiHidden="0" w:uiPriority="61" w:unhideWhenUsed="0"/>
-    <w:lsdException w:name="Light Grid Accent 6" w:semiHidden="0" w:uiPriority="62" w:unhideWhenUsed="0"/>
-    <w:lsdException w:name="Medium Shading 1 Accent 6" w:semiHidden="0" w:uiPriority="63" w:unhideWhenUsed="0"/>
-    <w:lsdException w:name="Medium Shading 2 Accent 6" w:semiHidden="0" w:uiPriority="64" w:unhideWhenUsed="0"/>
-    <w:lsdException w:name="Medium List 1 Accent 6" w:semiHidden="0" w:uiPriority="65" w:unhideWhenUsed="0"/>
-    <w:lsdException w:name="Medium List 2 Accent 6" w:semiHidden="0" w:uiPriority="66" w:unhideWhenUsed="0"/>
-    <w:lsdException w:name="Medium Grid 1 Accent 6" w:semiHidden="0" w:uiPriority="67" w:unhideWhenUsed="0"/>
-    <w:lsdException w:name="Medium Grid 2 Accent 6" w:semiHidden="0" w:uiPriority="68" w:unhideWhenUsed="0"/>
-    <w:lsdException w:name="Medium Grid 3 Accent 6" w:semiHidden="0" w:uiPriority="69" w:unhideWhenUsed="0"/>
-    <w:lsdException w:name="Dark List Accent 6" w:semiHidden="0" w:uiPriority="70" w:unhideWhenUsed="0"/>
-    <w:lsdException w:name="Colorful Shading Accent 6" w:semiHidden="0" w:uiPriority="71" w:unhideWhenUsed="0"/>
-    <w:lsdException w:name="Colorful List Accent 6" w:semiHidden="0" w:uiPriority="72" w:unhideWhenUsed="0"/>
-    <w:lsdException w:name="Colorful Grid Accent 6" w:semiHidden="0" w:uiPriority="73" w:unhideWhenUsed="0"/>
-    <w:lsdException w:name="Subtle Emphasis" w:semiHidden="0" w:uiPriority="19" w:unhideWhenUsed="0" w:qFormat="1"/>
-    <w:lsdException w:name="Intense Emphasis" w:semiHidden="0" w:uiPriority="21" w:unhideWhenUsed="0" w:qFormat="1"/>
-    <w:lsdException w:name="Subtle Reference" w:semiHidden="0" w:uiPriority="31" w:unhideWhenUsed="0" w:qFormat="1"/>
-    <w:lsdException w:name="Intense Reference" w:semiHidden="0" w:uiPriority="32" w:unhideWhenUsed="0" w:qFormat="1"/>
-    <w:lsdException w:name="Book Title" w:semiHidden="0" w:uiPriority="33" w:unhideWhenUsed="0" w:qFormat="1"/>
-    <w:lsdException w:name="Bibliography" w:uiPriority="37"/>
-    <w:lsdException w:name="TOC Heading" w:uiPriority="39" w:qFormat="1"/>
+  <w:latentStyles w:defLockedState="0" w:defUIPriority="0" w:defSemiHidden="0" w:defUnhideWhenUsed="0" w:defQFormat="0" w:count="267">
+    <w:lsdException w:name="Normal" w:qFormat="1"/>
+    <w:lsdException w:name="heading 1" w:qFormat="1"/>
+    <w:lsdException w:name="heading 2" w:qFormat="1"/>
+    <w:lsdException w:name="heading 3" w:qFormat="1"/>
+    <w:lsdException w:name="heading 4" w:qFormat="1"/>
+    <w:lsdException w:name="heading 5" w:semiHidden="1" w:unhideWhenUsed="1" w:qFormat="1"/>
+    <w:lsdException w:name="heading 6" w:semiHidden="1" w:unhideWhenUsed="1" w:qFormat="1"/>
+    <w:lsdException w:name="heading 7" w:semiHidden="1" w:unhideWhenUsed="1" w:qFormat="1"/>
+    <w:lsdException w:name="heading 8" w:semiHidden="1" w:unhideWhenUsed="1" w:qFormat="1"/>
+    <w:lsdException w:name="heading 9" w:semiHidden="1" w:unhideWhenUsed="1" w:qFormat="1"/>
+    <w:lsdException w:name="toc 1" w:uiPriority="39"/>
+    <w:lsdException w:name="toc 2" w:uiPriority="39"/>
+    <w:lsdException w:name="caption" w:semiHidden="1" w:unhideWhenUsed="1" w:qFormat="1"/>
+    <w:lsdException w:name="Title" w:qFormat="1"/>
+    <w:lsdException w:name="Subtitle" w:qFormat="1"/>
+    <w:lsdException w:name="Hyperlink" w:uiPriority="99"/>
+    <w:lsdException w:name="Strong" w:qFormat="1"/>
+    <w:lsdException w:name="Emphasis" w:qFormat="1"/>
+    <w:lsdException w:name="Placeholder Text" w:semiHidden="1" w:uiPriority="99"/>
+    <w:lsdException w:name="No Spacing" w:uiPriority="1" w:qFormat="1"/>
+    <w:lsdException w:name="Light Shading" w:uiPriority="60"/>
+    <w:lsdException w:name="Light List" w:uiPriority="61"/>
+    <w:lsdException w:name="Light Grid" w:uiPriority="62"/>
+    <w:lsdException w:name="Medium Shading 1" w:uiPriority="63"/>
+    <w:lsdException w:name="Medium Shading 2" w:uiPriority="64"/>
+    <w:lsdException w:name="Medium List 1" w:uiPriority="65"/>
+    <w:lsdException w:name="Medium List 2" w:uiPriority="66"/>
+    <w:lsdException w:name="Medium Grid 1" w:uiPriority="67"/>
+    <w:lsdException w:name="Medium Grid 2" w:uiPriority="68"/>
+    <w:lsdException w:name="Medium Grid 3" w:uiPriority="69"/>
+    <w:lsdException w:name="Dark List" w:uiPriority="70"/>
+    <w:lsdException w:name="Colorful Shading" w:uiPriority="71"/>
+    <w:lsdException w:name="Colorful List" w:uiPriority="72"/>
+    <w:lsdException w:name="Colorful Grid" w:uiPriority="73"/>
+    <w:lsdException w:name="Light Shading Accent 1" w:uiPriority="60"/>
+    <w:lsdException w:name="Light List Accent 1" w:uiPriority="61"/>
+    <w:lsdException w:name="Light Grid Accent 1" w:uiPriority="62"/>
+    <w:lsdException w:name="Medium Shading 1 Accent 1" w:uiPriority="63"/>
+    <w:lsdException w:name="Medium Shading 2 Accent 1" w:uiPriority="64"/>
+    <w:lsdException w:name="Medium List 1 Accent 1" w:uiPriority="65"/>
+    <w:lsdException w:name="Revision" w:semiHidden="1" w:uiPriority="99"/>
+    <w:lsdException w:name="List Paragraph" w:uiPriority="34" w:qFormat="1"/>
+    <w:lsdException w:name="Quote" w:uiPriority="29" w:qFormat="1"/>
+    <w:lsdException w:name="Intense Quote" w:uiPriority="30" w:qFormat="1"/>
+    <w:lsdException w:name="Medium List 2 Accent 1" w:uiPriority="66"/>
+    <w:lsdException w:name="Medium Grid 1 Accent 1" w:uiPriority="67"/>
+    <w:lsdException w:name="Medium Grid 2 Accent 1" w:uiPriority="68"/>
+    <w:lsdException w:name="Medium Grid 3 Accent 1" w:uiPriority="69"/>
+    <w:lsdException w:name="Dark List Accent 1" w:uiPriority="70"/>
+    <w:lsdException w:name="Colorful Shading Accent 1" w:uiPriority="71"/>
+    <w:lsdException w:name="Colorful List Accent 1" w:uiPriority="72"/>
+    <w:lsdException w:name="Colorful Grid Accent 1" w:uiPriority="73"/>
+    <w:lsdException w:name="Light Shading Accent 2" w:uiPriority="60"/>
+    <w:lsdException w:name="Light List Accent 2" w:uiPriority="61"/>
+    <w:lsdException w:name="Light Grid Accent 2" w:uiPriority="62"/>
+    <w:lsdException w:name="Medium Shading 1 Accent 2" w:uiPriority="63"/>
+    <w:lsdException w:name="Medium Shading 2 Accent 2" w:uiPriority="64"/>
+    <w:lsdException w:name="Medium List 1 Accent 2" w:uiPriority="65"/>
+    <w:lsdException w:name="Medium List 2 Accent 2" w:uiPriority="66"/>
+    <w:lsdException w:name="Medium Grid 1 Accent 2" w:uiPriority="67"/>
+    <w:lsdException w:name="Medium Grid 2 Accent 2" w:uiPriority="68"/>
+    <w:lsdException w:name="Medium Grid 3 Accent 2" w:uiPriority="69"/>
+    <w:lsdException w:name="Dark List Accent 2" w:uiPriority="70"/>
+    <w:lsdException w:name="Colorful Shading Accent 2" w:uiPriority="71"/>
+    <w:lsdException w:name="Colorful List Accent 2" w:uiPriority="72"/>
+    <w:lsdException w:name="Colorful Grid Accent 2" w:uiPriority="73"/>
+    <w:lsdException w:name="Light Shading Accent 3" w:uiPriority="60"/>
+    <w:lsdException w:name="Light List Accent 3" w:uiPriority="61"/>
+    <w:lsdException w:name="Light Grid Accent 3" w:uiPriority="62"/>
+    <w:lsdException w:name="Medium Shading 1 Accent 3" w:uiPriority="63"/>
+    <w:lsdException w:name="Medium Shading 2 Accent 3" w:uiPriority="64"/>
+    <w:lsdException w:name="Medium List 1 Accent 3" w:uiPriority="65"/>
+    <w:lsdException w:name="Medium List 2 Accent 3" w:uiPriority="66"/>
+    <w:lsdException w:name="Medium Grid 1 Accent 3" w:uiPriority="67"/>
+    <w:lsdException w:name="Medium Grid 2 Accent 3" w:uiPriority="68"/>
+    <w:lsdException w:name="Medium Grid 3 Accent 3" w:uiPriority="69"/>
+    <w:lsdException w:name="Dark List Accent 3" w:uiPriority="70"/>
+    <w:lsdException w:name="Colorful Shading Accent 3" w:uiPriority="71"/>
+    <w:lsdException w:name="Colorful List Accent 3" w:uiPriority="72"/>
+    <w:lsdException w:name="Colorful Grid Accent 3" w:uiPriority="73"/>
+    <w:lsdException w:name="Light Shading Accent 4" w:uiPriority="60"/>
+    <w:lsdException w:name="Light List Accent 4" w:uiPriority="61"/>
+    <w:lsdException w:name="Light Grid Accent 4" w:uiPriority="62"/>
+    <w:lsdException w:name="Medium Shading 1 Accent 4" w:uiPriority="63"/>
+    <w:lsdException w:name="Medium Shading 2 Accent 4" w:uiPriority="64"/>
+    <w:lsdException w:name="Medium List 1 Accent 4" w:uiPriority="65"/>
+    <w:lsdException w:name="Medium List 2 Accent 4" w:uiPriority="66"/>
+    <w:lsdException w:name="Medium Grid 1 Accent 4" w:uiPriority="67"/>
+    <w:lsdException w:name="Medium Grid 2 Accent 4" w:uiPriority="68"/>
+    <w:lsdException w:name="Medium Grid 3 Accent 4" w:uiPriority="69"/>
+    <w:lsdException w:name="Dark List Accent 4" w:uiPriority="70"/>
+    <w:lsdException w:name="Colorful Shading Accent 4" w:uiPriority="71"/>
+    <w:lsdException w:name="Colorful List Accent 4" w:uiPriority="72"/>
+    <w:lsdException w:name="Colorful Grid Accent 4" w:uiPriority="73"/>
+    <w:lsdException w:name="Light Shading Accent 5" w:uiPriority="60"/>
+    <w:lsdException w:name="Light List Accent 5" w:uiPriority="61"/>
+    <w:lsdException w:name="Light Grid Accent 5" w:uiPriority="62"/>
+    <w:lsdException w:name="Medium Shading 1 Accent 5" w:uiPriority="63"/>
+    <w:lsdException w:name="Medium Shading 2 Accent 5" w:uiPriority="64"/>
+    <w:lsdException w:name="Medium List 1 Accent 5" w:uiPriority="65"/>
+    <w:lsdException w:name="Medium List 2 Accent 5" w:uiPriority="66"/>
+    <w:lsdException w:name="Medium Grid 1 Accent 5" w:uiPriority="67"/>
+    <w:lsdException w:name="Medium Grid 2 Accent 5" w:uiPriority="68"/>
+    <w:lsdException w:name="Medium Grid 3 Accent 5" w:uiPriority="69"/>
+    <w:lsdException w:name="Dark List Accent 5" w:uiPriority="70"/>
+    <w:lsdException w:name="Colorful Shading Accent 5" w:uiPriority="71"/>
+    <w:lsdException w:name="Colorful List Accent 5" w:uiPriority="72"/>
+    <w:lsdException w:name="Colorful Grid Accent 5" w:uiPriority="73"/>
+    <w:lsdException w:name="Light Shading Accent 6" w:uiPriority="60"/>
+    <w:lsdException w:name="Light List Accent 6" w:uiPriority="61"/>
+    <w:lsdException w:name="Light Grid Accent 6" w:uiPriority="62"/>
+    <w:lsdException w:name="Medium Shading 1 Accent 6" w:uiPriority="63"/>
+    <w:lsdException w:name="Medium Shading 2 Accent 6" w:uiPriority="64"/>
+    <w:lsdException w:name="Medium List 1 Accent 6" w:uiPriority="65"/>
+    <w:lsdException w:name="Medium List 2 Accent 6" w:uiPriority="66"/>
+    <w:lsdException w:name="Medium Grid 1 Accent 6" w:uiPriority="67"/>
+    <w:lsdException w:name="Medium Grid 2 Accent 6" w:uiPriority="68"/>
+    <w:lsdException w:name="Medium Grid 3 Accent 6" w:uiPriority="69"/>
+    <w:lsdException w:name="Dark List Accent 6" w:uiPriority="70"/>
+    <w:lsdException w:name="Colorful Shading Accent 6" w:uiPriority="71"/>
+    <w:lsdException w:name="Colorful List Accent 6" w:uiPriority="72"/>
+    <w:lsdException w:name="Colorful Grid Accent 6" w:uiPriority="73"/>
+    <w:lsdException w:name="Subtle Emphasis" w:uiPriority="19" w:qFormat="1"/>
+    <w:lsdException w:name="Intense Emphasis" w:uiPriority="21" w:qFormat="1"/>
+    <w:lsdException w:name="Subtle Reference" w:uiPriority="31" w:qFormat="1"/>
+    <w:lsdException w:name="Intense Reference" w:uiPriority="32" w:qFormat="1"/>
+    <w:lsdException w:name="Book Title" w:uiPriority="33" w:qFormat="1"/>
+    <w:lsdException w:name="Bibliography" w:semiHidden="1" w:uiPriority="37" w:unhideWhenUsed="1"/>
+    <w:lsdException w:name="TOC Heading" w:semiHidden="1" w:uiPriority="39" w:unhideWhenUsed="1" w:qFormat="1"/>
   </w:latentStyles>
   <w:style w:type="paragraph" w:default="1" w:styleId="Normal">
     <w:name w:val="Normal"/>
@@ -6897,15 +8535,15 @@
     <w:rPr>
       <w:rFonts w:ascii="Calibri" w:hAnsi="Calibri"/>
       <w:kern w:val="18"/>
+      <w:sz w:val="22"/>
       <w:szCs w:val="18"/>
+      <w:lang w:eastAsia="en-US"/>
     </w:rPr>
   </w:style>
   <w:style w:type="paragraph" w:styleId="Heading1">
     <w:name w:val="heading 1"/>
     <w:basedOn w:val="Normal"/>
     <w:next w:val="Normal"/>
-    <w:link w:val="Heading1Char"/>
-    <w:uiPriority w:val="99"/>
     <w:qFormat/>
     <w:rsid w:val="00510F39"/>
     <w:pPr>
@@ -6923,8 +8561,6 @@
     <w:name w:val="heading 2"/>
     <w:basedOn w:val="Normal"/>
     <w:next w:val="Normal"/>
-    <w:link w:val="Heading2Char"/>
-    <w:uiPriority w:val="99"/>
     <w:qFormat/>
     <w:rsid w:val="00510F39"/>
     <w:pPr>
@@ -6941,8 +8577,6 @@
     <w:name w:val="heading 3"/>
     <w:basedOn w:val="Normal"/>
     <w:next w:val="Normal"/>
-    <w:link w:val="Heading3Char"/>
-    <w:uiPriority w:val="99"/>
     <w:qFormat/>
     <w:rsid w:val="00510F39"/>
     <w:pPr>
@@ -6962,8 +8596,6 @@
     <w:name w:val="heading 4"/>
     <w:basedOn w:val="Normal"/>
     <w:next w:val="Normal"/>
-    <w:link w:val="Heading4Char"/>
-    <w:uiPriority w:val="99"/>
     <w:qFormat/>
     <w:rsid w:val="00C60CC2"/>
     <w:pPr>
@@ -6980,15 +8612,15 @@
   </w:style>
   <w:style w:type="character" w:default="1" w:styleId="DefaultParagraphFont">
     <w:name w:val="Default Paragraph Font"/>
-    <w:uiPriority w:val="99"/>
+    <w:uiPriority w:val="1"/>
     <w:semiHidden/>
+    <w:unhideWhenUsed/>
   </w:style>
   <w:style w:type="table" w:default="1" w:styleId="TableNormal">
     <w:name w:val="Normal Table"/>
     <w:uiPriority w:val="99"/>
     <w:semiHidden/>
     <w:unhideWhenUsed/>
-    <w:qFormat/>
     <w:tblPr>
       <w:tblInd w:w="0" w:type="dxa"/>
       <w:tblCellMar>
@@ -7005,80 +8637,10 @@
     <w:semiHidden/>
     <w:unhideWhenUsed/>
   </w:style>
-  <w:style w:type="character" w:customStyle="1" w:styleId="Heading1Char">
-    <w:name w:val="Heading 1 Char"/>
-    <w:basedOn w:val="DefaultParagraphFont"/>
-    <w:link w:val="Heading1"/>
-    <w:uiPriority w:val="9"/>
-    <w:rsid w:val="000D5302"/>
-    <w:rPr>
-      <w:rFonts w:asciiTheme="majorHAnsi" w:eastAsiaTheme="majorEastAsia" w:hAnsiTheme="majorHAnsi" w:cstheme="majorBidi"/>
-      <w:b/>
-      <w:bCs/>
-      <w:kern w:val="32"/>
-      <w:sz w:val="32"/>
-      <w:szCs w:val="32"/>
-    </w:rPr>
-  </w:style>
-  <w:style w:type="character" w:customStyle="1" w:styleId="Heading2Char">
-    <w:name w:val="Heading 2 Char"/>
-    <w:basedOn w:val="DefaultParagraphFont"/>
-    <w:link w:val="Heading2"/>
-    <w:uiPriority w:val="9"/>
-    <w:semiHidden/>
-    <w:rsid w:val="000D5302"/>
-    <w:rPr>
-      <w:rFonts w:asciiTheme="majorHAnsi" w:eastAsiaTheme="majorEastAsia" w:hAnsiTheme="majorHAnsi" w:cstheme="majorBidi"/>
-      <w:b/>
-      <w:bCs/>
-      <w:i/>
-      <w:iCs/>
-      <w:kern w:val="18"/>
-      <w:sz w:val="28"/>
-      <w:szCs w:val="28"/>
-    </w:rPr>
-  </w:style>
-  <w:style w:type="character" w:customStyle="1" w:styleId="Heading3Char">
-    <w:name w:val="Heading 3 Char"/>
-    <w:basedOn w:val="DefaultParagraphFont"/>
-    <w:link w:val="Heading3"/>
-    <w:uiPriority w:val="9"/>
-    <w:semiHidden/>
-    <w:rsid w:val="000D5302"/>
-    <w:rPr>
-      <w:rFonts w:asciiTheme="majorHAnsi" w:eastAsiaTheme="majorEastAsia" w:hAnsiTheme="majorHAnsi" w:cstheme="majorBidi"/>
-      <w:b/>
-      <w:bCs/>
-      <w:kern w:val="18"/>
-      <w:sz w:val="26"/>
-      <w:szCs w:val="26"/>
-    </w:rPr>
-  </w:style>
-  <w:style w:type="character" w:customStyle="1" w:styleId="Heading4Char">
-    <w:name w:val="Heading 4 Char"/>
-    <w:basedOn w:val="DefaultParagraphFont"/>
-    <w:link w:val="Heading4"/>
-    <w:uiPriority w:val="9"/>
-    <w:semiHidden/>
-    <w:rsid w:val="000D5302"/>
-    <w:rPr>
-      <w:rFonts w:asciiTheme="minorHAnsi" w:eastAsiaTheme="minorEastAsia" w:hAnsiTheme="minorHAnsi" w:cstheme="minorBidi"/>
-      <w:b/>
-      <w:bCs/>
-      <w:kern w:val="18"/>
-      <w:sz w:val="28"/>
-      <w:szCs w:val="28"/>
-    </w:rPr>
-  </w:style>
   <w:style w:type="table" w:styleId="TableGrid">
     <w:name w:val="Table Grid"/>
     <w:basedOn w:val="TableNormal"/>
-    <w:uiPriority w:val="99"/>
     <w:rsid w:val="00B049E3"/>
-    <w:rPr>
-      <w:sz w:val="20"/>
-      <w:szCs w:val="20"/>
-    </w:rPr>
     <w:tblPr>
       <w:tblInd w:w="0" w:type="dxa"/>
       <w:tblBorders>
@@ -7100,19 +8662,13 @@
   <w:style w:type="character" w:styleId="PageNumber">
     <w:name w:val="page number"/>
     <w:basedOn w:val="DefaultParagraphFont"/>
-    <w:uiPriority w:val="99"/>
     <w:rsid w:val="004B656A"/>
-    <w:rPr>
-      <w:rFonts w:cs="Times New Roman"/>
-    </w:rPr>
   </w:style>
   <w:style w:type="character" w:styleId="Hyperlink">
     <w:name w:val="Hyperlink"/>
-    <w:basedOn w:val="DefaultParagraphFont"/>
     <w:uiPriority w:val="99"/>
     <w:rsid w:val="00311D20"/>
     <w:rPr>
-      <w:rFonts w:cs="Times New Roman"/>
       <w:color w:val="0000FF"/>
       <w:u w:val="single"/>
     </w:rPr>
@@ -7120,75 +8676,28 @@
   <w:style w:type="character" w:customStyle="1" w:styleId="HeaderChar">
     <w:name w:val="Header Char"/>
     <w:link w:val="Header"/>
-    <w:uiPriority w:val="99"/>
-    <w:locked/>
     <w:rsid w:val="009E0B4B"/>
     <w:rPr>
       <w:rFonts w:ascii="Univers LT Std 45 Light" w:hAnsi="Univers LT Std 45 Light"/>
       <w:kern w:val="18"/>
       <w:sz w:val="18"/>
-      <w:lang w:val="en-US" w:eastAsia="en-US"/>
+      <w:szCs w:val="18"/>
+      <w:lang w:val="en-US" w:eastAsia="en-US" w:bidi="ar-SA"/>
     </w:rPr>
   </w:style>
   <w:style w:type="paragraph" w:styleId="BodyText">
     <w:name w:val="Body Text"/>
     <w:basedOn w:val="Normal"/>
     <w:link w:val="BodyTextChar"/>
-    <w:uiPriority w:val="99"/>
     <w:rsid w:val="006E4064"/>
     <w:pPr>
       <w:spacing w:line="300" w:lineRule="exact"/>
     </w:pPr>
   </w:style>
-  <w:style w:type="character" w:customStyle="1" w:styleId="BodyTextChar">
-    <w:name w:val="Body Text Char"/>
-    <w:basedOn w:val="DefaultParagraphFont"/>
-    <w:link w:val="BodyText"/>
-    <w:uiPriority w:val="99"/>
-    <w:locked/>
-    <w:rsid w:val="00093495"/>
-    <w:rPr>
-      <w:rFonts w:ascii="Calibri" w:hAnsi="Calibri"/>
-      <w:kern w:val="18"/>
-      <w:sz w:val="18"/>
-      <w:lang w:val="en-US" w:eastAsia="en-US"/>
-    </w:rPr>
-  </w:style>
   <w:style w:type="paragraph" w:styleId="Header">
     <w:name w:val="header"/>
     <w:basedOn w:val="Normal"/>
     <w:link w:val="HeaderChar"/>
-    <w:uiPriority w:val="99"/>
-    <w:rsid w:val="00617076"/>
-    <w:pPr>
-      <w:tabs>
-        <w:tab w:val="center" w:pos="4320"/>
-        <w:tab w:val="right" w:pos="8640"/>
-      </w:tabs>
-    </w:pPr>
-    <w:rPr>
-      <w:rFonts w:ascii="Univers LT Std 45 Light" w:hAnsi="Univers LT Std 45 Light"/>
-      <w:sz w:val="18"/>
-    </w:rPr>
-  </w:style>
-  <w:style w:type="character" w:customStyle="1" w:styleId="HeaderChar1">
-    <w:name w:val="Header Char1"/>
-    <w:basedOn w:val="DefaultParagraphFont"/>
-    <w:link w:val="Header"/>
-    <w:uiPriority w:val="99"/>
-    <w:semiHidden/>
-    <w:rsid w:val="000D5302"/>
-    <w:rPr>
-      <w:rFonts w:ascii="Calibri" w:hAnsi="Calibri"/>
-      <w:kern w:val="18"/>
-      <w:szCs w:val="18"/>
-    </w:rPr>
-  </w:style>
-  <w:style w:type="paragraph" w:styleId="Footer">
-    <w:name w:val="footer"/>
-    <w:basedOn w:val="Normal"/>
-    <w:link w:val="FooterChar"/>
-    <w:uiPriority w:val="99"/>
     <w:rsid w:val="00617076"/>
     <w:pPr>
       <w:tabs>
@@ -7197,24 +8706,20 @@
       </w:tabs>
     </w:pPr>
   </w:style>
-  <w:style w:type="character" w:customStyle="1" w:styleId="FooterChar">
-    <w:name w:val="Footer Char"/>
-    <w:basedOn w:val="DefaultParagraphFont"/>
-    <w:link w:val="Footer"/>
-    <w:uiPriority w:val="99"/>
-    <w:semiHidden/>
-    <w:rsid w:val="000D5302"/>
-    <w:rPr>
-      <w:rFonts w:ascii="Calibri" w:hAnsi="Calibri"/>
-      <w:kern w:val="18"/>
-      <w:szCs w:val="18"/>
-    </w:rPr>
+  <w:style w:type="paragraph" w:styleId="Footer">
+    <w:name w:val="footer"/>
+    <w:basedOn w:val="Normal"/>
+    <w:rsid w:val="00617076"/>
+    <w:pPr>
+      <w:tabs>
+        <w:tab w:val="center" w:pos="4320"/>
+        <w:tab w:val="right" w:pos="8640"/>
+      </w:tabs>
+    </w:pPr>
   </w:style>
   <w:style w:type="paragraph" w:styleId="Title">
     <w:name w:val="Title"/>
     <w:basedOn w:val="Normal"/>
-    <w:link w:val="TitleChar"/>
-    <w:uiPriority w:val="99"/>
     <w:qFormat/>
     <w:rsid w:val="00510F39"/>
     <w:pPr>
@@ -7223,26 +8728,11 @@
       <w:outlineLvl w:val="0"/>
     </w:pPr>
     <w:rPr>
-      <w:rFonts w:cs="Arial"/>
+      <w:rFonts w:asciiTheme="minorHAnsi" w:hAnsiTheme="minorHAnsi" w:cs="Arial"/>
       <w:b/>
       <w:bCs/>
       <w:kern w:val="28"/>
       <w:sz w:val="44"/>
-      <w:szCs w:val="32"/>
-    </w:rPr>
-  </w:style>
-  <w:style w:type="character" w:customStyle="1" w:styleId="TitleChar">
-    <w:name w:val="Title Char"/>
-    <w:basedOn w:val="DefaultParagraphFont"/>
-    <w:link w:val="Title"/>
-    <w:uiPriority w:val="10"/>
-    <w:rsid w:val="000D5302"/>
-    <w:rPr>
-      <w:rFonts w:asciiTheme="majorHAnsi" w:eastAsiaTheme="majorEastAsia" w:hAnsiTheme="majorHAnsi" w:cstheme="majorBidi"/>
-      <w:b/>
-      <w:bCs/>
-      <w:kern w:val="28"/>
-      <w:sz w:val="32"/>
       <w:szCs w:val="32"/>
     </w:rPr>
   </w:style>
@@ -7251,7 +8741,7 @@
     <w:basedOn w:val="Normal"/>
     <w:next w:val="Normal"/>
     <w:autoRedefine/>
-    <w:uiPriority w:val="99"/>
+    <w:uiPriority w:val="39"/>
     <w:rsid w:val="00E3136C"/>
   </w:style>
   <w:style w:type="paragraph" w:styleId="TOC2">
@@ -7259,7 +8749,7 @@
     <w:basedOn w:val="Normal"/>
     <w:next w:val="Normal"/>
     <w:autoRedefine/>
-    <w:uiPriority w:val="99"/>
+    <w:uiPriority w:val="39"/>
     <w:rsid w:val="00E3136C"/>
     <w:pPr>
       <w:ind w:left="180"/>
@@ -7270,7 +8760,6 @@
     <w:basedOn w:val="Normal"/>
     <w:next w:val="Normal"/>
     <w:autoRedefine/>
-    <w:uiPriority w:val="99"/>
     <w:semiHidden/>
     <w:rsid w:val="00E3136C"/>
     <w:pPr>
@@ -7279,11 +8768,8 @@
   </w:style>
   <w:style w:type="character" w:styleId="FollowedHyperlink">
     <w:name w:val="FollowedHyperlink"/>
-    <w:basedOn w:val="DefaultParagraphFont"/>
-    <w:uiPriority w:val="99"/>
     <w:rsid w:val="00735C00"/>
     <w:rPr>
-      <w:rFonts w:cs="Times New Roman"/>
       <w:color w:val="800080"/>
       <w:u w:val="single"/>
     </w:rPr>
@@ -7291,8 +8777,6 @@
   <w:style w:type="paragraph" w:styleId="DocumentMap">
     <w:name w:val="Document Map"/>
     <w:basedOn w:val="Normal"/>
-    <w:link w:val="DocumentMapChar"/>
-    <w:uiPriority w:val="99"/>
     <w:semiHidden/>
     <w:rsid w:val="00CB1719"/>
     <w:pPr>
@@ -7304,25 +8788,10 @@
       <w:szCs w:val="20"/>
     </w:rPr>
   </w:style>
-  <w:style w:type="character" w:customStyle="1" w:styleId="DocumentMapChar">
-    <w:name w:val="Document Map Char"/>
-    <w:basedOn w:val="DefaultParagraphFont"/>
-    <w:link w:val="DocumentMap"/>
-    <w:uiPriority w:val="99"/>
-    <w:semiHidden/>
-    <w:rsid w:val="000D5302"/>
-    <w:rPr>
-      <w:kern w:val="18"/>
-      <w:sz w:val="0"/>
-      <w:szCs w:val="0"/>
-    </w:rPr>
-  </w:style>
   <w:style w:type="paragraph" w:styleId="NoteHeading">
     <w:name w:val="Note Heading"/>
     <w:basedOn w:val="Normal"/>
     <w:next w:val="Normal"/>
-    <w:link w:val="NoteHeadingChar"/>
-    <w:uiPriority w:val="99"/>
     <w:rsid w:val="00B2280C"/>
     <w:pPr>
       <w:jc w:val="center"/>
@@ -7331,24 +8800,9 @@
       <w:i/>
     </w:rPr>
   </w:style>
-  <w:style w:type="character" w:customStyle="1" w:styleId="NoteHeadingChar">
-    <w:name w:val="Note Heading Char"/>
-    <w:basedOn w:val="DefaultParagraphFont"/>
-    <w:link w:val="NoteHeading"/>
-    <w:uiPriority w:val="99"/>
-    <w:semiHidden/>
-    <w:rsid w:val="000D5302"/>
-    <w:rPr>
-      <w:rFonts w:ascii="Calibri" w:hAnsi="Calibri"/>
-      <w:kern w:val="18"/>
-      <w:szCs w:val="18"/>
-    </w:rPr>
-  </w:style>
   <w:style w:type="paragraph" w:styleId="BalloonText">
     <w:name w:val="Balloon Text"/>
     <w:basedOn w:val="Normal"/>
-    <w:link w:val="BalloonTextChar"/>
-    <w:uiPriority w:val="99"/>
     <w:semiHidden/>
     <w:rsid w:val="00EC3543"/>
     <w:rPr>
@@ -7357,52 +8811,21 @@
       <w:szCs w:val="16"/>
     </w:rPr>
   </w:style>
-  <w:style w:type="character" w:customStyle="1" w:styleId="BalloonTextChar">
-    <w:name w:val="Balloon Text Char"/>
-    <w:basedOn w:val="DefaultParagraphFont"/>
-    <w:link w:val="BalloonText"/>
-    <w:uiPriority w:val="99"/>
-    <w:semiHidden/>
-    <w:rsid w:val="000D5302"/>
-    <w:rPr>
-      <w:kern w:val="18"/>
-      <w:sz w:val="0"/>
-      <w:szCs w:val="0"/>
-    </w:rPr>
-  </w:style>
   <w:style w:type="character" w:styleId="CommentReference">
     <w:name w:val="annotation reference"/>
-    <w:basedOn w:val="DefaultParagraphFont"/>
-    <w:uiPriority w:val="99"/>
     <w:semiHidden/>
     <w:rsid w:val="00EC3543"/>
     <w:rPr>
-      <w:rFonts w:cs="Times New Roman"/>
       <w:sz w:val="16"/>
+      <w:szCs w:val="16"/>
     </w:rPr>
   </w:style>
   <w:style w:type="paragraph" w:styleId="CommentText">
     <w:name w:val="annotation text"/>
     <w:basedOn w:val="Normal"/>
-    <w:link w:val="CommentTextChar"/>
-    <w:uiPriority w:val="99"/>
     <w:semiHidden/>
     <w:rsid w:val="00EC3543"/>
     <w:rPr>
-      <w:sz w:val="20"/>
-      <w:szCs w:val="20"/>
-    </w:rPr>
-  </w:style>
-  <w:style w:type="character" w:customStyle="1" w:styleId="CommentTextChar">
-    <w:name w:val="Comment Text Char"/>
-    <w:basedOn w:val="DefaultParagraphFont"/>
-    <w:link w:val="CommentText"/>
-    <w:uiPriority w:val="99"/>
-    <w:semiHidden/>
-    <w:rsid w:val="000D5302"/>
-    <w:rPr>
-      <w:rFonts w:ascii="Calibri" w:hAnsi="Calibri"/>
-      <w:kern w:val="18"/>
       <w:sz w:val="20"/>
       <w:szCs w:val="20"/>
     </w:rPr>
@@ -7411,22 +8834,8 @@
     <w:name w:val="annotation subject"/>
     <w:basedOn w:val="CommentText"/>
     <w:next w:val="CommentText"/>
-    <w:link w:val="CommentSubjectChar"/>
-    <w:uiPriority w:val="99"/>
     <w:semiHidden/>
     <w:rsid w:val="00EC3543"/>
-    <w:rPr>
-      <w:b/>
-      <w:bCs/>
-    </w:rPr>
-  </w:style>
-  <w:style w:type="character" w:customStyle="1" w:styleId="CommentSubjectChar">
-    <w:name w:val="Comment Subject Char"/>
-    <w:basedOn w:val="CommentTextChar"/>
-    <w:link w:val="CommentSubject"/>
-    <w:uiPriority w:val="99"/>
-    <w:semiHidden/>
-    <w:rsid w:val="000D5302"/>
     <w:rPr>
       <w:b/>
       <w:bCs/>
@@ -7435,17 +8844,23 @@
   <w:style w:type="character" w:customStyle="1" w:styleId="apple-converted-space">
     <w:name w:val="apple-converted-space"/>
     <w:basedOn w:val="DefaultParagraphFont"/>
-    <w:uiPriority w:val="99"/>
     <w:rsid w:val="000A3617"/>
+  </w:style>
+  <w:style w:type="character" w:customStyle="1" w:styleId="BodyTextChar">
+    <w:name w:val="Body Text Char"/>
+    <w:link w:val="BodyText"/>
+    <w:rsid w:val="00093495"/>
     <w:rPr>
-      <w:rFonts w:cs="Times New Roman"/>
+      <w:rFonts w:ascii="Calibri" w:hAnsi="Calibri"/>
+      <w:kern w:val="18"/>
+      <w:sz w:val="22"/>
+      <w:szCs w:val="18"/>
+      <w:lang w:val="en-US" w:eastAsia="en-US" w:bidi="ar-SA"/>
     </w:rPr>
   </w:style>
   <w:style w:type="paragraph" w:styleId="BodyText3">
     <w:name w:val="Body Text 3"/>
     <w:basedOn w:val="Normal"/>
-    <w:link w:val="BodyText3Char"/>
-    <w:uiPriority w:val="99"/>
     <w:rsid w:val="002A416E"/>
     <w:pPr>
       <w:spacing w:after="120"/>
@@ -7455,16 +8870,503 @@
       <w:szCs w:val="16"/>
     </w:rPr>
   </w:style>
-  <w:style w:type="character" w:customStyle="1" w:styleId="BodyText3Char">
-    <w:name w:val="Body Text 3 Char"/>
-    <w:basedOn w:val="DefaultParagraphFont"/>
-    <w:link w:val="BodyText3"/>
-    <w:uiPriority w:val="99"/>
-    <w:semiHidden/>
-    <w:rsid w:val="000D5302"/>
+  <w:style w:type="paragraph" w:styleId="ListParagraph">
+    <w:name w:val="List Paragraph"/>
+    <w:basedOn w:val="Normal"/>
+    <w:uiPriority w:val="34"/>
+    <w:qFormat/>
+    <w:rsid w:val="00CB6D4C"/>
+    <w:pPr>
+      <w:ind w:left="720"/>
+      <w:contextualSpacing/>
+    </w:pPr>
+  </w:style>
+</w:styles>
+</file>
+
+<file path=word/stylesWithEffects.xml><?xml version="1.0" encoding="utf-8"?>
+<w:styles xmlns:wpc="http://schemas.microsoft.com/office/word/2010/wordprocessingCanvas" xmlns:mc="http://schemas.openxmlformats.org/markup-compatibility/2006" xmlns:o="urn:schemas-microsoft-com:office:office" xmlns:r="http://schemas.openxmlformats.org/officeDocument/2006/relationships" xmlns:m="http://schemas.openxmlformats.org/officeDocument/2006/math" xmlns:v="urn:schemas-microsoft-com:vml" xmlns:wp14="http://schemas.microsoft.com/office/word/2010/wordprocessingDrawing" xmlns:wp="http://schemas.openxmlformats.org/drawingml/2006/wordprocessingDrawing" xmlns:w10="urn:schemas-microsoft-com:office:word" xmlns:w="http://schemas.openxmlformats.org/wordprocessingml/2006/main" xmlns:w14="http://schemas.microsoft.com/office/word/2010/wordml" xmlns:wpg="http://schemas.microsoft.com/office/word/2010/wordprocessingGroup" xmlns:wpi="http://schemas.microsoft.com/office/word/2010/wordprocessingInk" xmlns:wne="http://schemas.microsoft.com/office/word/2006/wordml" xmlns:wps="http://schemas.microsoft.com/office/word/2010/wordprocessingShape" mc:Ignorable="w14 wp14">
+  <w:docDefaults>
+    <w:rPrDefault>
+      <w:rPr>
+        <w:rFonts w:ascii="Times New Roman" w:eastAsia="Times New Roman" w:hAnsi="Times New Roman" w:cs="Times New Roman"/>
+        <w:lang w:val="en-US" w:eastAsia="ja-JP" w:bidi="ar-SA"/>
+      </w:rPr>
+    </w:rPrDefault>
+    <w:pPrDefault/>
+  </w:docDefaults>
+  <w:latentStyles w:defLockedState="0" w:defUIPriority="0" w:defSemiHidden="0" w:defUnhideWhenUsed="0" w:defQFormat="0" w:count="267">
+    <w:lsdException w:name="Normal" w:qFormat="1"/>
+    <w:lsdException w:name="heading 1" w:qFormat="1"/>
+    <w:lsdException w:name="heading 2" w:qFormat="1"/>
+    <w:lsdException w:name="heading 3" w:qFormat="1"/>
+    <w:lsdException w:name="heading 4" w:qFormat="1"/>
+    <w:lsdException w:name="heading 5" w:semiHidden="1" w:unhideWhenUsed="1" w:qFormat="1"/>
+    <w:lsdException w:name="heading 6" w:semiHidden="1" w:unhideWhenUsed="1" w:qFormat="1"/>
+    <w:lsdException w:name="heading 7" w:semiHidden="1" w:unhideWhenUsed="1" w:qFormat="1"/>
+    <w:lsdException w:name="heading 8" w:semiHidden="1" w:unhideWhenUsed="1" w:qFormat="1"/>
+    <w:lsdException w:name="heading 9" w:semiHidden="1" w:unhideWhenUsed="1" w:qFormat="1"/>
+    <w:lsdException w:name="toc 1" w:uiPriority="39"/>
+    <w:lsdException w:name="toc 2" w:uiPriority="39"/>
+    <w:lsdException w:name="caption" w:semiHidden="1" w:unhideWhenUsed="1" w:qFormat="1"/>
+    <w:lsdException w:name="Title" w:qFormat="1"/>
+    <w:lsdException w:name="Subtitle" w:qFormat="1"/>
+    <w:lsdException w:name="Hyperlink" w:uiPriority="99"/>
+    <w:lsdException w:name="Strong" w:qFormat="1"/>
+    <w:lsdException w:name="Emphasis" w:qFormat="1"/>
+    <w:lsdException w:name="Placeholder Text" w:semiHidden="1" w:uiPriority="99"/>
+    <w:lsdException w:name="No Spacing" w:uiPriority="1" w:qFormat="1"/>
+    <w:lsdException w:name="Light Shading" w:uiPriority="60"/>
+    <w:lsdException w:name="Light List" w:uiPriority="61"/>
+    <w:lsdException w:name="Light Grid" w:uiPriority="62"/>
+    <w:lsdException w:name="Medium Shading 1" w:uiPriority="63"/>
+    <w:lsdException w:name="Medium Shading 2" w:uiPriority="64"/>
+    <w:lsdException w:name="Medium List 1" w:uiPriority="65"/>
+    <w:lsdException w:name="Medium List 2" w:uiPriority="66"/>
+    <w:lsdException w:name="Medium Grid 1" w:uiPriority="67"/>
+    <w:lsdException w:name="Medium Grid 2" w:uiPriority="68"/>
+    <w:lsdException w:name="Medium Grid 3" w:uiPriority="69"/>
+    <w:lsdException w:name="Dark List" w:uiPriority="70"/>
+    <w:lsdException w:name="Colorful Shading" w:uiPriority="71"/>
+    <w:lsdException w:name="Colorful List" w:uiPriority="72"/>
+    <w:lsdException w:name="Colorful Grid" w:uiPriority="73"/>
+    <w:lsdException w:name="Light Shading Accent 1" w:uiPriority="60"/>
+    <w:lsdException w:name="Light List Accent 1" w:uiPriority="61"/>
+    <w:lsdException w:name="Light Grid Accent 1" w:uiPriority="62"/>
+    <w:lsdException w:name="Medium Shading 1 Accent 1" w:uiPriority="63"/>
+    <w:lsdException w:name="Medium Shading 2 Accent 1" w:uiPriority="64"/>
+    <w:lsdException w:name="Medium List 1 Accent 1" w:uiPriority="65"/>
+    <w:lsdException w:name="Revision" w:semiHidden="1" w:uiPriority="99"/>
+    <w:lsdException w:name="List Paragraph" w:uiPriority="34" w:qFormat="1"/>
+    <w:lsdException w:name="Quote" w:uiPriority="29" w:qFormat="1"/>
+    <w:lsdException w:name="Intense Quote" w:uiPriority="30" w:qFormat="1"/>
+    <w:lsdException w:name="Medium List 2 Accent 1" w:uiPriority="66"/>
+    <w:lsdException w:name="Medium Grid 1 Accent 1" w:uiPriority="67"/>
+    <w:lsdException w:name="Medium Grid 2 Accent 1" w:uiPriority="68"/>
+    <w:lsdException w:name="Medium Grid 3 Accent 1" w:uiPriority="69"/>
+    <w:lsdException w:name="Dark List Accent 1" w:uiPriority="70"/>
+    <w:lsdException w:name="Colorful Shading Accent 1" w:uiPriority="71"/>
+    <w:lsdException w:name="Colorful List Accent 1" w:uiPriority="72"/>
+    <w:lsdException w:name="Colorful Grid Accent 1" w:uiPriority="73"/>
+    <w:lsdException w:name="Light Shading Accent 2" w:uiPriority="60"/>
+    <w:lsdException w:name="Light List Accent 2" w:uiPriority="61"/>
+    <w:lsdException w:name="Light Grid Accent 2" w:uiPriority="62"/>
+    <w:lsdException w:name="Medium Shading 1 Accent 2" w:uiPriority="63"/>
+    <w:lsdException w:name="Medium Shading 2 Accent 2" w:uiPriority="64"/>
+    <w:lsdException w:name="Medium List 1 Accent 2" w:uiPriority="65"/>
+    <w:lsdException w:name="Medium List 2 Accent 2" w:uiPriority="66"/>
+    <w:lsdException w:name="Medium Grid 1 Accent 2" w:uiPriority="67"/>
+    <w:lsdException w:name="Medium Grid 2 Accent 2" w:uiPriority="68"/>
+    <w:lsdException w:name="Medium Grid 3 Accent 2" w:uiPriority="69"/>
+    <w:lsdException w:name="Dark List Accent 2" w:uiPriority="70"/>
+    <w:lsdException w:name="Colorful Shading Accent 2" w:uiPriority="71"/>
+    <w:lsdException w:name="Colorful List Accent 2" w:uiPriority="72"/>
+    <w:lsdException w:name="Colorful Grid Accent 2" w:uiPriority="73"/>
+    <w:lsdException w:name="Light Shading Accent 3" w:uiPriority="60"/>
+    <w:lsdException w:name="Light List Accent 3" w:uiPriority="61"/>
+    <w:lsdException w:name="Light Grid Accent 3" w:uiPriority="62"/>
+    <w:lsdException w:name="Medium Shading 1 Accent 3" w:uiPriority="63"/>
+    <w:lsdException w:name="Medium Shading 2 Accent 3" w:uiPriority="64"/>
+    <w:lsdException w:name="Medium List 1 Accent 3" w:uiPriority="65"/>
+    <w:lsdException w:name="Medium List 2 Accent 3" w:uiPriority="66"/>
+    <w:lsdException w:name="Medium Grid 1 Accent 3" w:uiPriority="67"/>
+    <w:lsdException w:name="Medium Grid 2 Accent 3" w:uiPriority="68"/>
+    <w:lsdException w:name="Medium Grid 3 Accent 3" w:uiPriority="69"/>
+    <w:lsdException w:name="Dark List Accent 3" w:uiPriority="70"/>
+    <w:lsdException w:name="Colorful Shading Accent 3" w:uiPriority="71"/>
+    <w:lsdException w:name="Colorful List Accent 3" w:uiPriority="72"/>
+    <w:lsdException w:name="Colorful Grid Accent 3" w:uiPriority="73"/>
+    <w:lsdException w:name="Light Shading Accent 4" w:uiPriority="60"/>
+    <w:lsdException w:name="Light List Accent 4" w:uiPriority="61"/>
+    <w:lsdException w:name="Light Grid Accent 4" w:uiPriority="62"/>
+    <w:lsdException w:name="Medium Shading 1 Accent 4" w:uiPriority="63"/>
+    <w:lsdException w:name="Medium Shading 2 Accent 4" w:uiPriority="64"/>
+    <w:lsdException w:name="Medium List 1 Accent 4" w:uiPriority="65"/>
+    <w:lsdException w:name="Medium List 2 Accent 4" w:uiPriority="66"/>
+    <w:lsdException w:name="Medium Grid 1 Accent 4" w:uiPriority="67"/>
+    <w:lsdException w:name="Medium Grid 2 Accent 4" w:uiPriority="68"/>
+    <w:lsdException w:name="Medium Grid 3 Accent 4" w:uiPriority="69"/>
+    <w:lsdException w:name="Dark List Accent 4" w:uiPriority="70"/>
+    <w:lsdException w:name="Colorful Shading Accent 4" w:uiPriority="71"/>
+    <w:lsdException w:name="Colorful List Accent 4" w:uiPriority="72"/>
+    <w:lsdException w:name="Colorful Grid Accent 4" w:uiPriority="73"/>
+    <w:lsdException w:name="Light Shading Accent 5" w:uiPriority="60"/>
+    <w:lsdException w:name="Light List Accent 5" w:uiPriority="61"/>
+    <w:lsdException w:name="Light Grid Accent 5" w:uiPriority="62"/>
+    <w:lsdException w:name="Medium Shading 1 Accent 5" w:uiPriority="63"/>
+    <w:lsdException w:name="Medium Shading 2 Accent 5" w:uiPriority="64"/>
+    <w:lsdException w:name="Medium List 1 Accent 5" w:uiPriority="65"/>
+    <w:lsdException w:name="Medium List 2 Accent 5" w:uiPriority="66"/>
+    <w:lsdException w:name="Medium Grid 1 Accent 5" w:uiPriority="67"/>
+    <w:lsdException w:name="Medium Grid 2 Accent 5" w:uiPriority="68"/>
+    <w:lsdException w:name="Medium Grid 3 Accent 5" w:uiPriority="69"/>
+    <w:lsdException w:name="Dark List Accent 5" w:uiPriority="70"/>
+    <w:lsdException w:name="Colorful Shading Accent 5" w:uiPriority="71"/>
+    <w:lsdException w:name="Colorful List Accent 5" w:uiPriority="72"/>
+    <w:lsdException w:name="Colorful Grid Accent 5" w:uiPriority="73"/>
+    <w:lsdException w:name="Light Shading Accent 6" w:uiPriority="60"/>
+    <w:lsdException w:name="Light List Accent 6" w:uiPriority="61"/>
+    <w:lsdException w:name="Light Grid Accent 6" w:uiPriority="62"/>
+    <w:lsdException w:name="Medium Shading 1 Accent 6" w:uiPriority="63"/>
+    <w:lsdException w:name="Medium Shading 2 Accent 6" w:uiPriority="64"/>
+    <w:lsdException w:name="Medium List 1 Accent 6" w:uiPriority="65"/>
+    <w:lsdException w:name="Medium List 2 Accent 6" w:uiPriority="66"/>
+    <w:lsdException w:name="Medium Grid 1 Accent 6" w:uiPriority="67"/>
+    <w:lsdException w:name="Medium Grid 2 Accent 6" w:uiPriority="68"/>
+    <w:lsdException w:name="Medium Grid 3 Accent 6" w:uiPriority="69"/>
+    <w:lsdException w:name="Dark List Accent 6" w:uiPriority="70"/>
+    <w:lsdException w:name="Colorful Shading Accent 6" w:uiPriority="71"/>
+    <w:lsdException w:name="Colorful List Accent 6" w:uiPriority="72"/>
+    <w:lsdException w:name="Colorful Grid Accent 6" w:uiPriority="73"/>
+    <w:lsdException w:name="Subtle Emphasis" w:uiPriority="19" w:qFormat="1"/>
+    <w:lsdException w:name="Intense Emphasis" w:uiPriority="21" w:qFormat="1"/>
+    <w:lsdException w:name="Subtle Reference" w:uiPriority="31" w:qFormat="1"/>
+    <w:lsdException w:name="Intense Reference" w:uiPriority="32" w:qFormat="1"/>
+    <w:lsdException w:name="Book Title" w:uiPriority="33" w:qFormat="1"/>
+    <w:lsdException w:name="Bibliography" w:semiHidden="1" w:uiPriority="37" w:unhideWhenUsed="1"/>
+    <w:lsdException w:name="TOC Heading" w:semiHidden="1" w:uiPriority="39" w:unhideWhenUsed="1" w:qFormat="1"/>
+  </w:latentStyles>
+  <w:style w:type="paragraph" w:default="1" w:styleId="Normal">
+    <w:name w:val="Normal"/>
+    <w:qFormat/>
+    <w:rsid w:val="005D112C"/>
+    <w:pPr>
+      <w:spacing w:line="300" w:lineRule="atLeast"/>
+    </w:pPr>
     <w:rPr>
       <w:rFonts w:ascii="Calibri" w:hAnsi="Calibri"/>
       <w:kern w:val="18"/>
+      <w:sz w:val="22"/>
+      <w:szCs w:val="18"/>
+      <w:lang w:eastAsia="en-US"/>
+    </w:rPr>
+  </w:style>
+  <w:style w:type="paragraph" w:styleId="Heading1">
+    <w:name w:val="heading 1"/>
+    <w:basedOn w:val="Normal"/>
+    <w:next w:val="Normal"/>
+    <w:qFormat/>
+    <w:rsid w:val="00510F39"/>
+    <w:pPr>
+      <w:spacing w:before="60" w:after="60" w:line="240" w:lineRule="auto"/>
+      <w:outlineLvl w:val="0"/>
+    </w:pPr>
+    <w:rPr>
+      <w:b/>
+      <w:color w:val="990000"/>
+      <w:sz w:val="44"/>
+      <w:szCs w:val="24"/>
+    </w:rPr>
+  </w:style>
+  <w:style w:type="paragraph" w:styleId="Heading2">
+    <w:name w:val="heading 2"/>
+    <w:basedOn w:val="Normal"/>
+    <w:next w:val="Normal"/>
+    <w:qFormat/>
+    <w:rsid w:val="00510F39"/>
+    <w:pPr>
+      <w:spacing w:line="240" w:lineRule="auto"/>
+      <w:outlineLvl w:val="1"/>
+    </w:pPr>
+    <w:rPr>
+      <w:b/>
+      <w:sz w:val="36"/>
+      <w:szCs w:val="20"/>
+    </w:rPr>
+  </w:style>
+  <w:style w:type="paragraph" w:styleId="Heading3">
+    <w:name w:val="heading 3"/>
+    <w:basedOn w:val="Normal"/>
+    <w:next w:val="Normal"/>
+    <w:qFormat/>
+    <w:rsid w:val="00510F39"/>
+    <w:pPr>
+      <w:keepNext/>
+      <w:spacing w:line="240" w:lineRule="auto"/>
+      <w:outlineLvl w:val="2"/>
+    </w:pPr>
+    <w:rPr>
+      <w:rFonts w:cs="Arial"/>
+      <w:b/>
+      <w:bCs/>
+      <w:sz w:val="28"/>
+      <w:szCs w:val="26"/>
+    </w:rPr>
+  </w:style>
+  <w:style w:type="paragraph" w:styleId="Heading4">
+    <w:name w:val="heading 4"/>
+    <w:basedOn w:val="Normal"/>
+    <w:next w:val="Normal"/>
+    <w:qFormat/>
+    <w:rsid w:val="00C60CC2"/>
+    <w:pPr>
+      <w:keepNext/>
+      <w:spacing w:before="240" w:after="60"/>
+      <w:outlineLvl w:val="3"/>
+    </w:pPr>
+    <w:rPr>
+      <w:b/>
+      <w:bCs/>
+      <w:sz w:val="24"/>
+      <w:szCs w:val="28"/>
+    </w:rPr>
+  </w:style>
+  <w:style w:type="character" w:default="1" w:styleId="DefaultParagraphFont">
+    <w:name w:val="Default Paragraph Font"/>
+    <w:uiPriority w:val="1"/>
+    <w:semiHidden/>
+    <w:unhideWhenUsed/>
+  </w:style>
+  <w:style w:type="table" w:default="1" w:styleId="TableNormal">
+    <w:name w:val="Normal Table"/>
+    <w:uiPriority w:val="99"/>
+    <w:semiHidden/>
+    <w:unhideWhenUsed/>
+    <w:tblPr>
+      <w:tblInd w:w="0" w:type="dxa"/>
+      <w:tblCellMar>
+        <w:top w:w="0" w:type="dxa"/>
+        <w:left w:w="108" w:type="dxa"/>
+        <w:bottom w:w="0" w:type="dxa"/>
+        <w:right w:w="108" w:type="dxa"/>
+      </w:tblCellMar>
+    </w:tblPr>
+  </w:style>
+  <w:style w:type="numbering" w:default="1" w:styleId="NoList">
+    <w:name w:val="No List"/>
+    <w:uiPriority w:val="99"/>
+    <w:semiHidden/>
+    <w:unhideWhenUsed/>
+  </w:style>
+  <w:style w:type="table" w:styleId="TableGrid">
+    <w:name w:val="Table Grid"/>
+    <w:basedOn w:val="TableNormal"/>
+    <w:rsid w:val="00B049E3"/>
+    <w:tblPr>
+      <w:tblInd w:w="0" w:type="dxa"/>
+      <w:tblBorders>
+        <w:top w:val="single" w:sz="4" w:space="0" w:color="auto"/>
+        <w:left w:val="single" w:sz="4" w:space="0" w:color="auto"/>
+        <w:bottom w:val="single" w:sz="4" w:space="0" w:color="auto"/>
+        <w:right w:val="single" w:sz="4" w:space="0" w:color="auto"/>
+        <w:insideH w:val="single" w:sz="4" w:space="0" w:color="auto"/>
+        <w:insideV w:val="single" w:sz="4" w:space="0" w:color="auto"/>
+      </w:tblBorders>
+      <w:tblCellMar>
+        <w:top w:w="115" w:type="dxa"/>
+        <w:left w:w="115" w:type="dxa"/>
+        <w:bottom w:w="115" w:type="dxa"/>
+        <w:right w:w="115" w:type="dxa"/>
+      </w:tblCellMar>
+    </w:tblPr>
+  </w:style>
+  <w:style w:type="character" w:styleId="PageNumber">
+    <w:name w:val="page number"/>
+    <w:basedOn w:val="DefaultParagraphFont"/>
+    <w:rsid w:val="004B656A"/>
+  </w:style>
+  <w:style w:type="character" w:styleId="Hyperlink">
+    <w:name w:val="Hyperlink"/>
+    <w:uiPriority w:val="99"/>
+    <w:rsid w:val="00311D20"/>
+    <w:rPr>
+      <w:color w:val="0000FF"/>
+      <w:u w:val="single"/>
+    </w:rPr>
+  </w:style>
+  <w:style w:type="character" w:customStyle="1" w:styleId="HeaderChar">
+    <w:name w:val="Header Char"/>
+    <w:link w:val="Header"/>
+    <w:rsid w:val="009E0B4B"/>
+    <w:rPr>
+      <w:rFonts w:ascii="Univers LT Std 45 Light" w:hAnsi="Univers LT Std 45 Light"/>
+      <w:kern w:val="18"/>
+      <w:sz w:val="18"/>
+      <w:szCs w:val="18"/>
+      <w:lang w:val="en-US" w:eastAsia="en-US" w:bidi="ar-SA"/>
+    </w:rPr>
+  </w:style>
+  <w:style w:type="paragraph" w:styleId="BodyText">
+    <w:name w:val="Body Text"/>
+    <w:basedOn w:val="Normal"/>
+    <w:link w:val="BodyTextChar"/>
+    <w:rsid w:val="006E4064"/>
+    <w:pPr>
+      <w:spacing w:line="300" w:lineRule="exact"/>
+    </w:pPr>
+  </w:style>
+  <w:style w:type="paragraph" w:styleId="Header">
+    <w:name w:val="header"/>
+    <w:basedOn w:val="Normal"/>
+    <w:link w:val="HeaderChar"/>
+    <w:rsid w:val="00617076"/>
+    <w:pPr>
+      <w:tabs>
+        <w:tab w:val="center" w:pos="4320"/>
+        <w:tab w:val="right" w:pos="8640"/>
+      </w:tabs>
+    </w:pPr>
+  </w:style>
+  <w:style w:type="paragraph" w:styleId="Footer">
+    <w:name w:val="footer"/>
+    <w:basedOn w:val="Normal"/>
+    <w:rsid w:val="00617076"/>
+    <w:pPr>
+      <w:tabs>
+        <w:tab w:val="center" w:pos="4320"/>
+        <w:tab w:val="right" w:pos="8640"/>
+      </w:tabs>
+    </w:pPr>
+  </w:style>
+  <w:style w:type="paragraph" w:styleId="Title">
+    <w:name w:val="Title"/>
+    <w:basedOn w:val="Normal"/>
+    <w:qFormat/>
+    <w:rsid w:val="00510F39"/>
+    <w:pPr>
+      <w:spacing w:line="240" w:lineRule="auto"/>
+      <w:jc w:val="center"/>
+      <w:outlineLvl w:val="0"/>
+    </w:pPr>
+    <w:rPr>
+      <w:rFonts w:asciiTheme="minorHAnsi" w:hAnsiTheme="minorHAnsi" w:cs="Arial"/>
+      <w:b/>
+      <w:bCs/>
+      <w:kern w:val="28"/>
+      <w:sz w:val="44"/>
+      <w:szCs w:val="32"/>
+    </w:rPr>
+  </w:style>
+  <w:style w:type="paragraph" w:styleId="TOC1">
+    <w:name w:val="toc 1"/>
+    <w:basedOn w:val="Normal"/>
+    <w:next w:val="Normal"/>
+    <w:autoRedefine/>
+    <w:uiPriority w:val="39"/>
+    <w:rsid w:val="00E3136C"/>
+  </w:style>
+  <w:style w:type="paragraph" w:styleId="TOC2">
+    <w:name w:val="toc 2"/>
+    <w:basedOn w:val="Normal"/>
+    <w:next w:val="Normal"/>
+    <w:autoRedefine/>
+    <w:uiPriority w:val="39"/>
+    <w:rsid w:val="00E3136C"/>
+    <w:pPr>
+      <w:ind w:left="180"/>
+    </w:pPr>
+  </w:style>
+  <w:style w:type="paragraph" w:styleId="TOC3">
+    <w:name w:val="toc 3"/>
+    <w:basedOn w:val="Normal"/>
+    <w:next w:val="Normal"/>
+    <w:autoRedefine/>
+    <w:semiHidden/>
+    <w:rsid w:val="00E3136C"/>
+    <w:pPr>
+      <w:ind w:left="360"/>
+    </w:pPr>
+  </w:style>
+  <w:style w:type="character" w:styleId="FollowedHyperlink">
+    <w:name w:val="FollowedHyperlink"/>
+    <w:rsid w:val="00735C00"/>
+    <w:rPr>
+      <w:color w:val="800080"/>
+      <w:u w:val="single"/>
+    </w:rPr>
+  </w:style>
+  <w:style w:type="paragraph" w:styleId="DocumentMap">
+    <w:name w:val="Document Map"/>
+    <w:basedOn w:val="Normal"/>
+    <w:semiHidden/>
+    <w:rsid w:val="00CB1719"/>
+    <w:pPr>
+      <w:shd w:val="clear" w:color="auto" w:fill="000080"/>
+    </w:pPr>
+    <w:rPr>
+      <w:rFonts w:ascii="Tahoma" w:hAnsi="Tahoma" w:cs="Tahoma"/>
+      <w:sz w:val="20"/>
+      <w:szCs w:val="20"/>
+    </w:rPr>
+  </w:style>
+  <w:style w:type="paragraph" w:styleId="NoteHeading">
+    <w:name w:val="Note Heading"/>
+    <w:basedOn w:val="Normal"/>
+    <w:next w:val="Normal"/>
+    <w:rsid w:val="00B2280C"/>
+    <w:pPr>
+      <w:jc w:val="center"/>
+    </w:pPr>
+    <w:rPr>
+      <w:i/>
+    </w:rPr>
+  </w:style>
+  <w:style w:type="paragraph" w:styleId="BalloonText">
+    <w:name w:val="Balloon Text"/>
+    <w:basedOn w:val="Normal"/>
+    <w:semiHidden/>
+    <w:rsid w:val="00EC3543"/>
+    <w:rPr>
+      <w:rFonts w:ascii="Tahoma" w:hAnsi="Tahoma" w:cs="Tahoma"/>
+      <w:sz w:val="16"/>
+      <w:szCs w:val="16"/>
+    </w:rPr>
+  </w:style>
+  <w:style w:type="character" w:styleId="CommentReference">
+    <w:name w:val="annotation reference"/>
+    <w:semiHidden/>
+    <w:rsid w:val="00EC3543"/>
+    <w:rPr>
+      <w:sz w:val="16"/>
+      <w:szCs w:val="16"/>
+    </w:rPr>
+  </w:style>
+  <w:style w:type="paragraph" w:styleId="CommentText">
+    <w:name w:val="annotation text"/>
+    <w:basedOn w:val="Normal"/>
+    <w:semiHidden/>
+    <w:rsid w:val="00EC3543"/>
+    <w:rPr>
+      <w:sz w:val="20"/>
+      <w:szCs w:val="20"/>
+    </w:rPr>
+  </w:style>
+  <w:style w:type="paragraph" w:styleId="CommentSubject">
+    <w:name w:val="annotation subject"/>
+    <w:basedOn w:val="CommentText"/>
+    <w:next w:val="CommentText"/>
+    <w:semiHidden/>
+    <w:rsid w:val="00EC3543"/>
+    <w:rPr>
+      <w:b/>
+      <w:bCs/>
+    </w:rPr>
+  </w:style>
+  <w:style w:type="character" w:customStyle="1" w:styleId="apple-converted-space">
+    <w:name w:val="apple-converted-space"/>
+    <w:basedOn w:val="DefaultParagraphFont"/>
+    <w:rsid w:val="000A3617"/>
+  </w:style>
+  <w:style w:type="character" w:customStyle="1" w:styleId="BodyTextChar">
+    <w:name w:val="Body Text Char"/>
+    <w:link w:val="BodyText"/>
+    <w:rsid w:val="00093495"/>
+    <w:rPr>
+      <w:rFonts w:ascii="Calibri" w:hAnsi="Calibri"/>
+      <w:kern w:val="18"/>
+      <w:sz w:val="22"/>
+      <w:szCs w:val="18"/>
+      <w:lang w:val="en-US" w:eastAsia="en-US" w:bidi="ar-SA"/>
+    </w:rPr>
+  </w:style>
+  <w:style w:type="paragraph" w:styleId="BodyText3">
+    <w:name w:val="Body Text 3"/>
+    <w:basedOn w:val="Normal"/>
+    <w:rsid w:val="002A416E"/>
+    <w:pPr>
+      <w:spacing w:after="120"/>
+    </w:pPr>
+    <w:rPr>
       <w:sz w:val="16"/>
       <w:szCs w:val="16"/>
     </w:rPr>
@@ -7472,7 +9374,7 @@
   <w:style w:type="paragraph" w:styleId="ListParagraph">
     <w:name w:val="List Paragraph"/>
     <w:basedOn w:val="Normal"/>
-    <w:uiPriority w:val="99"/>
+    <w:uiPriority w:val="34"/>
     <w:qFormat/>
     <w:rsid w:val="00CB6D4C"/>
     <w:pPr>
@@ -7558,6 +9460,7 @@
         <a:font script="Mong" typeface="Mongolian Baiti"/>
         <a:font script="Viet" typeface="Times New Roman"/>
         <a:font script="Uigh" typeface="Microsoft Uighur"/>
+        <a:font script="Geor" typeface="Sylfaen"/>
       </a:majorFont>
       <a:minorFont>
         <a:latin typeface="Calibri"/>
@@ -7592,6 +9495,7 @@
         <a:font script="Mong" typeface="Mongolian Baiti"/>
         <a:font script="Viet" typeface="Arial"/>
         <a:font script="Uigh" typeface="Microsoft Uighur"/>
+        <a:font script="Geor" typeface="Sylfaen"/>
       </a:minorFont>
     </a:fontScheme>
     <a:fmtScheme name="Office">
@@ -7764,4 +9668,16 @@
   <a:objectDefaults/>
   <a:extraClrSchemeLst/>
 </a:theme>
+</file>
+
+<file path=customXml/item1.xml><?xml version="1.0" encoding="utf-8"?>
+<b:Sources xmlns:b="http://schemas.openxmlformats.org/officeDocument/2006/bibliography" xmlns="http://schemas.openxmlformats.org/officeDocument/2006/bibliography" SelectedStyle="\APA.XSL" StyleName="APA"/>
+</file>
+
+<file path=customXml/itemProps1.xml><?xml version="1.0" encoding="utf-8"?>
+<ds:datastoreItem xmlns:ds="http://schemas.openxmlformats.org/officeDocument/2006/customXml" ds:itemID="{02B5F0A8-E155-4EC4-8AEE-C54A8C41BFFA}">
+  <ds:schemaRefs>
+    <ds:schemaRef ds:uri="http://schemas.openxmlformats.org/officeDocument/2006/bibliography"/>
+  </ds:schemaRefs>
+</ds:datastoreItem>
 </file>